--- a/src/aula_3/Relatorio_Analise_Algoritmos.docx
+++ b/src/aula_3/Relatorio_Analise_Algoritmos.docx
@@ -1,6 +1,6 @@
 
 <file path=word/document.xml><?xml version="1.0" encoding="utf-8"?>
-<w:document xmlns:wpc="http://schemas.microsoft.com/office/word/2010/wordprocessingCanvas" xmlns:cx="http://schemas.microsoft.com/office/drawing/2014/chartex" xmlns:cx1="http://schemas.microsoft.com/office/drawing/2015/9/8/chartex" xmlns:cx2="http://schemas.microsoft.com/office/drawing/2015/10/21/chartex" xmlns:cx3="http://schemas.microsoft.com/office/drawing/2016/5/9/chartex" xmlns:cx4="http://schemas.microsoft.com/office/drawing/2016/5/10/chartex" xmlns:cx5="http://schemas.microsoft.com/office/drawing/2016/5/11/chartex" xmlns:cx6="http://schemas.microsoft.com/office/drawing/2016/5/12/chartex" xmlns:cx7="http://schemas.microsoft.com/office/drawing/2016/5/13/chartex" xmlns:cx8="http://schemas.microsoft.com/office/drawing/2016/5/14/chartex" xmlns:mc="http://schemas.openxmlformats.org/markup-compatibility/2006" xmlns:aink="http://schemas.microsoft.com/office/drawing/2016/ink" xmlns:am3d="http://schemas.microsoft.com/office/drawing/2017/model3d" xmlns:o="urn:schemas-microsoft-com:office:office" xmlns:oel="http://schemas.microsoft.com/office/2019/extlst" xmlns:r="http://schemas.openxmlformats.org/officeDocument/2006/relationships" xmlns:m="http://schemas.openxmlformats.org/officeDocument/2006/math" xmlns:v="urn:schemas-microsoft-com:vml" xmlns:wp14="http://schemas.microsoft.com/office/word/2010/wordprocessingDrawing" xmlns:wp="http://schemas.openxmlformats.org/drawingml/2006/wordprocessingDrawing" xmlns:w10="urn:schemas-microsoft-com:office:word" xmlns:w="http://schemas.openxmlformats.org/wordprocessingml/2006/main" xmlns:w14="http://schemas.microsoft.com/office/word/2010/wordml" xmlns:w15="http://schemas.microsoft.com/office/word/2012/wordml" xmlns:w16cex="http://schemas.microsoft.com/office/word/2018/wordml/cex" xmlns:w16cid="http://schemas.microsoft.com/office/word/2016/wordml/cid" xmlns:w16="http://schemas.microsoft.com/office/word/2018/wordml" xmlns:w16du="http://schemas.microsoft.com/office/word/2023/wordml/word16du" xmlns:w16sdtdh="http://schemas.microsoft.com/office/word/2020/wordml/sdtdatahash" xmlns:w16sdtfl="http://schemas.microsoft.com/office/word/2024/wordml/sdtformatlock" xmlns:w16se="http://schemas.microsoft.com/office/word/2015/wordml/symex" xmlns:wpg="http://schemas.microsoft.com/office/word/2010/wordprocessingGroup" xmlns:wpi="http://schemas.microsoft.com/office/word/2010/wordprocessingInk" xmlns:wne="http://schemas.microsoft.com/office/word/2006/wordml" xmlns:wps="http://schemas.microsoft.com/office/word/2010/wordprocessingShape" mc:Ignorable="w14 w15 w16se w16cid w16 w16cex w16sdtdh w16sdtfl w16du wp14">
+<w:document xmlns:wpc="http://schemas.microsoft.com/office/word/2010/wordprocessingCanvas" xmlns:cx="http://schemas.microsoft.com/office/drawing/2014/chartex" xmlns:cx1="http://schemas.microsoft.com/office/drawing/2015/9/8/chartex" xmlns:cx2="http://schemas.microsoft.com/office/drawing/2015/10/21/chartex" xmlns:cx3="http://schemas.microsoft.com/office/drawing/2016/5/9/chartex" xmlns:cx4="http://schemas.microsoft.com/office/drawing/2016/5/10/chartex" xmlns:cx5="http://schemas.microsoft.com/office/drawing/2016/5/11/chartex" xmlns:cx6="http://schemas.microsoft.com/office/drawing/2016/5/12/chartex" xmlns:cx7="http://schemas.microsoft.com/office/drawing/2016/5/13/chartex" xmlns:cx8="http://schemas.microsoft.com/office/drawing/2016/5/14/chartex" xmlns:mc="http://schemas.openxmlformats.org/markup-compatibility/2006" xmlns:aink="http://schemas.microsoft.com/office/drawing/2016/ink" xmlns:am3d="http://schemas.microsoft.com/office/drawing/2017/model3d" xmlns:o="urn:schemas-microsoft-com:office:office" xmlns:oel="http://schemas.microsoft.com/office/2019/extlst" xmlns:r="http://schemas.openxmlformats.org/officeDocument/2006/relationships" xmlns:m="http://schemas.openxmlformats.org/officeDocument/2006/math" xmlns:v="urn:schemas-microsoft-com:vml" xmlns:wp14="http://schemas.microsoft.com/office/word/2010/wordprocessingDrawing" xmlns:wp="http://schemas.openxmlformats.org/drawingml/2006/wordprocessingDrawing" xmlns:w10="urn:schemas-microsoft-com:office:word" xmlns:w="http://schemas.openxmlformats.org/wordprocessingml/2006/main" xmlns:w14="http://schemas.microsoft.com/office/word/2010/wordml" xmlns:w15="http://schemas.microsoft.com/office/word/2012/wordml" xmlns:w16cex="http://schemas.microsoft.com/office/word/2018/wordml/cex" xmlns:w16cid="http://schemas.microsoft.com/office/word/2016/wordml/cid" xmlns:w16="http://schemas.microsoft.com/office/word/2018/wordml" xmlns:w16du="http://schemas.microsoft.com/office/word/2023/wordml/word16du" xmlns:w16sdtdh="http://schemas.microsoft.com/office/word/2020/wordml/sdtdatahash" xmlns:w16sdtfl="http://schemas.microsoft.com/office/word/2024/wordml/sdtformatlock" xmlns:w16se="http://schemas.microsoft.com/office/word/2015/wordml/symex" xmlns:wpg="http://schemas.microsoft.com/office/word/2010/wordprocessingGroup" xmlns:wpi="http://schemas.microsoft.com/office/word/2010/wordprocessingInk" xmlns:wne="http://schemas.microsoft.com/office/word/2006/wordml" xmlns:wps="http://schemas.microsoft.com/office/word/2010/wordprocessingShape" xmlns:a="http://schemas.openxmlformats.org/drawingml/2006/main" xmlns:pic="http://schemas.openxmlformats.org/drawingml/2006/picture" xmlns:a14="http://schemas.microsoft.com/office/drawing/2010/main" mc:Ignorable="w14 w15 w16se w16cid w16 w16cex w16sdtdh w16sdtfl w16du wp14">
   <w:body>
     <w:p>
       <w:pPr>
@@ -62,10 +62,14 @@
     <w:p>
       <w:r>
         <w:br/>
+      </w:r>
+      <w:r>
         <w:t>public class ex_1 {</w:t>
       </w:r>
       <w:r>
         <w:br/>
+      </w:r>
+      <w:r>
         <w:t xml:space="preserve">    public static void </w:t>
       </w:r>
       <w:proofErr w:type="gramStart"/>
@@ -78,26 +82,38 @@
       </w:r>
       <w:r>
         <w:br/>
+      </w:r>
+      <w:r>
         <w:t xml:space="preserve">        int[] array_test = new int[10];</w:t>
       </w:r>
       <w:r>
         <w:br/>
+      </w:r>
+      <w:r>
         <w:t xml:space="preserve">        for (int j = 0; j &lt; 10; j++) {</w:t>
       </w:r>
       <w:r>
         <w:br/>
+      </w:r>
+      <w:r>
         <w:t xml:space="preserve">            array_test[j] = 0;</w:t>
       </w:r>
       <w:r>
         <w:br/>
+      </w:r>
+      <w:r>
         <w:t xml:space="preserve">        }</w:t>
       </w:r>
       <w:r>
         <w:br/>
+      </w:r>
+      <w:r>
         <w:t xml:space="preserve">    }</w:t>
       </w:r>
       <w:r>
         <w:br/>
+      </w:r>
+      <w:r>
         <w:t>}</w:t>
       </w:r>
     </w:p>
@@ -441,17 +457,20 @@
         <w:pStyle w:val="Ttulo2"/>
       </w:pPr>
       <w:r>
-        <w:lastRenderedPageBreak/>
         <w:t>Código do Exercício 2</w:t>
       </w:r>
     </w:p>
     <w:p>
       <w:r>
         <w:br/>
+      </w:r>
+      <w:r>
         <w:t>public class ex_2 {</w:t>
       </w:r>
       <w:r>
         <w:br/>
+      </w:r>
+      <w:r>
         <w:t xml:space="preserve">    public static void </w:t>
       </w:r>
       <w:proofErr w:type="gramStart"/>
@@ -464,30 +483,44 @@
       </w:r>
       <w:r>
         <w:br/>
+      </w:r>
+      <w:r>
         <w:t xml:space="preserve">        int[] array_test = new int[10];</w:t>
       </w:r>
       <w:r>
         <w:br/>
+      </w:r>
+      <w:r>
         <w:t xml:space="preserve">        int[] array_copy = new int[10];</w:t>
       </w:r>
       <w:r>
         <w:br/>
+      </w:r>
+      <w:r>
         <w:t xml:space="preserve">        for (int j = 0; j &lt; 10; j++) {</w:t>
       </w:r>
       <w:r>
         <w:br/>
+      </w:r>
+      <w:r>
         <w:t xml:space="preserve">            array_copy[j] = array_test[j];</w:t>
       </w:r>
       <w:r>
         <w:br/>
+      </w:r>
+      <w:r>
         <w:t xml:space="preserve">        }</w:t>
       </w:r>
       <w:r>
         <w:br/>
+      </w:r>
+      <w:r>
         <w:t xml:space="preserve">    }</w:t>
       </w:r>
       <w:r>
         <w:br/>
+      </w:r>
+      <w:r>
         <w:t>}</w:t>
       </w:r>
     </w:p>
@@ -964,10 +997,14 @@
       </w:pPr>
       <w:r>
         <w:br/>
+      </w:r>
+      <w:r>
         <w:t>public class ex_3 {</w:t>
       </w:r>
       <w:r>
         <w:br/>
+      </w:r>
+      <w:r>
         <w:t xml:space="preserve">    public static void </w:t>
       </w:r>
       <w:proofErr w:type="gramStart"/>
@@ -988,6 +1025,8 @@
       </w:r>
       <w:r>
         <w:br/>
+      </w:r>
+      <w:r>
         <w:t xml:space="preserve">        double </w:t>
       </w:r>
       <w:proofErr w:type="spellStart"/>
@@ -1000,6 +1039,8 @@
       </w:r>
       <w:r>
         <w:br/>
+      </w:r>
+      <w:r>
         <w:t xml:space="preserve">        for (int </w:t>
       </w:r>
       <w:proofErr w:type="spellStart"/>
@@ -1030,7 +1071,6 @@
         <w:br/>
       </w:r>
       <w:r>
-        <w:lastRenderedPageBreak/>
         <w:t xml:space="preserve">            for (int j = 0; j &lt; </w:t>
       </w:r>
       <w:proofErr w:type="spellStart"/>
@@ -1059,6 +1099,8 @@
       </w:r>
       <w:r>
         <w:br/>
+      </w:r>
+      <w:r>
         <w:t xml:space="preserve">                </w:t>
       </w:r>
       <w:proofErr w:type="spellStart"/>
@@ -1079,18 +1121,26 @@
       </w:r>
       <w:r>
         <w:br/>
+      </w:r>
+      <w:r>
         <w:t xml:space="preserve">            }</w:t>
       </w:r>
       <w:r>
         <w:br/>
+      </w:r>
+      <w:r>
         <w:t xml:space="preserve">        }</w:t>
       </w:r>
       <w:r>
         <w:br/>
+      </w:r>
+      <w:r>
         <w:t xml:space="preserve">    }</w:t>
       </w:r>
       <w:r>
         <w:br/>
+      </w:r>
+      <w:r>
         <w:t>}</w:t>
       </w:r>
       <w:r>
@@ -1704,45 +1754,62 @@
       </w:pPr>
       <w:r>
         <w:br/>
+      </w:r>
+      <w:r>
         <w:t xml:space="preserve">public class ex_4{ </w:t>
       </w:r>
       <w:r>
         <w:br/>
+      </w:r>
+      <w:r>
         <w:t xml:space="preserve">    public static void main(String[] args) {</w:t>
       </w:r>
       <w:r>
         <w:br/>
+      </w:r>
+      <w:r>
         <w:t xml:space="preserve">        int[][] matrix = new int[10][10];</w:t>
       </w:r>
       <w:r>
         <w:br/>
+      </w:r>
+      <w:r>
         <w:t xml:space="preserve">        boolean isSymmetric = checkSymmetry(matrix);</w:t>
       </w:r>
       <w:r>
         <w:br/>
       </w:r>
       <w:r>
-        <w:lastRenderedPageBreak/>
         <w:t xml:space="preserve">    }</w:t>
       </w:r>
       <w:r>
         <w:br/>
+      </w:r>
+      <w:r>
         <w:t xml:space="preserve">    private static boolean checkSymmetry(int[][] matrix) {</w:t>
       </w:r>
       <w:r>
         <w:br/>
+      </w:r>
+      <w:r>
         <w:t xml:space="preserve">        int n = 10;</w:t>
       </w:r>
       <w:r>
         <w:br/>
+      </w:r>
+      <w:r>
         <w:t xml:space="preserve">        for (int i = 0; i &lt; n; i++) {</w:t>
       </w:r>
       <w:r>
         <w:br/>
+      </w:r>
+      <w:r>
         <w:t xml:space="preserve">            for (int j = i + 1; j &lt; n; j++) {</w:t>
       </w:r>
       <w:r>
         <w:br/>
+      </w:r>
+      <w:r>
         <w:t xml:space="preserve">                if (matrix[i][j] != matrix[j][</w:t>
       </w:r>
       <w:proofErr w:type="spellStart"/>
@@ -1755,30 +1822,44 @@
       </w:r>
       <w:r>
         <w:br/>
+      </w:r>
+      <w:r>
         <w:t xml:space="preserve">                    return false;</w:t>
       </w:r>
       <w:r>
         <w:br/>
+      </w:r>
+      <w:r>
         <w:t xml:space="preserve">                }</w:t>
       </w:r>
       <w:r>
         <w:br/>
+      </w:r>
+      <w:r>
         <w:t xml:space="preserve">            }</w:t>
       </w:r>
       <w:r>
         <w:br/>
+      </w:r>
+      <w:r>
         <w:t xml:space="preserve">        }</w:t>
       </w:r>
       <w:r>
         <w:br/>
+      </w:r>
+      <w:r>
         <w:t xml:space="preserve">        return true;</w:t>
       </w:r>
       <w:r>
         <w:br/>
+      </w:r>
+      <w:r>
         <w:t xml:space="preserve">    }</w:t>
       </w:r>
       <w:r>
         <w:br/>
+      </w:r>
+      <w:r>
         <w:t>}</w:t>
       </w:r>
       <w:r>
@@ -2402,77 +2483,93 @@
           <w:lang w:val="pt-BR"/>
         </w:rPr>
       </w:pPr>
-      <w:proofErr w:type="spellStart"/>
-      <w:r>
-        <w:rPr>
-          <w:i/>
-          <w:iCs/>
+      <w:r>
+        <w:rPr>
+          <w:i w:val="1"/>
+          <w:iCs w:val="1"/>
           <w:lang w:val="pt-BR"/>
         </w:rPr>
         <w:t>matrix</w:t>
       </w:r>
-      <w:proofErr w:type="spellEnd"/>
-      <w:r>
-        <w:rPr>
-          <w:i/>
-          <w:iCs/>
+      <w:r>
+        <w:rPr>
+          <w:i w:val="1"/>
+          <w:iCs w:val="1"/>
           <w:lang w:val="pt-BR"/>
         </w:rPr>
         <w:t>[i][j</w:t>
       </w:r>
-      <w:proofErr w:type="gramStart"/>
-      <w:r>
-        <w:rPr>
-          <w:i/>
-          <w:iCs/>
+      <w:r>
+        <w:rPr>
+          <w:i w:val="1"/>
+          <w:iCs w:val="1"/>
           <w:lang w:val="pt-BR"/>
         </w:rPr>
         <w:t>] !</w:t>
       </w:r>
-      <w:proofErr w:type="gramEnd"/>
-      <w:r>
-        <w:rPr>
-          <w:i/>
-          <w:iCs/>
+      <w:r>
+        <w:rPr>
+          <w:i w:val="1"/>
+          <w:iCs w:val="1"/>
           <w:lang w:val="pt-BR"/>
         </w:rPr>
         <w:t xml:space="preserve">= </w:t>
       </w:r>
-      <w:proofErr w:type="spellStart"/>
-      <w:r>
-        <w:rPr>
-          <w:i/>
-          <w:iCs/>
+      <w:r>
+        <w:rPr>
+          <w:i w:val="1"/>
+          <w:iCs w:val="1"/>
           <w:lang w:val="pt-BR"/>
         </w:rPr>
         <w:t>matrix</w:t>
       </w:r>
-      <w:proofErr w:type="spellEnd"/>
-      <w:r>
-        <w:rPr>
-          <w:i/>
-          <w:iCs/>
+      <w:r>
+        <w:rPr>
+          <w:i w:val="1"/>
+          <w:iCs w:val="1"/>
           <w:lang w:val="pt-BR"/>
         </w:rPr>
         <w:t xml:space="preserve">[j][i]: 5 * Sigma </w:t>
       </w:r>
-      <w:proofErr w:type="spellStart"/>
-      <w:r>
-        <w:rPr>
-          <w:i/>
-          <w:iCs/>
+      <w:r>
+        <w:rPr>
+          <w:i w:val="1"/>
+          <w:iCs w:val="1"/>
           <w:lang w:val="pt-BR"/>
         </w:rPr>
         <w:t>rec</w:t>
       </w:r>
-      <w:proofErr w:type="spellEnd"/>
-      <w:r>
-        <w:rPr>
-          <w:i/>
-          <w:iCs/>
-          <w:lang w:val="pt-BR"/>
-        </w:rPr>
-        <w:t xml:space="preserve"> + 2 * Sigma . + Sigma &lt; + Sigma arm</w:t>
+      <w:r>
+        <w:rPr>
+          <w:i w:val="1"/>
+          <w:iCs w:val="1"/>
+          <w:lang w:val="pt-BR"/>
+        </w:rPr>
+        <w:t xml:space="preserve"> + 2 * </w:t>
+      </w:r>
+      <w:r>
+        <w:rPr>
+          <w:i w:val="1"/>
+          <w:iCs w:val="1"/>
+          <w:lang w:val="pt-BR"/>
+        </w:rPr>
+        <w:t>Sigma .</w:t>
+      </w:r>
+      <w:r>
+        <w:rPr>
+          <w:i w:val="1"/>
+          <w:iCs w:val="1"/>
+          <w:lang w:val="pt-BR"/>
+        </w:rPr>
+        <w:t xml:space="preserve"> + Sigma &lt; + Sigma </w:t>
+      </w:r>
+      <w:r>
+        <w:rPr>
+          <w:i w:val="1"/>
+          <w:iCs w:val="1"/>
+          <w:lang w:val="pt-BR"/>
+        </w:rPr>
+        <w:t>arm</w:t>
       </w:r>
     </w:p>
     <w:p>
@@ -2487,7 +2584,6 @@
         <w:rPr>
           <w:lang w:val="pt-BR"/>
         </w:rPr>
-        <w:lastRenderedPageBreak/>
         <w:t xml:space="preserve">Simplificado: </w:t>
       </w:r>
       <w:r>
@@ -2608,14 +2704,14 @@
                   <w:pPr>
                     <w:spacing w:after="0" w:line="240" w:lineRule="auto"/>
                     <w:rPr>
-                      <w:rFonts w:ascii="Cambria" w:eastAsia="Times New Roman" w:hAnsi="Cambria" w:cs="Times New Roman"/>
+                      <w:rFonts w:ascii="Cambria" w:hAnsi="Cambria" w:eastAsia="Times New Roman" w:cs="Times New Roman"/>
                       <w:color w:val="000000"/>
                       <w:lang w:val="pt-BR" w:eastAsia="pt-BR"/>
                     </w:rPr>
                   </w:pPr>
                   <w:r>
                     <w:rPr>
-                      <w:rFonts w:ascii="Cambria" w:eastAsia="Times New Roman" w:hAnsi="Cambria" w:cs="Times New Roman"/>
+                      <w:rFonts w:ascii="Cambria" w:hAnsi="Cambria" w:eastAsia="Times New Roman" w:cs="Times New Roman"/>
                       <w:color w:val="000000"/>
                       <w:lang w:eastAsia="pt-BR"/>
                     </w:rPr>
@@ -2640,14 +2736,14 @@
                   <w:pPr>
                     <w:spacing w:after="0" w:line="240" w:lineRule="auto"/>
                     <w:rPr>
-                      <w:rFonts w:ascii="Cambria" w:eastAsia="Times New Roman" w:hAnsi="Cambria" w:cs="Times New Roman"/>
+                      <w:rFonts w:ascii="Cambria" w:hAnsi="Cambria" w:eastAsia="Times New Roman" w:cs="Times New Roman"/>
                       <w:color w:val="000000"/>
                       <w:lang w:val="pt-BR" w:eastAsia="pt-BR"/>
                     </w:rPr>
                   </w:pPr>
                   <w:r>
                     <w:rPr>
-                      <w:rFonts w:ascii="Cambria" w:eastAsia="Times New Roman" w:hAnsi="Cambria" w:cs="Times New Roman"/>
+                      <w:rFonts w:ascii="Cambria" w:hAnsi="Cambria" w:eastAsia="Times New Roman" w:cs="Times New Roman"/>
                       <w:color w:val="000000"/>
                       <w:lang w:eastAsia="pt-BR"/>
                     </w:rPr>
@@ -2672,14 +2768,14 @@
                   <w:pPr>
                     <w:spacing w:after="0" w:line="240" w:lineRule="auto"/>
                     <w:rPr>
-                      <w:rFonts w:ascii="Cambria" w:eastAsia="Times New Roman" w:hAnsi="Cambria" w:cs="Times New Roman"/>
+                      <w:rFonts w:ascii="Cambria" w:hAnsi="Cambria" w:eastAsia="Times New Roman" w:cs="Times New Roman"/>
                       <w:color w:val="000000"/>
                       <w:lang w:val="pt-BR" w:eastAsia="pt-BR"/>
                     </w:rPr>
                   </w:pPr>
                   <w:r>
                     <w:rPr>
-                      <w:rFonts w:ascii="Cambria" w:eastAsia="Times New Roman" w:hAnsi="Cambria" w:cs="Times New Roman"/>
+                      <w:rFonts w:ascii="Cambria" w:hAnsi="Cambria" w:eastAsia="Times New Roman" w:cs="Times New Roman"/>
                       <w:color w:val="000000"/>
                       <w:lang w:eastAsia="pt-BR"/>
                     </w:rPr>
@@ -2704,14 +2800,14 @@
                   <w:pPr>
                     <w:spacing w:after="0" w:line="240" w:lineRule="auto"/>
                     <w:rPr>
-                      <w:rFonts w:ascii="Cambria" w:eastAsia="Times New Roman" w:hAnsi="Cambria" w:cs="Times New Roman"/>
+                      <w:rFonts w:ascii="Cambria" w:hAnsi="Cambria" w:eastAsia="Times New Roman" w:cs="Times New Roman"/>
                       <w:color w:val="000000"/>
                       <w:lang w:val="pt-BR" w:eastAsia="pt-BR"/>
                     </w:rPr>
                   </w:pPr>
                   <w:r>
                     <w:rPr>
-                      <w:rFonts w:ascii="Cambria" w:eastAsia="Times New Roman" w:hAnsi="Cambria" w:cs="Times New Roman"/>
+                      <w:rFonts w:ascii="Cambria" w:hAnsi="Cambria" w:eastAsia="Times New Roman" w:cs="Times New Roman"/>
                       <w:color w:val="000000"/>
                       <w:lang w:eastAsia="pt-BR"/>
                     </w:rPr>
@@ -2737,7 +2833,7 @@
                   <w:pPr>
                     <w:spacing w:after="0" w:line="240" w:lineRule="auto"/>
                     <w:rPr>
-                      <w:rFonts w:ascii="Cambria" w:eastAsia="Times New Roman" w:hAnsi="Cambria" w:cs="Times New Roman"/>
+                      <w:rFonts w:ascii="Cambria" w:hAnsi="Cambria" w:eastAsia="Times New Roman" w:cs="Times New Roman"/>
                       <w:color w:val="000000"/>
                       <w:lang w:val="pt-BR" w:eastAsia="pt-BR"/>
                     </w:rPr>
@@ -2761,7 +2857,7 @@
                   <w:pPr>
                     <w:spacing w:after="0" w:line="240" w:lineRule="auto"/>
                     <w:rPr>
-                      <w:rFonts w:ascii="Cambria" w:eastAsia="Times New Roman" w:hAnsi="Cambria" w:cs="Times New Roman"/>
+                      <w:rFonts w:ascii="Cambria" w:hAnsi="Cambria" w:eastAsia="Times New Roman" w:cs="Times New Roman"/>
                       <w:color w:val="000000"/>
                       <w:lang w:val="pt-BR" w:eastAsia="pt-BR"/>
                     </w:rPr>
@@ -2769,7 +2865,7 @@
                   <w:proofErr w:type="spellStart"/>
                   <w:r>
                     <w:rPr>
-                      <w:rFonts w:ascii="Cambria" w:eastAsia="Times New Roman" w:hAnsi="Cambria" w:cs="Times New Roman"/>
+                      <w:rFonts w:ascii="Cambria" w:hAnsi="Cambria" w:eastAsia="Times New Roman" w:cs="Times New Roman"/>
                       <w:color w:val="000000"/>
                       <w:lang w:val="pt-BR" w:eastAsia="pt-BR"/>
                     </w:rPr>
@@ -2795,7 +2891,7 @@
                   <w:pPr>
                     <w:spacing w:after="0" w:line="240" w:lineRule="auto"/>
                     <w:rPr>
-                      <w:rFonts w:ascii="Cambria" w:eastAsia="Times New Roman" w:hAnsi="Cambria" w:cs="Times New Roman"/>
+                      <w:rFonts w:ascii="Cambria" w:hAnsi="Cambria" w:eastAsia="Times New Roman" w:cs="Times New Roman"/>
                       <w:color w:val="000000"/>
                       <w:lang w:val="pt-BR" w:eastAsia="pt-BR"/>
                     </w:rPr>
@@ -2832,14 +2928,14 @@
                     <w:spacing w:after="0" w:line="240" w:lineRule="auto"/>
                     <w:jc w:val="right"/>
                     <w:rPr>
-                      <w:rFonts w:ascii="Cambria" w:eastAsia="Times New Roman" w:hAnsi="Cambria" w:cs="Times New Roman"/>
+                      <w:rFonts w:ascii="Cambria" w:hAnsi="Cambria" w:eastAsia="Times New Roman" w:cs="Times New Roman"/>
                       <w:color w:val="000000"/>
                       <w:lang w:val="pt-BR" w:eastAsia="pt-BR"/>
                     </w:rPr>
                   </w:pPr>
                   <w:r>
                     <w:rPr>
-                      <w:rFonts w:ascii="Cambria" w:eastAsia="Times New Roman" w:hAnsi="Cambria" w:cs="Times New Roman"/>
+                      <w:rFonts w:ascii="Cambria" w:hAnsi="Cambria" w:eastAsia="Times New Roman" w:cs="Times New Roman"/>
                       <w:color w:val="000000"/>
                       <w:lang w:eastAsia="pt-BR"/>
                     </w:rPr>
@@ -2865,14 +2961,14 @@
                     <w:spacing w:after="0" w:line="240" w:lineRule="auto"/>
                     <w:jc w:val="right"/>
                     <w:rPr>
-                      <w:rFonts w:ascii="Cambria" w:eastAsia="Times New Roman" w:hAnsi="Cambria" w:cs="Times New Roman"/>
+                      <w:rFonts w:ascii="Cambria" w:hAnsi="Cambria" w:eastAsia="Times New Roman" w:cs="Times New Roman"/>
                       <w:color w:val="000000"/>
                       <w:lang w:val="pt-BR" w:eastAsia="pt-BR"/>
                     </w:rPr>
                   </w:pPr>
                   <w:r>
                     <w:rPr>
-                      <w:rFonts w:ascii="Cambria" w:eastAsia="Times New Roman" w:hAnsi="Cambria" w:cs="Times New Roman"/>
+                      <w:rFonts w:ascii="Cambria" w:hAnsi="Cambria" w:eastAsia="Times New Roman" w:cs="Times New Roman"/>
                       <w:color w:val="000000"/>
                       <w:lang w:eastAsia="pt-BR"/>
                     </w:rPr>
@@ -2898,14 +2994,14 @@
                     <w:spacing w:after="0" w:line="240" w:lineRule="auto"/>
                     <w:jc w:val="right"/>
                     <w:rPr>
-                      <w:rFonts w:ascii="Cambria" w:eastAsia="Times New Roman" w:hAnsi="Cambria" w:cs="Times New Roman"/>
+                      <w:rFonts w:ascii="Cambria" w:hAnsi="Cambria" w:eastAsia="Times New Roman" w:cs="Times New Roman"/>
                       <w:color w:val="000000"/>
                       <w:lang w:val="pt-BR" w:eastAsia="pt-BR"/>
                     </w:rPr>
                   </w:pPr>
                   <w:r>
                     <w:rPr>
-                      <w:rFonts w:ascii="Cambria" w:eastAsia="Times New Roman" w:hAnsi="Cambria" w:cs="Times New Roman"/>
+                      <w:rFonts w:ascii="Cambria" w:hAnsi="Cambria" w:eastAsia="Times New Roman" w:cs="Times New Roman"/>
                       <w:color w:val="000000"/>
                       <w:lang w:eastAsia="pt-BR"/>
                     </w:rPr>
@@ -2931,14 +3027,14 @@
                     <w:spacing w:after="0" w:line="240" w:lineRule="auto"/>
                     <w:jc w:val="right"/>
                     <w:rPr>
-                      <w:rFonts w:ascii="Cambria" w:eastAsia="Times New Roman" w:hAnsi="Cambria" w:cs="Times New Roman"/>
+                      <w:rFonts w:ascii="Cambria" w:hAnsi="Cambria" w:eastAsia="Times New Roman" w:cs="Times New Roman"/>
                       <w:color w:val="000000"/>
                       <w:lang w:val="pt-BR" w:eastAsia="pt-BR"/>
                     </w:rPr>
                   </w:pPr>
                   <w:r>
                     <w:rPr>
-                      <w:rFonts w:ascii="Cambria" w:eastAsia="Times New Roman" w:hAnsi="Cambria" w:cs="Times New Roman"/>
+                      <w:rFonts w:ascii="Cambria" w:hAnsi="Cambria" w:eastAsia="Times New Roman" w:cs="Times New Roman"/>
                       <w:color w:val="000000"/>
                       <w:lang w:eastAsia="pt-BR"/>
                     </w:rPr>
@@ -2965,7 +3061,7 @@
                     <w:spacing w:after="0" w:line="240" w:lineRule="auto"/>
                     <w:jc w:val="right"/>
                     <w:rPr>
-                      <w:rFonts w:ascii="Cambria" w:eastAsia="Times New Roman" w:hAnsi="Cambria" w:cs="Times New Roman"/>
+                      <w:rFonts w:ascii="Cambria" w:hAnsi="Cambria" w:eastAsia="Times New Roman" w:cs="Times New Roman"/>
                       <w:color w:val="000000"/>
                       <w:lang w:val="pt-BR" w:eastAsia="pt-BR"/>
                     </w:rPr>
@@ -2990,14 +3086,14 @@
                   <w:pPr>
                     <w:spacing w:after="0" w:line="240" w:lineRule="auto"/>
                     <w:rPr>
-                      <w:rFonts w:ascii="Cambria" w:eastAsia="Times New Roman" w:hAnsi="Cambria" w:cs="Times New Roman"/>
+                      <w:rFonts w:ascii="Cambria" w:hAnsi="Cambria" w:eastAsia="Times New Roman" w:cs="Times New Roman"/>
                       <w:color w:val="000000"/>
                       <w:lang w:val="pt-BR" w:eastAsia="pt-BR"/>
                     </w:rPr>
                   </w:pPr>
                   <w:r>
                     <w:rPr>
-                      <w:rFonts w:ascii="Cambria" w:eastAsia="Times New Roman" w:hAnsi="Cambria" w:cs="Times New Roman"/>
+                      <w:rFonts w:ascii="Cambria" w:hAnsi="Cambria" w:eastAsia="Times New Roman" w:cs="Times New Roman"/>
                       <w:color w:val="000000"/>
                       <w:lang w:val="pt-BR" w:eastAsia="pt-BR"/>
                     </w:rPr>
@@ -3023,7 +3119,7 @@
                     <w:spacing w:after="0" w:line="240" w:lineRule="auto"/>
                     <w:jc w:val="right"/>
                     <w:rPr>
-                      <w:rFonts w:ascii="Cambria" w:eastAsia="Times New Roman" w:hAnsi="Cambria" w:cs="Times New Roman"/>
+                      <w:rFonts w:ascii="Cambria" w:hAnsi="Cambria" w:eastAsia="Times New Roman" w:cs="Times New Roman"/>
                       <w:color w:val="000000"/>
                       <w:lang w:val="pt-BR" w:eastAsia="pt-BR"/>
                     </w:rPr>
@@ -3059,14 +3155,14 @@
                     <w:spacing w:after="0" w:line="240" w:lineRule="auto"/>
                     <w:jc w:val="right"/>
                     <w:rPr>
-                      <w:rFonts w:ascii="Cambria" w:eastAsia="Times New Roman" w:hAnsi="Cambria" w:cs="Times New Roman"/>
+                      <w:rFonts w:ascii="Cambria" w:hAnsi="Cambria" w:eastAsia="Times New Roman" w:cs="Times New Roman"/>
                       <w:color w:val="000000"/>
                       <w:lang w:val="pt-BR" w:eastAsia="pt-BR"/>
                     </w:rPr>
                   </w:pPr>
                   <w:r>
                     <w:rPr>
-                      <w:rFonts w:ascii="Cambria" w:eastAsia="Times New Roman" w:hAnsi="Cambria" w:cs="Times New Roman"/>
+                      <w:rFonts w:ascii="Cambria" w:hAnsi="Cambria" w:eastAsia="Times New Roman" w:cs="Times New Roman"/>
                       <w:color w:val="000000"/>
                       <w:lang w:eastAsia="pt-BR"/>
                     </w:rPr>
@@ -3092,14 +3188,14 @@
                     <w:spacing w:after="0" w:line="240" w:lineRule="auto"/>
                     <w:jc w:val="right"/>
                     <w:rPr>
-                      <w:rFonts w:ascii="Cambria" w:eastAsia="Times New Roman" w:hAnsi="Cambria" w:cs="Times New Roman"/>
+                      <w:rFonts w:ascii="Cambria" w:hAnsi="Cambria" w:eastAsia="Times New Roman" w:cs="Times New Roman"/>
                       <w:color w:val="000000"/>
                       <w:lang w:val="pt-BR" w:eastAsia="pt-BR"/>
                     </w:rPr>
                   </w:pPr>
                   <w:r>
                     <w:rPr>
-                      <w:rFonts w:ascii="Cambria" w:eastAsia="Times New Roman" w:hAnsi="Cambria" w:cs="Times New Roman"/>
+                      <w:rFonts w:ascii="Cambria" w:hAnsi="Cambria" w:eastAsia="Times New Roman" w:cs="Times New Roman"/>
                       <w:color w:val="000000"/>
                       <w:lang w:eastAsia="pt-BR"/>
                     </w:rPr>
@@ -3125,14 +3221,14 @@
                     <w:spacing w:after="0" w:line="240" w:lineRule="auto"/>
                     <w:jc w:val="right"/>
                     <w:rPr>
-                      <w:rFonts w:ascii="Cambria" w:eastAsia="Times New Roman" w:hAnsi="Cambria" w:cs="Times New Roman"/>
+                      <w:rFonts w:ascii="Cambria" w:hAnsi="Cambria" w:eastAsia="Times New Roman" w:cs="Times New Roman"/>
                       <w:color w:val="000000"/>
                       <w:lang w:val="pt-BR" w:eastAsia="pt-BR"/>
                     </w:rPr>
                   </w:pPr>
                   <w:r>
                     <w:rPr>
-                      <w:rFonts w:ascii="Cambria" w:eastAsia="Times New Roman" w:hAnsi="Cambria" w:cs="Times New Roman"/>
+                      <w:rFonts w:ascii="Cambria" w:hAnsi="Cambria" w:eastAsia="Times New Roman" w:cs="Times New Roman"/>
                       <w:color w:val="000000"/>
                       <w:lang w:eastAsia="pt-BR"/>
                     </w:rPr>
@@ -3158,14 +3254,14 @@
                     <w:spacing w:after="0" w:line="240" w:lineRule="auto"/>
                     <w:jc w:val="right"/>
                     <w:rPr>
-                      <w:rFonts w:ascii="Cambria" w:eastAsia="Times New Roman" w:hAnsi="Cambria" w:cs="Times New Roman"/>
+                      <w:rFonts w:ascii="Cambria" w:hAnsi="Cambria" w:eastAsia="Times New Roman" w:cs="Times New Roman"/>
                       <w:color w:val="000000"/>
                       <w:lang w:val="pt-BR" w:eastAsia="pt-BR"/>
                     </w:rPr>
                   </w:pPr>
                   <w:r>
                     <w:rPr>
-                      <w:rFonts w:ascii="Cambria" w:eastAsia="Times New Roman" w:hAnsi="Cambria" w:cs="Times New Roman"/>
+                      <w:rFonts w:ascii="Cambria" w:hAnsi="Cambria" w:eastAsia="Times New Roman" w:cs="Times New Roman"/>
                       <w:color w:val="000000"/>
                       <w:lang w:eastAsia="pt-BR"/>
                     </w:rPr>
@@ -3192,7 +3288,7 @@
                     <w:spacing w:after="0" w:line="240" w:lineRule="auto"/>
                     <w:jc w:val="right"/>
                     <w:rPr>
-                      <w:rFonts w:ascii="Cambria" w:eastAsia="Times New Roman" w:hAnsi="Cambria" w:cs="Times New Roman"/>
+                      <w:rFonts w:ascii="Cambria" w:hAnsi="Cambria" w:eastAsia="Times New Roman" w:cs="Times New Roman"/>
                       <w:color w:val="000000"/>
                       <w:lang w:val="pt-BR" w:eastAsia="pt-BR"/>
                     </w:rPr>
@@ -3217,14 +3313,14 @@
                   <w:pPr>
                     <w:spacing w:after="0" w:line="240" w:lineRule="auto"/>
                     <w:rPr>
-                      <w:rFonts w:ascii="Cambria" w:eastAsia="Times New Roman" w:hAnsi="Cambria" w:cs="Times New Roman"/>
+                      <w:rFonts w:ascii="Cambria" w:hAnsi="Cambria" w:eastAsia="Times New Roman" w:cs="Times New Roman"/>
                       <w:color w:val="000000"/>
                       <w:lang w:val="pt-BR" w:eastAsia="pt-BR"/>
                     </w:rPr>
                   </w:pPr>
                   <w:r>
                     <w:rPr>
-                      <w:rFonts w:ascii="Cambria" w:eastAsia="Times New Roman" w:hAnsi="Cambria" w:cs="Times New Roman"/>
+                      <w:rFonts w:ascii="Cambria" w:hAnsi="Cambria" w:eastAsia="Times New Roman" w:cs="Times New Roman"/>
                       <w:color w:val="000000"/>
                       <w:lang w:val="pt-BR" w:eastAsia="pt-BR"/>
                     </w:rPr>
@@ -3250,7 +3346,7 @@
                     <w:spacing w:after="0" w:line="240" w:lineRule="auto"/>
                     <w:jc w:val="right"/>
                     <w:rPr>
-                      <w:rFonts w:ascii="Cambria" w:eastAsia="Times New Roman" w:hAnsi="Cambria" w:cs="Times New Roman"/>
+                      <w:rFonts w:ascii="Cambria" w:hAnsi="Cambria" w:eastAsia="Times New Roman" w:cs="Times New Roman"/>
                       <w:color w:val="000000"/>
                       <w:lang w:val="pt-BR" w:eastAsia="pt-BR"/>
                     </w:rPr>
@@ -3286,14 +3382,14 @@
                     <w:spacing w:after="0" w:line="240" w:lineRule="auto"/>
                     <w:jc w:val="right"/>
                     <w:rPr>
-                      <w:rFonts w:ascii="Cambria" w:eastAsia="Times New Roman" w:hAnsi="Cambria" w:cs="Times New Roman"/>
+                      <w:rFonts w:ascii="Cambria" w:hAnsi="Cambria" w:eastAsia="Times New Roman" w:cs="Times New Roman"/>
                       <w:color w:val="000000"/>
                       <w:lang w:val="pt-BR" w:eastAsia="pt-BR"/>
                     </w:rPr>
                   </w:pPr>
                   <w:r>
                     <w:rPr>
-                      <w:rFonts w:ascii="Cambria" w:eastAsia="Times New Roman" w:hAnsi="Cambria" w:cs="Times New Roman"/>
+                      <w:rFonts w:ascii="Cambria" w:hAnsi="Cambria" w:eastAsia="Times New Roman" w:cs="Times New Roman"/>
                       <w:color w:val="000000"/>
                       <w:lang w:eastAsia="pt-BR"/>
                     </w:rPr>
@@ -3319,14 +3415,14 @@
                     <w:spacing w:after="0" w:line="240" w:lineRule="auto"/>
                     <w:jc w:val="right"/>
                     <w:rPr>
-                      <w:rFonts w:ascii="Cambria" w:eastAsia="Times New Roman" w:hAnsi="Cambria" w:cs="Times New Roman"/>
+                      <w:rFonts w:ascii="Cambria" w:hAnsi="Cambria" w:eastAsia="Times New Roman" w:cs="Times New Roman"/>
                       <w:color w:val="000000"/>
                       <w:lang w:val="pt-BR" w:eastAsia="pt-BR"/>
                     </w:rPr>
                   </w:pPr>
                   <w:r>
                     <w:rPr>
-                      <w:rFonts w:ascii="Cambria" w:eastAsia="Times New Roman" w:hAnsi="Cambria" w:cs="Times New Roman"/>
+                      <w:rFonts w:ascii="Cambria" w:hAnsi="Cambria" w:eastAsia="Times New Roman" w:cs="Times New Roman"/>
                       <w:color w:val="000000"/>
                       <w:lang w:eastAsia="pt-BR"/>
                     </w:rPr>
@@ -3352,14 +3448,14 @@
                     <w:spacing w:after="0" w:line="240" w:lineRule="auto"/>
                     <w:jc w:val="right"/>
                     <w:rPr>
-                      <w:rFonts w:ascii="Cambria" w:eastAsia="Times New Roman" w:hAnsi="Cambria" w:cs="Times New Roman"/>
+                      <w:rFonts w:ascii="Cambria" w:hAnsi="Cambria" w:eastAsia="Times New Roman" w:cs="Times New Roman"/>
                       <w:color w:val="000000"/>
                       <w:lang w:val="pt-BR" w:eastAsia="pt-BR"/>
                     </w:rPr>
                   </w:pPr>
                   <w:r>
                     <w:rPr>
-                      <w:rFonts w:ascii="Cambria" w:eastAsia="Times New Roman" w:hAnsi="Cambria" w:cs="Times New Roman"/>
+                      <w:rFonts w:ascii="Cambria" w:hAnsi="Cambria" w:eastAsia="Times New Roman" w:cs="Times New Roman"/>
                       <w:color w:val="000000"/>
                       <w:lang w:eastAsia="pt-BR"/>
                     </w:rPr>
@@ -3385,14 +3481,14 @@
                     <w:spacing w:after="0" w:line="240" w:lineRule="auto"/>
                     <w:jc w:val="right"/>
                     <w:rPr>
-                      <w:rFonts w:ascii="Cambria" w:eastAsia="Times New Roman" w:hAnsi="Cambria" w:cs="Times New Roman"/>
+                      <w:rFonts w:ascii="Cambria" w:hAnsi="Cambria" w:eastAsia="Times New Roman" w:cs="Times New Roman"/>
                       <w:color w:val="000000"/>
                       <w:lang w:val="pt-BR" w:eastAsia="pt-BR"/>
                     </w:rPr>
                   </w:pPr>
                   <w:r>
                     <w:rPr>
-                      <w:rFonts w:ascii="Cambria" w:eastAsia="Times New Roman" w:hAnsi="Cambria" w:cs="Times New Roman"/>
+                      <w:rFonts w:ascii="Cambria" w:hAnsi="Cambria" w:eastAsia="Times New Roman" w:cs="Times New Roman"/>
                       <w:color w:val="000000"/>
                       <w:lang w:eastAsia="pt-BR"/>
                     </w:rPr>
@@ -3419,7 +3515,7 @@
                     <w:spacing w:after="0" w:line="240" w:lineRule="auto"/>
                     <w:jc w:val="right"/>
                     <w:rPr>
-                      <w:rFonts w:ascii="Cambria" w:eastAsia="Times New Roman" w:hAnsi="Cambria" w:cs="Times New Roman"/>
+                      <w:rFonts w:ascii="Cambria" w:hAnsi="Cambria" w:eastAsia="Times New Roman" w:cs="Times New Roman"/>
                       <w:color w:val="000000"/>
                       <w:lang w:val="pt-BR" w:eastAsia="pt-BR"/>
                     </w:rPr>
@@ -3444,14 +3540,14 @@
                   <w:pPr>
                     <w:spacing w:after="0" w:line="240" w:lineRule="auto"/>
                     <w:rPr>
-                      <w:rFonts w:ascii="Cambria" w:eastAsia="Times New Roman" w:hAnsi="Cambria" w:cs="Times New Roman"/>
+                      <w:rFonts w:ascii="Cambria" w:hAnsi="Cambria" w:eastAsia="Times New Roman" w:cs="Times New Roman"/>
                       <w:color w:val="000000"/>
                       <w:lang w:val="pt-BR" w:eastAsia="pt-BR"/>
                     </w:rPr>
                   </w:pPr>
                   <w:r>
                     <w:rPr>
-                      <w:rFonts w:ascii="Cambria" w:eastAsia="Times New Roman" w:hAnsi="Cambria" w:cs="Times New Roman"/>
+                      <w:rFonts w:ascii="Cambria" w:hAnsi="Cambria" w:eastAsia="Times New Roman" w:cs="Times New Roman"/>
                       <w:color w:val="000000"/>
                       <w:lang w:val="pt-BR" w:eastAsia="pt-BR"/>
                     </w:rPr>
@@ -3477,7 +3573,7 @@
                     <w:spacing w:after="0" w:line="240" w:lineRule="auto"/>
                     <w:jc w:val="right"/>
                     <w:rPr>
-                      <w:rFonts w:ascii="Cambria" w:eastAsia="Times New Roman" w:hAnsi="Cambria" w:cs="Times New Roman"/>
+                      <w:rFonts w:ascii="Cambria" w:hAnsi="Cambria" w:eastAsia="Times New Roman" w:cs="Times New Roman"/>
                       <w:color w:val="000000"/>
                       <w:lang w:val="pt-BR" w:eastAsia="pt-BR"/>
                     </w:rPr>
@@ -3513,14 +3609,14 @@
                     <w:spacing w:after="0" w:line="240" w:lineRule="auto"/>
                     <w:jc w:val="right"/>
                     <w:rPr>
-                      <w:rFonts w:ascii="Cambria" w:eastAsia="Times New Roman" w:hAnsi="Cambria" w:cs="Times New Roman"/>
+                      <w:rFonts w:ascii="Cambria" w:hAnsi="Cambria" w:eastAsia="Times New Roman" w:cs="Times New Roman"/>
                       <w:color w:val="000000"/>
                       <w:lang w:val="pt-BR" w:eastAsia="pt-BR"/>
                     </w:rPr>
                   </w:pPr>
                   <w:r>
                     <w:rPr>
-                      <w:rFonts w:ascii="Cambria" w:eastAsia="Times New Roman" w:hAnsi="Cambria" w:cs="Times New Roman"/>
+                      <w:rFonts w:ascii="Cambria" w:hAnsi="Cambria" w:eastAsia="Times New Roman" w:cs="Times New Roman"/>
                       <w:color w:val="000000"/>
                       <w:lang w:eastAsia="pt-BR"/>
                     </w:rPr>
@@ -3546,14 +3642,14 @@
                     <w:spacing w:after="0" w:line="240" w:lineRule="auto"/>
                     <w:jc w:val="right"/>
                     <w:rPr>
-                      <w:rFonts w:ascii="Cambria" w:eastAsia="Times New Roman" w:hAnsi="Cambria" w:cs="Times New Roman"/>
+                      <w:rFonts w:ascii="Cambria" w:hAnsi="Cambria" w:eastAsia="Times New Roman" w:cs="Times New Roman"/>
                       <w:color w:val="000000"/>
                       <w:lang w:val="pt-BR" w:eastAsia="pt-BR"/>
                     </w:rPr>
                   </w:pPr>
                   <w:r>
                     <w:rPr>
-                      <w:rFonts w:ascii="Cambria" w:eastAsia="Times New Roman" w:hAnsi="Cambria" w:cs="Times New Roman"/>
+                      <w:rFonts w:ascii="Cambria" w:hAnsi="Cambria" w:eastAsia="Times New Roman" w:cs="Times New Roman"/>
                       <w:color w:val="000000"/>
                       <w:lang w:eastAsia="pt-BR"/>
                     </w:rPr>
@@ -3579,14 +3675,14 @@
                     <w:spacing w:after="0" w:line="240" w:lineRule="auto"/>
                     <w:jc w:val="right"/>
                     <w:rPr>
-                      <w:rFonts w:ascii="Cambria" w:eastAsia="Times New Roman" w:hAnsi="Cambria" w:cs="Times New Roman"/>
+                      <w:rFonts w:ascii="Cambria" w:hAnsi="Cambria" w:eastAsia="Times New Roman" w:cs="Times New Roman"/>
                       <w:color w:val="000000"/>
                       <w:lang w:val="pt-BR" w:eastAsia="pt-BR"/>
                     </w:rPr>
                   </w:pPr>
                   <w:r>
                     <w:rPr>
-                      <w:rFonts w:ascii="Cambria" w:eastAsia="Times New Roman" w:hAnsi="Cambria" w:cs="Times New Roman"/>
+                      <w:rFonts w:ascii="Cambria" w:hAnsi="Cambria" w:eastAsia="Times New Roman" w:cs="Times New Roman"/>
                       <w:color w:val="000000"/>
                       <w:lang w:eastAsia="pt-BR"/>
                     </w:rPr>
@@ -3612,14 +3708,14 @@
                     <w:spacing w:after="0" w:line="240" w:lineRule="auto"/>
                     <w:jc w:val="right"/>
                     <w:rPr>
-                      <w:rFonts w:ascii="Cambria" w:eastAsia="Times New Roman" w:hAnsi="Cambria" w:cs="Times New Roman"/>
+                      <w:rFonts w:ascii="Cambria" w:hAnsi="Cambria" w:eastAsia="Times New Roman" w:cs="Times New Roman"/>
                       <w:color w:val="000000"/>
                       <w:lang w:val="pt-BR" w:eastAsia="pt-BR"/>
                     </w:rPr>
                   </w:pPr>
                   <w:r>
                     <w:rPr>
-                      <w:rFonts w:ascii="Cambria" w:eastAsia="Times New Roman" w:hAnsi="Cambria" w:cs="Times New Roman"/>
+                      <w:rFonts w:ascii="Cambria" w:hAnsi="Cambria" w:eastAsia="Times New Roman" w:cs="Times New Roman"/>
                       <w:color w:val="000000"/>
                       <w:lang w:eastAsia="pt-BR"/>
                     </w:rPr>
@@ -3646,7 +3742,7 @@
                     <w:spacing w:after="0" w:line="240" w:lineRule="auto"/>
                     <w:jc w:val="right"/>
                     <w:rPr>
-                      <w:rFonts w:ascii="Cambria" w:eastAsia="Times New Roman" w:hAnsi="Cambria" w:cs="Times New Roman"/>
+                      <w:rFonts w:ascii="Cambria" w:hAnsi="Cambria" w:eastAsia="Times New Roman" w:cs="Times New Roman"/>
                       <w:color w:val="000000"/>
                       <w:lang w:val="pt-BR" w:eastAsia="pt-BR"/>
                     </w:rPr>
@@ -3671,14 +3767,14 @@
                   <w:pPr>
                     <w:spacing w:after="0" w:line="240" w:lineRule="auto"/>
                     <w:rPr>
-                      <w:rFonts w:ascii="Cambria" w:eastAsia="Times New Roman" w:hAnsi="Cambria" w:cs="Times New Roman"/>
+                      <w:rFonts w:ascii="Cambria" w:hAnsi="Cambria" w:eastAsia="Times New Roman" w:cs="Times New Roman"/>
                       <w:color w:val="000000"/>
                       <w:lang w:val="pt-BR" w:eastAsia="pt-BR"/>
                     </w:rPr>
                   </w:pPr>
                   <w:r>
                     <w:rPr>
-                      <w:rFonts w:ascii="Cambria" w:eastAsia="Times New Roman" w:hAnsi="Cambria" w:cs="Times New Roman"/>
+                      <w:rFonts w:ascii="Cambria" w:hAnsi="Cambria" w:eastAsia="Times New Roman" w:cs="Times New Roman"/>
                       <w:color w:val="000000"/>
                       <w:lang w:val="pt-BR" w:eastAsia="pt-BR"/>
                     </w:rPr>
@@ -3704,7 +3800,7 @@
                     <w:spacing w:after="0" w:line="240" w:lineRule="auto"/>
                     <w:jc w:val="right"/>
                     <w:rPr>
-                      <w:rFonts w:ascii="Cambria" w:eastAsia="Times New Roman" w:hAnsi="Cambria" w:cs="Times New Roman"/>
+                      <w:rFonts w:ascii="Cambria" w:hAnsi="Cambria" w:eastAsia="Times New Roman" w:cs="Times New Roman"/>
                       <w:color w:val="000000"/>
                       <w:lang w:val="pt-BR" w:eastAsia="pt-BR"/>
                     </w:rPr>
@@ -3740,14 +3836,14 @@
                     <w:spacing w:after="0" w:line="240" w:lineRule="auto"/>
                     <w:jc w:val="right"/>
                     <w:rPr>
-                      <w:rFonts w:ascii="Cambria" w:eastAsia="Times New Roman" w:hAnsi="Cambria" w:cs="Times New Roman"/>
+                      <w:rFonts w:ascii="Cambria" w:hAnsi="Cambria" w:eastAsia="Times New Roman" w:cs="Times New Roman"/>
                       <w:color w:val="000000"/>
                       <w:lang w:val="pt-BR" w:eastAsia="pt-BR"/>
                     </w:rPr>
                   </w:pPr>
                   <w:r>
                     <w:rPr>
-                      <w:rFonts w:ascii="Cambria" w:eastAsia="Times New Roman" w:hAnsi="Cambria" w:cs="Times New Roman"/>
+                      <w:rFonts w:ascii="Cambria" w:hAnsi="Cambria" w:eastAsia="Times New Roman" w:cs="Times New Roman"/>
                       <w:color w:val="000000"/>
                       <w:lang w:eastAsia="pt-BR"/>
                     </w:rPr>
@@ -3773,14 +3869,14 @@
                     <w:spacing w:after="0" w:line="240" w:lineRule="auto"/>
                     <w:jc w:val="right"/>
                     <w:rPr>
-                      <w:rFonts w:ascii="Cambria" w:eastAsia="Times New Roman" w:hAnsi="Cambria" w:cs="Times New Roman"/>
+                      <w:rFonts w:ascii="Cambria" w:hAnsi="Cambria" w:eastAsia="Times New Roman" w:cs="Times New Roman"/>
                       <w:color w:val="000000"/>
                       <w:lang w:val="pt-BR" w:eastAsia="pt-BR"/>
                     </w:rPr>
                   </w:pPr>
                   <w:r>
                     <w:rPr>
-                      <w:rFonts w:ascii="Cambria" w:eastAsia="Times New Roman" w:hAnsi="Cambria" w:cs="Times New Roman"/>
+                      <w:rFonts w:ascii="Cambria" w:hAnsi="Cambria" w:eastAsia="Times New Roman" w:cs="Times New Roman"/>
                       <w:color w:val="000000"/>
                       <w:lang w:eastAsia="pt-BR"/>
                     </w:rPr>
@@ -3806,14 +3902,14 @@
                     <w:spacing w:after="0" w:line="240" w:lineRule="auto"/>
                     <w:jc w:val="right"/>
                     <w:rPr>
-                      <w:rFonts w:ascii="Cambria" w:eastAsia="Times New Roman" w:hAnsi="Cambria" w:cs="Times New Roman"/>
+                      <w:rFonts w:ascii="Cambria" w:hAnsi="Cambria" w:eastAsia="Times New Roman" w:cs="Times New Roman"/>
                       <w:color w:val="000000"/>
                       <w:lang w:val="pt-BR" w:eastAsia="pt-BR"/>
                     </w:rPr>
                   </w:pPr>
                   <w:r>
                     <w:rPr>
-                      <w:rFonts w:ascii="Cambria" w:eastAsia="Times New Roman" w:hAnsi="Cambria" w:cs="Times New Roman"/>
+                      <w:rFonts w:ascii="Cambria" w:hAnsi="Cambria" w:eastAsia="Times New Roman" w:cs="Times New Roman"/>
                       <w:color w:val="000000"/>
                       <w:lang w:eastAsia="pt-BR"/>
                     </w:rPr>
@@ -3839,14 +3935,14 @@
                     <w:spacing w:after="0" w:line="240" w:lineRule="auto"/>
                     <w:jc w:val="right"/>
                     <w:rPr>
-                      <w:rFonts w:ascii="Cambria" w:eastAsia="Times New Roman" w:hAnsi="Cambria" w:cs="Times New Roman"/>
+                      <w:rFonts w:ascii="Cambria" w:hAnsi="Cambria" w:eastAsia="Times New Roman" w:cs="Times New Roman"/>
                       <w:color w:val="000000"/>
                       <w:lang w:val="pt-BR" w:eastAsia="pt-BR"/>
                     </w:rPr>
                   </w:pPr>
                   <w:r>
                     <w:rPr>
-                      <w:rFonts w:ascii="Cambria" w:eastAsia="Times New Roman" w:hAnsi="Cambria" w:cs="Times New Roman"/>
+                      <w:rFonts w:ascii="Cambria" w:hAnsi="Cambria" w:eastAsia="Times New Roman" w:cs="Times New Roman"/>
                       <w:color w:val="000000"/>
                       <w:lang w:eastAsia="pt-BR"/>
                     </w:rPr>
@@ -3873,7 +3969,7 @@
                     <w:spacing w:after="0" w:line="240" w:lineRule="auto"/>
                     <w:jc w:val="right"/>
                     <w:rPr>
-                      <w:rFonts w:ascii="Cambria" w:eastAsia="Times New Roman" w:hAnsi="Cambria" w:cs="Times New Roman"/>
+                      <w:rFonts w:ascii="Cambria" w:hAnsi="Cambria" w:eastAsia="Times New Roman" w:cs="Times New Roman"/>
                       <w:color w:val="000000"/>
                       <w:lang w:val="pt-BR" w:eastAsia="pt-BR"/>
                     </w:rPr>
@@ -3898,14 +3994,14 @@
                   <w:pPr>
                     <w:spacing w:after="0" w:line="240" w:lineRule="auto"/>
                     <w:rPr>
-                      <w:rFonts w:ascii="Cambria" w:eastAsia="Times New Roman" w:hAnsi="Cambria" w:cs="Times New Roman"/>
+                      <w:rFonts w:ascii="Cambria" w:hAnsi="Cambria" w:eastAsia="Times New Roman" w:cs="Times New Roman"/>
                       <w:color w:val="000000"/>
                       <w:lang w:val="pt-BR" w:eastAsia="pt-BR"/>
                     </w:rPr>
                   </w:pPr>
                   <w:r>
                     <w:rPr>
-                      <w:rFonts w:ascii="Cambria" w:eastAsia="Times New Roman" w:hAnsi="Cambria" w:cs="Times New Roman"/>
+                      <w:rFonts w:ascii="Cambria" w:hAnsi="Cambria" w:eastAsia="Times New Roman" w:cs="Times New Roman"/>
                       <w:color w:val="000000"/>
                       <w:lang w:val="pt-BR" w:eastAsia="pt-BR"/>
                     </w:rPr>
@@ -3931,7 +4027,7 @@
                     <w:spacing w:after="0" w:line="240" w:lineRule="auto"/>
                     <w:jc w:val="right"/>
                     <w:rPr>
-                      <w:rFonts w:ascii="Cambria" w:eastAsia="Times New Roman" w:hAnsi="Cambria" w:cs="Times New Roman"/>
+                      <w:rFonts w:ascii="Cambria" w:hAnsi="Cambria" w:eastAsia="Times New Roman" w:cs="Times New Roman"/>
                       <w:color w:val="000000"/>
                       <w:lang w:val="pt-BR" w:eastAsia="pt-BR"/>
                     </w:rPr>
@@ -3967,14 +4063,14 @@
                     <w:spacing w:after="0" w:line="240" w:lineRule="auto"/>
                     <w:jc w:val="right"/>
                     <w:rPr>
-                      <w:rFonts w:ascii="Cambria" w:eastAsia="Times New Roman" w:hAnsi="Cambria" w:cs="Times New Roman"/>
+                      <w:rFonts w:ascii="Cambria" w:hAnsi="Cambria" w:eastAsia="Times New Roman" w:cs="Times New Roman"/>
                       <w:color w:val="000000"/>
                       <w:lang w:val="pt-BR" w:eastAsia="pt-BR"/>
                     </w:rPr>
                   </w:pPr>
                   <w:r>
                     <w:rPr>
-                      <w:rFonts w:ascii="Cambria" w:eastAsia="Times New Roman" w:hAnsi="Cambria" w:cs="Times New Roman"/>
+                      <w:rFonts w:ascii="Cambria" w:hAnsi="Cambria" w:eastAsia="Times New Roman" w:cs="Times New Roman"/>
                       <w:color w:val="000000"/>
                       <w:lang w:eastAsia="pt-BR"/>
                     </w:rPr>
@@ -4000,14 +4096,14 @@
                     <w:spacing w:after="0" w:line="240" w:lineRule="auto"/>
                     <w:jc w:val="right"/>
                     <w:rPr>
-                      <w:rFonts w:ascii="Cambria" w:eastAsia="Times New Roman" w:hAnsi="Cambria" w:cs="Times New Roman"/>
+                      <w:rFonts w:ascii="Cambria" w:hAnsi="Cambria" w:eastAsia="Times New Roman" w:cs="Times New Roman"/>
                       <w:color w:val="000000"/>
                       <w:lang w:val="pt-BR" w:eastAsia="pt-BR"/>
                     </w:rPr>
                   </w:pPr>
                   <w:r>
                     <w:rPr>
-                      <w:rFonts w:ascii="Cambria" w:eastAsia="Times New Roman" w:hAnsi="Cambria" w:cs="Times New Roman"/>
+                      <w:rFonts w:ascii="Cambria" w:hAnsi="Cambria" w:eastAsia="Times New Roman" w:cs="Times New Roman"/>
                       <w:color w:val="000000"/>
                       <w:lang w:eastAsia="pt-BR"/>
                     </w:rPr>
@@ -4033,14 +4129,14 @@
                     <w:spacing w:after="0" w:line="240" w:lineRule="auto"/>
                     <w:jc w:val="right"/>
                     <w:rPr>
-                      <w:rFonts w:ascii="Cambria" w:eastAsia="Times New Roman" w:hAnsi="Cambria" w:cs="Times New Roman"/>
+                      <w:rFonts w:ascii="Cambria" w:hAnsi="Cambria" w:eastAsia="Times New Roman" w:cs="Times New Roman"/>
                       <w:color w:val="000000"/>
                       <w:lang w:val="pt-BR" w:eastAsia="pt-BR"/>
                     </w:rPr>
                   </w:pPr>
                   <w:r>
                     <w:rPr>
-                      <w:rFonts w:ascii="Cambria" w:eastAsia="Times New Roman" w:hAnsi="Cambria" w:cs="Times New Roman"/>
+                      <w:rFonts w:ascii="Cambria" w:hAnsi="Cambria" w:eastAsia="Times New Roman" w:cs="Times New Roman"/>
                       <w:color w:val="000000"/>
                       <w:lang w:eastAsia="pt-BR"/>
                     </w:rPr>
@@ -4066,14 +4162,14 @@
                     <w:spacing w:after="0" w:line="240" w:lineRule="auto"/>
                     <w:jc w:val="right"/>
                     <w:rPr>
-                      <w:rFonts w:ascii="Cambria" w:eastAsia="Times New Roman" w:hAnsi="Cambria" w:cs="Times New Roman"/>
+                      <w:rFonts w:ascii="Cambria" w:hAnsi="Cambria" w:eastAsia="Times New Roman" w:cs="Times New Roman"/>
                       <w:color w:val="000000"/>
                       <w:lang w:val="pt-BR" w:eastAsia="pt-BR"/>
                     </w:rPr>
                   </w:pPr>
                   <w:r>
                     <w:rPr>
-                      <w:rFonts w:ascii="Cambria" w:eastAsia="Times New Roman" w:hAnsi="Cambria" w:cs="Times New Roman"/>
+                      <w:rFonts w:ascii="Cambria" w:hAnsi="Cambria" w:eastAsia="Times New Roman" w:cs="Times New Roman"/>
                       <w:color w:val="000000"/>
                       <w:lang w:eastAsia="pt-BR"/>
                     </w:rPr>
@@ -4100,7 +4196,7 @@
                     <w:spacing w:after="0" w:line="240" w:lineRule="auto"/>
                     <w:jc w:val="right"/>
                     <w:rPr>
-                      <w:rFonts w:ascii="Cambria" w:eastAsia="Times New Roman" w:hAnsi="Cambria" w:cs="Times New Roman"/>
+                      <w:rFonts w:ascii="Cambria" w:hAnsi="Cambria" w:eastAsia="Times New Roman" w:cs="Times New Roman"/>
                       <w:color w:val="000000"/>
                       <w:lang w:val="pt-BR" w:eastAsia="pt-BR"/>
                     </w:rPr>
@@ -4125,14 +4221,14 @@
                   <w:pPr>
                     <w:spacing w:after="0" w:line="240" w:lineRule="auto"/>
                     <w:rPr>
-                      <w:rFonts w:ascii="Cambria" w:eastAsia="Times New Roman" w:hAnsi="Cambria" w:cs="Times New Roman"/>
+                      <w:rFonts w:ascii="Cambria" w:hAnsi="Cambria" w:eastAsia="Times New Roman" w:cs="Times New Roman"/>
                       <w:color w:val="000000"/>
                       <w:lang w:val="pt-BR" w:eastAsia="pt-BR"/>
                     </w:rPr>
                   </w:pPr>
                   <w:r>
                     <w:rPr>
-                      <w:rFonts w:ascii="Cambria" w:eastAsia="Times New Roman" w:hAnsi="Cambria" w:cs="Times New Roman"/>
+                      <w:rFonts w:ascii="Cambria" w:hAnsi="Cambria" w:eastAsia="Times New Roman" w:cs="Times New Roman"/>
                       <w:color w:val="000000"/>
                       <w:lang w:val="pt-BR" w:eastAsia="pt-BR"/>
                     </w:rPr>
@@ -4158,7 +4254,7 @@
                     <w:spacing w:after="0" w:line="240" w:lineRule="auto"/>
                     <w:jc w:val="right"/>
                     <w:rPr>
-                      <w:rFonts w:ascii="Cambria" w:eastAsia="Times New Roman" w:hAnsi="Cambria" w:cs="Times New Roman"/>
+                      <w:rFonts w:ascii="Cambria" w:hAnsi="Cambria" w:eastAsia="Times New Roman" w:cs="Times New Roman"/>
                       <w:color w:val="000000"/>
                       <w:lang w:val="pt-BR" w:eastAsia="pt-BR"/>
                     </w:rPr>
@@ -4194,14 +4290,14 @@
                     <w:spacing w:after="0" w:line="240" w:lineRule="auto"/>
                     <w:jc w:val="right"/>
                     <w:rPr>
-                      <w:rFonts w:ascii="Cambria" w:eastAsia="Times New Roman" w:hAnsi="Cambria" w:cs="Times New Roman"/>
+                      <w:rFonts w:ascii="Cambria" w:hAnsi="Cambria" w:eastAsia="Times New Roman" w:cs="Times New Roman"/>
                       <w:color w:val="000000"/>
                       <w:lang w:val="pt-BR" w:eastAsia="pt-BR"/>
                     </w:rPr>
                   </w:pPr>
                   <w:r>
                     <w:rPr>
-                      <w:rFonts w:ascii="Cambria" w:eastAsia="Times New Roman" w:hAnsi="Cambria" w:cs="Times New Roman"/>
+                      <w:rFonts w:ascii="Cambria" w:hAnsi="Cambria" w:eastAsia="Times New Roman" w:cs="Times New Roman"/>
                       <w:color w:val="000000"/>
                       <w:lang w:eastAsia="pt-BR"/>
                     </w:rPr>
@@ -4227,14 +4323,14 @@
                     <w:spacing w:after="0" w:line="240" w:lineRule="auto"/>
                     <w:jc w:val="right"/>
                     <w:rPr>
-                      <w:rFonts w:ascii="Cambria" w:eastAsia="Times New Roman" w:hAnsi="Cambria" w:cs="Times New Roman"/>
+                      <w:rFonts w:ascii="Cambria" w:hAnsi="Cambria" w:eastAsia="Times New Roman" w:cs="Times New Roman"/>
                       <w:color w:val="000000"/>
                       <w:lang w:val="pt-BR" w:eastAsia="pt-BR"/>
                     </w:rPr>
                   </w:pPr>
                   <w:r>
                     <w:rPr>
-                      <w:rFonts w:ascii="Cambria" w:eastAsia="Times New Roman" w:hAnsi="Cambria" w:cs="Times New Roman"/>
+                      <w:rFonts w:ascii="Cambria" w:hAnsi="Cambria" w:eastAsia="Times New Roman" w:cs="Times New Roman"/>
                       <w:color w:val="000000"/>
                       <w:lang w:eastAsia="pt-BR"/>
                     </w:rPr>
@@ -4260,14 +4356,14 @@
                     <w:spacing w:after="0" w:line="240" w:lineRule="auto"/>
                     <w:jc w:val="right"/>
                     <w:rPr>
-                      <w:rFonts w:ascii="Cambria" w:eastAsia="Times New Roman" w:hAnsi="Cambria" w:cs="Times New Roman"/>
+                      <w:rFonts w:ascii="Cambria" w:hAnsi="Cambria" w:eastAsia="Times New Roman" w:cs="Times New Roman"/>
                       <w:color w:val="000000"/>
                       <w:lang w:val="pt-BR" w:eastAsia="pt-BR"/>
                     </w:rPr>
                   </w:pPr>
                   <w:r>
                     <w:rPr>
-                      <w:rFonts w:ascii="Cambria" w:eastAsia="Times New Roman" w:hAnsi="Cambria" w:cs="Times New Roman"/>
+                      <w:rFonts w:ascii="Cambria" w:hAnsi="Cambria" w:eastAsia="Times New Roman" w:cs="Times New Roman"/>
                       <w:color w:val="000000"/>
                       <w:lang w:eastAsia="pt-BR"/>
                     </w:rPr>
@@ -4293,14 +4389,14 @@
                     <w:spacing w:after="0" w:line="240" w:lineRule="auto"/>
                     <w:jc w:val="right"/>
                     <w:rPr>
-                      <w:rFonts w:ascii="Cambria" w:eastAsia="Times New Roman" w:hAnsi="Cambria" w:cs="Times New Roman"/>
+                      <w:rFonts w:ascii="Cambria" w:hAnsi="Cambria" w:eastAsia="Times New Roman" w:cs="Times New Roman"/>
                       <w:color w:val="000000"/>
                       <w:lang w:val="pt-BR" w:eastAsia="pt-BR"/>
                     </w:rPr>
                   </w:pPr>
                   <w:r>
                     <w:rPr>
-                      <w:rFonts w:ascii="Cambria" w:eastAsia="Times New Roman" w:hAnsi="Cambria" w:cs="Times New Roman"/>
+                      <w:rFonts w:ascii="Cambria" w:hAnsi="Cambria" w:eastAsia="Times New Roman" w:cs="Times New Roman"/>
                       <w:color w:val="000000"/>
                       <w:lang w:eastAsia="pt-BR"/>
                     </w:rPr>
@@ -4327,7 +4423,7 @@
                     <w:spacing w:after="0" w:line="240" w:lineRule="auto"/>
                     <w:jc w:val="right"/>
                     <w:rPr>
-                      <w:rFonts w:ascii="Cambria" w:eastAsia="Times New Roman" w:hAnsi="Cambria" w:cs="Times New Roman"/>
+                      <w:rFonts w:ascii="Cambria" w:hAnsi="Cambria" w:eastAsia="Times New Roman" w:cs="Times New Roman"/>
                       <w:color w:val="000000"/>
                       <w:lang w:val="pt-BR" w:eastAsia="pt-BR"/>
                     </w:rPr>
@@ -4352,14 +4448,14 @@
                   <w:pPr>
                     <w:spacing w:after="0" w:line="240" w:lineRule="auto"/>
                     <w:rPr>
-                      <w:rFonts w:ascii="Cambria" w:eastAsia="Times New Roman" w:hAnsi="Cambria" w:cs="Times New Roman"/>
+                      <w:rFonts w:ascii="Cambria" w:hAnsi="Cambria" w:eastAsia="Times New Roman" w:cs="Times New Roman"/>
                       <w:color w:val="000000"/>
                       <w:lang w:val="pt-BR" w:eastAsia="pt-BR"/>
                     </w:rPr>
                   </w:pPr>
                   <w:r>
                     <w:rPr>
-                      <w:rFonts w:ascii="Cambria" w:eastAsia="Times New Roman" w:hAnsi="Cambria" w:cs="Times New Roman"/>
+                      <w:rFonts w:ascii="Cambria" w:hAnsi="Cambria" w:eastAsia="Times New Roman" w:cs="Times New Roman"/>
                       <w:color w:val="000000"/>
                       <w:lang w:val="pt-BR" w:eastAsia="pt-BR"/>
                     </w:rPr>
@@ -4385,7 +4481,7 @@
                     <w:spacing w:after="0" w:line="240" w:lineRule="auto"/>
                     <w:jc w:val="right"/>
                     <w:rPr>
-                      <w:rFonts w:ascii="Cambria" w:eastAsia="Times New Roman" w:hAnsi="Cambria" w:cs="Times New Roman"/>
+                      <w:rFonts w:ascii="Cambria" w:hAnsi="Cambria" w:eastAsia="Times New Roman" w:cs="Times New Roman"/>
                       <w:color w:val="000000"/>
                       <w:lang w:val="pt-BR" w:eastAsia="pt-BR"/>
                     </w:rPr>
@@ -4421,14 +4517,14 @@
                     <w:spacing w:after="0" w:line="240" w:lineRule="auto"/>
                     <w:jc w:val="right"/>
                     <w:rPr>
-                      <w:rFonts w:ascii="Cambria" w:eastAsia="Times New Roman" w:hAnsi="Cambria" w:cs="Times New Roman"/>
+                      <w:rFonts w:ascii="Cambria" w:hAnsi="Cambria" w:eastAsia="Times New Roman" w:cs="Times New Roman"/>
                       <w:color w:val="000000"/>
                       <w:lang w:val="pt-BR" w:eastAsia="pt-BR"/>
                     </w:rPr>
                   </w:pPr>
                   <w:r>
                     <w:rPr>
-                      <w:rFonts w:ascii="Cambria" w:eastAsia="Times New Roman" w:hAnsi="Cambria" w:cs="Times New Roman"/>
+                      <w:rFonts w:ascii="Cambria" w:hAnsi="Cambria" w:eastAsia="Times New Roman" w:cs="Times New Roman"/>
                       <w:color w:val="000000"/>
                       <w:lang w:eastAsia="pt-BR"/>
                     </w:rPr>
@@ -4454,7 +4550,7 @@
                     <w:spacing w:after="0" w:line="240" w:lineRule="auto"/>
                     <w:jc w:val="right"/>
                     <w:rPr>
-                      <w:rFonts w:ascii="Cambria" w:eastAsia="Times New Roman" w:hAnsi="Cambria" w:cs="Times New Roman"/>
+                      <w:rFonts w:ascii="Cambria" w:hAnsi="Cambria" w:eastAsia="Times New Roman" w:cs="Times New Roman"/>
                       <w:i/>
                       <w:iCs/>
                       <w:color w:val="000000"/>
@@ -4463,7 +4559,7 @@
                   </w:pPr>
                   <w:r>
                     <w:rPr>
-                      <w:rFonts w:ascii="Cambria" w:eastAsia="Times New Roman" w:hAnsi="Cambria" w:cs="Times New Roman"/>
+                      <w:rFonts w:ascii="Cambria" w:hAnsi="Cambria" w:eastAsia="Times New Roman" w:cs="Times New Roman"/>
                       <w:i/>
                       <w:iCs/>
                       <w:color w:val="000000"/>
@@ -4491,7 +4587,7 @@
                     <w:spacing w:after="0" w:line="240" w:lineRule="auto"/>
                     <w:jc w:val="right"/>
                     <w:rPr>
-                      <w:rFonts w:ascii="Cambria" w:eastAsia="Times New Roman" w:hAnsi="Cambria" w:cs="Times New Roman"/>
+                      <w:rFonts w:ascii="Cambria" w:hAnsi="Cambria" w:eastAsia="Times New Roman" w:cs="Times New Roman"/>
                       <w:i/>
                       <w:iCs/>
                       <w:color w:val="000000"/>
@@ -4500,7 +4596,7 @@
                   </w:pPr>
                   <w:r>
                     <w:rPr>
-                      <w:rFonts w:ascii="Cambria" w:eastAsia="Times New Roman" w:hAnsi="Cambria" w:cs="Times New Roman"/>
+                      <w:rFonts w:ascii="Cambria" w:hAnsi="Cambria" w:eastAsia="Times New Roman" w:cs="Times New Roman"/>
                       <w:i/>
                       <w:iCs/>
                       <w:color w:val="000000"/>
@@ -4528,14 +4624,14 @@
                     <w:spacing w:after="0" w:line="240" w:lineRule="auto"/>
                     <w:jc w:val="right"/>
                     <w:rPr>
-                      <w:rFonts w:ascii="Cambria" w:eastAsia="Times New Roman" w:hAnsi="Cambria" w:cs="Times New Roman"/>
+                      <w:rFonts w:ascii="Cambria" w:hAnsi="Cambria" w:eastAsia="Times New Roman" w:cs="Times New Roman"/>
                       <w:color w:val="000000"/>
                       <w:lang w:val="pt-BR" w:eastAsia="pt-BR"/>
                     </w:rPr>
                   </w:pPr>
                   <w:r>
                     <w:rPr>
-                      <w:rFonts w:ascii="Cambria" w:eastAsia="Times New Roman" w:hAnsi="Cambria" w:cs="Times New Roman"/>
+                      <w:rFonts w:ascii="Cambria" w:hAnsi="Cambria" w:eastAsia="Times New Roman" w:cs="Times New Roman"/>
                       <w:color w:val="000000"/>
                       <w:lang w:eastAsia="pt-BR"/>
                     </w:rPr>
@@ -4562,7 +4658,7 @@
                     <w:spacing w:after="0" w:line="240" w:lineRule="auto"/>
                     <w:jc w:val="right"/>
                     <w:rPr>
-                      <w:rFonts w:ascii="Cambria" w:eastAsia="Times New Roman" w:hAnsi="Cambria" w:cs="Times New Roman"/>
+                      <w:rFonts w:ascii="Cambria" w:hAnsi="Cambria" w:eastAsia="Times New Roman" w:cs="Times New Roman"/>
                       <w:color w:val="000000"/>
                       <w:lang w:val="pt-BR" w:eastAsia="pt-BR"/>
                     </w:rPr>
@@ -4587,14 +4683,14 @@
                   <w:pPr>
                     <w:spacing w:after="0" w:line="240" w:lineRule="auto"/>
                     <w:rPr>
-                      <w:rFonts w:ascii="Cambria" w:eastAsia="Times New Roman" w:hAnsi="Cambria" w:cs="Times New Roman"/>
+                      <w:rFonts w:ascii="Cambria" w:hAnsi="Cambria" w:eastAsia="Times New Roman" w:cs="Times New Roman"/>
                       <w:color w:val="000000"/>
                       <w:lang w:val="pt-BR" w:eastAsia="pt-BR"/>
                     </w:rPr>
                   </w:pPr>
                   <w:r>
                     <w:rPr>
-                      <w:rFonts w:ascii="Cambria" w:eastAsia="Times New Roman" w:hAnsi="Cambria" w:cs="Times New Roman"/>
+                      <w:rFonts w:ascii="Cambria" w:hAnsi="Cambria" w:eastAsia="Times New Roman" w:cs="Times New Roman"/>
                       <w:color w:val="000000"/>
                       <w:lang w:val="pt-BR" w:eastAsia="pt-BR"/>
                     </w:rPr>
@@ -4620,7 +4716,7 @@
                     <w:spacing w:after="0" w:line="240" w:lineRule="auto"/>
                     <w:jc w:val="right"/>
                     <w:rPr>
-                      <w:rFonts w:ascii="Cambria" w:eastAsia="Times New Roman" w:hAnsi="Cambria" w:cs="Times New Roman"/>
+                      <w:rFonts w:ascii="Cambria" w:hAnsi="Cambria" w:eastAsia="Times New Roman" w:cs="Times New Roman"/>
                       <w:color w:val="000000"/>
                       <w:lang w:val="pt-BR" w:eastAsia="pt-BR"/>
                     </w:rPr>
@@ -4656,14 +4752,14 @@
                     <w:spacing w:after="0" w:line="240" w:lineRule="auto"/>
                     <w:jc w:val="right"/>
                     <w:rPr>
-                      <w:rFonts w:ascii="Cambria" w:eastAsia="Times New Roman" w:hAnsi="Cambria" w:cs="Times New Roman"/>
+                      <w:rFonts w:ascii="Cambria" w:hAnsi="Cambria" w:eastAsia="Times New Roman" w:cs="Times New Roman"/>
                       <w:color w:val="000000"/>
                       <w:lang w:val="pt-BR" w:eastAsia="pt-BR"/>
                     </w:rPr>
                   </w:pPr>
                   <w:r>
                     <w:rPr>
-                      <w:rFonts w:ascii="Cambria" w:eastAsia="Times New Roman" w:hAnsi="Cambria" w:cs="Times New Roman"/>
+                      <w:rFonts w:ascii="Cambria" w:hAnsi="Cambria" w:eastAsia="Times New Roman" w:cs="Times New Roman"/>
                       <w:color w:val="000000"/>
                       <w:lang w:eastAsia="pt-BR"/>
                     </w:rPr>
@@ -4689,14 +4785,14 @@
                     <w:spacing w:after="0" w:line="240" w:lineRule="auto"/>
                     <w:jc w:val="right"/>
                     <w:rPr>
-                      <w:rFonts w:ascii="Cambria" w:eastAsia="Times New Roman" w:hAnsi="Cambria" w:cs="Times New Roman"/>
+                      <w:rFonts w:ascii="Cambria" w:hAnsi="Cambria" w:eastAsia="Times New Roman" w:cs="Times New Roman"/>
                       <w:color w:val="000000"/>
                       <w:lang w:val="pt-BR" w:eastAsia="pt-BR"/>
                     </w:rPr>
                   </w:pPr>
                   <w:r>
                     <w:rPr>
-                      <w:rFonts w:ascii="Cambria" w:eastAsia="Times New Roman" w:hAnsi="Cambria" w:cs="Times New Roman"/>
+                      <w:rFonts w:ascii="Cambria" w:hAnsi="Cambria" w:eastAsia="Times New Roman" w:cs="Times New Roman"/>
                       <w:color w:val="000000"/>
                       <w:lang w:eastAsia="pt-BR"/>
                     </w:rPr>
@@ -4722,14 +4818,14 @@
                     <w:spacing w:after="0" w:line="240" w:lineRule="auto"/>
                     <w:jc w:val="right"/>
                     <w:rPr>
-                      <w:rFonts w:ascii="Cambria" w:eastAsia="Times New Roman" w:hAnsi="Cambria" w:cs="Times New Roman"/>
+                      <w:rFonts w:ascii="Cambria" w:hAnsi="Cambria" w:eastAsia="Times New Roman" w:cs="Times New Roman"/>
                       <w:color w:val="000000"/>
                       <w:lang w:val="pt-BR" w:eastAsia="pt-BR"/>
                     </w:rPr>
                   </w:pPr>
                   <w:r>
                     <w:rPr>
-                      <w:rFonts w:ascii="Cambria" w:eastAsia="Times New Roman" w:hAnsi="Cambria" w:cs="Times New Roman"/>
+                      <w:rFonts w:ascii="Cambria" w:hAnsi="Cambria" w:eastAsia="Times New Roman" w:cs="Times New Roman"/>
                       <w:color w:val="000000"/>
                       <w:lang w:eastAsia="pt-BR"/>
                     </w:rPr>
@@ -4755,14 +4851,14 @@
                     <w:spacing w:after="0" w:line="240" w:lineRule="auto"/>
                     <w:jc w:val="right"/>
                     <w:rPr>
-                      <w:rFonts w:ascii="Cambria" w:eastAsia="Times New Roman" w:hAnsi="Cambria" w:cs="Times New Roman"/>
+                      <w:rFonts w:ascii="Cambria" w:hAnsi="Cambria" w:eastAsia="Times New Roman" w:cs="Times New Roman"/>
                       <w:color w:val="000000"/>
                       <w:lang w:val="pt-BR" w:eastAsia="pt-BR"/>
                     </w:rPr>
                   </w:pPr>
                   <w:r>
                     <w:rPr>
-                      <w:rFonts w:ascii="Cambria" w:eastAsia="Times New Roman" w:hAnsi="Cambria" w:cs="Times New Roman"/>
+                      <w:rFonts w:ascii="Cambria" w:hAnsi="Cambria" w:eastAsia="Times New Roman" w:cs="Times New Roman"/>
                       <w:color w:val="000000"/>
                       <w:lang w:eastAsia="pt-BR"/>
                     </w:rPr>
@@ -4789,7 +4885,7 @@
                     <w:spacing w:after="0" w:line="240" w:lineRule="auto"/>
                     <w:jc w:val="right"/>
                     <w:rPr>
-                      <w:rFonts w:ascii="Cambria" w:eastAsia="Times New Roman" w:hAnsi="Cambria" w:cs="Times New Roman"/>
+                      <w:rFonts w:ascii="Cambria" w:hAnsi="Cambria" w:eastAsia="Times New Roman" w:cs="Times New Roman"/>
                       <w:color w:val="000000"/>
                       <w:lang w:val="pt-BR" w:eastAsia="pt-BR"/>
                     </w:rPr>
@@ -4814,14 +4910,14 @@
                   <w:pPr>
                     <w:spacing w:after="0" w:line="240" w:lineRule="auto"/>
                     <w:rPr>
-                      <w:rFonts w:ascii="Cambria" w:eastAsia="Times New Roman" w:hAnsi="Cambria" w:cs="Times New Roman"/>
+                      <w:rFonts w:ascii="Cambria" w:hAnsi="Cambria" w:eastAsia="Times New Roman" w:cs="Times New Roman"/>
                       <w:color w:val="000000"/>
                       <w:lang w:val="pt-BR" w:eastAsia="pt-BR"/>
                     </w:rPr>
                   </w:pPr>
                   <w:r>
                     <w:rPr>
-                      <w:rFonts w:ascii="Cambria" w:eastAsia="Times New Roman" w:hAnsi="Cambria" w:cs="Times New Roman"/>
+                      <w:rFonts w:ascii="Cambria" w:hAnsi="Cambria" w:eastAsia="Times New Roman" w:cs="Times New Roman"/>
                       <w:color w:val="000000"/>
                       <w:lang w:val="pt-BR" w:eastAsia="pt-BR"/>
                     </w:rPr>
@@ -4847,7 +4943,7 @@
                     <w:spacing w:after="0" w:line="240" w:lineRule="auto"/>
                     <w:jc w:val="right"/>
                     <w:rPr>
-                      <w:rFonts w:ascii="Cambria" w:eastAsia="Times New Roman" w:hAnsi="Cambria" w:cs="Times New Roman"/>
+                      <w:rFonts w:ascii="Cambria" w:hAnsi="Cambria" w:eastAsia="Times New Roman" w:cs="Times New Roman"/>
                       <w:color w:val="000000"/>
                       <w:lang w:val="pt-BR" w:eastAsia="pt-BR"/>
                     </w:rPr>
@@ -4883,14 +4979,14 @@
                     <w:spacing w:after="0" w:line="240" w:lineRule="auto"/>
                     <w:jc w:val="right"/>
                     <w:rPr>
-                      <w:rFonts w:ascii="Cambria" w:eastAsia="Times New Roman" w:hAnsi="Cambria" w:cs="Times New Roman"/>
+                      <w:rFonts w:ascii="Cambria" w:hAnsi="Cambria" w:eastAsia="Times New Roman" w:cs="Times New Roman"/>
                       <w:color w:val="000000"/>
                       <w:lang w:val="pt-BR" w:eastAsia="pt-BR"/>
                     </w:rPr>
                   </w:pPr>
                   <w:r>
                     <w:rPr>
-                      <w:rFonts w:ascii="Cambria" w:eastAsia="Times New Roman" w:hAnsi="Cambria" w:cs="Times New Roman"/>
+                      <w:rFonts w:ascii="Cambria" w:hAnsi="Cambria" w:eastAsia="Times New Roman" w:cs="Times New Roman"/>
                       <w:color w:val="000000"/>
                       <w:lang w:eastAsia="pt-BR"/>
                     </w:rPr>
@@ -4916,14 +5012,14 @@
                     <w:spacing w:after="0" w:line="240" w:lineRule="auto"/>
                     <w:jc w:val="right"/>
                     <w:rPr>
-                      <w:rFonts w:ascii="Cambria" w:eastAsia="Times New Roman" w:hAnsi="Cambria" w:cs="Times New Roman"/>
+                      <w:rFonts w:ascii="Cambria" w:hAnsi="Cambria" w:eastAsia="Times New Roman" w:cs="Times New Roman"/>
                       <w:color w:val="000000"/>
                       <w:lang w:val="pt-BR" w:eastAsia="pt-BR"/>
                     </w:rPr>
                   </w:pPr>
                   <w:r>
                     <w:rPr>
-                      <w:rFonts w:ascii="Cambria" w:eastAsia="Times New Roman" w:hAnsi="Cambria" w:cs="Times New Roman"/>
+                      <w:rFonts w:ascii="Cambria" w:hAnsi="Cambria" w:eastAsia="Times New Roman" w:cs="Times New Roman"/>
                       <w:color w:val="000000"/>
                       <w:lang w:eastAsia="pt-BR"/>
                     </w:rPr>
@@ -4949,14 +5045,14 @@
                     <w:spacing w:after="0" w:line="240" w:lineRule="auto"/>
                     <w:jc w:val="right"/>
                     <w:rPr>
-                      <w:rFonts w:ascii="Cambria" w:eastAsia="Times New Roman" w:hAnsi="Cambria" w:cs="Times New Roman"/>
+                      <w:rFonts w:ascii="Cambria" w:hAnsi="Cambria" w:eastAsia="Times New Roman" w:cs="Times New Roman"/>
                       <w:color w:val="000000"/>
                       <w:lang w:val="pt-BR" w:eastAsia="pt-BR"/>
                     </w:rPr>
                   </w:pPr>
                   <w:r>
                     <w:rPr>
-                      <w:rFonts w:ascii="Cambria" w:eastAsia="Times New Roman" w:hAnsi="Cambria" w:cs="Times New Roman"/>
+                      <w:rFonts w:ascii="Cambria" w:hAnsi="Cambria" w:eastAsia="Times New Roman" w:cs="Times New Roman"/>
                       <w:color w:val="000000"/>
                       <w:lang w:eastAsia="pt-BR"/>
                     </w:rPr>
@@ -4982,14 +5078,14 @@
                     <w:spacing w:after="0" w:line="240" w:lineRule="auto"/>
                     <w:jc w:val="right"/>
                     <w:rPr>
-                      <w:rFonts w:ascii="Cambria" w:eastAsia="Times New Roman" w:hAnsi="Cambria" w:cs="Times New Roman"/>
+                      <w:rFonts w:ascii="Cambria" w:hAnsi="Cambria" w:eastAsia="Times New Roman" w:cs="Times New Roman"/>
                       <w:color w:val="000000"/>
                       <w:lang w:val="pt-BR" w:eastAsia="pt-BR"/>
                     </w:rPr>
                   </w:pPr>
                   <w:r>
                     <w:rPr>
-                      <w:rFonts w:ascii="Cambria" w:eastAsia="Times New Roman" w:hAnsi="Cambria" w:cs="Times New Roman"/>
+                      <w:rFonts w:ascii="Cambria" w:hAnsi="Cambria" w:eastAsia="Times New Roman" w:cs="Times New Roman"/>
                       <w:color w:val="000000"/>
                       <w:lang w:eastAsia="pt-BR"/>
                     </w:rPr>
@@ -5016,7 +5112,7 @@
                     <w:spacing w:after="0" w:line="240" w:lineRule="auto"/>
                     <w:jc w:val="right"/>
                     <w:rPr>
-                      <w:rFonts w:ascii="Cambria" w:eastAsia="Times New Roman" w:hAnsi="Cambria" w:cs="Times New Roman"/>
+                      <w:rFonts w:ascii="Cambria" w:hAnsi="Cambria" w:eastAsia="Times New Roman" w:cs="Times New Roman"/>
                       <w:color w:val="000000"/>
                       <w:lang w:val="pt-BR" w:eastAsia="pt-BR"/>
                     </w:rPr>
@@ -5041,14 +5137,14 @@
                   <w:pPr>
                     <w:spacing w:after="0" w:line="240" w:lineRule="auto"/>
                     <w:rPr>
-                      <w:rFonts w:ascii="Cambria" w:eastAsia="Times New Roman" w:hAnsi="Cambria" w:cs="Times New Roman"/>
+                      <w:rFonts w:ascii="Cambria" w:hAnsi="Cambria" w:eastAsia="Times New Roman" w:cs="Times New Roman"/>
                       <w:color w:val="000000"/>
                       <w:lang w:val="pt-BR" w:eastAsia="pt-BR"/>
                     </w:rPr>
                   </w:pPr>
                   <w:r>
                     <w:rPr>
-                      <w:rFonts w:ascii="Cambria" w:eastAsia="Times New Roman" w:hAnsi="Cambria" w:cs="Times New Roman"/>
+                      <w:rFonts w:ascii="Cambria" w:hAnsi="Cambria" w:eastAsia="Times New Roman" w:cs="Times New Roman"/>
                       <w:color w:val="000000"/>
                       <w:lang w:val="pt-BR" w:eastAsia="pt-BR"/>
                     </w:rPr>
@@ -5074,7 +5170,7 @@
                     <w:spacing w:after="0" w:line="240" w:lineRule="auto"/>
                     <w:jc w:val="right"/>
                     <w:rPr>
-                      <w:rFonts w:ascii="Cambria" w:eastAsia="Times New Roman" w:hAnsi="Cambria" w:cs="Times New Roman"/>
+                      <w:rFonts w:ascii="Cambria" w:hAnsi="Cambria" w:eastAsia="Times New Roman" w:cs="Times New Roman"/>
                       <w:color w:val="000000"/>
                       <w:lang w:val="pt-BR" w:eastAsia="pt-BR"/>
                     </w:rPr>
@@ -5174,7 +5270,6 @@
     </w:p>
     <w:p>
       <w:r>
-        <w:lastRenderedPageBreak/>
         <w:t xml:space="preserve">Assim Podemos </w:t>
       </w:r>
       <w:proofErr w:type="spellStart"/>
@@ -5494,7 +5589,7 @@
     </w:p>
     <w:p/>
     <w:sectPr>
-      <w:pgSz w:w="12240" w:h="15840"/>
+      <w:pgSz w:w="12240" w:h="15840" w:orient="portrait"/>
       <w:pgMar w:top="1440" w:right="1800" w:bottom="1440" w:left="1800" w:header="720" w:footer="720" w:gutter="0"/>
       <w:cols w:space="720"/>
       <w:docGrid w:linePitch="360"/>
@@ -5591,7 +5686,7 @@
         <w:ind w:left="1440" w:hanging="360"/>
       </w:pPr>
       <w:rPr>
-        <w:rFonts w:ascii="Symbol" w:hAnsi="Symbol" w:hint="default"/>
+        <w:rFonts w:hint="default" w:ascii="Symbol" w:hAnsi="Symbol"/>
       </w:rPr>
     </w:lvl>
   </w:abstractNum>
@@ -5612,7 +5707,7 @@
         <w:ind w:left="1080" w:hanging="360"/>
       </w:pPr>
       <w:rPr>
-        <w:rFonts w:ascii="Symbol" w:hAnsi="Symbol" w:hint="default"/>
+        <w:rFonts w:hint="default" w:ascii="Symbol" w:hAnsi="Symbol"/>
       </w:rPr>
     </w:lvl>
   </w:abstractNum>
@@ -5633,7 +5728,7 @@
         <w:ind w:left="720" w:hanging="360"/>
       </w:pPr>
       <w:rPr>
-        <w:rFonts w:ascii="Symbol" w:hAnsi="Symbol" w:hint="default"/>
+        <w:rFonts w:hint="default" w:ascii="Symbol" w:hAnsi="Symbol"/>
       </w:rPr>
     </w:lvl>
   </w:abstractNum>
@@ -5672,7 +5767,7 @@
         <w:ind w:left="360" w:hanging="360"/>
       </w:pPr>
       <w:rPr>
-        <w:rFonts w:ascii="Symbol" w:hAnsi="Symbol" w:hint="default"/>
+        <w:rFonts w:hint="default" w:ascii="Symbol" w:hAnsi="Symbol"/>
       </w:rPr>
     </w:lvl>
   </w:abstractNum>
@@ -5707,11 +5802,11 @@
 </file>
 
 <file path=word/styles.xml><?xml version="1.0" encoding="utf-8"?>
-<w:styles xmlns:mc="http://schemas.openxmlformats.org/markup-compatibility/2006" xmlns:r="http://schemas.openxmlformats.org/officeDocument/2006/relationships" xmlns:w="http://schemas.openxmlformats.org/wordprocessingml/2006/main" xmlns:w14="http://schemas.microsoft.com/office/word/2010/wordml" xmlns:w15="http://schemas.microsoft.com/office/word/2012/wordml" xmlns:w16cex="http://schemas.microsoft.com/office/word/2018/wordml/cex" xmlns:w16cid="http://schemas.microsoft.com/office/word/2016/wordml/cid" xmlns:w16="http://schemas.microsoft.com/office/word/2018/wordml" xmlns:w16du="http://schemas.microsoft.com/office/word/2023/wordml/word16du" xmlns:w16sdtdh="http://schemas.microsoft.com/office/word/2020/wordml/sdtdatahash" xmlns:w16sdtfl="http://schemas.microsoft.com/office/word/2024/wordml/sdtformatlock" xmlns:w16se="http://schemas.microsoft.com/office/word/2015/wordml/symex" mc:Ignorable="w14 w15 w16se w16cid w16 w16cex w16sdtdh w16sdtfl w16du">
+<w:styles xmlns:wp14="http://schemas.microsoft.com/office/word/2010/wordprocessingDrawing" xmlns:mc="http://schemas.openxmlformats.org/markup-compatibility/2006" xmlns:r="http://schemas.openxmlformats.org/officeDocument/2006/relationships" xmlns:w="http://schemas.openxmlformats.org/wordprocessingml/2006/main" xmlns:w14="http://schemas.microsoft.com/office/word/2010/wordml" xmlns:w15="http://schemas.microsoft.com/office/word/2012/wordml" xmlns:w16cex="http://schemas.microsoft.com/office/word/2018/wordml/cex" xmlns:w16cid="http://schemas.microsoft.com/office/word/2016/wordml/cid" xmlns:w16="http://schemas.microsoft.com/office/word/2018/wordml" xmlns:w16du="http://schemas.microsoft.com/office/word/2023/wordml/word16du" xmlns:w16sdtdh="http://schemas.microsoft.com/office/word/2020/wordml/sdtdatahash" xmlns:w16sdtfl="http://schemas.microsoft.com/office/word/2024/wordml/sdtformatlock" xmlns:w16se="http://schemas.microsoft.com/office/word/2015/wordml/symex" mc:Ignorable="w14 w15 w16se w16cid w16 w16cex w16sdtdh w16sdtfl w16du wp14">
   <w:docDefaults>
     <w:rPrDefault>
       <w:rPr>
-        <w:rFonts w:asciiTheme="minorHAnsi" w:eastAsiaTheme="minorEastAsia" w:hAnsiTheme="minorHAnsi" w:cstheme="minorBidi"/>
+        <w:rFonts w:asciiTheme="minorHAnsi" w:hAnsiTheme="minorHAnsi" w:eastAsiaTheme="minorEastAsia" w:cstheme="minorBidi"/>
         <w:sz w:val="22"/>
         <w:szCs w:val="22"/>
         <w:lang w:val="en-US" w:eastAsia="en-US" w:bidi="ar-SA"/>
@@ -5726,14 +5821,14 @@
   <w:latentStyles w:defLockedState="0" w:defUIPriority="99" w:defSemiHidden="0" w:defUnhideWhenUsed="0" w:defQFormat="0" w:count="376">
     <w:lsdException w:name="Normal" w:uiPriority="0" w:qFormat="1"/>
     <w:lsdException w:name="heading 1" w:uiPriority="9" w:qFormat="1"/>
-    <w:lsdException w:name="heading 2" w:semiHidden="1" w:uiPriority="9" w:unhideWhenUsed="1" w:qFormat="1"/>
-    <w:lsdException w:name="heading 3" w:semiHidden="1" w:uiPriority="9" w:unhideWhenUsed="1" w:qFormat="1"/>
-    <w:lsdException w:name="heading 4" w:semiHidden="1" w:uiPriority="9" w:unhideWhenUsed="1" w:qFormat="1"/>
-    <w:lsdException w:name="heading 5" w:semiHidden="1" w:uiPriority="9" w:unhideWhenUsed="1" w:qFormat="1"/>
-    <w:lsdException w:name="heading 6" w:semiHidden="1" w:uiPriority="9" w:unhideWhenUsed="1" w:qFormat="1"/>
-    <w:lsdException w:name="heading 7" w:semiHidden="1" w:uiPriority="9" w:unhideWhenUsed="1" w:qFormat="1"/>
-    <w:lsdException w:name="heading 8" w:semiHidden="1" w:uiPriority="9" w:unhideWhenUsed="1" w:qFormat="1"/>
-    <w:lsdException w:name="heading 9" w:semiHidden="1" w:uiPriority="9" w:unhideWhenUsed="1" w:qFormat="1"/>
+    <w:lsdException w:name="heading 2" w:uiPriority="9" w:semiHidden="1" w:unhideWhenUsed="1" w:qFormat="1"/>
+    <w:lsdException w:name="heading 3" w:uiPriority="9" w:semiHidden="1" w:unhideWhenUsed="1" w:qFormat="1"/>
+    <w:lsdException w:name="heading 4" w:uiPriority="9" w:semiHidden="1" w:unhideWhenUsed="1" w:qFormat="1"/>
+    <w:lsdException w:name="heading 5" w:uiPriority="9" w:semiHidden="1" w:unhideWhenUsed="1" w:qFormat="1"/>
+    <w:lsdException w:name="heading 6" w:uiPriority="9" w:semiHidden="1" w:unhideWhenUsed="1" w:qFormat="1"/>
+    <w:lsdException w:name="heading 7" w:uiPriority="9" w:semiHidden="1" w:unhideWhenUsed="1" w:qFormat="1"/>
+    <w:lsdException w:name="heading 8" w:uiPriority="9" w:semiHidden="1" w:unhideWhenUsed="1" w:qFormat="1"/>
+    <w:lsdException w:name="heading 9" w:uiPriority="9" w:semiHidden="1" w:unhideWhenUsed="1" w:qFormat="1"/>
     <w:lsdException w:name="index 1" w:semiHidden="1" w:unhideWhenUsed="1"/>
     <w:lsdException w:name="index 2" w:semiHidden="1" w:unhideWhenUsed="1"/>
     <w:lsdException w:name="index 3" w:semiHidden="1" w:unhideWhenUsed="1"/>
@@ -5743,22 +5838,22 @@
     <w:lsdException w:name="index 7" w:semiHidden="1" w:unhideWhenUsed="1"/>
     <w:lsdException w:name="index 8" w:semiHidden="1" w:unhideWhenUsed="1"/>
     <w:lsdException w:name="index 9" w:semiHidden="1" w:unhideWhenUsed="1"/>
-    <w:lsdException w:name="toc 1" w:semiHidden="1" w:uiPriority="39" w:unhideWhenUsed="1"/>
-    <w:lsdException w:name="toc 2" w:semiHidden="1" w:uiPriority="39" w:unhideWhenUsed="1"/>
-    <w:lsdException w:name="toc 3" w:semiHidden="1" w:uiPriority="39" w:unhideWhenUsed="1"/>
-    <w:lsdException w:name="toc 4" w:semiHidden="1" w:uiPriority="39" w:unhideWhenUsed="1"/>
-    <w:lsdException w:name="toc 5" w:semiHidden="1" w:uiPriority="39" w:unhideWhenUsed="1"/>
-    <w:lsdException w:name="toc 6" w:semiHidden="1" w:uiPriority="39" w:unhideWhenUsed="1"/>
-    <w:lsdException w:name="toc 7" w:semiHidden="1" w:uiPriority="39" w:unhideWhenUsed="1"/>
-    <w:lsdException w:name="toc 8" w:semiHidden="1" w:uiPriority="39" w:unhideWhenUsed="1"/>
-    <w:lsdException w:name="toc 9" w:semiHidden="1" w:uiPriority="39" w:unhideWhenUsed="1"/>
+    <w:lsdException w:name="toc 1" w:uiPriority="39" w:semiHidden="1" w:unhideWhenUsed="1"/>
+    <w:lsdException w:name="toc 2" w:uiPriority="39" w:semiHidden="1" w:unhideWhenUsed="1"/>
+    <w:lsdException w:name="toc 3" w:uiPriority="39" w:semiHidden="1" w:unhideWhenUsed="1"/>
+    <w:lsdException w:name="toc 4" w:uiPriority="39" w:semiHidden="1" w:unhideWhenUsed="1"/>
+    <w:lsdException w:name="toc 5" w:uiPriority="39" w:semiHidden="1" w:unhideWhenUsed="1"/>
+    <w:lsdException w:name="toc 6" w:uiPriority="39" w:semiHidden="1" w:unhideWhenUsed="1"/>
+    <w:lsdException w:name="toc 7" w:uiPriority="39" w:semiHidden="1" w:unhideWhenUsed="1"/>
+    <w:lsdException w:name="toc 8" w:uiPriority="39" w:semiHidden="1" w:unhideWhenUsed="1"/>
+    <w:lsdException w:name="toc 9" w:uiPriority="39" w:semiHidden="1" w:unhideWhenUsed="1"/>
     <w:lsdException w:name="Normal Indent" w:semiHidden="1" w:unhideWhenUsed="1"/>
     <w:lsdException w:name="footnote text" w:semiHidden="1" w:unhideWhenUsed="1"/>
     <w:lsdException w:name="annotation text" w:semiHidden="1" w:unhideWhenUsed="1"/>
     <w:lsdException w:name="header" w:semiHidden="1" w:unhideWhenUsed="1"/>
     <w:lsdException w:name="footer" w:semiHidden="1" w:unhideWhenUsed="1"/>
     <w:lsdException w:name="index heading" w:semiHidden="1" w:unhideWhenUsed="1"/>
-    <w:lsdException w:name="caption" w:semiHidden="1" w:uiPriority="35" w:unhideWhenUsed="1" w:qFormat="1"/>
+    <w:lsdException w:name="caption" w:uiPriority="35" w:semiHidden="1" w:unhideWhenUsed="1" w:qFormat="1"/>
     <w:lsdException w:name="table of figures" w:semiHidden="1" w:unhideWhenUsed="1"/>
     <w:lsdException w:name="envelope address" w:semiHidden="1" w:unhideWhenUsed="1"/>
     <w:lsdException w:name="envelope return" w:semiHidden="1" w:unhideWhenUsed="1"/>
@@ -5789,7 +5884,7 @@
     <w:lsdException w:name="Title" w:uiPriority="10" w:qFormat="1"/>
     <w:lsdException w:name="Closing" w:semiHidden="1" w:unhideWhenUsed="1"/>
     <w:lsdException w:name="Signature" w:semiHidden="1" w:unhideWhenUsed="1"/>
-    <w:lsdException w:name="Default Paragraph Font" w:semiHidden="1" w:uiPriority="1" w:unhideWhenUsed="1"/>
+    <w:lsdException w:name="Default Paragraph Font" w:uiPriority="1" w:semiHidden="1" w:unhideWhenUsed="1"/>
     <w:lsdException w:name="Body Text" w:semiHidden="1" w:unhideWhenUsed="1"/>
     <w:lsdException w:name="Body Text Indent" w:semiHidden="1" w:unhideWhenUsed="1"/>
     <w:lsdException w:name="List Continue" w:semiHidden="1" w:unhideWhenUsed="1"/>
@@ -5989,8 +6084,8 @@
     <w:lsdException w:name="Subtle Reference" w:uiPriority="31" w:qFormat="1"/>
     <w:lsdException w:name="Intense Reference" w:uiPriority="32" w:qFormat="1"/>
     <w:lsdException w:name="Book Title" w:uiPriority="33" w:qFormat="1"/>
-    <w:lsdException w:name="Bibliography" w:semiHidden="1" w:uiPriority="37" w:unhideWhenUsed="1"/>
-    <w:lsdException w:name="TOC Heading" w:semiHidden="1" w:uiPriority="39" w:unhideWhenUsed="1" w:qFormat="1"/>
+    <w:lsdException w:name="Bibliography" w:uiPriority="37" w:semiHidden="1" w:unhideWhenUsed="1"/>
+    <w:lsdException w:name="TOC Heading" w:uiPriority="39" w:semiHidden="1" w:unhideWhenUsed="1" w:qFormat="1"/>
     <w:lsdException w:name="Grid Table 4" w:uiPriority="49"/>
     <w:lsdException w:name="Grid Table 5 Dark" w:uiPriority="50"/>
     <w:lsdException w:name="Grid Table 6 Colorful" w:uiPriority="51"/>
@@ -6092,7 +6187,7 @@
     <w:lsdException w:name="Unresolved Mention" w:semiHidden="1" w:unhideWhenUsed="1"/>
     <w:lsdException w:name="Smart Link" w:semiHidden="1" w:unhideWhenUsed="1"/>
   </w:latentStyles>
-  <w:style w:type="paragraph" w:default="1" w:styleId="Normal">
+  <w:style w:type="paragraph" w:styleId="Normal" w:default="1">
     <w:name w:val="Normal"/>
     <w:qFormat/>
     <w:rsid w:val="00FC693F"/>
@@ -6112,7 +6207,7 @@
       <w:outlineLvl w:val="0"/>
     </w:pPr>
     <w:rPr>
-      <w:rFonts w:asciiTheme="majorHAnsi" w:eastAsiaTheme="majorEastAsia" w:hAnsiTheme="majorHAnsi" w:cstheme="majorBidi"/>
+      <w:rFonts w:asciiTheme="majorHAnsi" w:hAnsiTheme="majorHAnsi" w:eastAsiaTheme="majorEastAsia" w:cstheme="majorBidi"/>
       <w:b/>
       <w:bCs/>
       <w:color w:val="365F91" w:themeColor="accent1" w:themeShade="BF"/>
@@ -6136,7 +6231,7 @@
       <w:outlineLvl w:val="1"/>
     </w:pPr>
     <w:rPr>
-      <w:rFonts w:asciiTheme="majorHAnsi" w:eastAsiaTheme="majorEastAsia" w:hAnsiTheme="majorHAnsi" w:cstheme="majorBidi"/>
+      <w:rFonts w:asciiTheme="majorHAnsi" w:hAnsiTheme="majorHAnsi" w:eastAsiaTheme="majorEastAsia" w:cstheme="majorBidi"/>
       <w:b/>
       <w:bCs/>
       <w:color w:val="4F81BD" w:themeColor="accent1"/>
@@ -6160,7 +6255,7 @@
       <w:outlineLvl w:val="2"/>
     </w:pPr>
     <w:rPr>
-      <w:rFonts w:asciiTheme="majorHAnsi" w:eastAsiaTheme="majorEastAsia" w:hAnsiTheme="majorHAnsi" w:cstheme="majorBidi"/>
+      <w:rFonts w:asciiTheme="majorHAnsi" w:hAnsiTheme="majorHAnsi" w:eastAsiaTheme="majorEastAsia" w:cstheme="majorBidi"/>
       <w:b/>
       <w:bCs/>
       <w:color w:val="4F81BD" w:themeColor="accent1"/>
@@ -6183,7 +6278,7 @@
       <w:outlineLvl w:val="3"/>
     </w:pPr>
     <w:rPr>
-      <w:rFonts w:asciiTheme="majorHAnsi" w:eastAsiaTheme="majorEastAsia" w:hAnsiTheme="majorHAnsi" w:cstheme="majorBidi"/>
+      <w:rFonts w:asciiTheme="majorHAnsi" w:hAnsiTheme="majorHAnsi" w:eastAsiaTheme="majorEastAsia" w:cstheme="majorBidi"/>
       <w:b/>
       <w:bCs/>
       <w:i/>
@@ -6208,7 +6303,7 @@
       <w:outlineLvl w:val="4"/>
     </w:pPr>
     <w:rPr>
-      <w:rFonts w:asciiTheme="majorHAnsi" w:eastAsiaTheme="majorEastAsia" w:hAnsiTheme="majorHAnsi" w:cstheme="majorBidi"/>
+      <w:rFonts w:asciiTheme="majorHAnsi" w:hAnsiTheme="majorHAnsi" w:eastAsiaTheme="majorEastAsia" w:cstheme="majorBidi"/>
       <w:color w:val="243F60" w:themeColor="accent1" w:themeShade="7F"/>
     </w:rPr>
   </w:style>
@@ -6229,7 +6324,7 @@
       <w:outlineLvl w:val="5"/>
     </w:pPr>
     <w:rPr>
-      <w:rFonts w:asciiTheme="majorHAnsi" w:eastAsiaTheme="majorEastAsia" w:hAnsiTheme="majorHAnsi" w:cstheme="majorBidi"/>
+      <w:rFonts w:asciiTheme="majorHAnsi" w:hAnsiTheme="majorHAnsi" w:eastAsiaTheme="majorEastAsia" w:cstheme="majorBidi"/>
       <w:i/>
       <w:iCs/>
       <w:color w:val="243F60" w:themeColor="accent1" w:themeShade="7F"/>
@@ -6252,7 +6347,7 @@
       <w:outlineLvl w:val="6"/>
     </w:pPr>
     <w:rPr>
-      <w:rFonts w:asciiTheme="majorHAnsi" w:eastAsiaTheme="majorEastAsia" w:hAnsiTheme="majorHAnsi" w:cstheme="majorBidi"/>
+      <w:rFonts w:asciiTheme="majorHAnsi" w:hAnsiTheme="majorHAnsi" w:eastAsiaTheme="majorEastAsia" w:cstheme="majorBidi"/>
       <w:i/>
       <w:iCs/>
       <w:color w:val="404040" w:themeColor="text1" w:themeTint="BF"/>
@@ -6275,7 +6370,7 @@
       <w:outlineLvl w:val="7"/>
     </w:pPr>
     <w:rPr>
-      <w:rFonts w:asciiTheme="majorHAnsi" w:eastAsiaTheme="majorEastAsia" w:hAnsiTheme="majorHAnsi" w:cstheme="majorBidi"/>
+      <w:rFonts w:asciiTheme="majorHAnsi" w:hAnsiTheme="majorHAnsi" w:eastAsiaTheme="majorEastAsia" w:cstheme="majorBidi"/>
       <w:color w:val="4F81BD" w:themeColor="accent1"/>
       <w:sz w:val="20"/>
       <w:szCs w:val="20"/>
@@ -6298,7 +6393,7 @@
       <w:outlineLvl w:val="8"/>
     </w:pPr>
     <w:rPr>
-      <w:rFonts w:asciiTheme="majorHAnsi" w:eastAsiaTheme="majorEastAsia" w:hAnsiTheme="majorHAnsi" w:cstheme="majorBidi"/>
+      <w:rFonts w:asciiTheme="majorHAnsi" w:hAnsiTheme="majorHAnsi" w:eastAsiaTheme="majorEastAsia" w:cstheme="majorBidi"/>
       <w:i/>
       <w:iCs/>
       <w:color w:val="404040" w:themeColor="text1" w:themeTint="BF"/>
@@ -6306,12 +6401,12 @@
       <w:szCs w:val="20"/>
     </w:rPr>
   </w:style>
-  <w:style w:type="character" w:default="1" w:styleId="Fontepargpadro">
+  <w:style w:type="character" w:styleId="Fontepargpadro" w:default="1">
     <w:name w:val="Default Paragraph Font"/>
     <w:uiPriority w:val="1"/>
     <w:unhideWhenUsed/>
   </w:style>
-  <w:style w:type="table" w:default="1" w:styleId="Tabelanormal">
+  <w:style w:type="table" w:styleId="Tabelanormal" w:default="1">
     <w:name w:val="Normal Table"/>
     <w:uiPriority w:val="99"/>
     <w:semiHidden/>
@@ -6326,7 +6421,7 @@
       </w:tblCellMar>
     </w:tblPr>
   </w:style>
-  <w:style w:type="numbering" w:default="1" w:styleId="Semlista">
+  <w:style w:type="numbering" w:styleId="Semlista" w:default="1">
     <w:name w:val="No List"/>
     <w:uiPriority w:val="99"/>
     <w:semiHidden/>
@@ -6347,7 +6442,7 @@
       <w:spacing w:after="0" w:line="240" w:lineRule="auto"/>
     </w:pPr>
   </w:style>
-  <w:style w:type="character" w:customStyle="1" w:styleId="CabealhoChar">
+  <w:style w:type="character" w:styleId="CabealhoChar" w:customStyle="1">
     <w:name w:val="Cabeçalho Char"/>
     <w:basedOn w:val="Fontepargpadro"/>
     <w:link w:val="Cabealho"/>
@@ -6369,7 +6464,7 @@
       <w:spacing w:after="0" w:line="240" w:lineRule="auto"/>
     </w:pPr>
   </w:style>
-  <w:style w:type="character" w:customStyle="1" w:styleId="RodapChar">
+  <w:style w:type="character" w:styleId="RodapChar" w:customStyle="1">
     <w:name w:val="Rodapé Char"/>
     <w:basedOn w:val="Fontepargpadro"/>
     <w:link w:val="Rodap"/>
@@ -6385,14 +6480,14 @@
       <w:spacing w:after="0" w:line="240" w:lineRule="auto"/>
     </w:pPr>
   </w:style>
-  <w:style w:type="character" w:customStyle="1" w:styleId="Ttulo1Char">
+  <w:style w:type="character" w:styleId="Ttulo1Char" w:customStyle="1">
     <w:name w:val="Título 1 Char"/>
     <w:basedOn w:val="Fontepargpadro"/>
     <w:link w:val="Ttulo1"/>
     <w:uiPriority w:val="9"/>
     <w:rsid w:val="00FC693F"/>
     <w:rPr>
-      <w:rFonts w:asciiTheme="majorHAnsi" w:eastAsiaTheme="majorEastAsia" w:hAnsiTheme="majorHAnsi" w:cstheme="majorBidi"/>
+      <w:rFonts w:asciiTheme="majorHAnsi" w:hAnsiTheme="majorHAnsi" w:eastAsiaTheme="majorEastAsia" w:cstheme="majorBidi"/>
       <w:b/>
       <w:bCs/>
       <w:color w:val="365F91" w:themeColor="accent1" w:themeShade="BF"/>
@@ -6400,14 +6495,14 @@
       <w:szCs w:val="28"/>
     </w:rPr>
   </w:style>
-  <w:style w:type="character" w:customStyle="1" w:styleId="Ttulo2Char">
+  <w:style w:type="character" w:styleId="Ttulo2Char" w:customStyle="1">
     <w:name w:val="Título 2 Char"/>
     <w:basedOn w:val="Fontepargpadro"/>
     <w:link w:val="Ttulo2"/>
     <w:uiPriority w:val="9"/>
     <w:rsid w:val="00FC693F"/>
     <w:rPr>
-      <w:rFonts w:asciiTheme="majorHAnsi" w:eastAsiaTheme="majorEastAsia" w:hAnsiTheme="majorHAnsi" w:cstheme="majorBidi"/>
+      <w:rFonts w:asciiTheme="majorHAnsi" w:hAnsiTheme="majorHAnsi" w:eastAsiaTheme="majorEastAsia" w:cstheme="majorBidi"/>
       <w:b/>
       <w:bCs/>
       <w:color w:val="4F81BD" w:themeColor="accent1"/>
@@ -6415,14 +6510,14 @@
       <w:szCs w:val="26"/>
     </w:rPr>
   </w:style>
-  <w:style w:type="character" w:customStyle="1" w:styleId="Ttulo3Char">
+  <w:style w:type="character" w:styleId="Ttulo3Char" w:customStyle="1">
     <w:name w:val="Título 3 Char"/>
     <w:basedOn w:val="Fontepargpadro"/>
     <w:link w:val="Ttulo3"/>
     <w:uiPriority w:val="9"/>
     <w:rsid w:val="00FC693F"/>
     <w:rPr>
-      <w:rFonts w:asciiTheme="majorHAnsi" w:eastAsiaTheme="majorEastAsia" w:hAnsiTheme="majorHAnsi" w:cstheme="majorBidi"/>
+      <w:rFonts w:asciiTheme="majorHAnsi" w:hAnsiTheme="majorHAnsi" w:eastAsiaTheme="majorEastAsia" w:cstheme="majorBidi"/>
       <w:b/>
       <w:bCs/>
       <w:color w:val="4F81BD" w:themeColor="accent1"/>
@@ -6438,13 +6533,13 @@
     <w:rsid w:val="00FC693F"/>
     <w:pPr>
       <w:pBdr>
-        <w:bottom w:val="single" w:sz="8" w:space="4" w:color="4F81BD" w:themeColor="accent1"/>
+        <w:bottom w:val="single" w:color="4F81BD" w:themeColor="accent1" w:sz="8" w:space="4"/>
       </w:pBdr>
       <w:spacing w:after="300" w:line="240" w:lineRule="auto"/>
       <w:contextualSpacing/>
     </w:pPr>
     <w:rPr>
-      <w:rFonts w:asciiTheme="majorHAnsi" w:eastAsiaTheme="majorEastAsia" w:hAnsiTheme="majorHAnsi" w:cstheme="majorBidi"/>
+      <w:rFonts w:asciiTheme="majorHAnsi" w:hAnsiTheme="majorHAnsi" w:eastAsiaTheme="majorEastAsia" w:cstheme="majorBidi"/>
       <w:color w:val="17365D" w:themeColor="text2" w:themeShade="BF"/>
       <w:spacing w:val="5"/>
       <w:kern w:val="28"/>
@@ -6452,14 +6547,14 @@
       <w:szCs w:val="52"/>
     </w:rPr>
   </w:style>
-  <w:style w:type="character" w:customStyle="1" w:styleId="TtuloChar">
+  <w:style w:type="character" w:styleId="TtuloChar" w:customStyle="1">
     <w:name w:val="Título Char"/>
     <w:basedOn w:val="Fontepargpadro"/>
     <w:link w:val="Ttulo"/>
     <w:uiPriority w:val="10"/>
     <w:rsid w:val="00FC693F"/>
     <w:rPr>
-      <w:rFonts w:asciiTheme="majorHAnsi" w:eastAsiaTheme="majorEastAsia" w:hAnsiTheme="majorHAnsi" w:cstheme="majorBidi"/>
+      <w:rFonts w:asciiTheme="majorHAnsi" w:hAnsiTheme="majorHAnsi" w:eastAsiaTheme="majorEastAsia" w:cstheme="majorBidi"/>
       <w:color w:val="17365D" w:themeColor="text2" w:themeShade="BF"/>
       <w:spacing w:val="5"/>
       <w:kern w:val="28"/>
@@ -6481,7 +6576,7 @@
       </w:numPr>
     </w:pPr>
     <w:rPr>
-      <w:rFonts w:asciiTheme="majorHAnsi" w:eastAsiaTheme="majorEastAsia" w:hAnsiTheme="majorHAnsi" w:cstheme="majorBidi"/>
+      <w:rFonts w:asciiTheme="majorHAnsi" w:hAnsiTheme="majorHAnsi" w:eastAsiaTheme="majorEastAsia" w:cstheme="majorBidi"/>
       <w:i/>
       <w:iCs/>
       <w:color w:val="4F81BD" w:themeColor="accent1"/>
@@ -6490,14 +6585,14 @@
       <w:szCs w:val="24"/>
     </w:rPr>
   </w:style>
-  <w:style w:type="character" w:customStyle="1" w:styleId="SubttuloChar">
+  <w:style w:type="character" w:styleId="SubttuloChar" w:customStyle="1">
     <w:name w:val="Subtítulo Char"/>
     <w:basedOn w:val="Fontepargpadro"/>
     <w:link w:val="Subttulo"/>
     <w:uiPriority w:val="11"/>
     <w:rsid w:val="00FC693F"/>
     <w:rPr>
-      <w:rFonts w:asciiTheme="majorHAnsi" w:eastAsiaTheme="majorEastAsia" w:hAnsiTheme="majorHAnsi" w:cstheme="majorBidi"/>
+      <w:rFonts w:asciiTheme="majorHAnsi" w:hAnsiTheme="majorHAnsi" w:eastAsiaTheme="majorEastAsia" w:cstheme="majorBidi"/>
       <w:i/>
       <w:iCs/>
       <w:color w:val="4F81BD" w:themeColor="accent1"/>
@@ -6528,7 +6623,7 @@
       <w:spacing w:after="120"/>
     </w:pPr>
   </w:style>
-  <w:style w:type="character" w:customStyle="1" w:styleId="CorpodetextoChar">
+  <w:style w:type="character" w:styleId="CorpodetextoChar" w:customStyle="1">
     <w:name w:val="Corpo de texto Char"/>
     <w:basedOn w:val="Fontepargpadro"/>
     <w:link w:val="Corpodetexto"/>
@@ -6546,7 +6641,7 @@
       <w:spacing w:after="120" w:line="480" w:lineRule="auto"/>
     </w:pPr>
   </w:style>
-  <w:style w:type="character" w:customStyle="1" w:styleId="Corpodetexto2Char">
+  <w:style w:type="character" w:styleId="Corpodetexto2Char" w:customStyle="1">
     <w:name w:val="Corpo de texto 2 Char"/>
     <w:basedOn w:val="Fontepargpadro"/>
     <w:link w:val="Corpodetexto2"/>
@@ -6568,7 +6663,7 @@
       <w:szCs w:val="16"/>
     </w:rPr>
   </w:style>
-  <w:style w:type="character" w:customStyle="1" w:styleId="Corpodetexto3Char">
+  <w:style w:type="character" w:styleId="Corpodetexto3Char" w:customStyle="1">
     <w:name w:val="Corpo de texto 3 Char"/>
     <w:basedOn w:val="Fontepargpadro"/>
     <w:link w:val="Corpodetexto3"/>
@@ -6749,7 +6844,7 @@
       <w:szCs w:val="20"/>
     </w:rPr>
   </w:style>
-  <w:style w:type="character" w:customStyle="1" w:styleId="TextodemacroChar">
+  <w:style w:type="character" w:styleId="TextodemacroChar" w:customStyle="1">
     <w:name w:val="Texto de macro Char"/>
     <w:basedOn w:val="Fontepargpadro"/>
     <w:link w:val="Textodemacro"/>
@@ -6775,7 +6870,7 @@
       <w:color w:val="000000" w:themeColor="text1"/>
     </w:rPr>
   </w:style>
-  <w:style w:type="character" w:customStyle="1" w:styleId="CitaoChar">
+  <w:style w:type="character" w:styleId="CitaoChar" w:customStyle="1">
     <w:name w:val="Citação Char"/>
     <w:basedOn w:val="Fontepargpadro"/>
     <w:link w:val="Citao"/>
@@ -6787,7 +6882,7 @@
       <w:color w:val="000000" w:themeColor="text1"/>
     </w:rPr>
   </w:style>
-  <w:style w:type="character" w:customStyle="1" w:styleId="Ttulo4Char">
+  <w:style w:type="character" w:styleId="Ttulo4Char" w:customStyle="1">
     <w:name w:val="Título 4 Char"/>
     <w:basedOn w:val="Fontepargpadro"/>
     <w:link w:val="Ttulo4"/>
@@ -6795,7 +6890,7 @@
     <w:semiHidden/>
     <w:rsid w:val="00FC693F"/>
     <w:rPr>
-      <w:rFonts w:asciiTheme="majorHAnsi" w:eastAsiaTheme="majorEastAsia" w:hAnsiTheme="majorHAnsi" w:cstheme="majorBidi"/>
+      <w:rFonts w:asciiTheme="majorHAnsi" w:hAnsiTheme="majorHAnsi" w:eastAsiaTheme="majorEastAsia" w:cstheme="majorBidi"/>
       <w:b/>
       <w:bCs/>
       <w:i/>
@@ -6803,7 +6898,7 @@
       <w:color w:val="4F81BD" w:themeColor="accent1"/>
     </w:rPr>
   </w:style>
-  <w:style w:type="character" w:customStyle="1" w:styleId="Ttulo5Char">
+  <w:style w:type="character" w:styleId="Ttulo5Char" w:customStyle="1">
     <w:name w:val="Título 5 Char"/>
     <w:basedOn w:val="Fontepargpadro"/>
     <w:link w:val="Ttulo5"/>
@@ -6811,11 +6906,11 @@
     <w:semiHidden/>
     <w:rsid w:val="00FC693F"/>
     <w:rPr>
-      <w:rFonts w:asciiTheme="majorHAnsi" w:eastAsiaTheme="majorEastAsia" w:hAnsiTheme="majorHAnsi" w:cstheme="majorBidi"/>
+      <w:rFonts w:asciiTheme="majorHAnsi" w:hAnsiTheme="majorHAnsi" w:eastAsiaTheme="majorEastAsia" w:cstheme="majorBidi"/>
       <w:color w:val="243F60" w:themeColor="accent1" w:themeShade="7F"/>
     </w:rPr>
   </w:style>
-  <w:style w:type="character" w:customStyle="1" w:styleId="Ttulo6Char">
+  <w:style w:type="character" w:styleId="Ttulo6Char" w:customStyle="1">
     <w:name w:val="Título 6 Char"/>
     <w:basedOn w:val="Fontepargpadro"/>
     <w:link w:val="Ttulo6"/>
@@ -6823,13 +6918,13 @@
     <w:semiHidden/>
     <w:rsid w:val="00FC693F"/>
     <w:rPr>
-      <w:rFonts w:asciiTheme="majorHAnsi" w:eastAsiaTheme="majorEastAsia" w:hAnsiTheme="majorHAnsi" w:cstheme="majorBidi"/>
+      <w:rFonts w:asciiTheme="majorHAnsi" w:hAnsiTheme="majorHAnsi" w:eastAsiaTheme="majorEastAsia" w:cstheme="majorBidi"/>
       <w:i/>
       <w:iCs/>
       <w:color w:val="243F60" w:themeColor="accent1" w:themeShade="7F"/>
     </w:rPr>
   </w:style>
-  <w:style w:type="character" w:customStyle="1" w:styleId="Ttulo7Char">
+  <w:style w:type="character" w:styleId="Ttulo7Char" w:customStyle="1">
     <w:name w:val="Título 7 Char"/>
     <w:basedOn w:val="Fontepargpadro"/>
     <w:link w:val="Ttulo7"/>
@@ -6837,13 +6932,13 @@
     <w:semiHidden/>
     <w:rsid w:val="00FC693F"/>
     <w:rPr>
-      <w:rFonts w:asciiTheme="majorHAnsi" w:eastAsiaTheme="majorEastAsia" w:hAnsiTheme="majorHAnsi" w:cstheme="majorBidi"/>
+      <w:rFonts w:asciiTheme="majorHAnsi" w:hAnsiTheme="majorHAnsi" w:eastAsiaTheme="majorEastAsia" w:cstheme="majorBidi"/>
       <w:i/>
       <w:iCs/>
       <w:color w:val="404040" w:themeColor="text1" w:themeTint="BF"/>
     </w:rPr>
   </w:style>
-  <w:style w:type="character" w:customStyle="1" w:styleId="Ttulo8Char">
+  <w:style w:type="character" w:styleId="Ttulo8Char" w:customStyle="1">
     <w:name w:val="Título 8 Char"/>
     <w:basedOn w:val="Fontepargpadro"/>
     <w:link w:val="Ttulo8"/>
@@ -6851,13 +6946,13 @@
     <w:semiHidden/>
     <w:rsid w:val="00FC693F"/>
     <w:rPr>
-      <w:rFonts w:asciiTheme="majorHAnsi" w:eastAsiaTheme="majorEastAsia" w:hAnsiTheme="majorHAnsi" w:cstheme="majorBidi"/>
+      <w:rFonts w:asciiTheme="majorHAnsi" w:hAnsiTheme="majorHAnsi" w:eastAsiaTheme="majorEastAsia" w:cstheme="majorBidi"/>
       <w:color w:val="4F81BD" w:themeColor="accent1"/>
       <w:sz w:val="20"/>
       <w:szCs w:val="20"/>
     </w:rPr>
   </w:style>
-  <w:style w:type="character" w:customStyle="1" w:styleId="Ttulo9Char">
+  <w:style w:type="character" w:styleId="Ttulo9Char" w:customStyle="1">
     <w:name w:val="Título 9 Char"/>
     <w:basedOn w:val="Fontepargpadro"/>
     <w:link w:val="Ttulo9"/>
@@ -6865,7 +6960,7 @@
     <w:semiHidden/>
     <w:rsid w:val="00FC693F"/>
     <w:rPr>
-      <w:rFonts w:asciiTheme="majorHAnsi" w:eastAsiaTheme="majorEastAsia" w:hAnsiTheme="majorHAnsi" w:cstheme="majorBidi"/>
+      <w:rFonts w:asciiTheme="majorHAnsi" w:hAnsiTheme="majorHAnsi" w:eastAsiaTheme="majorEastAsia" w:cstheme="majorBidi"/>
       <w:i/>
       <w:iCs/>
       <w:color w:val="404040" w:themeColor="text1" w:themeTint="BF"/>
@@ -6925,7 +7020,7 @@
     <w:rsid w:val="00FC693F"/>
     <w:pPr>
       <w:pBdr>
-        <w:bottom w:val="single" w:sz="4" w:space="4" w:color="4F81BD" w:themeColor="accent1"/>
+        <w:bottom w:val="single" w:color="4F81BD" w:themeColor="accent1" w:sz="4" w:space="4"/>
       </w:pBdr>
       <w:spacing w:before="200" w:after="280"/>
       <w:ind w:left="936" w:right="936"/>
@@ -6938,7 +7033,7 @@
       <w:color w:val="4F81BD" w:themeColor="accent1"/>
     </w:rPr>
   </w:style>
-  <w:style w:type="character" w:customStyle="1" w:styleId="CitaoIntensaChar">
+  <w:style w:type="character" w:styleId="CitaoIntensaChar" w:customStyle="1">
     <w:name w:val="Citação Intensa Char"/>
     <w:basedOn w:val="Fontepargpadro"/>
     <w:link w:val="CitaoIntensa"/>
@@ -7041,12 +7136,12 @@
     </w:pPr>
     <w:tblPr>
       <w:tblBorders>
-        <w:top w:val="single" w:sz="4" w:space="0" w:color="auto"/>
-        <w:left w:val="single" w:sz="4" w:space="0" w:color="auto"/>
-        <w:bottom w:val="single" w:sz="4" w:space="0" w:color="auto"/>
-        <w:right w:val="single" w:sz="4" w:space="0" w:color="auto"/>
-        <w:insideH w:val="single" w:sz="4" w:space="0" w:color="auto"/>
-        <w:insideV w:val="single" w:sz="4" w:space="0" w:color="auto"/>
+        <w:top w:val="single" w:color="auto" w:sz="4" w:space="0"/>
+        <w:left w:val="single" w:color="auto" w:sz="4" w:space="0"/>
+        <w:bottom w:val="single" w:color="auto" w:sz="4" w:space="0"/>
+        <w:right w:val="single" w:color="auto" w:sz="4" w:space="0"/>
+        <w:insideH w:val="single" w:color="auto" w:sz="4" w:space="0"/>
+        <w:insideV w:val="single" w:color="auto" w:sz="4" w:space="0"/>
       </w:tblBorders>
     </w:tblPr>
   </w:style>
@@ -7065,8 +7160,8 @@
       <w:tblStyleRowBandSize w:val="1"/>
       <w:tblStyleColBandSize w:val="1"/>
       <w:tblBorders>
-        <w:top w:val="single" w:sz="8" w:space="0" w:color="000000" w:themeColor="text1"/>
-        <w:bottom w:val="single" w:sz="8" w:space="0" w:color="000000" w:themeColor="text1"/>
+        <w:top w:val="single" w:color="000000" w:themeColor="text1" w:sz="8" w:space="0"/>
+        <w:bottom w:val="single" w:color="000000" w:themeColor="text1" w:sz="8" w:space="0"/>
       </w:tblBorders>
     </w:tblPr>
     <w:tblStylePr w:type="firstRow">
@@ -7080,9 +7175,9 @@
       <w:tblPr/>
       <w:tcPr>
         <w:tcBorders>
-          <w:top w:val="single" w:sz="8" w:space="0" w:color="000000" w:themeColor="text1"/>
-          <w:left w:val="nil"/>
-          <w:bottom w:val="single" w:sz="8" w:space="0" w:color="000000" w:themeColor="text1"/>
+          <w:top w:val="single" w:color="000000" w:themeColor="text1" w:sz="8" w:space="0"/>
+          <w:left w:val="nil"/>
+          <w:bottom w:val="single" w:color="000000" w:themeColor="text1" w:sz="8" w:space="0"/>
           <w:right w:val="nil"/>
           <w:insideH w:val="nil"/>
           <w:insideV w:val="nil"/>
@@ -7100,9 +7195,9 @@
       <w:tblPr/>
       <w:tcPr>
         <w:tcBorders>
-          <w:top w:val="single" w:sz="8" w:space="0" w:color="000000" w:themeColor="text1"/>
-          <w:left w:val="nil"/>
-          <w:bottom w:val="single" w:sz="8" w:space="0" w:color="000000" w:themeColor="text1"/>
+          <w:top w:val="single" w:color="000000" w:themeColor="text1" w:sz="8" w:space="0"/>
+          <w:left w:val="nil"/>
+          <w:bottom w:val="single" w:color="000000" w:themeColor="text1" w:sz="8" w:space="0"/>
           <w:right w:val="nil"/>
           <w:insideH w:val="nil"/>
           <w:insideV w:val="nil"/>
@@ -7161,8 +7256,8 @@
       <w:tblStyleRowBandSize w:val="1"/>
       <w:tblStyleColBandSize w:val="1"/>
       <w:tblBorders>
-        <w:top w:val="single" w:sz="8" w:space="0" w:color="4F81BD" w:themeColor="accent1"/>
-        <w:bottom w:val="single" w:sz="8" w:space="0" w:color="4F81BD" w:themeColor="accent1"/>
+        <w:top w:val="single" w:color="4F81BD" w:themeColor="accent1" w:sz="8" w:space="0"/>
+        <w:bottom w:val="single" w:color="4F81BD" w:themeColor="accent1" w:sz="8" w:space="0"/>
       </w:tblBorders>
     </w:tblPr>
     <w:tblStylePr w:type="firstRow">
@@ -7176,9 +7271,9 @@
       <w:tblPr/>
       <w:tcPr>
         <w:tcBorders>
-          <w:top w:val="single" w:sz="8" w:space="0" w:color="4F81BD" w:themeColor="accent1"/>
-          <w:left w:val="nil"/>
-          <w:bottom w:val="single" w:sz="8" w:space="0" w:color="4F81BD" w:themeColor="accent1"/>
+          <w:top w:val="single" w:color="4F81BD" w:themeColor="accent1" w:sz="8" w:space="0"/>
+          <w:left w:val="nil"/>
+          <w:bottom w:val="single" w:color="4F81BD" w:themeColor="accent1" w:sz="8" w:space="0"/>
           <w:right w:val="nil"/>
           <w:insideH w:val="nil"/>
           <w:insideV w:val="nil"/>
@@ -7196,9 +7291,9 @@
       <w:tblPr/>
       <w:tcPr>
         <w:tcBorders>
-          <w:top w:val="single" w:sz="8" w:space="0" w:color="4F81BD" w:themeColor="accent1"/>
-          <w:left w:val="nil"/>
-          <w:bottom w:val="single" w:sz="8" w:space="0" w:color="4F81BD" w:themeColor="accent1"/>
+          <w:top w:val="single" w:color="4F81BD" w:themeColor="accent1" w:sz="8" w:space="0"/>
+          <w:left w:val="nil"/>
+          <w:bottom w:val="single" w:color="4F81BD" w:themeColor="accent1" w:sz="8" w:space="0"/>
           <w:right w:val="nil"/>
           <w:insideH w:val="nil"/>
           <w:insideV w:val="nil"/>
@@ -7257,8 +7352,8 @@
       <w:tblStyleRowBandSize w:val="1"/>
       <w:tblStyleColBandSize w:val="1"/>
       <w:tblBorders>
-        <w:top w:val="single" w:sz="8" w:space="0" w:color="C0504D" w:themeColor="accent2"/>
-        <w:bottom w:val="single" w:sz="8" w:space="0" w:color="C0504D" w:themeColor="accent2"/>
+        <w:top w:val="single" w:color="C0504D" w:themeColor="accent2" w:sz="8" w:space="0"/>
+        <w:bottom w:val="single" w:color="C0504D" w:themeColor="accent2" w:sz="8" w:space="0"/>
       </w:tblBorders>
     </w:tblPr>
     <w:tblStylePr w:type="firstRow">
@@ -7272,9 +7367,9 @@
       <w:tblPr/>
       <w:tcPr>
         <w:tcBorders>
-          <w:top w:val="single" w:sz="8" w:space="0" w:color="C0504D" w:themeColor="accent2"/>
-          <w:left w:val="nil"/>
-          <w:bottom w:val="single" w:sz="8" w:space="0" w:color="C0504D" w:themeColor="accent2"/>
+          <w:top w:val="single" w:color="C0504D" w:themeColor="accent2" w:sz="8" w:space="0"/>
+          <w:left w:val="nil"/>
+          <w:bottom w:val="single" w:color="C0504D" w:themeColor="accent2" w:sz="8" w:space="0"/>
           <w:right w:val="nil"/>
           <w:insideH w:val="nil"/>
           <w:insideV w:val="nil"/>
@@ -7292,9 +7387,9 @@
       <w:tblPr/>
       <w:tcPr>
         <w:tcBorders>
-          <w:top w:val="single" w:sz="8" w:space="0" w:color="C0504D" w:themeColor="accent2"/>
-          <w:left w:val="nil"/>
-          <w:bottom w:val="single" w:sz="8" w:space="0" w:color="C0504D" w:themeColor="accent2"/>
+          <w:top w:val="single" w:color="C0504D" w:themeColor="accent2" w:sz="8" w:space="0"/>
+          <w:left w:val="nil"/>
+          <w:bottom w:val="single" w:color="C0504D" w:themeColor="accent2" w:sz="8" w:space="0"/>
           <w:right w:val="nil"/>
           <w:insideH w:val="nil"/>
           <w:insideV w:val="nil"/>
@@ -7353,8 +7448,8 @@
       <w:tblStyleRowBandSize w:val="1"/>
       <w:tblStyleColBandSize w:val="1"/>
       <w:tblBorders>
-        <w:top w:val="single" w:sz="8" w:space="0" w:color="9BBB59" w:themeColor="accent3"/>
-        <w:bottom w:val="single" w:sz="8" w:space="0" w:color="9BBB59" w:themeColor="accent3"/>
+        <w:top w:val="single" w:color="9BBB59" w:themeColor="accent3" w:sz="8" w:space="0"/>
+        <w:bottom w:val="single" w:color="9BBB59" w:themeColor="accent3" w:sz="8" w:space="0"/>
       </w:tblBorders>
     </w:tblPr>
     <w:tblStylePr w:type="firstRow">
@@ -7368,9 +7463,9 @@
       <w:tblPr/>
       <w:tcPr>
         <w:tcBorders>
-          <w:top w:val="single" w:sz="8" w:space="0" w:color="9BBB59" w:themeColor="accent3"/>
-          <w:left w:val="nil"/>
-          <w:bottom w:val="single" w:sz="8" w:space="0" w:color="9BBB59" w:themeColor="accent3"/>
+          <w:top w:val="single" w:color="9BBB59" w:themeColor="accent3" w:sz="8" w:space="0"/>
+          <w:left w:val="nil"/>
+          <w:bottom w:val="single" w:color="9BBB59" w:themeColor="accent3" w:sz="8" w:space="0"/>
           <w:right w:val="nil"/>
           <w:insideH w:val="nil"/>
           <w:insideV w:val="nil"/>
@@ -7388,9 +7483,9 @@
       <w:tblPr/>
       <w:tcPr>
         <w:tcBorders>
-          <w:top w:val="single" w:sz="8" w:space="0" w:color="9BBB59" w:themeColor="accent3"/>
-          <w:left w:val="nil"/>
-          <w:bottom w:val="single" w:sz="8" w:space="0" w:color="9BBB59" w:themeColor="accent3"/>
+          <w:top w:val="single" w:color="9BBB59" w:themeColor="accent3" w:sz="8" w:space="0"/>
+          <w:left w:val="nil"/>
+          <w:bottom w:val="single" w:color="9BBB59" w:themeColor="accent3" w:sz="8" w:space="0"/>
           <w:right w:val="nil"/>
           <w:insideH w:val="nil"/>
           <w:insideV w:val="nil"/>
@@ -7449,8 +7544,8 @@
       <w:tblStyleRowBandSize w:val="1"/>
       <w:tblStyleColBandSize w:val="1"/>
       <w:tblBorders>
-        <w:top w:val="single" w:sz="8" w:space="0" w:color="8064A2" w:themeColor="accent4"/>
-        <w:bottom w:val="single" w:sz="8" w:space="0" w:color="8064A2" w:themeColor="accent4"/>
+        <w:top w:val="single" w:color="8064A2" w:themeColor="accent4" w:sz="8" w:space="0"/>
+        <w:bottom w:val="single" w:color="8064A2" w:themeColor="accent4" w:sz="8" w:space="0"/>
       </w:tblBorders>
     </w:tblPr>
     <w:tblStylePr w:type="firstRow">
@@ -7464,9 +7559,9 @@
       <w:tblPr/>
       <w:tcPr>
         <w:tcBorders>
-          <w:top w:val="single" w:sz="8" w:space="0" w:color="8064A2" w:themeColor="accent4"/>
-          <w:left w:val="nil"/>
-          <w:bottom w:val="single" w:sz="8" w:space="0" w:color="8064A2" w:themeColor="accent4"/>
+          <w:top w:val="single" w:color="8064A2" w:themeColor="accent4" w:sz="8" w:space="0"/>
+          <w:left w:val="nil"/>
+          <w:bottom w:val="single" w:color="8064A2" w:themeColor="accent4" w:sz="8" w:space="0"/>
           <w:right w:val="nil"/>
           <w:insideH w:val="nil"/>
           <w:insideV w:val="nil"/>
@@ -7484,9 +7579,9 @@
       <w:tblPr/>
       <w:tcPr>
         <w:tcBorders>
-          <w:top w:val="single" w:sz="8" w:space="0" w:color="8064A2" w:themeColor="accent4"/>
-          <w:left w:val="nil"/>
-          <w:bottom w:val="single" w:sz="8" w:space="0" w:color="8064A2" w:themeColor="accent4"/>
+          <w:top w:val="single" w:color="8064A2" w:themeColor="accent4" w:sz="8" w:space="0"/>
+          <w:left w:val="nil"/>
+          <w:bottom w:val="single" w:color="8064A2" w:themeColor="accent4" w:sz="8" w:space="0"/>
           <w:right w:val="nil"/>
           <w:insideH w:val="nil"/>
           <w:insideV w:val="nil"/>
@@ -7545,8 +7640,8 @@
       <w:tblStyleRowBandSize w:val="1"/>
       <w:tblStyleColBandSize w:val="1"/>
       <w:tblBorders>
-        <w:top w:val="single" w:sz="8" w:space="0" w:color="4BACC6" w:themeColor="accent5"/>
-        <w:bottom w:val="single" w:sz="8" w:space="0" w:color="4BACC6" w:themeColor="accent5"/>
+        <w:top w:val="single" w:color="4BACC6" w:themeColor="accent5" w:sz="8" w:space="0"/>
+        <w:bottom w:val="single" w:color="4BACC6" w:themeColor="accent5" w:sz="8" w:space="0"/>
       </w:tblBorders>
     </w:tblPr>
     <w:tblStylePr w:type="firstRow">
@@ -7560,9 +7655,9 @@
       <w:tblPr/>
       <w:tcPr>
         <w:tcBorders>
-          <w:top w:val="single" w:sz="8" w:space="0" w:color="4BACC6" w:themeColor="accent5"/>
-          <w:left w:val="nil"/>
-          <w:bottom w:val="single" w:sz="8" w:space="0" w:color="4BACC6" w:themeColor="accent5"/>
+          <w:top w:val="single" w:color="4BACC6" w:themeColor="accent5" w:sz="8" w:space="0"/>
+          <w:left w:val="nil"/>
+          <w:bottom w:val="single" w:color="4BACC6" w:themeColor="accent5" w:sz="8" w:space="0"/>
           <w:right w:val="nil"/>
           <w:insideH w:val="nil"/>
           <w:insideV w:val="nil"/>
@@ -7580,9 +7675,9 @@
       <w:tblPr/>
       <w:tcPr>
         <w:tcBorders>
-          <w:top w:val="single" w:sz="8" w:space="0" w:color="4BACC6" w:themeColor="accent5"/>
-          <w:left w:val="nil"/>
-          <w:bottom w:val="single" w:sz="8" w:space="0" w:color="4BACC6" w:themeColor="accent5"/>
+          <w:top w:val="single" w:color="4BACC6" w:themeColor="accent5" w:sz="8" w:space="0"/>
+          <w:left w:val="nil"/>
+          <w:bottom w:val="single" w:color="4BACC6" w:themeColor="accent5" w:sz="8" w:space="0"/>
           <w:right w:val="nil"/>
           <w:insideH w:val="nil"/>
           <w:insideV w:val="nil"/>
@@ -7641,8 +7736,8 @@
       <w:tblStyleRowBandSize w:val="1"/>
       <w:tblStyleColBandSize w:val="1"/>
       <w:tblBorders>
-        <w:top w:val="single" w:sz="8" w:space="0" w:color="F79646" w:themeColor="accent6"/>
-        <w:bottom w:val="single" w:sz="8" w:space="0" w:color="F79646" w:themeColor="accent6"/>
+        <w:top w:val="single" w:color="F79646" w:themeColor="accent6" w:sz="8" w:space="0"/>
+        <w:bottom w:val="single" w:color="F79646" w:themeColor="accent6" w:sz="8" w:space="0"/>
       </w:tblBorders>
     </w:tblPr>
     <w:tblStylePr w:type="firstRow">
@@ -7656,9 +7751,9 @@
       <w:tblPr/>
       <w:tcPr>
         <w:tcBorders>
-          <w:top w:val="single" w:sz="8" w:space="0" w:color="F79646" w:themeColor="accent6"/>
-          <w:left w:val="nil"/>
-          <w:bottom w:val="single" w:sz="8" w:space="0" w:color="F79646" w:themeColor="accent6"/>
+          <w:top w:val="single" w:color="F79646" w:themeColor="accent6" w:sz="8" w:space="0"/>
+          <w:left w:val="nil"/>
+          <w:bottom w:val="single" w:color="F79646" w:themeColor="accent6" w:sz="8" w:space="0"/>
           <w:right w:val="nil"/>
           <w:insideH w:val="nil"/>
           <w:insideV w:val="nil"/>
@@ -7676,9 +7771,9 @@
       <w:tblPr/>
       <w:tcPr>
         <w:tcBorders>
-          <w:top w:val="single" w:sz="8" w:space="0" w:color="F79646" w:themeColor="accent6"/>
-          <w:left w:val="nil"/>
-          <w:bottom w:val="single" w:sz="8" w:space="0" w:color="F79646" w:themeColor="accent6"/>
+          <w:top w:val="single" w:color="F79646" w:themeColor="accent6" w:sz="8" w:space="0"/>
+          <w:left w:val="nil"/>
+          <w:bottom w:val="single" w:color="F79646" w:themeColor="accent6" w:sz="8" w:space="0"/>
           <w:right w:val="nil"/>
           <w:insideH w:val="nil"/>
           <w:insideV w:val="nil"/>
@@ -7734,10 +7829,10 @@
       <w:tblStyleRowBandSize w:val="1"/>
       <w:tblStyleColBandSize w:val="1"/>
       <w:tblBorders>
-        <w:top w:val="single" w:sz="8" w:space="0" w:color="000000" w:themeColor="text1"/>
-        <w:left w:val="single" w:sz="8" w:space="0" w:color="000000" w:themeColor="text1"/>
-        <w:bottom w:val="single" w:sz="8" w:space="0" w:color="000000" w:themeColor="text1"/>
-        <w:right w:val="single" w:sz="8" w:space="0" w:color="000000" w:themeColor="text1"/>
+        <w:top w:val="single" w:color="000000" w:themeColor="text1" w:sz="8" w:space="0"/>
+        <w:left w:val="single" w:color="000000" w:themeColor="text1" w:sz="8" w:space="0"/>
+        <w:bottom w:val="single" w:color="000000" w:themeColor="text1" w:sz="8" w:space="0"/>
+        <w:right w:val="single" w:color="000000" w:themeColor="text1" w:sz="8" w:space="0"/>
       </w:tblBorders>
     </w:tblPr>
     <w:tblStylePr w:type="firstRow">
@@ -7765,10 +7860,10 @@
       <w:tblPr/>
       <w:tcPr>
         <w:tcBorders>
-          <w:top w:val="double" w:sz="6" w:space="0" w:color="000000" w:themeColor="text1"/>
-          <w:left w:val="single" w:sz="8" w:space="0" w:color="000000" w:themeColor="text1"/>
-          <w:bottom w:val="single" w:sz="8" w:space="0" w:color="000000" w:themeColor="text1"/>
-          <w:right w:val="single" w:sz="8" w:space="0" w:color="000000" w:themeColor="text1"/>
+          <w:top w:val="double" w:color="000000" w:themeColor="text1" w:sz="6" w:space="0"/>
+          <w:left w:val="single" w:color="000000" w:themeColor="text1" w:sz="8" w:space="0"/>
+          <w:bottom w:val="single" w:color="000000" w:themeColor="text1" w:sz="8" w:space="0"/>
+          <w:right w:val="single" w:color="000000" w:themeColor="text1" w:sz="8" w:space="0"/>
         </w:tcBorders>
       </w:tcPr>
     </w:tblStylePr>
@@ -7788,10 +7883,10 @@
       <w:tblPr/>
       <w:tcPr>
         <w:tcBorders>
-          <w:top w:val="single" w:sz="8" w:space="0" w:color="000000" w:themeColor="text1"/>
-          <w:left w:val="single" w:sz="8" w:space="0" w:color="000000" w:themeColor="text1"/>
-          <w:bottom w:val="single" w:sz="8" w:space="0" w:color="000000" w:themeColor="text1"/>
-          <w:right w:val="single" w:sz="8" w:space="0" w:color="000000" w:themeColor="text1"/>
+          <w:top w:val="single" w:color="000000" w:themeColor="text1" w:sz="8" w:space="0"/>
+          <w:left w:val="single" w:color="000000" w:themeColor="text1" w:sz="8" w:space="0"/>
+          <w:bottom w:val="single" w:color="000000" w:themeColor="text1" w:sz="8" w:space="0"/>
+          <w:right w:val="single" w:color="000000" w:themeColor="text1" w:sz="8" w:space="0"/>
         </w:tcBorders>
       </w:tcPr>
     </w:tblStylePr>
@@ -7799,10 +7894,10 @@
       <w:tblPr/>
       <w:tcPr>
         <w:tcBorders>
-          <w:top w:val="single" w:sz="8" w:space="0" w:color="000000" w:themeColor="text1"/>
-          <w:left w:val="single" w:sz="8" w:space="0" w:color="000000" w:themeColor="text1"/>
-          <w:bottom w:val="single" w:sz="8" w:space="0" w:color="000000" w:themeColor="text1"/>
-          <w:right w:val="single" w:sz="8" w:space="0" w:color="000000" w:themeColor="text1"/>
+          <w:top w:val="single" w:color="000000" w:themeColor="text1" w:sz="8" w:space="0"/>
+          <w:left w:val="single" w:color="000000" w:themeColor="text1" w:sz="8" w:space="0"/>
+          <w:bottom w:val="single" w:color="000000" w:themeColor="text1" w:sz="8" w:space="0"/>
+          <w:right w:val="single" w:color="000000" w:themeColor="text1" w:sz="8" w:space="0"/>
         </w:tcBorders>
       </w:tcPr>
     </w:tblStylePr>
@@ -7819,10 +7914,10 @@
       <w:tblStyleRowBandSize w:val="1"/>
       <w:tblStyleColBandSize w:val="1"/>
       <w:tblBorders>
-        <w:top w:val="single" w:sz="8" w:space="0" w:color="4F81BD" w:themeColor="accent1"/>
-        <w:left w:val="single" w:sz="8" w:space="0" w:color="4F81BD" w:themeColor="accent1"/>
-        <w:bottom w:val="single" w:sz="8" w:space="0" w:color="4F81BD" w:themeColor="accent1"/>
-        <w:right w:val="single" w:sz="8" w:space="0" w:color="4F81BD" w:themeColor="accent1"/>
+        <w:top w:val="single" w:color="4F81BD" w:themeColor="accent1" w:sz="8" w:space="0"/>
+        <w:left w:val="single" w:color="4F81BD" w:themeColor="accent1" w:sz="8" w:space="0"/>
+        <w:bottom w:val="single" w:color="4F81BD" w:themeColor="accent1" w:sz="8" w:space="0"/>
+        <w:right w:val="single" w:color="4F81BD" w:themeColor="accent1" w:sz="8" w:space="0"/>
       </w:tblBorders>
     </w:tblPr>
     <w:tblStylePr w:type="firstRow">
@@ -7850,10 +7945,10 @@
       <w:tblPr/>
       <w:tcPr>
         <w:tcBorders>
-          <w:top w:val="double" w:sz="6" w:space="0" w:color="4F81BD" w:themeColor="accent1"/>
-          <w:left w:val="single" w:sz="8" w:space="0" w:color="4F81BD" w:themeColor="accent1"/>
-          <w:bottom w:val="single" w:sz="8" w:space="0" w:color="4F81BD" w:themeColor="accent1"/>
-          <w:right w:val="single" w:sz="8" w:space="0" w:color="4F81BD" w:themeColor="accent1"/>
+          <w:top w:val="double" w:color="4F81BD" w:themeColor="accent1" w:sz="6" w:space="0"/>
+          <w:left w:val="single" w:color="4F81BD" w:themeColor="accent1" w:sz="8" w:space="0"/>
+          <w:bottom w:val="single" w:color="4F81BD" w:themeColor="accent1" w:sz="8" w:space="0"/>
+          <w:right w:val="single" w:color="4F81BD" w:themeColor="accent1" w:sz="8" w:space="0"/>
         </w:tcBorders>
       </w:tcPr>
     </w:tblStylePr>
@@ -7873,10 +7968,10 @@
       <w:tblPr/>
       <w:tcPr>
         <w:tcBorders>
-          <w:top w:val="single" w:sz="8" w:space="0" w:color="4F81BD" w:themeColor="accent1"/>
-          <w:left w:val="single" w:sz="8" w:space="0" w:color="4F81BD" w:themeColor="accent1"/>
-          <w:bottom w:val="single" w:sz="8" w:space="0" w:color="4F81BD" w:themeColor="accent1"/>
-          <w:right w:val="single" w:sz="8" w:space="0" w:color="4F81BD" w:themeColor="accent1"/>
+          <w:top w:val="single" w:color="4F81BD" w:themeColor="accent1" w:sz="8" w:space="0"/>
+          <w:left w:val="single" w:color="4F81BD" w:themeColor="accent1" w:sz="8" w:space="0"/>
+          <w:bottom w:val="single" w:color="4F81BD" w:themeColor="accent1" w:sz="8" w:space="0"/>
+          <w:right w:val="single" w:color="4F81BD" w:themeColor="accent1" w:sz="8" w:space="0"/>
         </w:tcBorders>
       </w:tcPr>
     </w:tblStylePr>
@@ -7884,10 +7979,10 @@
       <w:tblPr/>
       <w:tcPr>
         <w:tcBorders>
-          <w:top w:val="single" w:sz="8" w:space="0" w:color="4F81BD" w:themeColor="accent1"/>
-          <w:left w:val="single" w:sz="8" w:space="0" w:color="4F81BD" w:themeColor="accent1"/>
-          <w:bottom w:val="single" w:sz="8" w:space="0" w:color="4F81BD" w:themeColor="accent1"/>
-          <w:right w:val="single" w:sz="8" w:space="0" w:color="4F81BD" w:themeColor="accent1"/>
+          <w:top w:val="single" w:color="4F81BD" w:themeColor="accent1" w:sz="8" w:space="0"/>
+          <w:left w:val="single" w:color="4F81BD" w:themeColor="accent1" w:sz="8" w:space="0"/>
+          <w:bottom w:val="single" w:color="4F81BD" w:themeColor="accent1" w:sz="8" w:space="0"/>
+          <w:right w:val="single" w:color="4F81BD" w:themeColor="accent1" w:sz="8" w:space="0"/>
         </w:tcBorders>
       </w:tcPr>
     </w:tblStylePr>
@@ -7904,10 +7999,10 @@
       <w:tblStyleRowBandSize w:val="1"/>
       <w:tblStyleColBandSize w:val="1"/>
       <w:tblBorders>
-        <w:top w:val="single" w:sz="8" w:space="0" w:color="C0504D" w:themeColor="accent2"/>
-        <w:left w:val="single" w:sz="8" w:space="0" w:color="C0504D" w:themeColor="accent2"/>
-        <w:bottom w:val="single" w:sz="8" w:space="0" w:color="C0504D" w:themeColor="accent2"/>
-        <w:right w:val="single" w:sz="8" w:space="0" w:color="C0504D" w:themeColor="accent2"/>
+        <w:top w:val="single" w:color="C0504D" w:themeColor="accent2" w:sz="8" w:space="0"/>
+        <w:left w:val="single" w:color="C0504D" w:themeColor="accent2" w:sz="8" w:space="0"/>
+        <w:bottom w:val="single" w:color="C0504D" w:themeColor="accent2" w:sz="8" w:space="0"/>
+        <w:right w:val="single" w:color="C0504D" w:themeColor="accent2" w:sz="8" w:space="0"/>
       </w:tblBorders>
     </w:tblPr>
     <w:tblStylePr w:type="firstRow">
@@ -7935,10 +8030,10 @@
       <w:tblPr/>
       <w:tcPr>
         <w:tcBorders>
-          <w:top w:val="double" w:sz="6" w:space="0" w:color="C0504D" w:themeColor="accent2"/>
-          <w:left w:val="single" w:sz="8" w:space="0" w:color="C0504D" w:themeColor="accent2"/>
-          <w:bottom w:val="single" w:sz="8" w:space="0" w:color="C0504D" w:themeColor="accent2"/>
-          <w:right w:val="single" w:sz="8" w:space="0" w:color="C0504D" w:themeColor="accent2"/>
+          <w:top w:val="double" w:color="C0504D" w:themeColor="accent2" w:sz="6" w:space="0"/>
+          <w:left w:val="single" w:color="C0504D" w:themeColor="accent2" w:sz="8" w:space="0"/>
+          <w:bottom w:val="single" w:color="C0504D" w:themeColor="accent2" w:sz="8" w:space="0"/>
+          <w:right w:val="single" w:color="C0504D" w:themeColor="accent2" w:sz="8" w:space="0"/>
         </w:tcBorders>
       </w:tcPr>
     </w:tblStylePr>
@@ -7958,10 +8053,10 @@
       <w:tblPr/>
       <w:tcPr>
         <w:tcBorders>
-          <w:top w:val="single" w:sz="8" w:space="0" w:color="C0504D" w:themeColor="accent2"/>
-          <w:left w:val="single" w:sz="8" w:space="0" w:color="C0504D" w:themeColor="accent2"/>
-          <w:bottom w:val="single" w:sz="8" w:space="0" w:color="C0504D" w:themeColor="accent2"/>
-          <w:right w:val="single" w:sz="8" w:space="0" w:color="C0504D" w:themeColor="accent2"/>
+          <w:top w:val="single" w:color="C0504D" w:themeColor="accent2" w:sz="8" w:space="0"/>
+          <w:left w:val="single" w:color="C0504D" w:themeColor="accent2" w:sz="8" w:space="0"/>
+          <w:bottom w:val="single" w:color="C0504D" w:themeColor="accent2" w:sz="8" w:space="0"/>
+          <w:right w:val="single" w:color="C0504D" w:themeColor="accent2" w:sz="8" w:space="0"/>
         </w:tcBorders>
       </w:tcPr>
     </w:tblStylePr>
@@ -7969,10 +8064,10 @@
       <w:tblPr/>
       <w:tcPr>
         <w:tcBorders>
-          <w:top w:val="single" w:sz="8" w:space="0" w:color="C0504D" w:themeColor="accent2"/>
-          <w:left w:val="single" w:sz="8" w:space="0" w:color="C0504D" w:themeColor="accent2"/>
-          <w:bottom w:val="single" w:sz="8" w:space="0" w:color="C0504D" w:themeColor="accent2"/>
-          <w:right w:val="single" w:sz="8" w:space="0" w:color="C0504D" w:themeColor="accent2"/>
+          <w:top w:val="single" w:color="C0504D" w:themeColor="accent2" w:sz="8" w:space="0"/>
+          <w:left w:val="single" w:color="C0504D" w:themeColor="accent2" w:sz="8" w:space="0"/>
+          <w:bottom w:val="single" w:color="C0504D" w:themeColor="accent2" w:sz="8" w:space="0"/>
+          <w:right w:val="single" w:color="C0504D" w:themeColor="accent2" w:sz="8" w:space="0"/>
         </w:tcBorders>
       </w:tcPr>
     </w:tblStylePr>
@@ -7989,10 +8084,10 @@
       <w:tblStyleRowBandSize w:val="1"/>
       <w:tblStyleColBandSize w:val="1"/>
       <w:tblBorders>
-        <w:top w:val="single" w:sz="8" w:space="0" w:color="9BBB59" w:themeColor="accent3"/>
-        <w:left w:val="single" w:sz="8" w:space="0" w:color="9BBB59" w:themeColor="accent3"/>
-        <w:bottom w:val="single" w:sz="8" w:space="0" w:color="9BBB59" w:themeColor="accent3"/>
-        <w:right w:val="single" w:sz="8" w:space="0" w:color="9BBB59" w:themeColor="accent3"/>
+        <w:top w:val="single" w:color="9BBB59" w:themeColor="accent3" w:sz="8" w:space="0"/>
+        <w:left w:val="single" w:color="9BBB59" w:themeColor="accent3" w:sz="8" w:space="0"/>
+        <w:bottom w:val="single" w:color="9BBB59" w:themeColor="accent3" w:sz="8" w:space="0"/>
+        <w:right w:val="single" w:color="9BBB59" w:themeColor="accent3" w:sz="8" w:space="0"/>
       </w:tblBorders>
     </w:tblPr>
     <w:tblStylePr w:type="firstRow">
@@ -8020,10 +8115,10 @@
       <w:tblPr/>
       <w:tcPr>
         <w:tcBorders>
-          <w:top w:val="double" w:sz="6" w:space="0" w:color="9BBB59" w:themeColor="accent3"/>
-          <w:left w:val="single" w:sz="8" w:space="0" w:color="9BBB59" w:themeColor="accent3"/>
-          <w:bottom w:val="single" w:sz="8" w:space="0" w:color="9BBB59" w:themeColor="accent3"/>
-          <w:right w:val="single" w:sz="8" w:space="0" w:color="9BBB59" w:themeColor="accent3"/>
+          <w:top w:val="double" w:color="9BBB59" w:themeColor="accent3" w:sz="6" w:space="0"/>
+          <w:left w:val="single" w:color="9BBB59" w:themeColor="accent3" w:sz="8" w:space="0"/>
+          <w:bottom w:val="single" w:color="9BBB59" w:themeColor="accent3" w:sz="8" w:space="0"/>
+          <w:right w:val="single" w:color="9BBB59" w:themeColor="accent3" w:sz="8" w:space="0"/>
         </w:tcBorders>
       </w:tcPr>
     </w:tblStylePr>
@@ -8043,10 +8138,10 @@
       <w:tblPr/>
       <w:tcPr>
         <w:tcBorders>
-          <w:top w:val="single" w:sz="8" w:space="0" w:color="9BBB59" w:themeColor="accent3"/>
-          <w:left w:val="single" w:sz="8" w:space="0" w:color="9BBB59" w:themeColor="accent3"/>
-          <w:bottom w:val="single" w:sz="8" w:space="0" w:color="9BBB59" w:themeColor="accent3"/>
-          <w:right w:val="single" w:sz="8" w:space="0" w:color="9BBB59" w:themeColor="accent3"/>
+          <w:top w:val="single" w:color="9BBB59" w:themeColor="accent3" w:sz="8" w:space="0"/>
+          <w:left w:val="single" w:color="9BBB59" w:themeColor="accent3" w:sz="8" w:space="0"/>
+          <w:bottom w:val="single" w:color="9BBB59" w:themeColor="accent3" w:sz="8" w:space="0"/>
+          <w:right w:val="single" w:color="9BBB59" w:themeColor="accent3" w:sz="8" w:space="0"/>
         </w:tcBorders>
       </w:tcPr>
     </w:tblStylePr>
@@ -8054,10 +8149,10 @@
       <w:tblPr/>
       <w:tcPr>
         <w:tcBorders>
-          <w:top w:val="single" w:sz="8" w:space="0" w:color="9BBB59" w:themeColor="accent3"/>
-          <w:left w:val="single" w:sz="8" w:space="0" w:color="9BBB59" w:themeColor="accent3"/>
-          <w:bottom w:val="single" w:sz="8" w:space="0" w:color="9BBB59" w:themeColor="accent3"/>
-          <w:right w:val="single" w:sz="8" w:space="0" w:color="9BBB59" w:themeColor="accent3"/>
+          <w:top w:val="single" w:color="9BBB59" w:themeColor="accent3" w:sz="8" w:space="0"/>
+          <w:left w:val="single" w:color="9BBB59" w:themeColor="accent3" w:sz="8" w:space="0"/>
+          <w:bottom w:val="single" w:color="9BBB59" w:themeColor="accent3" w:sz="8" w:space="0"/>
+          <w:right w:val="single" w:color="9BBB59" w:themeColor="accent3" w:sz="8" w:space="0"/>
         </w:tcBorders>
       </w:tcPr>
     </w:tblStylePr>
@@ -8074,10 +8169,10 @@
       <w:tblStyleRowBandSize w:val="1"/>
       <w:tblStyleColBandSize w:val="1"/>
       <w:tblBorders>
-        <w:top w:val="single" w:sz="8" w:space="0" w:color="8064A2" w:themeColor="accent4"/>
-        <w:left w:val="single" w:sz="8" w:space="0" w:color="8064A2" w:themeColor="accent4"/>
-        <w:bottom w:val="single" w:sz="8" w:space="0" w:color="8064A2" w:themeColor="accent4"/>
-        <w:right w:val="single" w:sz="8" w:space="0" w:color="8064A2" w:themeColor="accent4"/>
+        <w:top w:val="single" w:color="8064A2" w:themeColor="accent4" w:sz="8" w:space="0"/>
+        <w:left w:val="single" w:color="8064A2" w:themeColor="accent4" w:sz="8" w:space="0"/>
+        <w:bottom w:val="single" w:color="8064A2" w:themeColor="accent4" w:sz="8" w:space="0"/>
+        <w:right w:val="single" w:color="8064A2" w:themeColor="accent4" w:sz="8" w:space="0"/>
       </w:tblBorders>
     </w:tblPr>
     <w:tblStylePr w:type="firstRow">
@@ -8105,10 +8200,10 @@
       <w:tblPr/>
       <w:tcPr>
         <w:tcBorders>
-          <w:top w:val="double" w:sz="6" w:space="0" w:color="8064A2" w:themeColor="accent4"/>
-          <w:left w:val="single" w:sz="8" w:space="0" w:color="8064A2" w:themeColor="accent4"/>
-          <w:bottom w:val="single" w:sz="8" w:space="0" w:color="8064A2" w:themeColor="accent4"/>
-          <w:right w:val="single" w:sz="8" w:space="0" w:color="8064A2" w:themeColor="accent4"/>
+          <w:top w:val="double" w:color="8064A2" w:themeColor="accent4" w:sz="6" w:space="0"/>
+          <w:left w:val="single" w:color="8064A2" w:themeColor="accent4" w:sz="8" w:space="0"/>
+          <w:bottom w:val="single" w:color="8064A2" w:themeColor="accent4" w:sz="8" w:space="0"/>
+          <w:right w:val="single" w:color="8064A2" w:themeColor="accent4" w:sz="8" w:space="0"/>
         </w:tcBorders>
       </w:tcPr>
     </w:tblStylePr>
@@ -8128,10 +8223,10 @@
       <w:tblPr/>
       <w:tcPr>
         <w:tcBorders>
-          <w:top w:val="single" w:sz="8" w:space="0" w:color="8064A2" w:themeColor="accent4"/>
-          <w:left w:val="single" w:sz="8" w:space="0" w:color="8064A2" w:themeColor="accent4"/>
-          <w:bottom w:val="single" w:sz="8" w:space="0" w:color="8064A2" w:themeColor="accent4"/>
-          <w:right w:val="single" w:sz="8" w:space="0" w:color="8064A2" w:themeColor="accent4"/>
+          <w:top w:val="single" w:color="8064A2" w:themeColor="accent4" w:sz="8" w:space="0"/>
+          <w:left w:val="single" w:color="8064A2" w:themeColor="accent4" w:sz="8" w:space="0"/>
+          <w:bottom w:val="single" w:color="8064A2" w:themeColor="accent4" w:sz="8" w:space="0"/>
+          <w:right w:val="single" w:color="8064A2" w:themeColor="accent4" w:sz="8" w:space="0"/>
         </w:tcBorders>
       </w:tcPr>
     </w:tblStylePr>
@@ -8139,10 +8234,10 @@
       <w:tblPr/>
       <w:tcPr>
         <w:tcBorders>
-          <w:top w:val="single" w:sz="8" w:space="0" w:color="8064A2" w:themeColor="accent4"/>
-          <w:left w:val="single" w:sz="8" w:space="0" w:color="8064A2" w:themeColor="accent4"/>
-          <w:bottom w:val="single" w:sz="8" w:space="0" w:color="8064A2" w:themeColor="accent4"/>
-          <w:right w:val="single" w:sz="8" w:space="0" w:color="8064A2" w:themeColor="accent4"/>
+          <w:top w:val="single" w:color="8064A2" w:themeColor="accent4" w:sz="8" w:space="0"/>
+          <w:left w:val="single" w:color="8064A2" w:themeColor="accent4" w:sz="8" w:space="0"/>
+          <w:bottom w:val="single" w:color="8064A2" w:themeColor="accent4" w:sz="8" w:space="0"/>
+          <w:right w:val="single" w:color="8064A2" w:themeColor="accent4" w:sz="8" w:space="0"/>
         </w:tcBorders>
       </w:tcPr>
     </w:tblStylePr>
@@ -8159,10 +8254,10 @@
       <w:tblStyleRowBandSize w:val="1"/>
       <w:tblStyleColBandSize w:val="1"/>
       <w:tblBorders>
-        <w:top w:val="single" w:sz="8" w:space="0" w:color="4BACC6" w:themeColor="accent5"/>
-        <w:left w:val="single" w:sz="8" w:space="0" w:color="4BACC6" w:themeColor="accent5"/>
-        <w:bottom w:val="single" w:sz="8" w:space="0" w:color="4BACC6" w:themeColor="accent5"/>
-        <w:right w:val="single" w:sz="8" w:space="0" w:color="4BACC6" w:themeColor="accent5"/>
+        <w:top w:val="single" w:color="4BACC6" w:themeColor="accent5" w:sz="8" w:space="0"/>
+        <w:left w:val="single" w:color="4BACC6" w:themeColor="accent5" w:sz="8" w:space="0"/>
+        <w:bottom w:val="single" w:color="4BACC6" w:themeColor="accent5" w:sz="8" w:space="0"/>
+        <w:right w:val="single" w:color="4BACC6" w:themeColor="accent5" w:sz="8" w:space="0"/>
       </w:tblBorders>
     </w:tblPr>
     <w:tblStylePr w:type="firstRow">
@@ -8190,10 +8285,10 @@
       <w:tblPr/>
       <w:tcPr>
         <w:tcBorders>
-          <w:top w:val="double" w:sz="6" w:space="0" w:color="4BACC6" w:themeColor="accent5"/>
-          <w:left w:val="single" w:sz="8" w:space="0" w:color="4BACC6" w:themeColor="accent5"/>
-          <w:bottom w:val="single" w:sz="8" w:space="0" w:color="4BACC6" w:themeColor="accent5"/>
-          <w:right w:val="single" w:sz="8" w:space="0" w:color="4BACC6" w:themeColor="accent5"/>
+          <w:top w:val="double" w:color="4BACC6" w:themeColor="accent5" w:sz="6" w:space="0"/>
+          <w:left w:val="single" w:color="4BACC6" w:themeColor="accent5" w:sz="8" w:space="0"/>
+          <w:bottom w:val="single" w:color="4BACC6" w:themeColor="accent5" w:sz="8" w:space="0"/>
+          <w:right w:val="single" w:color="4BACC6" w:themeColor="accent5" w:sz="8" w:space="0"/>
         </w:tcBorders>
       </w:tcPr>
     </w:tblStylePr>
@@ -8213,10 +8308,10 @@
       <w:tblPr/>
       <w:tcPr>
         <w:tcBorders>
-          <w:top w:val="single" w:sz="8" w:space="0" w:color="4BACC6" w:themeColor="accent5"/>
-          <w:left w:val="single" w:sz="8" w:space="0" w:color="4BACC6" w:themeColor="accent5"/>
-          <w:bottom w:val="single" w:sz="8" w:space="0" w:color="4BACC6" w:themeColor="accent5"/>
-          <w:right w:val="single" w:sz="8" w:space="0" w:color="4BACC6" w:themeColor="accent5"/>
+          <w:top w:val="single" w:color="4BACC6" w:themeColor="accent5" w:sz="8" w:space="0"/>
+          <w:left w:val="single" w:color="4BACC6" w:themeColor="accent5" w:sz="8" w:space="0"/>
+          <w:bottom w:val="single" w:color="4BACC6" w:themeColor="accent5" w:sz="8" w:space="0"/>
+          <w:right w:val="single" w:color="4BACC6" w:themeColor="accent5" w:sz="8" w:space="0"/>
         </w:tcBorders>
       </w:tcPr>
     </w:tblStylePr>
@@ -8224,10 +8319,10 @@
       <w:tblPr/>
       <w:tcPr>
         <w:tcBorders>
-          <w:top w:val="single" w:sz="8" w:space="0" w:color="4BACC6" w:themeColor="accent5"/>
-          <w:left w:val="single" w:sz="8" w:space="0" w:color="4BACC6" w:themeColor="accent5"/>
-          <w:bottom w:val="single" w:sz="8" w:space="0" w:color="4BACC6" w:themeColor="accent5"/>
-          <w:right w:val="single" w:sz="8" w:space="0" w:color="4BACC6" w:themeColor="accent5"/>
+          <w:top w:val="single" w:color="4BACC6" w:themeColor="accent5" w:sz="8" w:space="0"/>
+          <w:left w:val="single" w:color="4BACC6" w:themeColor="accent5" w:sz="8" w:space="0"/>
+          <w:bottom w:val="single" w:color="4BACC6" w:themeColor="accent5" w:sz="8" w:space="0"/>
+          <w:right w:val="single" w:color="4BACC6" w:themeColor="accent5" w:sz="8" w:space="0"/>
         </w:tcBorders>
       </w:tcPr>
     </w:tblStylePr>
@@ -8244,10 +8339,10 @@
       <w:tblStyleRowBandSize w:val="1"/>
       <w:tblStyleColBandSize w:val="1"/>
       <w:tblBorders>
-        <w:top w:val="single" w:sz="8" w:space="0" w:color="F79646" w:themeColor="accent6"/>
-        <w:left w:val="single" w:sz="8" w:space="0" w:color="F79646" w:themeColor="accent6"/>
-        <w:bottom w:val="single" w:sz="8" w:space="0" w:color="F79646" w:themeColor="accent6"/>
-        <w:right w:val="single" w:sz="8" w:space="0" w:color="F79646" w:themeColor="accent6"/>
+        <w:top w:val="single" w:color="F79646" w:themeColor="accent6" w:sz="8" w:space="0"/>
+        <w:left w:val="single" w:color="F79646" w:themeColor="accent6" w:sz="8" w:space="0"/>
+        <w:bottom w:val="single" w:color="F79646" w:themeColor="accent6" w:sz="8" w:space="0"/>
+        <w:right w:val="single" w:color="F79646" w:themeColor="accent6" w:sz="8" w:space="0"/>
       </w:tblBorders>
     </w:tblPr>
     <w:tblStylePr w:type="firstRow">
@@ -8275,10 +8370,10 @@
       <w:tblPr/>
       <w:tcPr>
         <w:tcBorders>
-          <w:top w:val="double" w:sz="6" w:space="0" w:color="F79646" w:themeColor="accent6"/>
-          <w:left w:val="single" w:sz="8" w:space="0" w:color="F79646" w:themeColor="accent6"/>
-          <w:bottom w:val="single" w:sz="8" w:space="0" w:color="F79646" w:themeColor="accent6"/>
-          <w:right w:val="single" w:sz="8" w:space="0" w:color="F79646" w:themeColor="accent6"/>
+          <w:top w:val="double" w:color="F79646" w:themeColor="accent6" w:sz="6" w:space="0"/>
+          <w:left w:val="single" w:color="F79646" w:themeColor="accent6" w:sz="8" w:space="0"/>
+          <w:bottom w:val="single" w:color="F79646" w:themeColor="accent6" w:sz="8" w:space="0"/>
+          <w:right w:val="single" w:color="F79646" w:themeColor="accent6" w:sz="8" w:space="0"/>
         </w:tcBorders>
       </w:tcPr>
     </w:tblStylePr>
@@ -8298,10 +8393,10 @@
       <w:tblPr/>
       <w:tcPr>
         <w:tcBorders>
-          <w:top w:val="single" w:sz="8" w:space="0" w:color="F79646" w:themeColor="accent6"/>
-          <w:left w:val="single" w:sz="8" w:space="0" w:color="F79646" w:themeColor="accent6"/>
-          <w:bottom w:val="single" w:sz="8" w:space="0" w:color="F79646" w:themeColor="accent6"/>
-          <w:right w:val="single" w:sz="8" w:space="0" w:color="F79646" w:themeColor="accent6"/>
+          <w:top w:val="single" w:color="F79646" w:themeColor="accent6" w:sz="8" w:space="0"/>
+          <w:left w:val="single" w:color="F79646" w:themeColor="accent6" w:sz="8" w:space="0"/>
+          <w:bottom w:val="single" w:color="F79646" w:themeColor="accent6" w:sz="8" w:space="0"/>
+          <w:right w:val="single" w:color="F79646" w:themeColor="accent6" w:sz="8" w:space="0"/>
         </w:tcBorders>
       </w:tcPr>
     </w:tblStylePr>
@@ -8309,10 +8404,10 @@
       <w:tblPr/>
       <w:tcPr>
         <w:tcBorders>
-          <w:top w:val="single" w:sz="8" w:space="0" w:color="F79646" w:themeColor="accent6"/>
-          <w:left w:val="single" w:sz="8" w:space="0" w:color="F79646" w:themeColor="accent6"/>
-          <w:bottom w:val="single" w:sz="8" w:space="0" w:color="F79646" w:themeColor="accent6"/>
-          <w:right w:val="single" w:sz="8" w:space="0" w:color="F79646" w:themeColor="accent6"/>
+          <w:top w:val="single" w:color="F79646" w:themeColor="accent6" w:sz="8" w:space="0"/>
+          <w:left w:val="single" w:color="F79646" w:themeColor="accent6" w:sz="8" w:space="0"/>
+          <w:bottom w:val="single" w:color="F79646" w:themeColor="accent6" w:sz="8" w:space="0"/>
+          <w:right w:val="single" w:color="F79646" w:themeColor="accent6" w:sz="8" w:space="0"/>
         </w:tcBorders>
       </w:tcPr>
     </w:tblStylePr>
@@ -8329,12 +8424,12 @@
       <w:tblStyleRowBandSize w:val="1"/>
       <w:tblStyleColBandSize w:val="1"/>
       <w:tblBorders>
-        <w:top w:val="single" w:sz="8" w:space="0" w:color="000000" w:themeColor="text1"/>
-        <w:left w:val="single" w:sz="8" w:space="0" w:color="000000" w:themeColor="text1"/>
-        <w:bottom w:val="single" w:sz="8" w:space="0" w:color="000000" w:themeColor="text1"/>
-        <w:right w:val="single" w:sz="8" w:space="0" w:color="000000" w:themeColor="text1"/>
-        <w:insideH w:val="single" w:sz="8" w:space="0" w:color="000000" w:themeColor="text1"/>
-        <w:insideV w:val="single" w:sz="8" w:space="0" w:color="000000" w:themeColor="text1"/>
+        <w:top w:val="single" w:color="000000" w:themeColor="text1" w:sz="8" w:space="0"/>
+        <w:left w:val="single" w:color="000000" w:themeColor="text1" w:sz="8" w:space="0"/>
+        <w:bottom w:val="single" w:color="000000" w:themeColor="text1" w:sz="8" w:space="0"/>
+        <w:right w:val="single" w:color="000000" w:themeColor="text1" w:sz="8" w:space="0"/>
+        <w:insideH w:val="single" w:color="000000" w:themeColor="text1" w:sz="8" w:space="0"/>
+        <w:insideV w:val="single" w:color="000000" w:themeColor="text1" w:sz="8" w:space="0"/>
       </w:tblBorders>
     </w:tblPr>
     <w:tblStylePr w:type="firstRow">
@@ -8342,19 +8437,19 @@
         <w:spacing w:before="0" w:after="0" w:line="240" w:lineRule="auto"/>
       </w:pPr>
       <w:rPr>
-        <w:rFonts w:asciiTheme="majorHAnsi" w:eastAsiaTheme="majorEastAsia" w:hAnsiTheme="majorHAnsi" w:cstheme="majorBidi"/>
-        <w:b/>
-        <w:bCs/>
-      </w:rPr>
-      <w:tblPr/>
-      <w:tcPr>
-        <w:tcBorders>
-          <w:top w:val="single" w:sz="8" w:space="0" w:color="000000" w:themeColor="text1"/>
-          <w:left w:val="single" w:sz="8" w:space="0" w:color="000000" w:themeColor="text1"/>
-          <w:bottom w:val="single" w:sz="18" w:space="0" w:color="000000" w:themeColor="text1"/>
-          <w:right w:val="single" w:sz="8" w:space="0" w:color="000000" w:themeColor="text1"/>
-          <w:insideH w:val="nil"/>
-          <w:insideV w:val="single" w:sz="8" w:space="0" w:color="000000" w:themeColor="text1"/>
+        <w:rFonts w:asciiTheme="majorHAnsi" w:hAnsiTheme="majorHAnsi" w:eastAsiaTheme="majorEastAsia" w:cstheme="majorBidi"/>
+        <w:b/>
+        <w:bCs/>
+      </w:rPr>
+      <w:tblPr/>
+      <w:tcPr>
+        <w:tcBorders>
+          <w:top w:val="single" w:color="000000" w:themeColor="text1" w:sz="8" w:space="0"/>
+          <w:left w:val="single" w:color="000000" w:themeColor="text1" w:sz="8" w:space="0"/>
+          <w:bottom w:val="single" w:color="000000" w:themeColor="text1" w:sz="18" w:space="0"/>
+          <w:right w:val="single" w:color="000000" w:themeColor="text1" w:sz="8" w:space="0"/>
+          <w:insideH w:val="nil"/>
+          <w:insideV w:val="single" w:color="000000" w:themeColor="text1" w:sz="8" w:space="0"/>
         </w:tcBorders>
       </w:tcPr>
     </w:tblStylePr>
@@ -8363,42 +8458,42 @@
         <w:spacing w:before="0" w:after="0" w:line="240" w:lineRule="auto"/>
       </w:pPr>
       <w:rPr>
-        <w:rFonts w:asciiTheme="majorHAnsi" w:eastAsiaTheme="majorEastAsia" w:hAnsiTheme="majorHAnsi" w:cstheme="majorBidi"/>
-        <w:b/>
-        <w:bCs/>
-      </w:rPr>
-      <w:tblPr/>
-      <w:tcPr>
-        <w:tcBorders>
-          <w:top w:val="double" w:sz="6" w:space="0" w:color="000000" w:themeColor="text1"/>
-          <w:left w:val="single" w:sz="8" w:space="0" w:color="000000" w:themeColor="text1"/>
-          <w:bottom w:val="single" w:sz="8" w:space="0" w:color="000000" w:themeColor="text1"/>
-          <w:right w:val="single" w:sz="8" w:space="0" w:color="000000" w:themeColor="text1"/>
-          <w:insideH w:val="nil"/>
-          <w:insideV w:val="single" w:sz="8" w:space="0" w:color="000000" w:themeColor="text1"/>
+        <w:rFonts w:asciiTheme="majorHAnsi" w:hAnsiTheme="majorHAnsi" w:eastAsiaTheme="majorEastAsia" w:cstheme="majorBidi"/>
+        <w:b/>
+        <w:bCs/>
+      </w:rPr>
+      <w:tblPr/>
+      <w:tcPr>
+        <w:tcBorders>
+          <w:top w:val="double" w:color="000000" w:themeColor="text1" w:sz="6" w:space="0"/>
+          <w:left w:val="single" w:color="000000" w:themeColor="text1" w:sz="8" w:space="0"/>
+          <w:bottom w:val="single" w:color="000000" w:themeColor="text1" w:sz="8" w:space="0"/>
+          <w:right w:val="single" w:color="000000" w:themeColor="text1" w:sz="8" w:space="0"/>
+          <w:insideH w:val="nil"/>
+          <w:insideV w:val="single" w:color="000000" w:themeColor="text1" w:sz="8" w:space="0"/>
         </w:tcBorders>
       </w:tcPr>
     </w:tblStylePr>
     <w:tblStylePr w:type="firstCol">
       <w:rPr>
-        <w:rFonts w:asciiTheme="majorHAnsi" w:eastAsiaTheme="majorEastAsia" w:hAnsiTheme="majorHAnsi" w:cstheme="majorBidi"/>
+        <w:rFonts w:asciiTheme="majorHAnsi" w:hAnsiTheme="majorHAnsi" w:eastAsiaTheme="majorEastAsia" w:cstheme="majorBidi"/>
         <w:b/>
         <w:bCs/>
       </w:rPr>
     </w:tblStylePr>
     <w:tblStylePr w:type="lastCol">
       <w:rPr>
-        <w:rFonts w:asciiTheme="majorHAnsi" w:eastAsiaTheme="majorEastAsia" w:hAnsiTheme="majorHAnsi" w:cstheme="majorBidi"/>
-        <w:b/>
-        <w:bCs/>
-      </w:rPr>
-      <w:tblPr/>
-      <w:tcPr>
-        <w:tcBorders>
-          <w:top w:val="single" w:sz="8" w:space="0" w:color="000000" w:themeColor="text1"/>
-          <w:left w:val="single" w:sz="8" w:space="0" w:color="000000" w:themeColor="text1"/>
-          <w:bottom w:val="single" w:sz="8" w:space="0" w:color="000000" w:themeColor="text1"/>
-          <w:right w:val="single" w:sz="8" w:space="0" w:color="000000" w:themeColor="text1"/>
+        <w:rFonts w:asciiTheme="majorHAnsi" w:hAnsiTheme="majorHAnsi" w:eastAsiaTheme="majorEastAsia" w:cstheme="majorBidi"/>
+        <w:b/>
+        <w:bCs/>
+      </w:rPr>
+      <w:tblPr/>
+      <w:tcPr>
+        <w:tcBorders>
+          <w:top w:val="single" w:color="000000" w:themeColor="text1" w:sz="8" w:space="0"/>
+          <w:left w:val="single" w:color="000000" w:themeColor="text1" w:sz="8" w:space="0"/>
+          <w:bottom w:val="single" w:color="000000" w:themeColor="text1" w:sz="8" w:space="0"/>
+          <w:right w:val="single" w:color="000000" w:themeColor="text1" w:sz="8" w:space="0"/>
         </w:tcBorders>
       </w:tcPr>
     </w:tblStylePr>
@@ -8406,10 +8501,10 @@
       <w:tblPr/>
       <w:tcPr>
         <w:tcBorders>
-          <w:top w:val="single" w:sz="8" w:space="0" w:color="000000" w:themeColor="text1"/>
-          <w:left w:val="single" w:sz="8" w:space="0" w:color="000000" w:themeColor="text1"/>
-          <w:bottom w:val="single" w:sz="8" w:space="0" w:color="000000" w:themeColor="text1"/>
-          <w:right w:val="single" w:sz="8" w:space="0" w:color="000000" w:themeColor="text1"/>
+          <w:top w:val="single" w:color="000000" w:themeColor="text1" w:sz="8" w:space="0"/>
+          <w:left w:val="single" w:color="000000" w:themeColor="text1" w:sz="8" w:space="0"/>
+          <w:bottom w:val="single" w:color="000000" w:themeColor="text1" w:sz="8" w:space="0"/>
+          <w:right w:val="single" w:color="000000" w:themeColor="text1" w:sz="8" w:space="0"/>
         </w:tcBorders>
         <w:shd w:val="clear" w:color="auto" w:fill="C0C0C0" w:themeFill="text1" w:themeFillTint="3F"/>
       </w:tcPr>
@@ -8418,11 +8513,11 @@
       <w:tblPr/>
       <w:tcPr>
         <w:tcBorders>
-          <w:top w:val="single" w:sz="8" w:space="0" w:color="000000" w:themeColor="text1"/>
-          <w:left w:val="single" w:sz="8" w:space="0" w:color="000000" w:themeColor="text1"/>
-          <w:bottom w:val="single" w:sz="8" w:space="0" w:color="000000" w:themeColor="text1"/>
-          <w:right w:val="single" w:sz="8" w:space="0" w:color="000000" w:themeColor="text1"/>
-          <w:insideV w:val="single" w:sz="8" w:space="0" w:color="000000" w:themeColor="text1"/>
+          <w:top w:val="single" w:color="000000" w:themeColor="text1" w:sz="8" w:space="0"/>
+          <w:left w:val="single" w:color="000000" w:themeColor="text1" w:sz="8" w:space="0"/>
+          <w:bottom w:val="single" w:color="000000" w:themeColor="text1" w:sz="8" w:space="0"/>
+          <w:right w:val="single" w:color="000000" w:themeColor="text1" w:sz="8" w:space="0"/>
+          <w:insideV w:val="single" w:color="000000" w:themeColor="text1" w:sz="8" w:space="0"/>
         </w:tcBorders>
         <w:shd w:val="clear" w:color="auto" w:fill="C0C0C0" w:themeFill="text1" w:themeFillTint="3F"/>
       </w:tcPr>
@@ -8431,11 +8526,11 @@
       <w:tblPr/>
       <w:tcPr>
         <w:tcBorders>
-          <w:top w:val="single" w:sz="8" w:space="0" w:color="000000" w:themeColor="text1"/>
-          <w:left w:val="single" w:sz="8" w:space="0" w:color="000000" w:themeColor="text1"/>
-          <w:bottom w:val="single" w:sz="8" w:space="0" w:color="000000" w:themeColor="text1"/>
-          <w:right w:val="single" w:sz="8" w:space="0" w:color="000000" w:themeColor="text1"/>
-          <w:insideV w:val="single" w:sz="8" w:space="0" w:color="000000" w:themeColor="text1"/>
+          <w:top w:val="single" w:color="000000" w:themeColor="text1" w:sz="8" w:space="0"/>
+          <w:left w:val="single" w:color="000000" w:themeColor="text1" w:sz="8" w:space="0"/>
+          <w:bottom w:val="single" w:color="000000" w:themeColor="text1" w:sz="8" w:space="0"/>
+          <w:right w:val="single" w:color="000000" w:themeColor="text1" w:sz="8" w:space="0"/>
+          <w:insideV w:val="single" w:color="000000" w:themeColor="text1" w:sz="8" w:space="0"/>
         </w:tcBorders>
       </w:tcPr>
     </w:tblStylePr>
@@ -8452,12 +8547,12 @@
       <w:tblStyleRowBandSize w:val="1"/>
       <w:tblStyleColBandSize w:val="1"/>
       <w:tblBorders>
-        <w:top w:val="single" w:sz="8" w:space="0" w:color="4F81BD" w:themeColor="accent1"/>
-        <w:left w:val="single" w:sz="8" w:space="0" w:color="4F81BD" w:themeColor="accent1"/>
-        <w:bottom w:val="single" w:sz="8" w:space="0" w:color="4F81BD" w:themeColor="accent1"/>
-        <w:right w:val="single" w:sz="8" w:space="0" w:color="4F81BD" w:themeColor="accent1"/>
-        <w:insideH w:val="single" w:sz="8" w:space="0" w:color="4F81BD" w:themeColor="accent1"/>
-        <w:insideV w:val="single" w:sz="8" w:space="0" w:color="4F81BD" w:themeColor="accent1"/>
+        <w:top w:val="single" w:color="4F81BD" w:themeColor="accent1" w:sz="8" w:space="0"/>
+        <w:left w:val="single" w:color="4F81BD" w:themeColor="accent1" w:sz="8" w:space="0"/>
+        <w:bottom w:val="single" w:color="4F81BD" w:themeColor="accent1" w:sz="8" w:space="0"/>
+        <w:right w:val="single" w:color="4F81BD" w:themeColor="accent1" w:sz="8" w:space="0"/>
+        <w:insideH w:val="single" w:color="4F81BD" w:themeColor="accent1" w:sz="8" w:space="0"/>
+        <w:insideV w:val="single" w:color="4F81BD" w:themeColor="accent1" w:sz="8" w:space="0"/>
       </w:tblBorders>
     </w:tblPr>
     <w:tblStylePr w:type="firstRow">
@@ -8465,19 +8560,19 @@
         <w:spacing w:before="0" w:after="0" w:line="240" w:lineRule="auto"/>
       </w:pPr>
       <w:rPr>
-        <w:rFonts w:asciiTheme="majorHAnsi" w:eastAsiaTheme="majorEastAsia" w:hAnsiTheme="majorHAnsi" w:cstheme="majorBidi"/>
-        <w:b/>
-        <w:bCs/>
-      </w:rPr>
-      <w:tblPr/>
-      <w:tcPr>
-        <w:tcBorders>
-          <w:top w:val="single" w:sz="8" w:space="0" w:color="4F81BD" w:themeColor="accent1"/>
-          <w:left w:val="single" w:sz="8" w:space="0" w:color="4F81BD" w:themeColor="accent1"/>
-          <w:bottom w:val="single" w:sz="18" w:space="0" w:color="4F81BD" w:themeColor="accent1"/>
-          <w:right w:val="single" w:sz="8" w:space="0" w:color="4F81BD" w:themeColor="accent1"/>
-          <w:insideH w:val="nil"/>
-          <w:insideV w:val="single" w:sz="8" w:space="0" w:color="4F81BD" w:themeColor="accent1"/>
+        <w:rFonts w:asciiTheme="majorHAnsi" w:hAnsiTheme="majorHAnsi" w:eastAsiaTheme="majorEastAsia" w:cstheme="majorBidi"/>
+        <w:b/>
+        <w:bCs/>
+      </w:rPr>
+      <w:tblPr/>
+      <w:tcPr>
+        <w:tcBorders>
+          <w:top w:val="single" w:color="4F81BD" w:themeColor="accent1" w:sz="8" w:space="0"/>
+          <w:left w:val="single" w:color="4F81BD" w:themeColor="accent1" w:sz="8" w:space="0"/>
+          <w:bottom w:val="single" w:color="4F81BD" w:themeColor="accent1" w:sz="18" w:space="0"/>
+          <w:right w:val="single" w:color="4F81BD" w:themeColor="accent1" w:sz="8" w:space="0"/>
+          <w:insideH w:val="nil"/>
+          <w:insideV w:val="single" w:color="4F81BD" w:themeColor="accent1" w:sz="8" w:space="0"/>
         </w:tcBorders>
       </w:tcPr>
     </w:tblStylePr>
@@ -8486,42 +8581,42 @@
         <w:spacing w:before="0" w:after="0" w:line="240" w:lineRule="auto"/>
       </w:pPr>
       <w:rPr>
-        <w:rFonts w:asciiTheme="majorHAnsi" w:eastAsiaTheme="majorEastAsia" w:hAnsiTheme="majorHAnsi" w:cstheme="majorBidi"/>
-        <w:b/>
-        <w:bCs/>
-      </w:rPr>
-      <w:tblPr/>
-      <w:tcPr>
-        <w:tcBorders>
-          <w:top w:val="double" w:sz="6" w:space="0" w:color="4F81BD" w:themeColor="accent1"/>
-          <w:left w:val="single" w:sz="8" w:space="0" w:color="4F81BD" w:themeColor="accent1"/>
-          <w:bottom w:val="single" w:sz="8" w:space="0" w:color="4F81BD" w:themeColor="accent1"/>
-          <w:right w:val="single" w:sz="8" w:space="0" w:color="4F81BD" w:themeColor="accent1"/>
-          <w:insideH w:val="nil"/>
-          <w:insideV w:val="single" w:sz="8" w:space="0" w:color="4F81BD" w:themeColor="accent1"/>
+        <w:rFonts w:asciiTheme="majorHAnsi" w:hAnsiTheme="majorHAnsi" w:eastAsiaTheme="majorEastAsia" w:cstheme="majorBidi"/>
+        <w:b/>
+        <w:bCs/>
+      </w:rPr>
+      <w:tblPr/>
+      <w:tcPr>
+        <w:tcBorders>
+          <w:top w:val="double" w:color="4F81BD" w:themeColor="accent1" w:sz="6" w:space="0"/>
+          <w:left w:val="single" w:color="4F81BD" w:themeColor="accent1" w:sz="8" w:space="0"/>
+          <w:bottom w:val="single" w:color="4F81BD" w:themeColor="accent1" w:sz="8" w:space="0"/>
+          <w:right w:val="single" w:color="4F81BD" w:themeColor="accent1" w:sz="8" w:space="0"/>
+          <w:insideH w:val="nil"/>
+          <w:insideV w:val="single" w:color="4F81BD" w:themeColor="accent1" w:sz="8" w:space="0"/>
         </w:tcBorders>
       </w:tcPr>
     </w:tblStylePr>
     <w:tblStylePr w:type="firstCol">
       <w:rPr>
-        <w:rFonts w:asciiTheme="majorHAnsi" w:eastAsiaTheme="majorEastAsia" w:hAnsiTheme="majorHAnsi" w:cstheme="majorBidi"/>
+        <w:rFonts w:asciiTheme="majorHAnsi" w:hAnsiTheme="majorHAnsi" w:eastAsiaTheme="majorEastAsia" w:cstheme="majorBidi"/>
         <w:b/>
         <w:bCs/>
       </w:rPr>
     </w:tblStylePr>
     <w:tblStylePr w:type="lastCol">
       <w:rPr>
-        <w:rFonts w:asciiTheme="majorHAnsi" w:eastAsiaTheme="majorEastAsia" w:hAnsiTheme="majorHAnsi" w:cstheme="majorBidi"/>
-        <w:b/>
-        <w:bCs/>
-      </w:rPr>
-      <w:tblPr/>
-      <w:tcPr>
-        <w:tcBorders>
-          <w:top w:val="single" w:sz="8" w:space="0" w:color="4F81BD" w:themeColor="accent1"/>
-          <w:left w:val="single" w:sz="8" w:space="0" w:color="4F81BD" w:themeColor="accent1"/>
-          <w:bottom w:val="single" w:sz="8" w:space="0" w:color="4F81BD" w:themeColor="accent1"/>
-          <w:right w:val="single" w:sz="8" w:space="0" w:color="4F81BD" w:themeColor="accent1"/>
+        <w:rFonts w:asciiTheme="majorHAnsi" w:hAnsiTheme="majorHAnsi" w:eastAsiaTheme="majorEastAsia" w:cstheme="majorBidi"/>
+        <w:b/>
+        <w:bCs/>
+      </w:rPr>
+      <w:tblPr/>
+      <w:tcPr>
+        <w:tcBorders>
+          <w:top w:val="single" w:color="4F81BD" w:themeColor="accent1" w:sz="8" w:space="0"/>
+          <w:left w:val="single" w:color="4F81BD" w:themeColor="accent1" w:sz="8" w:space="0"/>
+          <w:bottom w:val="single" w:color="4F81BD" w:themeColor="accent1" w:sz="8" w:space="0"/>
+          <w:right w:val="single" w:color="4F81BD" w:themeColor="accent1" w:sz="8" w:space="0"/>
         </w:tcBorders>
       </w:tcPr>
     </w:tblStylePr>
@@ -8529,10 +8624,10 @@
       <w:tblPr/>
       <w:tcPr>
         <w:tcBorders>
-          <w:top w:val="single" w:sz="8" w:space="0" w:color="4F81BD" w:themeColor="accent1"/>
-          <w:left w:val="single" w:sz="8" w:space="0" w:color="4F81BD" w:themeColor="accent1"/>
-          <w:bottom w:val="single" w:sz="8" w:space="0" w:color="4F81BD" w:themeColor="accent1"/>
-          <w:right w:val="single" w:sz="8" w:space="0" w:color="4F81BD" w:themeColor="accent1"/>
+          <w:top w:val="single" w:color="4F81BD" w:themeColor="accent1" w:sz="8" w:space="0"/>
+          <w:left w:val="single" w:color="4F81BD" w:themeColor="accent1" w:sz="8" w:space="0"/>
+          <w:bottom w:val="single" w:color="4F81BD" w:themeColor="accent1" w:sz="8" w:space="0"/>
+          <w:right w:val="single" w:color="4F81BD" w:themeColor="accent1" w:sz="8" w:space="0"/>
         </w:tcBorders>
         <w:shd w:val="clear" w:color="auto" w:fill="D3DFEE" w:themeFill="accent1" w:themeFillTint="3F"/>
       </w:tcPr>
@@ -8541,11 +8636,11 @@
       <w:tblPr/>
       <w:tcPr>
         <w:tcBorders>
-          <w:top w:val="single" w:sz="8" w:space="0" w:color="4F81BD" w:themeColor="accent1"/>
-          <w:left w:val="single" w:sz="8" w:space="0" w:color="4F81BD" w:themeColor="accent1"/>
-          <w:bottom w:val="single" w:sz="8" w:space="0" w:color="4F81BD" w:themeColor="accent1"/>
-          <w:right w:val="single" w:sz="8" w:space="0" w:color="4F81BD" w:themeColor="accent1"/>
-          <w:insideV w:val="single" w:sz="8" w:space="0" w:color="4F81BD" w:themeColor="accent1"/>
+          <w:top w:val="single" w:color="4F81BD" w:themeColor="accent1" w:sz="8" w:space="0"/>
+          <w:left w:val="single" w:color="4F81BD" w:themeColor="accent1" w:sz="8" w:space="0"/>
+          <w:bottom w:val="single" w:color="4F81BD" w:themeColor="accent1" w:sz="8" w:space="0"/>
+          <w:right w:val="single" w:color="4F81BD" w:themeColor="accent1" w:sz="8" w:space="0"/>
+          <w:insideV w:val="single" w:color="4F81BD" w:themeColor="accent1" w:sz="8" w:space="0"/>
         </w:tcBorders>
         <w:shd w:val="clear" w:color="auto" w:fill="D3DFEE" w:themeFill="accent1" w:themeFillTint="3F"/>
       </w:tcPr>
@@ -8554,11 +8649,11 @@
       <w:tblPr/>
       <w:tcPr>
         <w:tcBorders>
-          <w:top w:val="single" w:sz="8" w:space="0" w:color="4F81BD" w:themeColor="accent1"/>
-          <w:left w:val="single" w:sz="8" w:space="0" w:color="4F81BD" w:themeColor="accent1"/>
-          <w:bottom w:val="single" w:sz="8" w:space="0" w:color="4F81BD" w:themeColor="accent1"/>
-          <w:right w:val="single" w:sz="8" w:space="0" w:color="4F81BD" w:themeColor="accent1"/>
-          <w:insideV w:val="single" w:sz="8" w:space="0" w:color="4F81BD" w:themeColor="accent1"/>
+          <w:top w:val="single" w:color="4F81BD" w:themeColor="accent1" w:sz="8" w:space="0"/>
+          <w:left w:val="single" w:color="4F81BD" w:themeColor="accent1" w:sz="8" w:space="0"/>
+          <w:bottom w:val="single" w:color="4F81BD" w:themeColor="accent1" w:sz="8" w:space="0"/>
+          <w:right w:val="single" w:color="4F81BD" w:themeColor="accent1" w:sz="8" w:space="0"/>
+          <w:insideV w:val="single" w:color="4F81BD" w:themeColor="accent1" w:sz="8" w:space="0"/>
         </w:tcBorders>
       </w:tcPr>
     </w:tblStylePr>
@@ -8575,12 +8670,12 @@
       <w:tblStyleRowBandSize w:val="1"/>
       <w:tblStyleColBandSize w:val="1"/>
       <w:tblBorders>
-        <w:top w:val="single" w:sz="8" w:space="0" w:color="C0504D" w:themeColor="accent2"/>
-        <w:left w:val="single" w:sz="8" w:space="0" w:color="C0504D" w:themeColor="accent2"/>
-        <w:bottom w:val="single" w:sz="8" w:space="0" w:color="C0504D" w:themeColor="accent2"/>
-        <w:right w:val="single" w:sz="8" w:space="0" w:color="C0504D" w:themeColor="accent2"/>
-        <w:insideH w:val="single" w:sz="8" w:space="0" w:color="C0504D" w:themeColor="accent2"/>
-        <w:insideV w:val="single" w:sz="8" w:space="0" w:color="C0504D" w:themeColor="accent2"/>
+        <w:top w:val="single" w:color="C0504D" w:themeColor="accent2" w:sz="8" w:space="0"/>
+        <w:left w:val="single" w:color="C0504D" w:themeColor="accent2" w:sz="8" w:space="0"/>
+        <w:bottom w:val="single" w:color="C0504D" w:themeColor="accent2" w:sz="8" w:space="0"/>
+        <w:right w:val="single" w:color="C0504D" w:themeColor="accent2" w:sz="8" w:space="0"/>
+        <w:insideH w:val="single" w:color="C0504D" w:themeColor="accent2" w:sz="8" w:space="0"/>
+        <w:insideV w:val="single" w:color="C0504D" w:themeColor="accent2" w:sz="8" w:space="0"/>
       </w:tblBorders>
     </w:tblPr>
     <w:tblStylePr w:type="firstRow">
@@ -8588,19 +8683,19 @@
         <w:spacing w:before="0" w:after="0" w:line="240" w:lineRule="auto"/>
       </w:pPr>
       <w:rPr>
-        <w:rFonts w:asciiTheme="majorHAnsi" w:eastAsiaTheme="majorEastAsia" w:hAnsiTheme="majorHAnsi" w:cstheme="majorBidi"/>
-        <w:b/>
-        <w:bCs/>
-      </w:rPr>
-      <w:tblPr/>
-      <w:tcPr>
-        <w:tcBorders>
-          <w:top w:val="single" w:sz="8" w:space="0" w:color="C0504D" w:themeColor="accent2"/>
-          <w:left w:val="single" w:sz="8" w:space="0" w:color="C0504D" w:themeColor="accent2"/>
-          <w:bottom w:val="single" w:sz="18" w:space="0" w:color="C0504D" w:themeColor="accent2"/>
-          <w:right w:val="single" w:sz="8" w:space="0" w:color="C0504D" w:themeColor="accent2"/>
-          <w:insideH w:val="nil"/>
-          <w:insideV w:val="single" w:sz="8" w:space="0" w:color="C0504D" w:themeColor="accent2"/>
+        <w:rFonts w:asciiTheme="majorHAnsi" w:hAnsiTheme="majorHAnsi" w:eastAsiaTheme="majorEastAsia" w:cstheme="majorBidi"/>
+        <w:b/>
+        <w:bCs/>
+      </w:rPr>
+      <w:tblPr/>
+      <w:tcPr>
+        <w:tcBorders>
+          <w:top w:val="single" w:color="C0504D" w:themeColor="accent2" w:sz="8" w:space="0"/>
+          <w:left w:val="single" w:color="C0504D" w:themeColor="accent2" w:sz="8" w:space="0"/>
+          <w:bottom w:val="single" w:color="C0504D" w:themeColor="accent2" w:sz="18" w:space="0"/>
+          <w:right w:val="single" w:color="C0504D" w:themeColor="accent2" w:sz="8" w:space="0"/>
+          <w:insideH w:val="nil"/>
+          <w:insideV w:val="single" w:color="C0504D" w:themeColor="accent2" w:sz="8" w:space="0"/>
         </w:tcBorders>
       </w:tcPr>
     </w:tblStylePr>
@@ -8609,42 +8704,42 @@
         <w:spacing w:before="0" w:after="0" w:line="240" w:lineRule="auto"/>
       </w:pPr>
       <w:rPr>
-        <w:rFonts w:asciiTheme="majorHAnsi" w:eastAsiaTheme="majorEastAsia" w:hAnsiTheme="majorHAnsi" w:cstheme="majorBidi"/>
-        <w:b/>
-        <w:bCs/>
-      </w:rPr>
-      <w:tblPr/>
-      <w:tcPr>
-        <w:tcBorders>
-          <w:top w:val="double" w:sz="6" w:space="0" w:color="C0504D" w:themeColor="accent2"/>
-          <w:left w:val="single" w:sz="8" w:space="0" w:color="C0504D" w:themeColor="accent2"/>
-          <w:bottom w:val="single" w:sz="8" w:space="0" w:color="C0504D" w:themeColor="accent2"/>
-          <w:right w:val="single" w:sz="8" w:space="0" w:color="C0504D" w:themeColor="accent2"/>
-          <w:insideH w:val="nil"/>
-          <w:insideV w:val="single" w:sz="8" w:space="0" w:color="C0504D" w:themeColor="accent2"/>
+        <w:rFonts w:asciiTheme="majorHAnsi" w:hAnsiTheme="majorHAnsi" w:eastAsiaTheme="majorEastAsia" w:cstheme="majorBidi"/>
+        <w:b/>
+        <w:bCs/>
+      </w:rPr>
+      <w:tblPr/>
+      <w:tcPr>
+        <w:tcBorders>
+          <w:top w:val="double" w:color="C0504D" w:themeColor="accent2" w:sz="6" w:space="0"/>
+          <w:left w:val="single" w:color="C0504D" w:themeColor="accent2" w:sz="8" w:space="0"/>
+          <w:bottom w:val="single" w:color="C0504D" w:themeColor="accent2" w:sz="8" w:space="0"/>
+          <w:right w:val="single" w:color="C0504D" w:themeColor="accent2" w:sz="8" w:space="0"/>
+          <w:insideH w:val="nil"/>
+          <w:insideV w:val="single" w:color="C0504D" w:themeColor="accent2" w:sz="8" w:space="0"/>
         </w:tcBorders>
       </w:tcPr>
     </w:tblStylePr>
     <w:tblStylePr w:type="firstCol">
       <w:rPr>
-        <w:rFonts w:asciiTheme="majorHAnsi" w:eastAsiaTheme="majorEastAsia" w:hAnsiTheme="majorHAnsi" w:cstheme="majorBidi"/>
+        <w:rFonts w:asciiTheme="majorHAnsi" w:hAnsiTheme="majorHAnsi" w:eastAsiaTheme="majorEastAsia" w:cstheme="majorBidi"/>
         <w:b/>
         <w:bCs/>
       </w:rPr>
     </w:tblStylePr>
     <w:tblStylePr w:type="lastCol">
       <w:rPr>
-        <w:rFonts w:asciiTheme="majorHAnsi" w:eastAsiaTheme="majorEastAsia" w:hAnsiTheme="majorHAnsi" w:cstheme="majorBidi"/>
-        <w:b/>
-        <w:bCs/>
-      </w:rPr>
-      <w:tblPr/>
-      <w:tcPr>
-        <w:tcBorders>
-          <w:top w:val="single" w:sz="8" w:space="0" w:color="C0504D" w:themeColor="accent2"/>
-          <w:left w:val="single" w:sz="8" w:space="0" w:color="C0504D" w:themeColor="accent2"/>
-          <w:bottom w:val="single" w:sz="8" w:space="0" w:color="C0504D" w:themeColor="accent2"/>
-          <w:right w:val="single" w:sz="8" w:space="0" w:color="C0504D" w:themeColor="accent2"/>
+        <w:rFonts w:asciiTheme="majorHAnsi" w:hAnsiTheme="majorHAnsi" w:eastAsiaTheme="majorEastAsia" w:cstheme="majorBidi"/>
+        <w:b/>
+        <w:bCs/>
+      </w:rPr>
+      <w:tblPr/>
+      <w:tcPr>
+        <w:tcBorders>
+          <w:top w:val="single" w:color="C0504D" w:themeColor="accent2" w:sz="8" w:space="0"/>
+          <w:left w:val="single" w:color="C0504D" w:themeColor="accent2" w:sz="8" w:space="0"/>
+          <w:bottom w:val="single" w:color="C0504D" w:themeColor="accent2" w:sz="8" w:space="0"/>
+          <w:right w:val="single" w:color="C0504D" w:themeColor="accent2" w:sz="8" w:space="0"/>
         </w:tcBorders>
       </w:tcPr>
     </w:tblStylePr>
@@ -8652,10 +8747,10 @@
       <w:tblPr/>
       <w:tcPr>
         <w:tcBorders>
-          <w:top w:val="single" w:sz="8" w:space="0" w:color="C0504D" w:themeColor="accent2"/>
-          <w:left w:val="single" w:sz="8" w:space="0" w:color="C0504D" w:themeColor="accent2"/>
-          <w:bottom w:val="single" w:sz="8" w:space="0" w:color="C0504D" w:themeColor="accent2"/>
-          <w:right w:val="single" w:sz="8" w:space="0" w:color="C0504D" w:themeColor="accent2"/>
+          <w:top w:val="single" w:color="C0504D" w:themeColor="accent2" w:sz="8" w:space="0"/>
+          <w:left w:val="single" w:color="C0504D" w:themeColor="accent2" w:sz="8" w:space="0"/>
+          <w:bottom w:val="single" w:color="C0504D" w:themeColor="accent2" w:sz="8" w:space="0"/>
+          <w:right w:val="single" w:color="C0504D" w:themeColor="accent2" w:sz="8" w:space="0"/>
         </w:tcBorders>
         <w:shd w:val="clear" w:color="auto" w:fill="EFD3D2" w:themeFill="accent2" w:themeFillTint="3F"/>
       </w:tcPr>
@@ -8664,11 +8759,11 @@
       <w:tblPr/>
       <w:tcPr>
         <w:tcBorders>
-          <w:top w:val="single" w:sz="8" w:space="0" w:color="C0504D" w:themeColor="accent2"/>
-          <w:left w:val="single" w:sz="8" w:space="0" w:color="C0504D" w:themeColor="accent2"/>
-          <w:bottom w:val="single" w:sz="8" w:space="0" w:color="C0504D" w:themeColor="accent2"/>
-          <w:right w:val="single" w:sz="8" w:space="0" w:color="C0504D" w:themeColor="accent2"/>
-          <w:insideV w:val="single" w:sz="8" w:space="0" w:color="C0504D" w:themeColor="accent2"/>
+          <w:top w:val="single" w:color="C0504D" w:themeColor="accent2" w:sz="8" w:space="0"/>
+          <w:left w:val="single" w:color="C0504D" w:themeColor="accent2" w:sz="8" w:space="0"/>
+          <w:bottom w:val="single" w:color="C0504D" w:themeColor="accent2" w:sz="8" w:space="0"/>
+          <w:right w:val="single" w:color="C0504D" w:themeColor="accent2" w:sz="8" w:space="0"/>
+          <w:insideV w:val="single" w:color="C0504D" w:themeColor="accent2" w:sz="8" w:space="0"/>
         </w:tcBorders>
         <w:shd w:val="clear" w:color="auto" w:fill="EFD3D2" w:themeFill="accent2" w:themeFillTint="3F"/>
       </w:tcPr>
@@ -8677,11 +8772,11 @@
       <w:tblPr/>
       <w:tcPr>
         <w:tcBorders>
-          <w:top w:val="single" w:sz="8" w:space="0" w:color="C0504D" w:themeColor="accent2"/>
-          <w:left w:val="single" w:sz="8" w:space="0" w:color="C0504D" w:themeColor="accent2"/>
-          <w:bottom w:val="single" w:sz="8" w:space="0" w:color="C0504D" w:themeColor="accent2"/>
-          <w:right w:val="single" w:sz="8" w:space="0" w:color="C0504D" w:themeColor="accent2"/>
-          <w:insideV w:val="single" w:sz="8" w:space="0" w:color="C0504D" w:themeColor="accent2"/>
+          <w:top w:val="single" w:color="C0504D" w:themeColor="accent2" w:sz="8" w:space="0"/>
+          <w:left w:val="single" w:color="C0504D" w:themeColor="accent2" w:sz="8" w:space="0"/>
+          <w:bottom w:val="single" w:color="C0504D" w:themeColor="accent2" w:sz="8" w:space="0"/>
+          <w:right w:val="single" w:color="C0504D" w:themeColor="accent2" w:sz="8" w:space="0"/>
+          <w:insideV w:val="single" w:color="C0504D" w:themeColor="accent2" w:sz="8" w:space="0"/>
         </w:tcBorders>
       </w:tcPr>
     </w:tblStylePr>
@@ -8698,12 +8793,12 @@
       <w:tblStyleRowBandSize w:val="1"/>
       <w:tblStyleColBandSize w:val="1"/>
       <w:tblBorders>
-        <w:top w:val="single" w:sz="8" w:space="0" w:color="9BBB59" w:themeColor="accent3"/>
-        <w:left w:val="single" w:sz="8" w:space="0" w:color="9BBB59" w:themeColor="accent3"/>
-        <w:bottom w:val="single" w:sz="8" w:space="0" w:color="9BBB59" w:themeColor="accent3"/>
-        <w:right w:val="single" w:sz="8" w:space="0" w:color="9BBB59" w:themeColor="accent3"/>
-        <w:insideH w:val="single" w:sz="8" w:space="0" w:color="9BBB59" w:themeColor="accent3"/>
-        <w:insideV w:val="single" w:sz="8" w:space="0" w:color="9BBB59" w:themeColor="accent3"/>
+        <w:top w:val="single" w:color="9BBB59" w:themeColor="accent3" w:sz="8" w:space="0"/>
+        <w:left w:val="single" w:color="9BBB59" w:themeColor="accent3" w:sz="8" w:space="0"/>
+        <w:bottom w:val="single" w:color="9BBB59" w:themeColor="accent3" w:sz="8" w:space="0"/>
+        <w:right w:val="single" w:color="9BBB59" w:themeColor="accent3" w:sz="8" w:space="0"/>
+        <w:insideH w:val="single" w:color="9BBB59" w:themeColor="accent3" w:sz="8" w:space="0"/>
+        <w:insideV w:val="single" w:color="9BBB59" w:themeColor="accent3" w:sz="8" w:space="0"/>
       </w:tblBorders>
     </w:tblPr>
     <w:tblStylePr w:type="firstRow">
@@ -8711,19 +8806,19 @@
         <w:spacing w:before="0" w:after="0" w:line="240" w:lineRule="auto"/>
       </w:pPr>
       <w:rPr>
-        <w:rFonts w:asciiTheme="majorHAnsi" w:eastAsiaTheme="majorEastAsia" w:hAnsiTheme="majorHAnsi" w:cstheme="majorBidi"/>
-        <w:b/>
-        <w:bCs/>
-      </w:rPr>
-      <w:tblPr/>
-      <w:tcPr>
-        <w:tcBorders>
-          <w:top w:val="single" w:sz="8" w:space="0" w:color="9BBB59" w:themeColor="accent3"/>
-          <w:left w:val="single" w:sz="8" w:space="0" w:color="9BBB59" w:themeColor="accent3"/>
-          <w:bottom w:val="single" w:sz="18" w:space="0" w:color="9BBB59" w:themeColor="accent3"/>
-          <w:right w:val="single" w:sz="8" w:space="0" w:color="9BBB59" w:themeColor="accent3"/>
-          <w:insideH w:val="nil"/>
-          <w:insideV w:val="single" w:sz="8" w:space="0" w:color="9BBB59" w:themeColor="accent3"/>
+        <w:rFonts w:asciiTheme="majorHAnsi" w:hAnsiTheme="majorHAnsi" w:eastAsiaTheme="majorEastAsia" w:cstheme="majorBidi"/>
+        <w:b/>
+        <w:bCs/>
+      </w:rPr>
+      <w:tblPr/>
+      <w:tcPr>
+        <w:tcBorders>
+          <w:top w:val="single" w:color="9BBB59" w:themeColor="accent3" w:sz="8" w:space="0"/>
+          <w:left w:val="single" w:color="9BBB59" w:themeColor="accent3" w:sz="8" w:space="0"/>
+          <w:bottom w:val="single" w:color="9BBB59" w:themeColor="accent3" w:sz="18" w:space="0"/>
+          <w:right w:val="single" w:color="9BBB59" w:themeColor="accent3" w:sz="8" w:space="0"/>
+          <w:insideH w:val="nil"/>
+          <w:insideV w:val="single" w:color="9BBB59" w:themeColor="accent3" w:sz="8" w:space="0"/>
         </w:tcBorders>
       </w:tcPr>
     </w:tblStylePr>
@@ -8732,42 +8827,42 @@
         <w:spacing w:before="0" w:after="0" w:line="240" w:lineRule="auto"/>
       </w:pPr>
       <w:rPr>
-        <w:rFonts w:asciiTheme="majorHAnsi" w:eastAsiaTheme="majorEastAsia" w:hAnsiTheme="majorHAnsi" w:cstheme="majorBidi"/>
-        <w:b/>
-        <w:bCs/>
-      </w:rPr>
-      <w:tblPr/>
-      <w:tcPr>
-        <w:tcBorders>
-          <w:top w:val="double" w:sz="6" w:space="0" w:color="9BBB59" w:themeColor="accent3"/>
-          <w:left w:val="single" w:sz="8" w:space="0" w:color="9BBB59" w:themeColor="accent3"/>
-          <w:bottom w:val="single" w:sz="8" w:space="0" w:color="9BBB59" w:themeColor="accent3"/>
-          <w:right w:val="single" w:sz="8" w:space="0" w:color="9BBB59" w:themeColor="accent3"/>
-          <w:insideH w:val="nil"/>
-          <w:insideV w:val="single" w:sz="8" w:space="0" w:color="9BBB59" w:themeColor="accent3"/>
+        <w:rFonts w:asciiTheme="majorHAnsi" w:hAnsiTheme="majorHAnsi" w:eastAsiaTheme="majorEastAsia" w:cstheme="majorBidi"/>
+        <w:b/>
+        <w:bCs/>
+      </w:rPr>
+      <w:tblPr/>
+      <w:tcPr>
+        <w:tcBorders>
+          <w:top w:val="double" w:color="9BBB59" w:themeColor="accent3" w:sz="6" w:space="0"/>
+          <w:left w:val="single" w:color="9BBB59" w:themeColor="accent3" w:sz="8" w:space="0"/>
+          <w:bottom w:val="single" w:color="9BBB59" w:themeColor="accent3" w:sz="8" w:space="0"/>
+          <w:right w:val="single" w:color="9BBB59" w:themeColor="accent3" w:sz="8" w:space="0"/>
+          <w:insideH w:val="nil"/>
+          <w:insideV w:val="single" w:color="9BBB59" w:themeColor="accent3" w:sz="8" w:space="0"/>
         </w:tcBorders>
       </w:tcPr>
     </w:tblStylePr>
     <w:tblStylePr w:type="firstCol">
       <w:rPr>
-        <w:rFonts w:asciiTheme="majorHAnsi" w:eastAsiaTheme="majorEastAsia" w:hAnsiTheme="majorHAnsi" w:cstheme="majorBidi"/>
+        <w:rFonts w:asciiTheme="majorHAnsi" w:hAnsiTheme="majorHAnsi" w:eastAsiaTheme="majorEastAsia" w:cstheme="majorBidi"/>
         <w:b/>
         <w:bCs/>
       </w:rPr>
     </w:tblStylePr>
     <w:tblStylePr w:type="lastCol">
       <w:rPr>
-        <w:rFonts w:asciiTheme="majorHAnsi" w:eastAsiaTheme="majorEastAsia" w:hAnsiTheme="majorHAnsi" w:cstheme="majorBidi"/>
-        <w:b/>
-        <w:bCs/>
-      </w:rPr>
-      <w:tblPr/>
-      <w:tcPr>
-        <w:tcBorders>
-          <w:top w:val="single" w:sz="8" w:space="0" w:color="9BBB59" w:themeColor="accent3"/>
-          <w:left w:val="single" w:sz="8" w:space="0" w:color="9BBB59" w:themeColor="accent3"/>
-          <w:bottom w:val="single" w:sz="8" w:space="0" w:color="9BBB59" w:themeColor="accent3"/>
-          <w:right w:val="single" w:sz="8" w:space="0" w:color="9BBB59" w:themeColor="accent3"/>
+        <w:rFonts w:asciiTheme="majorHAnsi" w:hAnsiTheme="majorHAnsi" w:eastAsiaTheme="majorEastAsia" w:cstheme="majorBidi"/>
+        <w:b/>
+        <w:bCs/>
+      </w:rPr>
+      <w:tblPr/>
+      <w:tcPr>
+        <w:tcBorders>
+          <w:top w:val="single" w:color="9BBB59" w:themeColor="accent3" w:sz="8" w:space="0"/>
+          <w:left w:val="single" w:color="9BBB59" w:themeColor="accent3" w:sz="8" w:space="0"/>
+          <w:bottom w:val="single" w:color="9BBB59" w:themeColor="accent3" w:sz="8" w:space="0"/>
+          <w:right w:val="single" w:color="9BBB59" w:themeColor="accent3" w:sz="8" w:space="0"/>
         </w:tcBorders>
       </w:tcPr>
     </w:tblStylePr>
@@ -8775,10 +8870,10 @@
       <w:tblPr/>
       <w:tcPr>
         <w:tcBorders>
-          <w:top w:val="single" w:sz="8" w:space="0" w:color="9BBB59" w:themeColor="accent3"/>
-          <w:left w:val="single" w:sz="8" w:space="0" w:color="9BBB59" w:themeColor="accent3"/>
-          <w:bottom w:val="single" w:sz="8" w:space="0" w:color="9BBB59" w:themeColor="accent3"/>
-          <w:right w:val="single" w:sz="8" w:space="0" w:color="9BBB59" w:themeColor="accent3"/>
+          <w:top w:val="single" w:color="9BBB59" w:themeColor="accent3" w:sz="8" w:space="0"/>
+          <w:left w:val="single" w:color="9BBB59" w:themeColor="accent3" w:sz="8" w:space="0"/>
+          <w:bottom w:val="single" w:color="9BBB59" w:themeColor="accent3" w:sz="8" w:space="0"/>
+          <w:right w:val="single" w:color="9BBB59" w:themeColor="accent3" w:sz="8" w:space="0"/>
         </w:tcBorders>
         <w:shd w:val="clear" w:color="auto" w:fill="E6EED5" w:themeFill="accent3" w:themeFillTint="3F"/>
       </w:tcPr>
@@ -8787,11 +8882,11 @@
       <w:tblPr/>
       <w:tcPr>
         <w:tcBorders>
-          <w:top w:val="single" w:sz="8" w:space="0" w:color="9BBB59" w:themeColor="accent3"/>
-          <w:left w:val="single" w:sz="8" w:space="0" w:color="9BBB59" w:themeColor="accent3"/>
-          <w:bottom w:val="single" w:sz="8" w:space="0" w:color="9BBB59" w:themeColor="accent3"/>
-          <w:right w:val="single" w:sz="8" w:space="0" w:color="9BBB59" w:themeColor="accent3"/>
-          <w:insideV w:val="single" w:sz="8" w:space="0" w:color="9BBB59" w:themeColor="accent3"/>
+          <w:top w:val="single" w:color="9BBB59" w:themeColor="accent3" w:sz="8" w:space="0"/>
+          <w:left w:val="single" w:color="9BBB59" w:themeColor="accent3" w:sz="8" w:space="0"/>
+          <w:bottom w:val="single" w:color="9BBB59" w:themeColor="accent3" w:sz="8" w:space="0"/>
+          <w:right w:val="single" w:color="9BBB59" w:themeColor="accent3" w:sz="8" w:space="0"/>
+          <w:insideV w:val="single" w:color="9BBB59" w:themeColor="accent3" w:sz="8" w:space="0"/>
         </w:tcBorders>
         <w:shd w:val="clear" w:color="auto" w:fill="E6EED5" w:themeFill="accent3" w:themeFillTint="3F"/>
       </w:tcPr>
@@ -8800,11 +8895,11 @@
       <w:tblPr/>
       <w:tcPr>
         <w:tcBorders>
-          <w:top w:val="single" w:sz="8" w:space="0" w:color="9BBB59" w:themeColor="accent3"/>
-          <w:left w:val="single" w:sz="8" w:space="0" w:color="9BBB59" w:themeColor="accent3"/>
-          <w:bottom w:val="single" w:sz="8" w:space="0" w:color="9BBB59" w:themeColor="accent3"/>
-          <w:right w:val="single" w:sz="8" w:space="0" w:color="9BBB59" w:themeColor="accent3"/>
-          <w:insideV w:val="single" w:sz="8" w:space="0" w:color="9BBB59" w:themeColor="accent3"/>
+          <w:top w:val="single" w:color="9BBB59" w:themeColor="accent3" w:sz="8" w:space="0"/>
+          <w:left w:val="single" w:color="9BBB59" w:themeColor="accent3" w:sz="8" w:space="0"/>
+          <w:bottom w:val="single" w:color="9BBB59" w:themeColor="accent3" w:sz="8" w:space="0"/>
+          <w:right w:val="single" w:color="9BBB59" w:themeColor="accent3" w:sz="8" w:space="0"/>
+          <w:insideV w:val="single" w:color="9BBB59" w:themeColor="accent3" w:sz="8" w:space="0"/>
         </w:tcBorders>
       </w:tcPr>
     </w:tblStylePr>
@@ -8821,12 +8916,12 @@
       <w:tblStyleRowBandSize w:val="1"/>
       <w:tblStyleColBandSize w:val="1"/>
       <w:tblBorders>
-        <w:top w:val="single" w:sz="8" w:space="0" w:color="8064A2" w:themeColor="accent4"/>
-        <w:left w:val="single" w:sz="8" w:space="0" w:color="8064A2" w:themeColor="accent4"/>
-        <w:bottom w:val="single" w:sz="8" w:space="0" w:color="8064A2" w:themeColor="accent4"/>
-        <w:right w:val="single" w:sz="8" w:space="0" w:color="8064A2" w:themeColor="accent4"/>
-        <w:insideH w:val="single" w:sz="8" w:space="0" w:color="8064A2" w:themeColor="accent4"/>
-        <w:insideV w:val="single" w:sz="8" w:space="0" w:color="8064A2" w:themeColor="accent4"/>
+        <w:top w:val="single" w:color="8064A2" w:themeColor="accent4" w:sz="8" w:space="0"/>
+        <w:left w:val="single" w:color="8064A2" w:themeColor="accent4" w:sz="8" w:space="0"/>
+        <w:bottom w:val="single" w:color="8064A2" w:themeColor="accent4" w:sz="8" w:space="0"/>
+        <w:right w:val="single" w:color="8064A2" w:themeColor="accent4" w:sz="8" w:space="0"/>
+        <w:insideH w:val="single" w:color="8064A2" w:themeColor="accent4" w:sz="8" w:space="0"/>
+        <w:insideV w:val="single" w:color="8064A2" w:themeColor="accent4" w:sz="8" w:space="0"/>
       </w:tblBorders>
     </w:tblPr>
     <w:tblStylePr w:type="firstRow">
@@ -8834,19 +8929,19 @@
         <w:spacing w:before="0" w:after="0" w:line="240" w:lineRule="auto"/>
       </w:pPr>
       <w:rPr>
-        <w:rFonts w:asciiTheme="majorHAnsi" w:eastAsiaTheme="majorEastAsia" w:hAnsiTheme="majorHAnsi" w:cstheme="majorBidi"/>
-        <w:b/>
-        <w:bCs/>
-      </w:rPr>
-      <w:tblPr/>
-      <w:tcPr>
-        <w:tcBorders>
-          <w:top w:val="single" w:sz="8" w:space="0" w:color="8064A2" w:themeColor="accent4"/>
-          <w:left w:val="single" w:sz="8" w:space="0" w:color="8064A2" w:themeColor="accent4"/>
-          <w:bottom w:val="single" w:sz="18" w:space="0" w:color="8064A2" w:themeColor="accent4"/>
-          <w:right w:val="single" w:sz="8" w:space="0" w:color="8064A2" w:themeColor="accent4"/>
-          <w:insideH w:val="nil"/>
-          <w:insideV w:val="single" w:sz="8" w:space="0" w:color="8064A2" w:themeColor="accent4"/>
+        <w:rFonts w:asciiTheme="majorHAnsi" w:hAnsiTheme="majorHAnsi" w:eastAsiaTheme="majorEastAsia" w:cstheme="majorBidi"/>
+        <w:b/>
+        <w:bCs/>
+      </w:rPr>
+      <w:tblPr/>
+      <w:tcPr>
+        <w:tcBorders>
+          <w:top w:val="single" w:color="8064A2" w:themeColor="accent4" w:sz="8" w:space="0"/>
+          <w:left w:val="single" w:color="8064A2" w:themeColor="accent4" w:sz="8" w:space="0"/>
+          <w:bottom w:val="single" w:color="8064A2" w:themeColor="accent4" w:sz="18" w:space="0"/>
+          <w:right w:val="single" w:color="8064A2" w:themeColor="accent4" w:sz="8" w:space="0"/>
+          <w:insideH w:val="nil"/>
+          <w:insideV w:val="single" w:color="8064A2" w:themeColor="accent4" w:sz="8" w:space="0"/>
         </w:tcBorders>
       </w:tcPr>
     </w:tblStylePr>
@@ -8855,42 +8950,42 @@
         <w:spacing w:before="0" w:after="0" w:line="240" w:lineRule="auto"/>
       </w:pPr>
       <w:rPr>
-        <w:rFonts w:asciiTheme="majorHAnsi" w:eastAsiaTheme="majorEastAsia" w:hAnsiTheme="majorHAnsi" w:cstheme="majorBidi"/>
-        <w:b/>
-        <w:bCs/>
-      </w:rPr>
-      <w:tblPr/>
-      <w:tcPr>
-        <w:tcBorders>
-          <w:top w:val="double" w:sz="6" w:space="0" w:color="8064A2" w:themeColor="accent4"/>
-          <w:left w:val="single" w:sz="8" w:space="0" w:color="8064A2" w:themeColor="accent4"/>
-          <w:bottom w:val="single" w:sz="8" w:space="0" w:color="8064A2" w:themeColor="accent4"/>
-          <w:right w:val="single" w:sz="8" w:space="0" w:color="8064A2" w:themeColor="accent4"/>
-          <w:insideH w:val="nil"/>
-          <w:insideV w:val="single" w:sz="8" w:space="0" w:color="8064A2" w:themeColor="accent4"/>
+        <w:rFonts w:asciiTheme="majorHAnsi" w:hAnsiTheme="majorHAnsi" w:eastAsiaTheme="majorEastAsia" w:cstheme="majorBidi"/>
+        <w:b/>
+        <w:bCs/>
+      </w:rPr>
+      <w:tblPr/>
+      <w:tcPr>
+        <w:tcBorders>
+          <w:top w:val="double" w:color="8064A2" w:themeColor="accent4" w:sz="6" w:space="0"/>
+          <w:left w:val="single" w:color="8064A2" w:themeColor="accent4" w:sz="8" w:space="0"/>
+          <w:bottom w:val="single" w:color="8064A2" w:themeColor="accent4" w:sz="8" w:space="0"/>
+          <w:right w:val="single" w:color="8064A2" w:themeColor="accent4" w:sz="8" w:space="0"/>
+          <w:insideH w:val="nil"/>
+          <w:insideV w:val="single" w:color="8064A2" w:themeColor="accent4" w:sz="8" w:space="0"/>
         </w:tcBorders>
       </w:tcPr>
     </w:tblStylePr>
     <w:tblStylePr w:type="firstCol">
       <w:rPr>
-        <w:rFonts w:asciiTheme="majorHAnsi" w:eastAsiaTheme="majorEastAsia" w:hAnsiTheme="majorHAnsi" w:cstheme="majorBidi"/>
+        <w:rFonts w:asciiTheme="majorHAnsi" w:hAnsiTheme="majorHAnsi" w:eastAsiaTheme="majorEastAsia" w:cstheme="majorBidi"/>
         <w:b/>
         <w:bCs/>
       </w:rPr>
     </w:tblStylePr>
     <w:tblStylePr w:type="lastCol">
       <w:rPr>
-        <w:rFonts w:asciiTheme="majorHAnsi" w:eastAsiaTheme="majorEastAsia" w:hAnsiTheme="majorHAnsi" w:cstheme="majorBidi"/>
-        <w:b/>
-        <w:bCs/>
-      </w:rPr>
-      <w:tblPr/>
-      <w:tcPr>
-        <w:tcBorders>
-          <w:top w:val="single" w:sz="8" w:space="0" w:color="8064A2" w:themeColor="accent4"/>
-          <w:left w:val="single" w:sz="8" w:space="0" w:color="8064A2" w:themeColor="accent4"/>
-          <w:bottom w:val="single" w:sz="8" w:space="0" w:color="8064A2" w:themeColor="accent4"/>
-          <w:right w:val="single" w:sz="8" w:space="0" w:color="8064A2" w:themeColor="accent4"/>
+        <w:rFonts w:asciiTheme="majorHAnsi" w:hAnsiTheme="majorHAnsi" w:eastAsiaTheme="majorEastAsia" w:cstheme="majorBidi"/>
+        <w:b/>
+        <w:bCs/>
+      </w:rPr>
+      <w:tblPr/>
+      <w:tcPr>
+        <w:tcBorders>
+          <w:top w:val="single" w:color="8064A2" w:themeColor="accent4" w:sz="8" w:space="0"/>
+          <w:left w:val="single" w:color="8064A2" w:themeColor="accent4" w:sz="8" w:space="0"/>
+          <w:bottom w:val="single" w:color="8064A2" w:themeColor="accent4" w:sz="8" w:space="0"/>
+          <w:right w:val="single" w:color="8064A2" w:themeColor="accent4" w:sz="8" w:space="0"/>
         </w:tcBorders>
       </w:tcPr>
     </w:tblStylePr>
@@ -8898,10 +8993,10 @@
       <w:tblPr/>
       <w:tcPr>
         <w:tcBorders>
-          <w:top w:val="single" w:sz="8" w:space="0" w:color="8064A2" w:themeColor="accent4"/>
-          <w:left w:val="single" w:sz="8" w:space="0" w:color="8064A2" w:themeColor="accent4"/>
-          <w:bottom w:val="single" w:sz="8" w:space="0" w:color="8064A2" w:themeColor="accent4"/>
-          <w:right w:val="single" w:sz="8" w:space="0" w:color="8064A2" w:themeColor="accent4"/>
+          <w:top w:val="single" w:color="8064A2" w:themeColor="accent4" w:sz="8" w:space="0"/>
+          <w:left w:val="single" w:color="8064A2" w:themeColor="accent4" w:sz="8" w:space="0"/>
+          <w:bottom w:val="single" w:color="8064A2" w:themeColor="accent4" w:sz="8" w:space="0"/>
+          <w:right w:val="single" w:color="8064A2" w:themeColor="accent4" w:sz="8" w:space="0"/>
         </w:tcBorders>
         <w:shd w:val="clear" w:color="auto" w:fill="DFD8E8" w:themeFill="accent4" w:themeFillTint="3F"/>
       </w:tcPr>
@@ -8910,11 +9005,11 @@
       <w:tblPr/>
       <w:tcPr>
         <w:tcBorders>
-          <w:top w:val="single" w:sz="8" w:space="0" w:color="8064A2" w:themeColor="accent4"/>
-          <w:left w:val="single" w:sz="8" w:space="0" w:color="8064A2" w:themeColor="accent4"/>
-          <w:bottom w:val="single" w:sz="8" w:space="0" w:color="8064A2" w:themeColor="accent4"/>
-          <w:right w:val="single" w:sz="8" w:space="0" w:color="8064A2" w:themeColor="accent4"/>
-          <w:insideV w:val="single" w:sz="8" w:space="0" w:color="8064A2" w:themeColor="accent4"/>
+          <w:top w:val="single" w:color="8064A2" w:themeColor="accent4" w:sz="8" w:space="0"/>
+          <w:left w:val="single" w:color="8064A2" w:themeColor="accent4" w:sz="8" w:space="0"/>
+          <w:bottom w:val="single" w:color="8064A2" w:themeColor="accent4" w:sz="8" w:space="0"/>
+          <w:right w:val="single" w:color="8064A2" w:themeColor="accent4" w:sz="8" w:space="0"/>
+          <w:insideV w:val="single" w:color="8064A2" w:themeColor="accent4" w:sz="8" w:space="0"/>
         </w:tcBorders>
         <w:shd w:val="clear" w:color="auto" w:fill="DFD8E8" w:themeFill="accent4" w:themeFillTint="3F"/>
       </w:tcPr>
@@ -8923,11 +9018,11 @@
       <w:tblPr/>
       <w:tcPr>
         <w:tcBorders>
-          <w:top w:val="single" w:sz="8" w:space="0" w:color="8064A2" w:themeColor="accent4"/>
-          <w:left w:val="single" w:sz="8" w:space="0" w:color="8064A2" w:themeColor="accent4"/>
-          <w:bottom w:val="single" w:sz="8" w:space="0" w:color="8064A2" w:themeColor="accent4"/>
-          <w:right w:val="single" w:sz="8" w:space="0" w:color="8064A2" w:themeColor="accent4"/>
-          <w:insideV w:val="single" w:sz="8" w:space="0" w:color="8064A2" w:themeColor="accent4"/>
+          <w:top w:val="single" w:color="8064A2" w:themeColor="accent4" w:sz="8" w:space="0"/>
+          <w:left w:val="single" w:color="8064A2" w:themeColor="accent4" w:sz="8" w:space="0"/>
+          <w:bottom w:val="single" w:color="8064A2" w:themeColor="accent4" w:sz="8" w:space="0"/>
+          <w:right w:val="single" w:color="8064A2" w:themeColor="accent4" w:sz="8" w:space="0"/>
+          <w:insideV w:val="single" w:color="8064A2" w:themeColor="accent4" w:sz="8" w:space="0"/>
         </w:tcBorders>
       </w:tcPr>
     </w:tblStylePr>
@@ -8944,12 +9039,12 @@
       <w:tblStyleRowBandSize w:val="1"/>
       <w:tblStyleColBandSize w:val="1"/>
       <w:tblBorders>
-        <w:top w:val="single" w:sz="8" w:space="0" w:color="4BACC6" w:themeColor="accent5"/>
-        <w:left w:val="single" w:sz="8" w:space="0" w:color="4BACC6" w:themeColor="accent5"/>
-        <w:bottom w:val="single" w:sz="8" w:space="0" w:color="4BACC6" w:themeColor="accent5"/>
-        <w:right w:val="single" w:sz="8" w:space="0" w:color="4BACC6" w:themeColor="accent5"/>
-        <w:insideH w:val="single" w:sz="8" w:space="0" w:color="4BACC6" w:themeColor="accent5"/>
-        <w:insideV w:val="single" w:sz="8" w:space="0" w:color="4BACC6" w:themeColor="accent5"/>
+        <w:top w:val="single" w:color="4BACC6" w:themeColor="accent5" w:sz="8" w:space="0"/>
+        <w:left w:val="single" w:color="4BACC6" w:themeColor="accent5" w:sz="8" w:space="0"/>
+        <w:bottom w:val="single" w:color="4BACC6" w:themeColor="accent5" w:sz="8" w:space="0"/>
+        <w:right w:val="single" w:color="4BACC6" w:themeColor="accent5" w:sz="8" w:space="0"/>
+        <w:insideH w:val="single" w:color="4BACC6" w:themeColor="accent5" w:sz="8" w:space="0"/>
+        <w:insideV w:val="single" w:color="4BACC6" w:themeColor="accent5" w:sz="8" w:space="0"/>
       </w:tblBorders>
     </w:tblPr>
     <w:tblStylePr w:type="firstRow">
@@ -8957,19 +9052,19 @@
         <w:spacing w:before="0" w:after="0" w:line="240" w:lineRule="auto"/>
       </w:pPr>
       <w:rPr>
-        <w:rFonts w:asciiTheme="majorHAnsi" w:eastAsiaTheme="majorEastAsia" w:hAnsiTheme="majorHAnsi" w:cstheme="majorBidi"/>
-        <w:b/>
-        <w:bCs/>
-      </w:rPr>
-      <w:tblPr/>
-      <w:tcPr>
-        <w:tcBorders>
-          <w:top w:val="single" w:sz="8" w:space="0" w:color="4BACC6" w:themeColor="accent5"/>
-          <w:left w:val="single" w:sz="8" w:space="0" w:color="4BACC6" w:themeColor="accent5"/>
-          <w:bottom w:val="single" w:sz="18" w:space="0" w:color="4BACC6" w:themeColor="accent5"/>
-          <w:right w:val="single" w:sz="8" w:space="0" w:color="4BACC6" w:themeColor="accent5"/>
-          <w:insideH w:val="nil"/>
-          <w:insideV w:val="single" w:sz="8" w:space="0" w:color="4BACC6" w:themeColor="accent5"/>
+        <w:rFonts w:asciiTheme="majorHAnsi" w:hAnsiTheme="majorHAnsi" w:eastAsiaTheme="majorEastAsia" w:cstheme="majorBidi"/>
+        <w:b/>
+        <w:bCs/>
+      </w:rPr>
+      <w:tblPr/>
+      <w:tcPr>
+        <w:tcBorders>
+          <w:top w:val="single" w:color="4BACC6" w:themeColor="accent5" w:sz="8" w:space="0"/>
+          <w:left w:val="single" w:color="4BACC6" w:themeColor="accent5" w:sz="8" w:space="0"/>
+          <w:bottom w:val="single" w:color="4BACC6" w:themeColor="accent5" w:sz="18" w:space="0"/>
+          <w:right w:val="single" w:color="4BACC6" w:themeColor="accent5" w:sz="8" w:space="0"/>
+          <w:insideH w:val="nil"/>
+          <w:insideV w:val="single" w:color="4BACC6" w:themeColor="accent5" w:sz="8" w:space="0"/>
         </w:tcBorders>
       </w:tcPr>
     </w:tblStylePr>
@@ -8978,42 +9073,42 @@
         <w:spacing w:before="0" w:after="0" w:line="240" w:lineRule="auto"/>
       </w:pPr>
       <w:rPr>
-        <w:rFonts w:asciiTheme="majorHAnsi" w:eastAsiaTheme="majorEastAsia" w:hAnsiTheme="majorHAnsi" w:cstheme="majorBidi"/>
-        <w:b/>
-        <w:bCs/>
-      </w:rPr>
-      <w:tblPr/>
-      <w:tcPr>
-        <w:tcBorders>
-          <w:top w:val="double" w:sz="6" w:space="0" w:color="4BACC6" w:themeColor="accent5"/>
-          <w:left w:val="single" w:sz="8" w:space="0" w:color="4BACC6" w:themeColor="accent5"/>
-          <w:bottom w:val="single" w:sz="8" w:space="0" w:color="4BACC6" w:themeColor="accent5"/>
-          <w:right w:val="single" w:sz="8" w:space="0" w:color="4BACC6" w:themeColor="accent5"/>
-          <w:insideH w:val="nil"/>
-          <w:insideV w:val="single" w:sz="8" w:space="0" w:color="4BACC6" w:themeColor="accent5"/>
+        <w:rFonts w:asciiTheme="majorHAnsi" w:hAnsiTheme="majorHAnsi" w:eastAsiaTheme="majorEastAsia" w:cstheme="majorBidi"/>
+        <w:b/>
+        <w:bCs/>
+      </w:rPr>
+      <w:tblPr/>
+      <w:tcPr>
+        <w:tcBorders>
+          <w:top w:val="double" w:color="4BACC6" w:themeColor="accent5" w:sz="6" w:space="0"/>
+          <w:left w:val="single" w:color="4BACC6" w:themeColor="accent5" w:sz="8" w:space="0"/>
+          <w:bottom w:val="single" w:color="4BACC6" w:themeColor="accent5" w:sz="8" w:space="0"/>
+          <w:right w:val="single" w:color="4BACC6" w:themeColor="accent5" w:sz="8" w:space="0"/>
+          <w:insideH w:val="nil"/>
+          <w:insideV w:val="single" w:color="4BACC6" w:themeColor="accent5" w:sz="8" w:space="0"/>
         </w:tcBorders>
       </w:tcPr>
     </w:tblStylePr>
     <w:tblStylePr w:type="firstCol">
       <w:rPr>
-        <w:rFonts w:asciiTheme="majorHAnsi" w:eastAsiaTheme="majorEastAsia" w:hAnsiTheme="majorHAnsi" w:cstheme="majorBidi"/>
+        <w:rFonts w:asciiTheme="majorHAnsi" w:hAnsiTheme="majorHAnsi" w:eastAsiaTheme="majorEastAsia" w:cstheme="majorBidi"/>
         <w:b/>
         <w:bCs/>
       </w:rPr>
     </w:tblStylePr>
     <w:tblStylePr w:type="lastCol">
       <w:rPr>
-        <w:rFonts w:asciiTheme="majorHAnsi" w:eastAsiaTheme="majorEastAsia" w:hAnsiTheme="majorHAnsi" w:cstheme="majorBidi"/>
-        <w:b/>
-        <w:bCs/>
-      </w:rPr>
-      <w:tblPr/>
-      <w:tcPr>
-        <w:tcBorders>
-          <w:top w:val="single" w:sz="8" w:space="0" w:color="4BACC6" w:themeColor="accent5"/>
-          <w:left w:val="single" w:sz="8" w:space="0" w:color="4BACC6" w:themeColor="accent5"/>
-          <w:bottom w:val="single" w:sz="8" w:space="0" w:color="4BACC6" w:themeColor="accent5"/>
-          <w:right w:val="single" w:sz="8" w:space="0" w:color="4BACC6" w:themeColor="accent5"/>
+        <w:rFonts w:asciiTheme="majorHAnsi" w:hAnsiTheme="majorHAnsi" w:eastAsiaTheme="majorEastAsia" w:cstheme="majorBidi"/>
+        <w:b/>
+        <w:bCs/>
+      </w:rPr>
+      <w:tblPr/>
+      <w:tcPr>
+        <w:tcBorders>
+          <w:top w:val="single" w:color="4BACC6" w:themeColor="accent5" w:sz="8" w:space="0"/>
+          <w:left w:val="single" w:color="4BACC6" w:themeColor="accent5" w:sz="8" w:space="0"/>
+          <w:bottom w:val="single" w:color="4BACC6" w:themeColor="accent5" w:sz="8" w:space="0"/>
+          <w:right w:val="single" w:color="4BACC6" w:themeColor="accent5" w:sz="8" w:space="0"/>
         </w:tcBorders>
       </w:tcPr>
     </w:tblStylePr>
@@ -9021,10 +9116,10 @@
       <w:tblPr/>
       <w:tcPr>
         <w:tcBorders>
-          <w:top w:val="single" w:sz="8" w:space="0" w:color="4BACC6" w:themeColor="accent5"/>
-          <w:left w:val="single" w:sz="8" w:space="0" w:color="4BACC6" w:themeColor="accent5"/>
-          <w:bottom w:val="single" w:sz="8" w:space="0" w:color="4BACC6" w:themeColor="accent5"/>
-          <w:right w:val="single" w:sz="8" w:space="0" w:color="4BACC6" w:themeColor="accent5"/>
+          <w:top w:val="single" w:color="4BACC6" w:themeColor="accent5" w:sz="8" w:space="0"/>
+          <w:left w:val="single" w:color="4BACC6" w:themeColor="accent5" w:sz="8" w:space="0"/>
+          <w:bottom w:val="single" w:color="4BACC6" w:themeColor="accent5" w:sz="8" w:space="0"/>
+          <w:right w:val="single" w:color="4BACC6" w:themeColor="accent5" w:sz="8" w:space="0"/>
         </w:tcBorders>
         <w:shd w:val="clear" w:color="auto" w:fill="D2EAF1" w:themeFill="accent5" w:themeFillTint="3F"/>
       </w:tcPr>
@@ -9033,11 +9128,11 @@
       <w:tblPr/>
       <w:tcPr>
         <w:tcBorders>
-          <w:top w:val="single" w:sz="8" w:space="0" w:color="4BACC6" w:themeColor="accent5"/>
-          <w:left w:val="single" w:sz="8" w:space="0" w:color="4BACC6" w:themeColor="accent5"/>
-          <w:bottom w:val="single" w:sz="8" w:space="0" w:color="4BACC6" w:themeColor="accent5"/>
-          <w:right w:val="single" w:sz="8" w:space="0" w:color="4BACC6" w:themeColor="accent5"/>
-          <w:insideV w:val="single" w:sz="8" w:space="0" w:color="4BACC6" w:themeColor="accent5"/>
+          <w:top w:val="single" w:color="4BACC6" w:themeColor="accent5" w:sz="8" w:space="0"/>
+          <w:left w:val="single" w:color="4BACC6" w:themeColor="accent5" w:sz="8" w:space="0"/>
+          <w:bottom w:val="single" w:color="4BACC6" w:themeColor="accent5" w:sz="8" w:space="0"/>
+          <w:right w:val="single" w:color="4BACC6" w:themeColor="accent5" w:sz="8" w:space="0"/>
+          <w:insideV w:val="single" w:color="4BACC6" w:themeColor="accent5" w:sz="8" w:space="0"/>
         </w:tcBorders>
         <w:shd w:val="clear" w:color="auto" w:fill="D2EAF1" w:themeFill="accent5" w:themeFillTint="3F"/>
       </w:tcPr>
@@ -9046,11 +9141,11 @@
       <w:tblPr/>
       <w:tcPr>
         <w:tcBorders>
-          <w:top w:val="single" w:sz="8" w:space="0" w:color="4BACC6" w:themeColor="accent5"/>
-          <w:left w:val="single" w:sz="8" w:space="0" w:color="4BACC6" w:themeColor="accent5"/>
-          <w:bottom w:val="single" w:sz="8" w:space="0" w:color="4BACC6" w:themeColor="accent5"/>
-          <w:right w:val="single" w:sz="8" w:space="0" w:color="4BACC6" w:themeColor="accent5"/>
-          <w:insideV w:val="single" w:sz="8" w:space="0" w:color="4BACC6" w:themeColor="accent5"/>
+          <w:top w:val="single" w:color="4BACC6" w:themeColor="accent5" w:sz="8" w:space="0"/>
+          <w:left w:val="single" w:color="4BACC6" w:themeColor="accent5" w:sz="8" w:space="0"/>
+          <w:bottom w:val="single" w:color="4BACC6" w:themeColor="accent5" w:sz="8" w:space="0"/>
+          <w:right w:val="single" w:color="4BACC6" w:themeColor="accent5" w:sz="8" w:space="0"/>
+          <w:insideV w:val="single" w:color="4BACC6" w:themeColor="accent5" w:sz="8" w:space="0"/>
         </w:tcBorders>
       </w:tcPr>
     </w:tblStylePr>
@@ -9067,12 +9162,12 @@
       <w:tblStyleRowBandSize w:val="1"/>
       <w:tblStyleColBandSize w:val="1"/>
       <w:tblBorders>
-        <w:top w:val="single" w:sz="8" w:space="0" w:color="F79646" w:themeColor="accent6"/>
-        <w:left w:val="single" w:sz="8" w:space="0" w:color="F79646" w:themeColor="accent6"/>
-        <w:bottom w:val="single" w:sz="8" w:space="0" w:color="F79646" w:themeColor="accent6"/>
-        <w:right w:val="single" w:sz="8" w:space="0" w:color="F79646" w:themeColor="accent6"/>
-        <w:insideH w:val="single" w:sz="8" w:space="0" w:color="F79646" w:themeColor="accent6"/>
-        <w:insideV w:val="single" w:sz="8" w:space="0" w:color="F79646" w:themeColor="accent6"/>
+        <w:top w:val="single" w:color="F79646" w:themeColor="accent6" w:sz="8" w:space="0"/>
+        <w:left w:val="single" w:color="F79646" w:themeColor="accent6" w:sz="8" w:space="0"/>
+        <w:bottom w:val="single" w:color="F79646" w:themeColor="accent6" w:sz="8" w:space="0"/>
+        <w:right w:val="single" w:color="F79646" w:themeColor="accent6" w:sz="8" w:space="0"/>
+        <w:insideH w:val="single" w:color="F79646" w:themeColor="accent6" w:sz="8" w:space="0"/>
+        <w:insideV w:val="single" w:color="F79646" w:themeColor="accent6" w:sz="8" w:space="0"/>
       </w:tblBorders>
     </w:tblPr>
     <w:tblStylePr w:type="firstRow">
@@ -9080,19 +9175,19 @@
         <w:spacing w:before="0" w:after="0" w:line="240" w:lineRule="auto"/>
       </w:pPr>
       <w:rPr>
-        <w:rFonts w:asciiTheme="majorHAnsi" w:eastAsiaTheme="majorEastAsia" w:hAnsiTheme="majorHAnsi" w:cstheme="majorBidi"/>
-        <w:b/>
-        <w:bCs/>
-      </w:rPr>
-      <w:tblPr/>
-      <w:tcPr>
-        <w:tcBorders>
-          <w:top w:val="single" w:sz="8" w:space="0" w:color="F79646" w:themeColor="accent6"/>
-          <w:left w:val="single" w:sz="8" w:space="0" w:color="F79646" w:themeColor="accent6"/>
-          <w:bottom w:val="single" w:sz="18" w:space="0" w:color="F79646" w:themeColor="accent6"/>
-          <w:right w:val="single" w:sz="8" w:space="0" w:color="F79646" w:themeColor="accent6"/>
-          <w:insideH w:val="nil"/>
-          <w:insideV w:val="single" w:sz="8" w:space="0" w:color="F79646" w:themeColor="accent6"/>
+        <w:rFonts w:asciiTheme="majorHAnsi" w:hAnsiTheme="majorHAnsi" w:eastAsiaTheme="majorEastAsia" w:cstheme="majorBidi"/>
+        <w:b/>
+        <w:bCs/>
+      </w:rPr>
+      <w:tblPr/>
+      <w:tcPr>
+        <w:tcBorders>
+          <w:top w:val="single" w:color="F79646" w:themeColor="accent6" w:sz="8" w:space="0"/>
+          <w:left w:val="single" w:color="F79646" w:themeColor="accent6" w:sz="8" w:space="0"/>
+          <w:bottom w:val="single" w:color="F79646" w:themeColor="accent6" w:sz="18" w:space="0"/>
+          <w:right w:val="single" w:color="F79646" w:themeColor="accent6" w:sz="8" w:space="0"/>
+          <w:insideH w:val="nil"/>
+          <w:insideV w:val="single" w:color="F79646" w:themeColor="accent6" w:sz="8" w:space="0"/>
         </w:tcBorders>
       </w:tcPr>
     </w:tblStylePr>
@@ -9101,42 +9196,42 @@
         <w:spacing w:before="0" w:after="0" w:line="240" w:lineRule="auto"/>
       </w:pPr>
       <w:rPr>
-        <w:rFonts w:asciiTheme="majorHAnsi" w:eastAsiaTheme="majorEastAsia" w:hAnsiTheme="majorHAnsi" w:cstheme="majorBidi"/>
-        <w:b/>
-        <w:bCs/>
-      </w:rPr>
-      <w:tblPr/>
-      <w:tcPr>
-        <w:tcBorders>
-          <w:top w:val="double" w:sz="6" w:space="0" w:color="F79646" w:themeColor="accent6"/>
-          <w:left w:val="single" w:sz="8" w:space="0" w:color="F79646" w:themeColor="accent6"/>
-          <w:bottom w:val="single" w:sz="8" w:space="0" w:color="F79646" w:themeColor="accent6"/>
-          <w:right w:val="single" w:sz="8" w:space="0" w:color="F79646" w:themeColor="accent6"/>
-          <w:insideH w:val="nil"/>
-          <w:insideV w:val="single" w:sz="8" w:space="0" w:color="F79646" w:themeColor="accent6"/>
+        <w:rFonts w:asciiTheme="majorHAnsi" w:hAnsiTheme="majorHAnsi" w:eastAsiaTheme="majorEastAsia" w:cstheme="majorBidi"/>
+        <w:b/>
+        <w:bCs/>
+      </w:rPr>
+      <w:tblPr/>
+      <w:tcPr>
+        <w:tcBorders>
+          <w:top w:val="double" w:color="F79646" w:themeColor="accent6" w:sz="6" w:space="0"/>
+          <w:left w:val="single" w:color="F79646" w:themeColor="accent6" w:sz="8" w:space="0"/>
+          <w:bottom w:val="single" w:color="F79646" w:themeColor="accent6" w:sz="8" w:space="0"/>
+          <w:right w:val="single" w:color="F79646" w:themeColor="accent6" w:sz="8" w:space="0"/>
+          <w:insideH w:val="nil"/>
+          <w:insideV w:val="single" w:color="F79646" w:themeColor="accent6" w:sz="8" w:space="0"/>
         </w:tcBorders>
       </w:tcPr>
     </w:tblStylePr>
     <w:tblStylePr w:type="firstCol">
       <w:rPr>
-        <w:rFonts w:asciiTheme="majorHAnsi" w:eastAsiaTheme="majorEastAsia" w:hAnsiTheme="majorHAnsi" w:cstheme="majorBidi"/>
+        <w:rFonts w:asciiTheme="majorHAnsi" w:hAnsiTheme="majorHAnsi" w:eastAsiaTheme="majorEastAsia" w:cstheme="majorBidi"/>
         <w:b/>
         <w:bCs/>
       </w:rPr>
     </w:tblStylePr>
     <w:tblStylePr w:type="lastCol">
       <w:rPr>
-        <w:rFonts w:asciiTheme="majorHAnsi" w:eastAsiaTheme="majorEastAsia" w:hAnsiTheme="majorHAnsi" w:cstheme="majorBidi"/>
-        <w:b/>
-        <w:bCs/>
-      </w:rPr>
-      <w:tblPr/>
-      <w:tcPr>
-        <w:tcBorders>
-          <w:top w:val="single" w:sz="8" w:space="0" w:color="F79646" w:themeColor="accent6"/>
-          <w:left w:val="single" w:sz="8" w:space="0" w:color="F79646" w:themeColor="accent6"/>
-          <w:bottom w:val="single" w:sz="8" w:space="0" w:color="F79646" w:themeColor="accent6"/>
-          <w:right w:val="single" w:sz="8" w:space="0" w:color="F79646" w:themeColor="accent6"/>
+        <w:rFonts w:asciiTheme="majorHAnsi" w:hAnsiTheme="majorHAnsi" w:eastAsiaTheme="majorEastAsia" w:cstheme="majorBidi"/>
+        <w:b/>
+        <w:bCs/>
+      </w:rPr>
+      <w:tblPr/>
+      <w:tcPr>
+        <w:tcBorders>
+          <w:top w:val="single" w:color="F79646" w:themeColor="accent6" w:sz="8" w:space="0"/>
+          <w:left w:val="single" w:color="F79646" w:themeColor="accent6" w:sz="8" w:space="0"/>
+          <w:bottom w:val="single" w:color="F79646" w:themeColor="accent6" w:sz="8" w:space="0"/>
+          <w:right w:val="single" w:color="F79646" w:themeColor="accent6" w:sz="8" w:space="0"/>
         </w:tcBorders>
       </w:tcPr>
     </w:tblStylePr>
@@ -9144,10 +9239,10 @@
       <w:tblPr/>
       <w:tcPr>
         <w:tcBorders>
-          <w:top w:val="single" w:sz="8" w:space="0" w:color="F79646" w:themeColor="accent6"/>
-          <w:left w:val="single" w:sz="8" w:space="0" w:color="F79646" w:themeColor="accent6"/>
-          <w:bottom w:val="single" w:sz="8" w:space="0" w:color="F79646" w:themeColor="accent6"/>
-          <w:right w:val="single" w:sz="8" w:space="0" w:color="F79646" w:themeColor="accent6"/>
+          <w:top w:val="single" w:color="F79646" w:themeColor="accent6" w:sz="8" w:space="0"/>
+          <w:left w:val="single" w:color="F79646" w:themeColor="accent6" w:sz="8" w:space="0"/>
+          <w:bottom w:val="single" w:color="F79646" w:themeColor="accent6" w:sz="8" w:space="0"/>
+          <w:right w:val="single" w:color="F79646" w:themeColor="accent6" w:sz="8" w:space="0"/>
         </w:tcBorders>
         <w:shd w:val="clear" w:color="auto" w:fill="FDE4D0" w:themeFill="accent6" w:themeFillTint="3F"/>
       </w:tcPr>
@@ -9156,11 +9251,11 @@
       <w:tblPr/>
       <w:tcPr>
         <w:tcBorders>
-          <w:top w:val="single" w:sz="8" w:space="0" w:color="F79646" w:themeColor="accent6"/>
-          <w:left w:val="single" w:sz="8" w:space="0" w:color="F79646" w:themeColor="accent6"/>
-          <w:bottom w:val="single" w:sz="8" w:space="0" w:color="F79646" w:themeColor="accent6"/>
-          <w:right w:val="single" w:sz="8" w:space="0" w:color="F79646" w:themeColor="accent6"/>
-          <w:insideV w:val="single" w:sz="8" w:space="0" w:color="F79646" w:themeColor="accent6"/>
+          <w:top w:val="single" w:color="F79646" w:themeColor="accent6" w:sz="8" w:space="0"/>
+          <w:left w:val="single" w:color="F79646" w:themeColor="accent6" w:sz="8" w:space="0"/>
+          <w:bottom w:val="single" w:color="F79646" w:themeColor="accent6" w:sz="8" w:space="0"/>
+          <w:right w:val="single" w:color="F79646" w:themeColor="accent6" w:sz="8" w:space="0"/>
+          <w:insideV w:val="single" w:color="F79646" w:themeColor="accent6" w:sz="8" w:space="0"/>
         </w:tcBorders>
         <w:shd w:val="clear" w:color="auto" w:fill="FDE4D0" w:themeFill="accent6" w:themeFillTint="3F"/>
       </w:tcPr>
@@ -9169,11 +9264,11 @@
       <w:tblPr/>
       <w:tcPr>
         <w:tcBorders>
-          <w:top w:val="single" w:sz="8" w:space="0" w:color="F79646" w:themeColor="accent6"/>
-          <w:left w:val="single" w:sz="8" w:space="0" w:color="F79646" w:themeColor="accent6"/>
-          <w:bottom w:val="single" w:sz="8" w:space="0" w:color="F79646" w:themeColor="accent6"/>
-          <w:right w:val="single" w:sz="8" w:space="0" w:color="F79646" w:themeColor="accent6"/>
-          <w:insideV w:val="single" w:sz="8" w:space="0" w:color="F79646" w:themeColor="accent6"/>
+          <w:top w:val="single" w:color="F79646" w:themeColor="accent6" w:sz="8" w:space="0"/>
+          <w:left w:val="single" w:color="F79646" w:themeColor="accent6" w:sz="8" w:space="0"/>
+          <w:bottom w:val="single" w:color="F79646" w:themeColor="accent6" w:sz="8" w:space="0"/>
+          <w:right w:val="single" w:color="F79646" w:themeColor="accent6" w:sz="8" w:space="0"/>
+          <w:insideV w:val="single" w:color="F79646" w:themeColor="accent6" w:sz="8" w:space="0"/>
         </w:tcBorders>
       </w:tcPr>
     </w:tblStylePr>
@@ -9190,11 +9285,11 @@
       <w:tblStyleRowBandSize w:val="1"/>
       <w:tblStyleColBandSize w:val="1"/>
       <w:tblBorders>
-        <w:top w:val="single" w:sz="8" w:space="0" w:color="404040" w:themeColor="text1" w:themeTint="BF"/>
-        <w:left w:val="single" w:sz="8" w:space="0" w:color="404040" w:themeColor="text1" w:themeTint="BF"/>
-        <w:bottom w:val="single" w:sz="8" w:space="0" w:color="404040" w:themeColor="text1" w:themeTint="BF"/>
-        <w:right w:val="single" w:sz="8" w:space="0" w:color="404040" w:themeColor="text1" w:themeTint="BF"/>
-        <w:insideH w:val="single" w:sz="8" w:space="0" w:color="404040" w:themeColor="text1" w:themeTint="BF"/>
+        <w:top w:val="single" w:color="404040" w:themeColor="text1" w:themeTint="BF" w:sz="8" w:space="0"/>
+        <w:left w:val="single" w:color="404040" w:themeColor="text1" w:themeTint="BF" w:sz="8" w:space="0"/>
+        <w:bottom w:val="single" w:color="404040" w:themeColor="text1" w:themeTint="BF" w:sz="8" w:space="0"/>
+        <w:right w:val="single" w:color="404040" w:themeColor="text1" w:themeTint="BF" w:sz="8" w:space="0"/>
+        <w:insideH w:val="single" w:color="404040" w:themeColor="text1" w:themeTint="BF" w:sz="8" w:space="0"/>
       </w:tblBorders>
     </w:tblPr>
     <w:tblStylePr w:type="firstRow">
@@ -9209,10 +9304,10 @@
       <w:tblPr/>
       <w:tcPr>
         <w:tcBorders>
-          <w:top w:val="single" w:sz="8" w:space="0" w:color="404040" w:themeColor="text1" w:themeTint="BF"/>
-          <w:left w:val="single" w:sz="8" w:space="0" w:color="404040" w:themeColor="text1" w:themeTint="BF"/>
-          <w:bottom w:val="single" w:sz="8" w:space="0" w:color="404040" w:themeColor="text1" w:themeTint="BF"/>
-          <w:right w:val="single" w:sz="8" w:space="0" w:color="404040" w:themeColor="text1" w:themeTint="BF"/>
+          <w:top w:val="single" w:color="404040" w:themeColor="text1" w:themeTint="BF" w:sz="8" w:space="0"/>
+          <w:left w:val="single" w:color="404040" w:themeColor="text1" w:themeTint="BF" w:sz="8" w:space="0"/>
+          <w:bottom w:val="single" w:color="404040" w:themeColor="text1" w:themeTint="BF" w:sz="8" w:space="0"/>
+          <w:right w:val="single" w:color="404040" w:themeColor="text1" w:themeTint="BF" w:sz="8" w:space="0"/>
           <w:insideH w:val="nil"/>
           <w:insideV w:val="nil"/>
         </w:tcBorders>
@@ -9230,10 +9325,10 @@
       <w:tblPr/>
       <w:tcPr>
         <w:tcBorders>
-          <w:top w:val="double" w:sz="6" w:space="0" w:color="404040" w:themeColor="text1" w:themeTint="BF"/>
-          <w:left w:val="single" w:sz="8" w:space="0" w:color="404040" w:themeColor="text1" w:themeTint="BF"/>
-          <w:bottom w:val="single" w:sz="8" w:space="0" w:color="404040" w:themeColor="text1" w:themeTint="BF"/>
-          <w:right w:val="single" w:sz="8" w:space="0" w:color="404040" w:themeColor="text1" w:themeTint="BF"/>
+          <w:top w:val="double" w:color="404040" w:themeColor="text1" w:themeTint="BF" w:sz="6" w:space="0"/>
+          <w:left w:val="single" w:color="404040" w:themeColor="text1" w:themeTint="BF" w:sz="8" w:space="0"/>
+          <w:bottom w:val="single" w:color="404040" w:themeColor="text1" w:themeTint="BF" w:sz="8" w:space="0"/>
+          <w:right w:val="single" w:color="404040" w:themeColor="text1" w:themeTint="BF" w:sz="8" w:space="0"/>
           <w:insideH w:val="nil"/>
           <w:insideV w:val="nil"/>
         </w:tcBorders>
@@ -9289,11 +9384,11 @@
       <w:tblStyleRowBandSize w:val="1"/>
       <w:tblStyleColBandSize w:val="1"/>
       <w:tblBorders>
-        <w:top w:val="single" w:sz="8" w:space="0" w:color="7BA0CD" w:themeColor="accent1" w:themeTint="BF"/>
-        <w:left w:val="single" w:sz="8" w:space="0" w:color="7BA0CD" w:themeColor="accent1" w:themeTint="BF"/>
-        <w:bottom w:val="single" w:sz="8" w:space="0" w:color="7BA0CD" w:themeColor="accent1" w:themeTint="BF"/>
-        <w:right w:val="single" w:sz="8" w:space="0" w:color="7BA0CD" w:themeColor="accent1" w:themeTint="BF"/>
-        <w:insideH w:val="single" w:sz="8" w:space="0" w:color="7BA0CD" w:themeColor="accent1" w:themeTint="BF"/>
+        <w:top w:val="single" w:color="7BA0CD" w:themeColor="accent1" w:themeTint="BF" w:sz="8" w:space="0"/>
+        <w:left w:val="single" w:color="7BA0CD" w:themeColor="accent1" w:themeTint="BF" w:sz="8" w:space="0"/>
+        <w:bottom w:val="single" w:color="7BA0CD" w:themeColor="accent1" w:themeTint="BF" w:sz="8" w:space="0"/>
+        <w:right w:val="single" w:color="7BA0CD" w:themeColor="accent1" w:themeTint="BF" w:sz="8" w:space="0"/>
+        <w:insideH w:val="single" w:color="7BA0CD" w:themeColor="accent1" w:themeTint="BF" w:sz="8" w:space="0"/>
       </w:tblBorders>
     </w:tblPr>
     <w:tblStylePr w:type="firstRow">
@@ -9308,10 +9403,10 @@
       <w:tblPr/>
       <w:tcPr>
         <w:tcBorders>
-          <w:top w:val="single" w:sz="8" w:space="0" w:color="7BA0CD" w:themeColor="accent1" w:themeTint="BF"/>
-          <w:left w:val="single" w:sz="8" w:space="0" w:color="7BA0CD" w:themeColor="accent1" w:themeTint="BF"/>
-          <w:bottom w:val="single" w:sz="8" w:space="0" w:color="7BA0CD" w:themeColor="accent1" w:themeTint="BF"/>
-          <w:right w:val="single" w:sz="8" w:space="0" w:color="7BA0CD" w:themeColor="accent1" w:themeTint="BF"/>
+          <w:top w:val="single" w:color="7BA0CD" w:themeColor="accent1" w:themeTint="BF" w:sz="8" w:space="0"/>
+          <w:left w:val="single" w:color="7BA0CD" w:themeColor="accent1" w:themeTint="BF" w:sz="8" w:space="0"/>
+          <w:bottom w:val="single" w:color="7BA0CD" w:themeColor="accent1" w:themeTint="BF" w:sz="8" w:space="0"/>
+          <w:right w:val="single" w:color="7BA0CD" w:themeColor="accent1" w:themeTint="BF" w:sz="8" w:space="0"/>
           <w:insideH w:val="nil"/>
           <w:insideV w:val="nil"/>
         </w:tcBorders>
@@ -9329,10 +9424,10 @@
       <w:tblPr/>
       <w:tcPr>
         <w:tcBorders>
-          <w:top w:val="double" w:sz="6" w:space="0" w:color="7BA0CD" w:themeColor="accent1" w:themeTint="BF"/>
-          <w:left w:val="single" w:sz="8" w:space="0" w:color="7BA0CD" w:themeColor="accent1" w:themeTint="BF"/>
-          <w:bottom w:val="single" w:sz="8" w:space="0" w:color="7BA0CD" w:themeColor="accent1" w:themeTint="BF"/>
-          <w:right w:val="single" w:sz="8" w:space="0" w:color="7BA0CD" w:themeColor="accent1" w:themeTint="BF"/>
+          <w:top w:val="double" w:color="7BA0CD" w:themeColor="accent1" w:themeTint="BF" w:sz="6" w:space="0"/>
+          <w:left w:val="single" w:color="7BA0CD" w:themeColor="accent1" w:themeTint="BF" w:sz="8" w:space="0"/>
+          <w:bottom w:val="single" w:color="7BA0CD" w:themeColor="accent1" w:themeTint="BF" w:sz="8" w:space="0"/>
+          <w:right w:val="single" w:color="7BA0CD" w:themeColor="accent1" w:themeTint="BF" w:sz="8" w:space="0"/>
           <w:insideH w:val="nil"/>
           <w:insideV w:val="nil"/>
         </w:tcBorders>
@@ -9388,11 +9483,11 @@
       <w:tblStyleRowBandSize w:val="1"/>
       <w:tblStyleColBandSize w:val="1"/>
       <w:tblBorders>
-        <w:top w:val="single" w:sz="8" w:space="0" w:color="CF7B79" w:themeColor="accent2" w:themeTint="BF"/>
-        <w:left w:val="single" w:sz="8" w:space="0" w:color="CF7B79" w:themeColor="accent2" w:themeTint="BF"/>
-        <w:bottom w:val="single" w:sz="8" w:space="0" w:color="CF7B79" w:themeColor="accent2" w:themeTint="BF"/>
-        <w:right w:val="single" w:sz="8" w:space="0" w:color="CF7B79" w:themeColor="accent2" w:themeTint="BF"/>
-        <w:insideH w:val="single" w:sz="8" w:space="0" w:color="CF7B79" w:themeColor="accent2" w:themeTint="BF"/>
+        <w:top w:val="single" w:color="CF7B79" w:themeColor="accent2" w:themeTint="BF" w:sz="8" w:space="0"/>
+        <w:left w:val="single" w:color="CF7B79" w:themeColor="accent2" w:themeTint="BF" w:sz="8" w:space="0"/>
+        <w:bottom w:val="single" w:color="CF7B79" w:themeColor="accent2" w:themeTint="BF" w:sz="8" w:space="0"/>
+        <w:right w:val="single" w:color="CF7B79" w:themeColor="accent2" w:themeTint="BF" w:sz="8" w:space="0"/>
+        <w:insideH w:val="single" w:color="CF7B79" w:themeColor="accent2" w:themeTint="BF" w:sz="8" w:space="0"/>
       </w:tblBorders>
     </w:tblPr>
     <w:tblStylePr w:type="firstRow">
@@ -9407,10 +9502,10 @@
       <w:tblPr/>
       <w:tcPr>
         <w:tcBorders>
-          <w:top w:val="single" w:sz="8" w:space="0" w:color="CF7B79" w:themeColor="accent2" w:themeTint="BF"/>
-          <w:left w:val="single" w:sz="8" w:space="0" w:color="CF7B79" w:themeColor="accent2" w:themeTint="BF"/>
-          <w:bottom w:val="single" w:sz="8" w:space="0" w:color="CF7B79" w:themeColor="accent2" w:themeTint="BF"/>
-          <w:right w:val="single" w:sz="8" w:space="0" w:color="CF7B79" w:themeColor="accent2" w:themeTint="BF"/>
+          <w:top w:val="single" w:color="CF7B79" w:themeColor="accent2" w:themeTint="BF" w:sz="8" w:space="0"/>
+          <w:left w:val="single" w:color="CF7B79" w:themeColor="accent2" w:themeTint="BF" w:sz="8" w:space="0"/>
+          <w:bottom w:val="single" w:color="CF7B79" w:themeColor="accent2" w:themeTint="BF" w:sz="8" w:space="0"/>
+          <w:right w:val="single" w:color="CF7B79" w:themeColor="accent2" w:themeTint="BF" w:sz="8" w:space="0"/>
           <w:insideH w:val="nil"/>
           <w:insideV w:val="nil"/>
         </w:tcBorders>
@@ -9428,10 +9523,10 @@
       <w:tblPr/>
       <w:tcPr>
         <w:tcBorders>
-          <w:top w:val="double" w:sz="6" w:space="0" w:color="CF7B79" w:themeColor="accent2" w:themeTint="BF"/>
-          <w:left w:val="single" w:sz="8" w:space="0" w:color="CF7B79" w:themeColor="accent2" w:themeTint="BF"/>
-          <w:bottom w:val="single" w:sz="8" w:space="0" w:color="CF7B79" w:themeColor="accent2" w:themeTint="BF"/>
-          <w:right w:val="single" w:sz="8" w:space="0" w:color="CF7B79" w:themeColor="accent2" w:themeTint="BF"/>
+          <w:top w:val="double" w:color="CF7B79" w:themeColor="accent2" w:themeTint="BF" w:sz="6" w:space="0"/>
+          <w:left w:val="single" w:color="CF7B79" w:themeColor="accent2" w:themeTint="BF" w:sz="8" w:space="0"/>
+          <w:bottom w:val="single" w:color="CF7B79" w:themeColor="accent2" w:themeTint="BF" w:sz="8" w:space="0"/>
+          <w:right w:val="single" w:color="CF7B79" w:themeColor="accent2" w:themeTint="BF" w:sz="8" w:space="0"/>
           <w:insideH w:val="nil"/>
           <w:insideV w:val="nil"/>
         </w:tcBorders>
@@ -9487,11 +9582,11 @@
       <w:tblStyleRowBandSize w:val="1"/>
       <w:tblStyleColBandSize w:val="1"/>
       <w:tblBorders>
-        <w:top w:val="single" w:sz="8" w:space="0" w:color="B3CC82" w:themeColor="accent3" w:themeTint="BF"/>
-        <w:left w:val="single" w:sz="8" w:space="0" w:color="B3CC82" w:themeColor="accent3" w:themeTint="BF"/>
-        <w:bottom w:val="single" w:sz="8" w:space="0" w:color="B3CC82" w:themeColor="accent3" w:themeTint="BF"/>
-        <w:right w:val="single" w:sz="8" w:space="0" w:color="B3CC82" w:themeColor="accent3" w:themeTint="BF"/>
-        <w:insideH w:val="single" w:sz="8" w:space="0" w:color="B3CC82" w:themeColor="accent3" w:themeTint="BF"/>
+        <w:top w:val="single" w:color="B3CC82" w:themeColor="accent3" w:themeTint="BF" w:sz="8" w:space="0"/>
+        <w:left w:val="single" w:color="B3CC82" w:themeColor="accent3" w:themeTint="BF" w:sz="8" w:space="0"/>
+        <w:bottom w:val="single" w:color="B3CC82" w:themeColor="accent3" w:themeTint="BF" w:sz="8" w:space="0"/>
+        <w:right w:val="single" w:color="B3CC82" w:themeColor="accent3" w:themeTint="BF" w:sz="8" w:space="0"/>
+        <w:insideH w:val="single" w:color="B3CC82" w:themeColor="accent3" w:themeTint="BF" w:sz="8" w:space="0"/>
       </w:tblBorders>
     </w:tblPr>
     <w:tblStylePr w:type="firstRow">
@@ -9506,10 +9601,10 @@
       <w:tblPr/>
       <w:tcPr>
         <w:tcBorders>
-          <w:top w:val="single" w:sz="8" w:space="0" w:color="B3CC82" w:themeColor="accent3" w:themeTint="BF"/>
-          <w:left w:val="single" w:sz="8" w:space="0" w:color="B3CC82" w:themeColor="accent3" w:themeTint="BF"/>
-          <w:bottom w:val="single" w:sz="8" w:space="0" w:color="B3CC82" w:themeColor="accent3" w:themeTint="BF"/>
-          <w:right w:val="single" w:sz="8" w:space="0" w:color="B3CC82" w:themeColor="accent3" w:themeTint="BF"/>
+          <w:top w:val="single" w:color="B3CC82" w:themeColor="accent3" w:themeTint="BF" w:sz="8" w:space="0"/>
+          <w:left w:val="single" w:color="B3CC82" w:themeColor="accent3" w:themeTint="BF" w:sz="8" w:space="0"/>
+          <w:bottom w:val="single" w:color="B3CC82" w:themeColor="accent3" w:themeTint="BF" w:sz="8" w:space="0"/>
+          <w:right w:val="single" w:color="B3CC82" w:themeColor="accent3" w:themeTint="BF" w:sz="8" w:space="0"/>
           <w:insideH w:val="nil"/>
           <w:insideV w:val="nil"/>
         </w:tcBorders>
@@ -9527,10 +9622,10 @@
       <w:tblPr/>
       <w:tcPr>
         <w:tcBorders>
-          <w:top w:val="double" w:sz="6" w:space="0" w:color="B3CC82" w:themeColor="accent3" w:themeTint="BF"/>
-          <w:left w:val="single" w:sz="8" w:space="0" w:color="B3CC82" w:themeColor="accent3" w:themeTint="BF"/>
-          <w:bottom w:val="single" w:sz="8" w:space="0" w:color="B3CC82" w:themeColor="accent3" w:themeTint="BF"/>
-          <w:right w:val="single" w:sz="8" w:space="0" w:color="B3CC82" w:themeColor="accent3" w:themeTint="BF"/>
+          <w:top w:val="double" w:color="B3CC82" w:themeColor="accent3" w:themeTint="BF" w:sz="6" w:space="0"/>
+          <w:left w:val="single" w:color="B3CC82" w:themeColor="accent3" w:themeTint="BF" w:sz="8" w:space="0"/>
+          <w:bottom w:val="single" w:color="B3CC82" w:themeColor="accent3" w:themeTint="BF" w:sz="8" w:space="0"/>
+          <w:right w:val="single" w:color="B3CC82" w:themeColor="accent3" w:themeTint="BF" w:sz="8" w:space="0"/>
           <w:insideH w:val="nil"/>
           <w:insideV w:val="nil"/>
         </w:tcBorders>
@@ -9586,11 +9681,11 @@
       <w:tblStyleRowBandSize w:val="1"/>
       <w:tblStyleColBandSize w:val="1"/>
       <w:tblBorders>
-        <w:top w:val="single" w:sz="8" w:space="0" w:color="9F8AB9" w:themeColor="accent4" w:themeTint="BF"/>
-        <w:left w:val="single" w:sz="8" w:space="0" w:color="9F8AB9" w:themeColor="accent4" w:themeTint="BF"/>
-        <w:bottom w:val="single" w:sz="8" w:space="0" w:color="9F8AB9" w:themeColor="accent4" w:themeTint="BF"/>
-        <w:right w:val="single" w:sz="8" w:space="0" w:color="9F8AB9" w:themeColor="accent4" w:themeTint="BF"/>
-        <w:insideH w:val="single" w:sz="8" w:space="0" w:color="9F8AB9" w:themeColor="accent4" w:themeTint="BF"/>
+        <w:top w:val="single" w:color="9F8AB9" w:themeColor="accent4" w:themeTint="BF" w:sz="8" w:space="0"/>
+        <w:left w:val="single" w:color="9F8AB9" w:themeColor="accent4" w:themeTint="BF" w:sz="8" w:space="0"/>
+        <w:bottom w:val="single" w:color="9F8AB9" w:themeColor="accent4" w:themeTint="BF" w:sz="8" w:space="0"/>
+        <w:right w:val="single" w:color="9F8AB9" w:themeColor="accent4" w:themeTint="BF" w:sz="8" w:space="0"/>
+        <w:insideH w:val="single" w:color="9F8AB9" w:themeColor="accent4" w:themeTint="BF" w:sz="8" w:space="0"/>
       </w:tblBorders>
     </w:tblPr>
     <w:tblStylePr w:type="firstRow">
@@ -9605,10 +9700,10 @@
       <w:tblPr/>
       <w:tcPr>
         <w:tcBorders>
-          <w:top w:val="single" w:sz="8" w:space="0" w:color="9F8AB9" w:themeColor="accent4" w:themeTint="BF"/>
-          <w:left w:val="single" w:sz="8" w:space="0" w:color="9F8AB9" w:themeColor="accent4" w:themeTint="BF"/>
-          <w:bottom w:val="single" w:sz="8" w:space="0" w:color="9F8AB9" w:themeColor="accent4" w:themeTint="BF"/>
-          <w:right w:val="single" w:sz="8" w:space="0" w:color="9F8AB9" w:themeColor="accent4" w:themeTint="BF"/>
+          <w:top w:val="single" w:color="9F8AB9" w:themeColor="accent4" w:themeTint="BF" w:sz="8" w:space="0"/>
+          <w:left w:val="single" w:color="9F8AB9" w:themeColor="accent4" w:themeTint="BF" w:sz="8" w:space="0"/>
+          <w:bottom w:val="single" w:color="9F8AB9" w:themeColor="accent4" w:themeTint="BF" w:sz="8" w:space="0"/>
+          <w:right w:val="single" w:color="9F8AB9" w:themeColor="accent4" w:themeTint="BF" w:sz="8" w:space="0"/>
           <w:insideH w:val="nil"/>
           <w:insideV w:val="nil"/>
         </w:tcBorders>
@@ -9626,10 +9721,10 @@
       <w:tblPr/>
       <w:tcPr>
         <w:tcBorders>
-          <w:top w:val="double" w:sz="6" w:space="0" w:color="9F8AB9" w:themeColor="accent4" w:themeTint="BF"/>
-          <w:left w:val="single" w:sz="8" w:space="0" w:color="9F8AB9" w:themeColor="accent4" w:themeTint="BF"/>
-          <w:bottom w:val="single" w:sz="8" w:space="0" w:color="9F8AB9" w:themeColor="accent4" w:themeTint="BF"/>
-          <w:right w:val="single" w:sz="8" w:space="0" w:color="9F8AB9" w:themeColor="accent4" w:themeTint="BF"/>
+          <w:top w:val="double" w:color="9F8AB9" w:themeColor="accent4" w:themeTint="BF" w:sz="6" w:space="0"/>
+          <w:left w:val="single" w:color="9F8AB9" w:themeColor="accent4" w:themeTint="BF" w:sz="8" w:space="0"/>
+          <w:bottom w:val="single" w:color="9F8AB9" w:themeColor="accent4" w:themeTint="BF" w:sz="8" w:space="0"/>
+          <w:right w:val="single" w:color="9F8AB9" w:themeColor="accent4" w:themeTint="BF" w:sz="8" w:space="0"/>
           <w:insideH w:val="nil"/>
           <w:insideV w:val="nil"/>
         </w:tcBorders>
@@ -9685,11 +9780,11 @@
       <w:tblStyleRowBandSize w:val="1"/>
       <w:tblStyleColBandSize w:val="1"/>
       <w:tblBorders>
-        <w:top w:val="single" w:sz="8" w:space="0" w:color="78C0D4" w:themeColor="accent5" w:themeTint="BF"/>
-        <w:left w:val="single" w:sz="8" w:space="0" w:color="78C0D4" w:themeColor="accent5" w:themeTint="BF"/>
-        <w:bottom w:val="single" w:sz="8" w:space="0" w:color="78C0D4" w:themeColor="accent5" w:themeTint="BF"/>
-        <w:right w:val="single" w:sz="8" w:space="0" w:color="78C0D4" w:themeColor="accent5" w:themeTint="BF"/>
-        <w:insideH w:val="single" w:sz="8" w:space="0" w:color="78C0D4" w:themeColor="accent5" w:themeTint="BF"/>
+        <w:top w:val="single" w:color="78C0D4" w:themeColor="accent5" w:themeTint="BF" w:sz="8" w:space="0"/>
+        <w:left w:val="single" w:color="78C0D4" w:themeColor="accent5" w:themeTint="BF" w:sz="8" w:space="0"/>
+        <w:bottom w:val="single" w:color="78C0D4" w:themeColor="accent5" w:themeTint="BF" w:sz="8" w:space="0"/>
+        <w:right w:val="single" w:color="78C0D4" w:themeColor="accent5" w:themeTint="BF" w:sz="8" w:space="0"/>
+        <w:insideH w:val="single" w:color="78C0D4" w:themeColor="accent5" w:themeTint="BF" w:sz="8" w:space="0"/>
       </w:tblBorders>
     </w:tblPr>
     <w:tblStylePr w:type="firstRow">
@@ -9704,10 +9799,10 @@
       <w:tblPr/>
       <w:tcPr>
         <w:tcBorders>
-          <w:top w:val="single" w:sz="8" w:space="0" w:color="78C0D4" w:themeColor="accent5" w:themeTint="BF"/>
-          <w:left w:val="single" w:sz="8" w:space="0" w:color="78C0D4" w:themeColor="accent5" w:themeTint="BF"/>
-          <w:bottom w:val="single" w:sz="8" w:space="0" w:color="78C0D4" w:themeColor="accent5" w:themeTint="BF"/>
-          <w:right w:val="single" w:sz="8" w:space="0" w:color="78C0D4" w:themeColor="accent5" w:themeTint="BF"/>
+          <w:top w:val="single" w:color="78C0D4" w:themeColor="accent5" w:themeTint="BF" w:sz="8" w:space="0"/>
+          <w:left w:val="single" w:color="78C0D4" w:themeColor="accent5" w:themeTint="BF" w:sz="8" w:space="0"/>
+          <w:bottom w:val="single" w:color="78C0D4" w:themeColor="accent5" w:themeTint="BF" w:sz="8" w:space="0"/>
+          <w:right w:val="single" w:color="78C0D4" w:themeColor="accent5" w:themeTint="BF" w:sz="8" w:space="0"/>
           <w:insideH w:val="nil"/>
           <w:insideV w:val="nil"/>
         </w:tcBorders>
@@ -9725,10 +9820,10 @@
       <w:tblPr/>
       <w:tcPr>
         <w:tcBorders>
-          <w:top w:val="double" w:sz="6" w:space="0" w:color="78C0D4" w:themeColor="accent5" w:themeTint="BF"/>
-          <w:left w:val="single" w:sz="8" w:space="0" w:color="78C0D4" w:themeColor="accent5" w:themeTint="BF"/>
-          <w:bottom w:val="single" w:sz="8" w:space="0" w:color="78C0D4" w:themeColor="accent5" w:themeTint="BF"/>
-          <w:right w:val="single" w:sz="8" w:space="0" w:color="78C0D4" w:themeColor="accent5" w:themeTint="BF"/>
+          <w:top w:val="double" w:color="78C0D4" w:themeColor="accent5" w:themeTint="BF" w:sz="6" w:space="0"/>
+          <w:left w:val="single" w:color="78C0D4" w:themeColor="accent5" w:themeTint="BF" w:sz="8" w:space="0"/>
+          <w:bottom w:val="single" w:color="78C0D4" w:themeColor="accent5" w:themeTint="BF" w:sz="8" w:space="0"/>
+          <w:right w:val="single" w:color="78C0D4" w:themeColor="accent5" w:themeTint="BF" w:sz="8" w:space="0"/>
           <w:insideH w:val="nil"/>
           <w:insideV w:val="nil"/>
         </w:tcBorders>
@@ -9784,11 +9879,11 @@
       <w:tblStyleRowBandSize w:val="1"/>
       <w:tblStyleColBandSize w:val="1"/>
       <w:tblBorders>
-        <w:top w:val="single" w:sz="8" w:space="0" w:color="F9B074" w:themeColor="accent6" w:themeTint="BF"/>
-        <w:left w:val="single" w:sz="8" w:space="0" w:color="F9B074" w:themeColor="accent6" w:themeTint="BF"/>
-        <w:bottom w:val="single" w:sz="8" w:space="0" w:color="F9B074" w:themeColor="accent6" w:themeTint="BF"/>
-        <w:right w:val="single" w:sz="8" w:space="0" w:color="F9B074" w:themeColor="accent6" w:themeTint="BF"/>
-        <w:insideH w:val="single" w:sz="8" w:space="0" w:color="F9B074" w:themeColor="accent6" w:themeTint="BF"/>
+        <w:top w:val="single" w:color="F9B074" w:themeColor="accent6" w:themeTint="BF" w:sz="8" w:space="0"/>
+        <w:left w:val="single" w:color="F9B074" w:themeColor="accent6" w:themeTint="BF" w:sz="8" w:space="0"/>
+        <w:bottom w:val="single" w:color="F9B074" w:themeColor="accent6" w:themeTint="BF" w:sz="8" w:space="0"/>
+        <w:right w:val="single" w:color="F9B074" w:themeColor="accent6" w:themeTint="BF" w:sz="8" w:space="0"/>
+        <w:insideH w:val="single" w:color="F9B074" w:themeColor="accent6" w:themeTint="BF" w:sz="8" w:space="0"/>
       </w:tblBorders>
     </w:tblPr>
     <w:tblStylePr w:type="firstRow">
@@ -9803,10 +9898,10 @@
       <w:tblPr/>
       <w:tcPr>
         <w:tcBorders>
-          <w:top w:val="single" w:sz="8" w:space="0" w:color="F9B074" w:themeColor="accent6" w:themeTint="BF"/>
-          <w:left w:val="single" w:sz="8" w:space="0" w:color="F9B074" w:themeColor="accent6" w:themeTint="BF"/>
-          <w:bottom w:val="single" w:sz="8" w:space="0" w:color="F9B074" w:themeColor="accent6" w:themeTint="BF"/>
-          <w:right w:val="single" w:sz="8" w:space="0" w:color="F9B074" w:themeColor="accent6" w:themeTint="BF"/>
+          <w:top w:val="single" w:color="F9B074" w:themeColor="accent6" w:themeTint="BF" w:sz="8" w:space="0"/>
+          <w:left w:val="single" w:color="F9B074" w:themeColor="accent6" w:themeTint="BF" w:sz="8" w:space="0"/>
+          <w:bottom w:val="single" w:color="F9B074" w:themeColor="accent6" w:themeTint="BF" w:sz="8" w:space="0"/>
+          <w:right w:val="single" w:color="F9B074" w:themeColor="accent6" w:themeTint="BF" w:sz="8" w:space="0"/>
           <w:insideH w:val="nil"/>
           <w:insideV w:val="nil"/>
         </w:tcBorders>
@@ -9824,10 +9919,10 @@
       <w:tblPr/>
       <w:tcPr>
         <w:tcBorders>
-          <w:top w:val="double" w:sz="6" w:space="0" w:color="F9B074" w:themeColor="accent6" w:themeTint="BF"/>
-          <w:left w:val="single" w:sz="8" w:space="0" w:color="F9B074" w:themeColor="accent6" w:themeTint="BF"/>
-          <w:bottom w:val="single" w:sz="8" w:space="0" w:color="F9B074" w:themeColor="accent6" w:themeTint="BF"/>
-          <w:right w:val="single" w:sz="8" w:space="0" w:color="F9B074" w:themeColor="accent6" w:themeTint="BF"/>
+          <w:top w:val="double" w:color="F9B074" w:themeColor="accent6" w:themeTint="BF" w:sz="6" w:space="0"/>
+          <w:left w:val="single" w:color="F9B074" w:themeColor="accent6" w:themeTint="BF" w:sz="8" w:space="0"/>
+          <w:bottom w:val="single" w:color="F9B074" w:themeColor="accent6" w:themeTint="BF" w:sz="8" w:space="0"/>
+          <w:right w:val="single" w:color="F9B074" w:themeColor="accent6" w:themeTint="BF" w:sz="8" w:space="0"/>
           <w:insideH w:val="nil"/>
           <w:insideV w:val="nil"/>
         </w:tcBorders>
@@ -9883,8 +9978,8 @@
       <w:tblStyleRowBandSize w:val="1"/>
       <w:tblStyleColBandSize w:val="1"/>
       <w:tblBorders>
-        <w:top w:val="single" w:sz="18" w:space="0" w:color="auto"/>
-        <w:bottom w:val="single" w:sz="18" w:space="0" w:color="auto"/>
+        <w:top w:val="single" w:color="auto" w:sz="18" w:space="0"/>
+        <w:bottom w:val="single" w:color="auto" w:sz="18" w:space="0"/>
       </w:tblBorders>
     </w:tblPr>
     <w:tblStylePr w:type="firstRow">
@@ -9899,9 +9994,9 @@
       <w:tblPr/>
       <w:tcPr>
         <w:tcBorders>
-          <w:top w:val="single" w:sz="18" w:space="0" w:color="auto"/>
-          <w:left w:val="nil"/>
-          <w:bottom w:val="single" w:sz="18" w:space="0" w:color="auto"/>
+          <w:top w:val="single" w:color="auto" w:sz="18" w:space="0"/>
+          <w:left w:val="nil"/>
+          <w:bottom w:val="single" w:color="auto" w:sz="18" w:space="0"/>
           <w:right w:val="nil"/>
           <w:insideH w:val="nil"/>
           <w:insideV w:val="nil"/>
@@ -9919,9 +10014,9 @@
       <w:tblPr/>
       <w:tcPr>
         <w:tcBorders>
-          <w:top w:val="double" w:sz="6" w:space="0" w:color="auto"/>
-          <w:left w:val="nil"/>
-          <w:bottom w:val="single" w:sz="18" w:space="0" w:color="auto"/>
+          <w:top w:val="double" w:color="auto" w:sz="6" w:space="0"/>
+          <w:left w:val="nil"/>
+          <w:bottom w:val="single" w:color="auto" w:sz="18" w:space="0"/>
           <w:right w:val="nil"/>
           <w:insideH w:val="nil"/>
           <w:insideV w:val="nil"/>
@@ -9940,7 +10035,7 @@
         <w:tcBorders>
           <w:top w:val="nil"/>
           <w:left w:val="nil"/>
-          <w:bottom w:val="single" w:sz="18" w:space="0" w:color="auto"/>
+          <w:bottom w:val="single" w:color="auto" w:sz="18" w:space="0"/>
           <w:right w:val="nil"/>
           <w:insideH w:val="nil"/>
           <w:insideV w:val="nil"/>
@@ -9987,9 +10082,9 @@
       <w:tblPr/>
       <w:tcPr>
         <w:tcBorders>
-          <w:top w:val="single" w:sz="18" w:space="0" w:color="auto"/>
-          <w:left w:val="nil"/>
-          <w:bottom w:val="single" w:sz="18" w:space="0" w:color="auto"/>
+          <w:top w:val="single" w:color="auto" w:sz="18" w:space="0"/>
+          <w:left w:val="nil"/>
+          <w:bottom w:val="single" w:color="auto" w:sz="18" w:space="0"/>
           <w:right w:val="nil"/>
           <w:insideH w:val="nil"/>
           <w:insideV w:val="nil"/>
@@ -10003,9 +10098,9 @@
       <w:tblPr/>
       <w:tcPr>
         <w:tcBorders>
-          <w:top w:val="single" w:sz="18" w:space="0" w:color="auto"/>
-          <w:left w:val="nil"/>
-          <w:bottom w:val="single" w:sz="18" w:space="0" w:color="auto"/>
+          <w:top w:val="single" w:color="auto" w:sz="18" w:space="0"/>
+          <w:left w:val="nil"/>
+          <w:bottom w:val="single" w:color="auto" w:sz="18" w:space="0"/>
           <w:right w:val="nil"/>
           <w:insideH w:val="nil"/>
           <w:insideV w:val="nil"/>
@@ -10025,8 +10120,8 @@
       <w:tblStyleRowBandSize w:val="1"/>
       <w:tblStyleColBandSize w:val="1"/>
       <w:tblBorders>
-        <w:top w:val="single" w:sz="18" w:space="0" w:color="auto"/>
-        <w:bottom w:val="single" w:sz="18" w:space="0" w:color="auto"/>
+        <w:top w:val="single" w:color="auto" w:sz="18" w:space="0"/>
+        <w:bottom w:val="single" w:color="auto" w:sz="18" w:space="0"/>
       </w:tblBorders>
     </w:tblPr>
     <w:tblStylePr w:type="firstRow">
@@ -10041,9 +10136,9 @@
       <w:tblPr/>
       <w:tcPr>
         <w:tcBorders>
-          <w:top w:val="single" w:sz="18" w:space="0" w:color="auto"/>
-          <w:left w:val="nil"/>
-          <w:bottom w:val="single" w:sz="18" w:space="0" w:color="auto"/>
+          <w:top w:val="single" w:color="auto" w:sz="18" w:space="0"/>
+          <w:left w:val="nil"/>
+          <w:bottom w:val="single" w:color="auto" w:sz="18" w:space="0"/>
           <w:right w:val="nil"/>
           <w:insideH w:val="nil"/>
           <w:insideV w:val="nil"/>
@@ -10061,9 +10156,9 @@
       <w:tblPr/>
       <w:tcPr>
         <w:tcBorders>
-          <w:top w:val="double" w:sz="6" w:space="0" w:color="auto"/>
-          <w:left w:val="nil"/>
-          <w:bottom w:val="single" w:sz="18" w:space="0" w:color="auto"/>
+          <w:top w:val="double" w:color="auto" w:sz="6" w:space="0"/>
+          <w:left w:val="nil"/>
+          <w:bottom w:val="single" w:color="auto" w:sz="18" w:space="0"/>
           <w:right w:val="nil"/>
           <w:insideH w:val="nil"/>
           <w:insideV w:val="nil"/>
@@ -10082,7 +10177,7 @@
         <w:tcBorders>
           <w:top w:val="nil"/>
           <w:left w:val="nil"/>
-          <w:bottom w:val="single" w:sz="18" w:space="0" w:color="auto"/>
+          <w:bottom w:val="single" w:color="auto" w:sz="18" w:space="0"/>
           <w:right w:val="nil"/>
           <w:insideH w:val="nil"/>
           <w:insideV w:val="nil"/>
@@ -10129,9 +10224,9 @@
       <w:tblPr/>
       <w:tcPr>
         <w:tcBorders>
-          <w:top w:val="single" w:sz="18" w:space="0" w:color="auto"/>
-          <w:left w:val="nil"/>
-          <w:bottom w:val="single" w:sz="18" w:space="0" w:color="auto"/>
+          <w:top w:val="single" w:color="auto" w:sz="18" w:space="0"/>
+          <w:left w:val="nil"/>
+          <w:bottom w:val="single" w:color="auto" w:sz="18" w:space="0"/>
           <w:right w:val="nil"/>
           <w:insideH w:val="nil"/>
           <w:insideV w:val="nil"/>
@@ -10145,9 +10240,9 @@
       <w:tblPr/>
       <w:tcPr>
         <w:tcBorders>
-          <w:top w:val="single" w:sz="18" w:space="0" w:color="auto"/>
-          <w:left w:val="nil"/>
-          <w:bottom w:val="single" w:sz="18" w:space="0" w:color="auto"/>
+          <w:top w:val="single" w:color="auto" w:sz="18" w:space="0"/>
+          <w:left w:val="nil"/>
+          <w:bottom w:val="single" w:color="auto" w:sz="18" w:space="0"/>
           <w:right w:val="nil"/>
           <w:insideH w:val="nil"/>
           <w:insideV w:val="nil"/>
@@ -10167,8 +10262,8 @@
       <w:tblStyleRowBandSize w:val="1"/>
       <w:tblStyleColBandSize w:val="1"/>
       <w:tblBorders>
-        <w:top w:val="single" w:sz="18" w:space="0" w:color="auto"/>
-        <w:bottom w:val="single" w:sz="18" w:space="0" w:color="auto"/>
+        <w:top w:val="single" w:color="auto" w:sz="18" w:space="0"/>
+        <w:bottom w:val="single" w:color="auto" w:sz="18" w:space="0"/>
       </w:tblBorders>
     </w:tblPr>
     <w:tblStylePr w:type="firstRow">
@@ -10183,9 +10278,9 @@
       <w:tblPr/>
       <w:tcPr>
         <w:tcBorders>
-          <w:top w:val="single" w:sz="18" w:space="0" w:color="auto"/>
-          <w:left w:val="nil"/>
-          <w:bottom w:val="single" w:sz="18" w:space="0" w:color="auto"/>
+          <w:top w:val="single" w:color="auto" w:sz="18" w:space="0"/>
+          <w:left w:val="nil"/>
+          <w:bottom w:val="single" w:color="auto" w:sz="18" w:space="0"/>
           <w:right w:val="nil"/>
           <w:insideH w:val="nil"/>
           <w:insideV w:val="nil"/>
@@ -10203,9 +10298,9 @@
       <w:tblPr/>
       <w:tcPr>
         <w:tcBorders>
-          <w:top w:val="double" w:sz="6" w:space="0" w:color="auto"/>
-          <w:left w:val="nil"/>
-          <w:bottom w:val="single" w:sz="18" w:space="0" w:color="auto"/>
+          <w:top w:val="double" w:color="auto" w:sz="6" w:space="0"/>
+          <w:left w:val="nil"/>
+          <w:bottom w:val="single" w:color="auto" w:sz="18" w:space="0"/>
           <w:right w:val="nil"/>
           <w:insideH w:val="nil"/>
           <w:insideV w:val="nil"/>
@@ -10224,7 +10319,7 @@
         <w:tcBorders>
           <w:top w:val="nil"/>
           <w:left w:val="nil"/>
-          <w:bottom w:val="single" w:sz="18" w:space="0" w:color="auto"/>
+          <w:bottom w:val="single" w:color="auto" w:sz="18" w:space="0"/>
           <w:right w:val="nil"/>
           <w:insideH w:val="nil"/>
           <w:insideV w:val="nil"/>
@@ -10271,9 +10366,9 @@
       <w:tblPr/>
       <w:tcPr>
         <w:tcBorders>
-          <w:top w:val="single" w:sz="18" w:space="0" w:color="auto"/>
-          <w:left w:val="nil"/>
-          <w:bottom w:val="single" w:sz="18" w:space="0" w:color="auto"/>
+          <w:top w:val="single" w:color="auto" w:sz="18" w:space="0"/>
+          <w:left w:val="nil"/>
+          <w:bottom w:val="single" w:color="auto" w:sz="18" w:space="0"/>
           <w:right w:val="nil"/>
           <w:insideH w:val="nil"/>
           <w:insideV w:val="nil"/>
@@ -10287,9 +10382,9 @@
       <w:tblPr/>
       <w:tcPr>
         <w:tcBorders>
-          <w:top w:val="single" w:sz="18" w:space="0" w:color="auto"/>
-          <w:left w:val="nil"/>
-          <w:bottom w:val="single" w:sz="18" w:space="0" w:color="auto"/>
+          <w:top w:val="single" w:color="auto" w:sz="18" w:space="0"/>
+          <w:left w:val="nil"/>
+          <w:bottom w:val="single" w:color="auto" w:sz="18" w:space="0"/>
           <w:right w:val="nil"/>
           <w:insideH w:val="nil"/>
           <w:insideV w:val="nil"/>
@@ -10309,8 +10404,8 @@
       <w:tblStyleRowBandSize w:val="1"/>
       <w:tblStyleColBandSize w:val="1"/>
       <w:tblBorders>
-        <w:top w:val="single" w:sz="18" w:space="0" w:color="auto"/>
-        <w:bottom w:val="single" w:sz="18" w:space="0" w:color="auto"/>
+        <w:top w:val="single" w:color="auto" w:sz="18" w:space="0"/>
+        <w:bottom w:val="single" w:color="auto" w:sz="18" w:space="0"/>
       </w:tblBorders>
     </w:tblPr>
     <w:tblStylePr w:type="firstRow">
@@ -10325,9 +10420,9 @@
       <w:tblPr/>
       <w:tcPr>
         <w:tcBorders>
-          <w:top w:val="single" w:sz="18" w:space="0" w:color="auto"/>
-          <w:left w:val="nil"/>
-          <w:bottom w:val="single" w:sz="18" w:space="0" w:color="auto"/>
+          <w:top w:val="single" w:color="auto" w:sz="18" w:space="0"/>
+          <w:left w:val="nil"/>
+          <w:bottom w:val="single" w:color="auto" w:sz="18" w:space="0"/>
           <w:right w:val="nil"/>
           <w:insideH w:val="nil"/>
           <w:insideV w:val="nil"/>
@@ -10345,9 +10440,9 @@
       <w:tblPr/>
       <w:tcPr>
         <w:tcBorders>
-          <w:top w:val="double" w:sz="6" w:space="0" w:color="auto"/>
-          <w:left w:val="nil"/>
-          <w:bottom w:val="single" w:sz="18" w:space="0" w:color="auto"/>
+          <w:top w:val="double" w:color="auto" w:sz="6" w:space="0"/>
+          <w:left w:val="nil"/>
+          <w:bottom w:val="single" w:color="auto" w:sz="18" w:space="0"/>
           <w:right w:val="nil"/>
           <w:insideH w:val="nil"/>
           <w:insideV w:val="nil"/>
@@ -10366,7 +10461,7 @@
         <w:tcBorders>
           <w:top w:val="nil"/>
           <w:left w:val="nil"/>
-          <w:bottom w:val="single" w:sz="18" w:space="0" w:color="auto"/>
+          <w:bottom w:val="single" w:color="auto" w:sz="18" w:space="0"/>
           <w:right w:val="nil"/>
           <w:insideH w:val="nil"/>
           <w:insideV w:val="nil"/>
@@ -10413,9 +10508,9 @@
       <w:tblPr/>
       <w:tcPr>
         <w:tcBorders>
-          <w:top w:val="single" w:sz="18" w:space="0" w:color="auto"/>
-          <w:left w:val="nil"/>
-          <w:bottom w:val="single" w:sz="18" w:space="0" w:color="auto"/>
+          <w:top w:val="single" w:color="auto" w:sz="18" w:space="0"/>
+          <w:left w:val="nil"/>
+          <w:bottom w:val="single" w:color="auto" w:sz="18" w:space="0"/>
           <w:right w:val="nil"/>
           <w:insideH w:val="nil"/>
           <w:insideV w:val="nil"/>
@@ -10429,9 +10524,9 @@
       <w:tblPr/>
       <w:tcPr>
         <w:tcBorders>
-          <w:top w:val="single" w:sz="18" w:space="0" w:color="auto"/>
-          <w:left w:val="nil"/>
-          <w:bottom w:val="single" w:sz="18" w:space="0" w:color="auto"/>
+          <w:top w:val="single" w:color="auto" w:sz="18" w:space="0"/>
+          <w:left w:val="nil"/>
+          <w:bottom w:val="single" w:color="auto" w:sz="18" w:space="0"/>
           <w:right w:val="nil"/>
           <w:insideH w:val="nil"/>
           <w:insideV w:val="nil"/>
@@ -10451,8 +10546,8 @@
       <w:tblStyleRowBandSize w:val="1"/>
       <w:tblStyleColBandSize w:val="1"/>
       <w:tblBorders>
-        <w:top w:val="single" w:sz="18" w:space="0" w:color="auto"/>
-        <w:bottom w:val="single" w:sz="18" w:space="0" w:color="auto"/>
+        <w:top w:val="single" w:color="auto" w:sz="18" w:space="0"/>
+        <w:bottom w:val="single" w:color="auto" w:sz="18" w:space="0"/>
       </w:tblBorders>
     </w:tblPr>
     <w:tblStylePr w:type="firstRow">
@@ -10467,9 +10562,9 @@
       <w:tblPr/>
       <w:tcPr>
         <w:tcBorders>
-          <w:top w:val="single" w:sz="18" w:space="0" w:color="auto"/>
-          <w:left w:val="nil"/>
-          <w:bottom w:val="single" w:sz="18" w:space="0" w:color="auto"/>
+          <w:top w:val="single" w:color="auto" w:sz="18" w:space="0"/>
+          <w:left w:val="nil"/>
+          <w:bottom w:val="single" w:color="auto" w:sz="18" w:space="0"/>
           <w:right w:val="nil"/>
           <w:insideH w:val="nil"/>
           <w:insideV w:val="nil"/>
@@ -10487,9 +10582,9 @@
       <w:tblPr/>
       <w:tcPr>
         <w:tcBorders>
-          <w:top w:val="double" w:sz="6" w:space="0" w:color="auto"/>
-          <w:left w:val="nil"/>
-          <w:bottom w:val="single" w:sz="18" w:space="0" w:color="auto"/>
+          <w:top w:val="double" w:color="auto" w:sz="6" w:space="0"/>
+          <w:left w:val="nil"/>
+          <w:bottom w:val="single" w:color="auto" w:sz="18" w:space="0"/>
           <w:right w:val="nil"/>
           <w:insideH w:val="nil"/>
           <w:insideV w:val="nil"/>
@@ -10508,7 +10603,7 @@
         <w:tcBorders>
           <w:top w:val="nil"/>
           <w:left w:val="nil"/>
-          <w:bottom w:val="single" w:sz="18" w:space="0" w:color="auto"/>
+          <w:bottom w:val="single" w:color="auto" w:sz="18" w:space="0"/>
           <w:right w:val="nil"/>
           <w:insideH w:val="nil"/>
           <w:insideV w:val="nil"/>
@@ -10555,9 +10650,9 @@
       <w:tblPr/>
       <w:tcPr>
         <w:tcBorders>
-          <w:top w:val="single" w:sz="18" w:space="0" w:color="auto"/>
-          <w:left w:val="nil"/>
-          <w:bottom w:val="single" w:sz="18" w:space="0" w:color="auto"/>
+          <w:top w:val="single" w:color="auto" w:sz="18" w:space="0"/>
+          <w:left w:val="nil"/>
+          <w:bottom w:val="single" w:color="auto" w:sz="18" w:space="0"/>
           <w:right w:val="nil"/>
           <w:insideH w:val="nil"/>
           <w:insideV w:val="nil"/>
@@ -10571,9 +10666,9 @@
       <w:tblPr/>
       <w:tcPr>
         <w:tcBorders>
-          <w:top w:val="single" w:sz="18" w:space="0" w:color="auto"/>
-          <w:left w:val="nil"/>
-          <w:bottom w:val="single" w:sz="18" w:space="0" w:color="auto"/>
+          <w:top w:val="single" w:color="auto" w:sz="18" w:space="0"/>
+          <w:left w:val="nil"/>
+          <w:bottom w:val="single" w:color="auto" w:sz="18" w:space="0"/>
           <w:right w:val="nil"/>
           <w:insideH w:val="nil"/>
           <w:insideV w:val="nil"/>
@@ -10593,8 +10688,8 @@
       <w:tblStyleRowBandSize w:val="1"/>
       <w:tblStyleColBandSize w:val="1"/>
       <w:tblBorders>
-        <w:top w:val="single" w:sz="18" w:space="0" w:color="auto"/>
-        <w:bottom w:val="single" w:sz="18" w:space="0" w:color="auto"/>
+        <w:top w:val="single" w:color="auto" w:sz="18" w:space="0"/>
+        <w:bottom w:val="single" w:color="auto" w:sz="18" w:space="0"/>
       </w:tblBorders>
     </w:tblPr>
     <w:tblStylePr w:type="firstRow">
@@ -10609,9 +10704,9 @@
       <w:tblPr/>
       <w:tcPr>
         <w:tcBorders>
-          <w:top w:val="single" w:sz="18" w:space="0" w:color="auto"/>
-          <w:left w:val="nil"/>
-          <w:bottom w:val="single" w:sz="18" w:space="0" w:color="auto"/>
+          <w:top w:val="single" w:color="auto" w:sz="18" w:space="0"/>
+          <w:left w:val="nil"/>
+          <w:bottom w:val="single" w:color="auto" w:sz="18" w:space="0"/>
           <w:right w:val="nil"/>
           <w:insideH w:val="nil"/>
           <w:insideV w:val="nil"/>
@@ -10629,9 +10724,9 @@
       <w:tblPr/>
       <w:tcPr>
         <w:tcBorders>
-          <w:top w:val="double" w:sz="6" w:space="0" w:color="auto"/>
-          <w:left w:val="nil"/>
-          <w:bottom w:val="single" w:sz="18" w:space="0" w:color="auto"/>
+          <w:top w:val="double" w:color="auto" w:sz="6" w:space="0"/>
+          <w:left w:val="nil"/>
+          <w:bottom w:val="single" w:color="auto" w:sz="18" w:space="0"/>
           <w:right w:val="nil"/>
           <w:insideH w:val="nil"/>
           <w:insideV w:val="nil"/>
@@ -10650,7 +10745,7 @@
         <w:tcBorders>
           <w:top w:val="nil"/>
           <w:left w:val="nil"/>
-          <w:bottom w:val="single" w:sz="18" w:space="0" w:color="auto"/>
+          <w:bottom w:val="single" w:color="auto" w:sz="18" w:space="0"/>
           <w:right w:val="nil"/>
           <w:insideH w:val="nil"/>
           <w:insideV w:val="nil"/>
@@ -10697,9 +10792,9 @@
       <w:tblPr/>
       <w:tcPr>
         <w:tcBorders>
-          <w:top w:val="single" w:sz="18" w:space="0" w:color="auto"/>
-          <w:left w:val="nil"/>
-          <w:bottom w:val="single" w:sz="18" w:space="0" w:color="auto"/>
+          <w:top w:val="single" w:color="auto" w:sz="18" w:space="0"/>
+          <w:left w:val="nil"/>
+          <w:bottom w:val="single" w:color="auto" w:sz="18" w:space="0"/>
           <w:right w:val="nil"/>
           <w:insideH w:val="nil"/>
           <w:insideV w:val="nil"/>
@@ -10713,9 +10808,9 @@
       <w:tblPr/>
       <w:tcPr>
         <w:tcBorders>
-          <w:top w:val="single" w:sz="18" w:space="0" w:color="auto"/>
-          <w:left w:val="nil"/>
-          <w:bottom w:val="single" w:sz="18" w:space="0" w:color="auto"/>
+          <w:top w:val="single" w:color="auto" w:sz="18" w:space="0"/>
+          <w:left w:val="nil"/>
+          <w:bottom w:val="single" w:color="auto" w:sz="18" w:space="0"/>
           <w:right w:val="nil"/>
           <w:insideH w:val="nil"/>
           <w:insideV w:val="nil"/>
@@ -10735,8 +10830,8 @@
       <w:tblStyleRowBandSize w:val="1"/>
       <w:tblStyleColBandSize w:val="1"/>
       <w:tblBorders>
-        <w:top w:val="single" w:sz="18" w:space="0" w:color="auto"/>
-        <w:bottom w:val="single" w:sz="18" w:space="0" w:color="auto"/>
+        <w:top w:val="single" w:color="auto" w:sz="18" w:space="0"/>
+        <w:bottom w:val="single" w:color="auto" w:sz="18" w:space="0"/>
       </w:tblBorders>
     </w:tblPr>
     <w:tblStylePr w:type="firstRow">
@@ -10751,9 +10846,9 @@
       <w:tblPr/>
       <w:tcPr>
         <w:tcBorders>
-          <w:top w:val="single" w:sz="18" w:space="0" w:color="auto"/>
-          <w:left w:val="nil"/>
-          <w:bottom w:val="single" w:sz="18" w:space="0" w:color="auto"/>
+          <w:top w:val="single" w:color="auto" w:sz="18" w:space="0"/>
+          <w:left w:val="nil"/>
+          <w:bottom w:val="single" w:color="auto" w:sz="18" w:space="0"/>
           <w:right w:val="nil"/>
           <w:insideH w:val="nil"/>
           <w:insideV w:val="nil"/>
@@ -10771,9 +10866,9 @@
       <w:tblPr/>
       <w:tcPr>
         <w:tcBorders>
-          <w:top w:val="double" w:sz="6" w:space="0" w:color="auto"/>
-          <w:left w:val="nil"/>
-          <w:bottom w:val="single" w:sz="18" w:space="0" w:color="auto"/>
+          <w:top w:val="double" w:color="auto" w:sz="6" w:space="0"/>
+          <w:left w:val="nil"/>
+          <w:bottom w:val="single" w:color="auto" w:sz="18" w:space="0"/>
           <w:right w:val="nil"/>
           <w:insideH w:val="nil"/>
           <w:insideV w:val="nil"/>
@@ -10792,7 +10887,7 @@
         <w:tcBorders>
           <w:top w:val="nil"/>
           <w:left w:val="nil"/>
-          <w:bottom w:val="single" w:sz="18" w:space="0" w:color="auto"/>
+          <w:bottom w:val="single" w:color="auto" w:sz="18" w:space="0"/>
           <w:right w:val="nil"/>
           <w:insideH w:val="nil"/>
           <w:insideV w:val="nil"/>
@@ -10839,9 +10934,9 @@
       <w:tblPr/>
       <w:tcPr>
         <w:tcBorders>
-          <w:top w:val="single" w:sz="18" w:space="0" w:color="auto"/>
-          <w:left w:val="nil"/>
-          <w:bottom w:val="single" w:sz="18" w:space="0" w:color="auto"/>
+          <w:top w:val="single" w:color="auto" w:sz="18" w:space="0"/>
+          <w:left w:val="nil"/>
+          <w:bottom w:val="single" w:color="auto" w:sz="18" w:space="0"/>
           <w:right w:val="nil"/>
           <w:insideH w:val="nil"/>
           <w:insideV w:val="nil"/>
@@ -10855,9 +10950,9 @@
       <w:tblPr/>
       <w:tcPr>
         <w:tcBorders>
-          <w:top w:val="single" w:sz="18" w:space="0" w:color="auto"/>
-          <w:left w:val="nil"/>
-          <w:bottom w:val="single" w:sz="18" w:space="0" w:color="auto"/>
+          <w:top w:val="single" w:color="auto" w:sz="18" w:space="0"/>
+          <w:left w:val="nil"/>
+          <w:bottom w:val="single" w:color="auto" w:sz="18" w:space="0"/>
           <w:right w:val="nil"/>
           <w:insideH w:val="nil"/>
           <w:insideV w:val="nil"/>
@@ -10880,19 +10975,19 @@
       <w:tblStyleRowBandSize w:val="1"/>
       <w:tblStyleColBandSize w:val="1"/>
       <w:tblBorders>
-        <w:top w:val="single" w:sz="8" w:space="0" w:color="000000" w:themeColor="text1"/>
-        <w:bottom w:val="single" w:sz="8" w:space="0" w:color="000000" w:themeColor="text1"/>
+        <w:top w:val="single" w:color="000000" w:themeColor="text1" w:sz="8" w:space="0"/>
+        <w:bottom w:val="single" w:color="000000" w:themeColor="text1" w:sz="8" w:space="0"/>
       </w:tblBorders>
     </w:tblPr>
     <w:tblStylePr w:type="firstRow">
       <w:rPr>
-        <w:rFonts w:asciiTheme="majorHAnsi" w:eastAsiaTheme="majorEastAsia" w:hAnsiTheme="majorHAnsi" w:cstheme="majorBidi"/>
+        <w:rFonts w:asciiTheme="majorHAnsi" w:hAnsiTheme="majorHAnsi" w:eastAsiaTheme="majorEastAsia" w:cstheme="majorBidi"/>
       </w:rPr>
       <w:tblPr/>
       <w:tcPr>
         <w:tcBorders>
           <w:top w:val="nil"/>
-          <w:bottom w:val="single" w:sz="8" w:space="0" w:color="000000" w:themeColor="text1"/>
+          <w:bottom w:val="single" w:color="000000" w:themeColor="text1" w:sz="8" w:space="0"/>
         </w:tcBorders>
       </w:tcPr>
     </w:tblStylePr>
@@ -10905,8 +11000,8 @@
       <w:tblPr/>
       <w:tcPr>
         <w:tcBorders>
-          <w:top w:val="single" w:sz="8" w:space="0" w:color="000000" w:themeColor="text1"/>
-          <w:bottom w:val="single" w:sz="8" w:space="0" w:color="000000" w:themeColor="text1"/>
+          <w:top w:val="single" w:color="000000" w:themeColor="text1" w:sz="8" w:space="0"/>
+          <w:bottom w:val="single" w:color="000000" w:themeColor="text1" w:sz="8" w:space="0"/>
         </w:tcBorders>
       </w:tcPr>
     </w:tblStylePr>
@@ -10924,8 +11019,8 @@
       <w:tblPr/>
       <w:tcPr>
         <w:tcBorders>
-          <w:top w:val="single" w:sz="8" w:space="0" w:color="000000" w:themeColor="text1"/>
-          <w:bottom w:val="single" w:sz="8" w:space="0" w:color="000000" w:themeColor="text1"/>
+          <w:top w:val="single" w:color="000000" w:themeColor="text1" w:sz="8" w:space="0"/>
+          <w:bottom w:val="single" w:color="000000" w:themeColor="text1" w:sz="8" w:space="0"/>
         </w:tcBorders>
       </w:tcPr>
     </w:tblStylePr>
@@ -10957,19 +11052,19 @@
       <w:tblStyleRowBandSize w:val="1"/>
       <w:tblStyleColBandSize w:val="1"/>
       <w:tblBorders>
-        <w:top w:val="single" w:sz="8" w:space="0" w:color="4F81BD" w:themeColor="accent1"/>
-        <w:bottom w:val="single" w:sz="8" w:space="0" w:color="4F81BD" w:themeColor="accent1"/>
+        <w:top w:val="single" w:color="4F81BD" w:themeColor="accent1" w:sz="8" w:space="0"/>
+        <w:bottom w:val="single" w:color="4F81BD" w:themeColor="accent1" w:sz="8" w:space="0"/>
       </w:tblBorders>
     </w:tblPr>
     <w:tblStylePr w:type="firstRow">
       <w:rPr>
-        <w:rFonts w:asciiTheme="majorHAnsi" w:eastAsiaTheme="majorEastAsia" w:hAnsiTheme="majorHAnsi" w:cstheme="majorBidi"/>
+        <w:rFonts w:asciiTheme="majorHAnsi" w:hAnsiTheme="majorHAnsi" w:eastAsiaTheme="majorEastAsia" w:cstheme="majorBidi"/>
       </w:rPr>
       <w:tblPr/>
       <w:tcPr>
         <w:tcBorders>
           <w:top w:val="nil"/>
-          <w:bottom w:val="single" w:sz="8" w:space="0" w:color="4F81BD" w:themeColor="accent1"/>
+          <w:bottom w:val="single" w:color="4F81BD" w:themeColor="accent1" w:sz="8" w:space="0"/>
         </w:tcBorders>
       </w:tcPr>
     </w:tblStylePr>
@@ -10982,8 +11077,8 @@
       <w:tblPr/>
       <w:tcPr>
         <w:tcBorders>
-          <w:top w:val="single" w:sz="8" w:space="0" w:color="4F81BD" w:themeColor="accent1"/>
-          <w:bottom w:val="single" w:sz="8" w:space="0" w:color="4F81BD" w:themeColor="accent1"/>
+          <w:top w:val="single" w:color="4F81BD" w:themeColor="accent1" w:sz="8" w:space="0"/>
+          <w:bottom w:val="single" w:color="4F81BD" w:themeColor="accent1" w:sz="8" w:space="0"/>
         </w:tcBorders>
       </w:tcPr>
     </w:tblStylePr>
@@ -11001,8 +11096,8 @@
       <w:tblPr/>
       <w:tcPr>
         <w:tcBorders>
-          <w:top w:val="single" w:sz="8" w:space="0" w:color="4F81BD" w:themeColor="accent1"/>
-          <w:bottom w:val="single" w:sz="8" w:space="0" w:color="4F81BD" w:themeColor="accent1"/>
+          <w:top w:val="single" w:color="4F81BD" w:themeColor="accent1" w:sz="8" w:space="0"/>
+          <w:bottom w:val="single" w:color="4F81BD" w:themeColor="accent1" w:sz="8" w:space="0"/>
         </w:tcBorders>
       </w:tcPr>
     </w:tblStylePr>
@@ -11034,19 +11129,19 @@
       <w:tblStyleRowBandSize w:val="1"/>
       <w:tblStyleColBandSize w:val="1"/>
       <w:tblBorders>
-        <w:top w:val="single" w:sz="8" w:space="0" w:color="C0504D" w:themeColor="accent2"/>
-        <w:bottom w:val="single" w:sz="8" w:space="0" w:color="C0504D" w:themeColor="accent2"/>
+        <w:top w:val="single" w:color="C0504D" w:themeColor="accent2" w:sz="8" w:space="0"/>
+        <w:bottom w:val="single" w:color="C0504D" w:themeColor="accent2" w:sz="8" w:space="0"/>
       </w:tblBorders>
     </w:tblPr>
     <w:tblStylePr w:type="firstRow">
       <w:rPr>
-        <w:rFonts w:asciiTheme="majorHAnsi" w:eastAsiaTheme="majorEastAsia" w:hAnsiTheme="majorHAnsi" w:cstheme="majorBidi"/>
+        <w:rFonts w:asciiTheme="majorHAnsi" w:hAnsiTheme="majorHAnsi" w:eastAsiaTheme="majorEastAsia" w:cstheme="majorBidi"/>
       </w:rPr>
       <w:tblPr/>
       <w:tcPr>
         <w:tcBorders>
           <w:top w:val="nil"/>
-          <w:bottom w:val="single" w:sz="8" w:space="0" w:color="C0504D" w:themeColor="accent2"/>
+          <w:bottom w:val="single" w:color="C0504D" w:themeColor="accent2" w:sz="8" w:space="0"/>
         </w:tcBorders>
       </w:tcPr>
     </w:tblStylePr>
@@ -11059,8 +11154,8 @@
       <w:tblPr/>
       <w:tcPr>
         <w:tcBorders>
-          <w:top w:val="single" w:sz="8" w:space="0" w:color="C0504D" w:themeColor="accent2"/>
-          <w:bottom w:val="single" w:sz="8" w:space="0" w:color="C0504D" w:themeColor="accent2"/>
+          <w:top w:val="single" w:color="C0504D" w:themeColor="accent2" w:sz="8" w:space="0"/>
+          <w:bottom w:val="single" w:color="C0504D" w:themeColor="accent2" w:sz="8" w:space="0"/>
         </w:tcBorders>
       </w:tcPr>
     </w:tblStylePr>
@@ -11078,8 +11173,8 @@
       <w:tblPr/>
       <w:tcPr>
         <w:tcBorders>
-          <w:top w:val="single" w:sz="8" w:space="0" w:color="C0504D" w:themeColor="accent2"/>
-          <w:bottom w:val="single" w:sz="8" w:space="0" w:color="C0504D" w:themeColor="accent2"/>
+          <w:top w:val="single" w:color="C0504D" w:themeColor="accent2" w:sz="8" w:space="0"/>
+          <w:bottom w:val="single" w:color="C0504D" w:themeColor="accent2" w:sz="8" w:space="0"/>
         </w:tcBorders>
       </w:tcPr>
     </w:tblStylePr>
@@ -11111,19 +11206,19 @@
       <w:tblStyleRowBandSize w:val="1"/>
       <w:tblStyleColBandSize w:val="1"/>
       <w:tblBorders>
-        <w:top w:val="single" w:sz="8" w:space="0" w:color="9BBB59" w:themeColor="accent3"/>
-        <w:bottom w:val="single" w:sz="8" w:space="0" w:color="9BBB59" w:themeColor="accent3"/>
+        <w:top w:val="single" w:color="9BBB59" w:themeColor="accent3" w:sz="8" w:space="0"/>
+        <w:bottom w:val="single" w:color="9BBB59" w:themeColor="accent3" w:sz="8" w:space="0"/>
       </w:tblBorders>
     </w:tblPr>
     <w:tblStylePr w:type="firstRow">
       <w:rPr>
-        <w:rFonts w:asciiTheme="majorHAnsi" w:eastAsiaTheme="majorEastAsia" w:hAnsiTheme="majorHAnsi" w:cstheme="majorBidi"/>
+        <w:rFonts w:asciiTheme="majorHAnsi" w:hAnsiTheme="majorHAnsi" w:eastAsiaTheme="majorEastAsia" w:cstheme="majorBidi"/>
       </w:rPr>
       <w:tblPr/>
       <w:tcPr>
         <w:tcBorders>
           <w:top w:val="nil"/>
-          <w:bottom w:val="single" w:sz="8" w:space="0" w:color="9BBB59" w:themeColor="accent3"/>
+          <w:bottom w:val="single" w:color="9BBB59" w:themeColor="accent3" w:sz="8" w:space="0"/>
         </w:tcBorders>
       </w:tcPr>
     </w:tblStylePr>
@@ -11136,8 +11231,8 @@
       <w:tblPr/>
       <w:tcPr>
         <w:tcBorders>
-          <w:top w:val="single" w:sz="8" w:space="0" w:color="9BBB59" w:themeColor="accent3"/>
-          <w:bottom w:val="single" w:sz="8" w:space="0" w:color="9BBB59" w:themeColor="accent3"/>
+          <w:top w:val="single" w:color="9BBB59" w:themeColor="accent3" w:sz="8" w:space="0"/>
+          <w:bottom w:val="single" w:color="9BBB59" w:themeColor="accent3" w:sz="8" w:space="0"/>
         </w:tcBorders>
       </w:tcPr>
     </w:tblStylePr>
@@ -11155,8 +11250,8 @@
       <w:tblPr/>
       <w:tcPr>
         <w:tcBorders>
-          <w:top w:val="single" w:sz="8" w:space="0" w:color="9BBB59" w:themeColor="accent3"/>
-          <w:bottom w:val="single" w:sz="8" w:space="0" w:color="9BBB59" w:themeColor="accent3"/>
+          <w:top w:val="single" w:color="9BBB59" w:themeColor="accent3" w:sz="8" w:space="0"/>
+          <w:bottom w:val="single" w:color="9BBB59" w:themeColor="accent3" w:sz="8" w:space="0"/>
         </w:tcBorders>
       </w:tcPr>
     </w:tblStylePr>
@@ -11188,19 +11283,19 @@
       <w:tblStyleRowBandSize w:val="1"/>
       <w:tblStyleColBandSize w:val="1"/>
       <w:tblBorders>
-        <w:top w:val="single" w:sz="8" w:space="0" w:color="8064A2" w:themeColor="accent4"/>
-        <w:bottom w:val="single" w:sz="8" w:space="0" w:color="8064A2" w:themeColor="accent4"/>
+        <w:top w:val="single" w:color="8064A2" w:themeColor="accent4" w:sz="8" w:space="0"/>
+        <w:bottom w:val="single" w:color="8064A2" w:themeColor="accent4" w:sz="8" w:space="0"/>
       </w:tblBorders>
     </w:tblPr>
     <w:tblStylePr w:type="firstRow">
       <w:rPr>
-        <w:rFonts w:asciiTheme="majorHAnsi" w:eastAsiaTheme="majorEastAsia" w:hAnsiTheme="majorHAnsi" w:cstheme="majorBidi"/>
+        <w:rFonts w:asciiTheme="majorHAnsi" w:hAnsiTheme="majorHAnsi" w:eastAsiaTheme="majorEastAsia" w:cstheme="majorBidi"/>
       </w:rPr>
       <w:tblPr/>
       <w:tcPr>
         <w:tcBorders>
           <w:top w:val="nil"/>
-          <w:bottom w:val="single" w:sz="8" w:space="0" w:color="8064A2" w:themeColor="accent4"/>
+          <w:bottom w:val="single" w:color="8064A2" w:themeColor="accent4" w:sz="8" w:space="0"/>
         </w:tcBorders>
       </w:tcPr>
     </w:tblStylePr>
@@ -11213,8 +11308,8 @@
       <w:tblPr/>
       <w:tcPr>
         <w:tcBorders>
-          <w:top w:val="single" w:sz="8" w:space="0" w:color="8064A2" w:themeColor="accent4"/>
-          <w:bottom w:val="single" w:sz="8" w:space="0" w:color="8064A2" w:themeColor="accent4"/>
+          <w:top w:val="single" w:color="8064A2" w:themeColor="accent4" w:sz="8" w:space="0"/>
+          <w:bottom w:val="single" w:color="8064A2" w:themeColor="accent4" w:sz="8" w:space="0"/>
         </w:tcBorders>
       </w:tcPr>
     </w:tblStylePr>
@@ -11232,8 +11327,8 @@
       <w:tblPr/>
       <w:tcPr>
         <w:tcBorders>
-          <w:top w:val="single" w:sz="8" w:space="0" w:color="8064A2" w:themeColor="accent4"/>
-          <w:bottom w:val="single" w:sz="8" w:space="0" w:color="8064A2" w:themeColor="accent4"/>
+          <w:top w:val="single" w:color="8064A2" w:themeColor="accent4" w:sz="8" w:space="0"/>
+          <w:bottom w:val="single" w:color="8064A2" w:themeColor="accent4" w:sz="8" w:space="0"/>
         </w:tcBorders>
       </w:tcPr>
     </w:tblStylePr>
@@ -11265,19 +11360,19 @@
       <w:tblStyleRowBandSize w:val="1"/>
       <w:tblStyleColBandSize w:val="1"/>
       <w:tblBorders>
-        <w:top w:val="single" w:sz="8" w:space="0" w:color="4BACC6" w:themeColor="accent5"/>
-        <w:bottom w:val="single" w:sz="8" w:space="0" w:color="4BACC6" w:themeColor="accent5"/>
+        <w:top w:val="single" w:color="4BACC6" w:themeColor="accent5" w:sz="8" w:space="0"/>
+        <w:bottom w:val="single" w:color="4BACC6" w:themeColor="accent5" w:sz="8" w:space="0"/>
       </w:tblBorders>
     </w:tblPr>
     <w:tblStylePr w:type="firstRow">
       <w:rPr>
-        <w:rFonts w:asciiTheme="majorHAnsi" w:eastAsiaTheme="majorEastAsia" w:hAnsiTheme="majorHAnsi" w:cstheme="majorBidi"/>
+        <w:rFonts w:asciiTheme="majorHAnsi" w:hAnsiTheme="majorHAnsi" w:eastAsiaTheme="majorEastAsia" w:cstheme="majorBidi"/>
       </w:rPr>
       <w:tblPr/>
       <w:tcPr>
         <w:tcBorders>
           <w:top w:val="nil"/>
-          <w:bottom w:val="single" w:sz="8" w:space="0" w:color="4BACC6" w:themeColor="accent5"/>
+          <w:bottom w:val="single" w:color="4BACC6" w:themeColor="accent5" w:sz="8" w:space="0"/>
         </w:tcBorders>
       </w:tcPr>
     </w:tblStylePr>
@@ -11290,8 +11385,8 @@
       <w:tblPr/>
       <w:tcPr>
         <w:tcBorders>
-          <w:top w:val="single" w:sz="8" w:space="0" w:color="4BACC6" w:themeColor="accent5"/>
-          <w:bottom w:val="single" w:sz="8" w:space="0" w:color="4BACC6" w:themeColor="accent5"/>
+          <w:top w:val="single" w:color="4BACC6" w:themeColor="accent5" w:sz="8" w:space="0"/>
+          <w:bottom w:val="single" w:color="4BACC6" w:themeColor="accent5" w:sz="8" w:space="0"/>
         </w:tcBorders>
       </w:tcPr>
     </w:tblStylePr>
@@ -11309,8 +11404,8 @@
       <w:tblPr/>
       <w:tcPr>
         <w:tcBorders>
-          <w:top w:val="single" w:sz="8" w:space="0" w:color="4BACC6" w:themeColor="accent5"/>
-          <w:bottom w:val="single" w:sz="8" w:space="0" w:color="4BACC6" w:themeColor="accent5"/>
+          <w:top w:val="single" w:color="4BACC6" w:themeColor="accent5" w:sz="8" w:space="0"/>
+          <w:bottom w:val="single" w:color="4BACC6" w:themeColor="accent5" w:sz="8" w:space="0"/>
         </w:tcBorders>
       </w:tcPr>
     </w:tblStylePr>
@@ -11342,19 +11437,19 @@
       <w:tblStyleRowBandSize w:val="1"/>
       <w:tblStyleColBandSize w:val="1"/>
       <w:tblBorders>
-        <w:top w:val="single" w:sz="8" w:space="0" w:color="F79646" w:themeColor="accent6"/>
-        <w:bottom w:val="single" w:sz="8" w:space="0" w:color="F79646" w:themeColor="accent6"/>
+        <w:top w:val="single" w:color="F79646" w:themeColor="accent6" w:sz="8" w:space="0"/>
+        <w:bottom w:val="single" w:color="F79646" w:themeColor="accent6" w:sz="8" w:space="0"/>
       </w:tblBorders>
     </w:tblPr>
     <w:tblStylePr w:type="firstRow">
       <w:rPr>
-        <w:rFonts w:asciiTheme="majorHAnsi" w:eastAsiaTheme="majorEastAsia" w:hAnsiTheme="majorHAnsi" w:cstheme="majorBidi"/>
+        <w:rFonts w:asciiTheme="majorHAnsi" w:hAnsiTheme="majorHAnsi" w:eastAsiaTheme="majorEastAsia" w:cstheme="majorBidi"/>
       </w:rPr>
       <w:tblPr/>
       <w:tcPr>
         <w:tcBorders>
           <w:top w:val="nil"/>
-          <w:bottom w:val="single" w:sz="8" w:space="0" w:color="F79646" w:themeColor="accent6"/>
+          <w:bottom w:val="single" w:color="F79646" w:themeColor="accent6" w:sz="8" w:space="0"/>
         </w:tcBorders>
       </w:tcPr>
     </w:tblStylePr>
@@ -11367,8 +11462,8 @@
       <w:tblPr/>
       <w:tcPr>
         <w:tcBorders>
-          <w:top w:val="single" w:sz="8" w:space="0" w:color="F79646" w:themeColor="accent6"/>
-          <w:bottom w:val="single" w:sz="8" w:space="0" w:color="F79646" w:themeColor="accent6"/>
+          <w:top w:val="single" w:color="F79646" w:themeColor="accent6" w:sz="8" w:space="0"/>
+          <w:bottom w:val="single" w:color="F79646" w:themeColor="accent6" w:sz="8" w:space="0"/>
         </w:tcBorders>
       </w:tcPr>
     </w:tblStylePr>
@@ -11386,8 +11481,8 @@
       <w:tblPr/>
       <w:tcPr>
         <w:tcBorders>
-          <w:top w:val="single" w:sz="8" w:space="0" w:color="F79646" w:themeColor="accent6"/>
-          <w:bottom w:val="single" w:sz="8" w:space="0" w:color="F79646" w:themeColor="accent6"/>
+          <w:top w:val="single" w:color="F79646" w:themeColor="accent6" w:sz="8" w:space="0"/>
+          <w:bottom w:val="single" w:color="F79646" w:themeColor="accent6" w:sz="8" w:space="0"/>
         </w:tcBorders>
       </w:tcPr>
     </w:tblStylePr>
@@ -11413,17 +11508,17 @@
       <w:spacing w:after="0" w:line="240" w:lineRule="auto"/>
     </w:pPr>
     <w:rPr>
-      <w:rFonts w:asciiTheme="majorHAnsi" w:eastAsiaTheme="majorEastAsia" w:hAnsiTheme="majorHAnsi" w:cstheme="majorBidi"/>
+      <w:rFonts w:asciiTheme="majorHAnsi" w:hAnsiTheme="majorHAnsi" w:eastAsiaTheme="majorEastAsia" w:cstheme="majorBidi"/>
       <w:color w:val="000000" w:themeColor="text1"/>
     </w:rPr>
     <w:tblPr>
       <w:tblStyleRowBandSize w:val="1"/>
       <w:tblStyleColBandSize w:val="1"/>
       <w:tblBorders>
-        <w:top w:val="single" w:sz="8" w:space="0" w:color="000000" w:themeColor="text1"/>
-        <w:left w:val="single" w:sz="8" w:space="0" w:color="000000" w:themeColor="text1"/>
-        <w:bottom w:val="single" w:sz="8" w:space="0" w:color="000000" w:themeColor="text1"/>
-        <w:right w:val="single" w:sz="8" w:space="0" w:color="000000" w:themeColor="text1"/>
+        <w:top w:val="single" w:color="000000" w:themeColor="text1" w:sz="8" w:space="0"/>
+        <w:left w:val="single" w:color="000000" w:themeColor="text1" w:sz="8" w:space="0"/>
+        <w:bottom w:val="single" w:color="000000" w:themeColor="text1" w:sz="8" w:space="0"/>
+        <w:right w:val="single" w:color="000000" w:themeColor="text1" w:sz="8" w:space="0"/>
       </w:tblBorders>
     </w:tblPr>
     <w:tblStylePr w:type="firstRow">
@@ -11436,7 +11531,7 @@
         <w:tcBorders>
           <w:top w:val="nil"/>
           <w:left w:val="nil"/>
-          <w:bottom w:val="single" w:sz="24" w:space="0" w:color="000000" w:themeColor="text1"/>
+          <w:bottom w:val="single" w:color="000000" w:themeColor="text1" w:sz="24" w:space="0"/>
           <w:right w:val="nil"/>
           <w:insideH w:val="nil"/>
           <w:insideV w:val="nil"/>
@@ -11448,7 +11543,7 @@
       <w:tblPr/>
       <w:tcPr>
         <w:tcBorders>
-          <w:top w:val="single" w:sz="8" w:space="0" w:color="000000" w:themeColor="text1"/>
+          <w:top w:val="single" w:color="000000" w:themeColor="text1" w:sz="8" w:space="0"/>
           <w:left w:val="nil"/>
           <w:bottom w:val="nil"/>
           <w:right w:val="nil"/>
@@ -11465,7 +11560,7 @@
           <w:top w:val="nil"/>
           <w:left w:val="nil"/>
           <w:bottom w:val="nil"/>
-          <w:right w:val="single" w:sz="8" w:space="0" w:color="000000" w:themeColor="text1"/>
+          <w:right w:val="single" w:color="000000" w:themeColor="text1" w:sz="8" w:space="0"/>
           <w:insideH w:val="nil"/>
           <w:insideV w:val="nil"/>
         </w:tcBorders>
@@ -11477,7 +11572,7 @@
       <w:tcPr>
         <w:tcBorders>
           <w:top w:val="nil"/>
-          <w:left w:val="single" w:sz="8" w:space="0" w:color="000000" w:themeColor="text1"/>
+          <w:left w:val="single" w:color="000000" w:themeColor="text1" w:sz="8" w:space="0"/>
           <w:bottom w:val="nil"/>
           <w:right w:val="nil"/>
           <w:insideH w:val="nil"/>
@@ -11534,17 +11629,17 @@
       <w:spacing w:after="0" w:line="240" w:lineRule="auto"/>
     </w:pPr>
     <w:rPr>
-      <w:rFonts w:asciiTheme="majorHAnsi" w:eastAsiaTheme="majorEastAsia" w:hAnsiTheme="majorHAnsi" w:cstheme="majorBidi"/>
+      <w:rFonts w:asciiTheme="majorHAnsi" w:hAnsiTheme="majorHAnsi" w:eastAsiaTheme="majorEastAsia" w:cstheme="majorBidi"/>
       <w:color w:val="000000" w:themeColor="text1"/>
     </w:rPr>
     <w:tblPr>
       <w:tblStyleRowBandSize w:val="1"/>
       <w:tblStyleColBandSize w:val="1"/>
       <w:tblBorders>
-        <w:top w:val="single" w:sz="8" w:space="0" w:color="4F81BD" w:themeColor="accent1"/>
-        <w:left w:val="single" w:sz="8" w:space="0" w:color="4F81BD" w:themeColor="accent1"/>
-        <w:bottom w:val="single" w:sz="8" w:space="0" w:color="4F81BD" w:themeColor="accent1"/>
-        <w:right w:val="single" w:sz="8" w:space="0" w:color="4F81BD" w:themeColor="accent1"/>
+        <w:top w:val="single" w:color="4F81BD" w:themeColor="accent1" w:sz="8" w:space="0"/>
+        <w:left w:val="single" w:color="4F81BD" w:themeColor="accent1" w:sz="8" w:space="0"/>
+        <w:bottom w:val="single" w:color="4F81BD" w:themeColor="accent1" w:sz="8" w:space="0"/>
+        <w:right w:val="single" w:color="4F81BD" w:themeColor="accent1" w:sz="8" w:space="0"/>
       </w:tblBorders>
     </w:tblPr>
     <w:tblStylePr w:type="firstRow">
@@ -11557,7 +11652,7 @@
         <w:tcBorders>
           <w:top w:val="nil"/>
           <w:left w:val="nil"/>
-          <w:bottom w:val="single" w:sz="24" w:space="0" w:color="4F81BD" w:themeColor="accent1"/>
+          <w:bottom w:val="single" w:color="4F81BD" w:themeColor="accent1" w:sz="24" w:space="0"/>
           <w:right w:val="nil"/>
           <w:insideH w:val="nil"/>
           <w:insideV w:val="nil"/>
@@ -11569,7 +11664,7 @@
       <w:tblPr/>
       <w:tcPr>
         <w:tcBorders>
-          <w:top w:val="single" w:sz="8" w:space="0" w:color="4F81BD" w:themeColor="accent1"/>
+          <w:top w:val="single" w:color="4F81BD" w:themeColor="accent1" w:sz="8" w:space="0"/>
           <w:left w:val="nil"/>
           <w:bottom w:val="nil"/>
           <w:right w:val="nil"/>
@@ -11586,7 +11681,7 @@
           <w:top w:val="nil"/>
           <w:left w:val="nil"/>
           <w:bottom w:val="nil"/>
-          <w:right w:val="single" w:sz="8" w:space="0" w:color="4F81BD" w:themeColor="accent1"/>
+          <w:right w:val="single" w:color="4F81BD" w:themeColor="accent1" w:sz="8" w:space="0"/>
           <w:insideH w:val="nil"/>
           <w:insideV w:val="nil"/>
         </w:tcBorders>
@@ -11598,7 +11693,7 @@
       <w:tcPr>
         <w:tcBorders>
           <w:top w:val="nil"/>
-          <w:left w:val="single" w:sz="8" w:space="0" w:color="4F81BD" w:themeColor="accent1"/>
+          <w:left w:val="single" w:color="4F81BD" w:themeColor="accent1" w:sz="8" w:space="0"/>
           <w:bottom w:val="nil"/>
           <w:right w:val="nil"/>
           <w:insideH w:val="nil"/>
@@ -11655,17 +11750,17 @@
       <w:spacing w:after="0" w:line="240" w:lineRule="auto"/>
     </w:pPr>
     <w:rPr>
-      <w:rFonts w:asciiTheme="majorHAnsi" w:eastAsiaTheme="majorEastAsia" w:hAnsiTheme="majorHAnsi" w:cstheme="majorBidi"/>
+      <w:rFonts w:asciiTheme="majorHAnsi" w:hAnsiTheme="majorHAnsi" w:eastAsiaTheme="majorEastAsia" w:cstheme="majorBidi"/>
       <w:color w:val="000000" w:themeColor="text1"/>
     </w:rPr>
     <w:tblPr>
       <w:tblStyleRowBandSize w:val="1"/>
       <w:tblStyleColBandSize w:val="1"/>
       <w:tblBorders>
-        <w:top w:val="single" w:sz="8" w:space="0" w:color="C0504D" w:themeColor="accent2"/>
-        <w:left w:val="single" w:sz="8" w:space="0" w:color="C0504D" w:themeColor="accent2"/>
-        <w:bottom w:val="single" w:sz="8" w:space="0" w:color="C0504D" w:themeColor="accent2"/>
-        <w:right w:val="single" w:sz="8" w:space="0" w:color="C0504D" w:themeColor="accent2"/>
+        <w:top w:val="single" w:color="C0504D" w:themeColor="accent2" w:sz="8" w:space="0"/>
+        <w:left w:val="single" w:color="C0504D" w:themeColor="accent2" w:sz="8" w:space="0"/>
+        <w:bottom w:val="single" w:color="C0504D" w:themeColor="accent2" w:sz="8" w:space="0"/>
+        <w:right w:val="single" w:color="C0504D" w:themeColor="accent2" w:sz="8" w:space="0"/>
       </w:tblBorders>
     </w:tblPr>
     <w:tblStylePr w:type="firstRow">
@@ -11678,7 +11773,7 @@
         <w:tcBorders>
           <w:top w:val="nil"/>
           <w:left w:val="nil"/>
-          <w:bottom w:val="single" w:sz="24" w:space="0" w:color="C0504D" w:themeColor="accent2"/>
+          <w:bottom w:val="single" w:color="C0504D" w:themeColor="accent2" w:sz="24" w:space="0"/>
           <w:right w:val="nil"/>
           <w:insideH w:val="nil"/>
           <w:insideV w:val="nil"/>
@@ -11690,7 +11785,7 @@
       <w:tblPr/>
       <w:tcPr>
         <w:tcBorders>
-          <w:top w:val="single" w:sz="8" w:space="0" w:color="C0504D" w:themeColor="accent2"/>
+          <w:top w:val="single" w:color="C0504D" w:themeColor="accent2" w:sz="8" w:space="0"/>
           <w:left w:val="nil"/>
           <w:bottom w:val="nil"/>
           <w:right w:val="nil"/>
@@ -11707,7 +11802,7 @@
           <w:top w:val="nil"/>
           <w:left w:val="nil"/>
           <w:bottom w:val="nil"/>
-          <w:right w:val="single" w:sz="8" w:space="0" w:color="C0504D" w:themeColor="accent2"/>
+          <w:right w:val="single" w:color="C0504D" w:themeColor="accent2" w:sz="8" w:space="0"/>
           <w:insideH w:val="nil"/>
           <w:insideV w:val="nil"/>
         </w:tcBorders>
@@ -11719,7 +11814,7 @@
       <w:tcPr>
         <w:tcBorders>
           <w:top w:val="nil"/>
-          <w:left w:val="single" w:sz="8" w:space="0" w:color="C0504D" w:themeColor="accent2"/>
+          <w:left w:val="single" w:color="C0504D" w:themeColor="accent2" w:sz="8" w:space="0"/>
           <w:bottom w:val="nil"/>
           <w:right w:val="nil"/>
           <w:insideH w:val="nil"/>
@@ -11776,17 +11871,17 @@
       <w:spacing w:after="0" w:line="240" w:lineRule="auto"/>
     </w:pPr>
     <w:rPr>
-      <w:rFonts w:asciiTheme="majorHAnsi" w:eastAsiaTheme="majorEastAsia" w:hAnsiTheme="majorHAnsi" w:cstheme="majorBidi"/>
+      <w:rFonts w:asciiTheme="majorHAnsi" w:hAnsiTheme="majorHAnsi" w:eastAsiaTheme="majorEastAsia" w:cstheme="majorBidi"/>
       <w:color w:val="000000" w:themeColor="text1"/>
     </w:rPr>
     <w:tblPr>
       <w:tblStyleRowBandSize w:val="1"/>
       <w:tblStyleColBandSize w:val="1"/>
       <w:tblBorders>
-        <w:top w:val="single" w:sz="8" w:space="0" w:color="9BBB59" w:themeColor="accent3"/>
-        <w:left w:val="single" w:sz="8" w:space="0" w:color="9BBB59" w:themeColor="accent3"/>
-        <w:bottom w:val="single" w:sz="8" w:space="0" w:color="9BBB59" w:themeColor="accent3"/>
-        <w:right w:val="single" w:sz="8" w:space="0" w:color="9BBB59" w:themeColor="accent3"/>
+        <w:top w:val="single" w:color="9BBB59" w:themeColor="accent3" w:sz="8" w:space="0"/>
+        <w:left w:val="single" w:color="9BBB59" w:themeColor="accent3" w:sz="8" w:space="0"/>
+        <w:bottom w:val="single" w:color="9BBB59" w:themeColor="accent3" w:sz="8" w:space="0"/>
+        <w:right w:val="single" w:color="9BBB59" w:themeColor="accent3" w:sz="8" w:space="0"/>
       </w:tblBorders>
     </w:tblPr>
     <w:tblStylePr w:type="firstRow">
@@ -11799,7 +11894,7 @@
         <w:tcBorders>
           <w:top w:val="nil"/>
           <w:left w:val="nil"/>
-          <w:bottom w:val="single" w:sz="24" w:space="0" w:color="9BBB59" w:themeColor="accent3"/>
+          <w:bottom w:val="single" w:color="9BBB59" w:themeColor="accent3" w:sz="24" w:space="0"/>
           <w:right w:val="nil"/>
           <w:insideH w:val="nil"/>
           <w:insideV w:val="nil"/>
@@ -11811,7 +11906,7 @@
       <w:tblPr/>
       <w:tcPr>
         <w:tcBorders>
-          <w:top w:val="single" w:sz="8" w:space="0" w:color="9BBB59" w:themeColor="accent3"/>
+          <w:top w:val="single" w:color="9BBB59" w:themeColor="accent3" w:sz="8" w:space="0"/>
           <w:left w:val="nil"/>
           <w:bottom w:val="nil"/>
           <w:right w:val="nil"/>
@@ -11828,7 +11923,7 @@
           <w:top w:val="nil"/>
           <w:left w:val="nil"/>
           <w:bottom w:val="nil"/>
-          <w:right w:val="single" w:sz="8" w:space="0" w:color="9BBB59" w:themeColor="accent3"/>
+          <w:right w:val="single" w:color="9BBB59" w:themeColor="accent3" w:sz="8" w:space="0"/>
           <w:insideH w:val="nil"/>
           <w:insideV w:val="nil"/>
         </w:tcBorders>
@@ -11840,7 +11935,7 @@
       <w:tcPr>
         <w:tcBorders>
           <w:top w:val="nil"/>
-          <w:left w:val="single" w:sz="8" w:space="0" w:color="9BBB59" w:themeColor="accent3"/>
+          <w:left w:val="single" w:color="9BBB59" w:themeColor="accent3" w:sz="8" w:space="0"/>
           <w:bottom w:val="nil"/>
           <w:right w:val="nil"/>
           <w:insideH w:val="nil"/>
@@ -11897,17 +11992,17 @@
       <w:spacing w:after="0" w:line="240" w:lineRule="auto"/>
     </w:pPr>
     <w:rPr>
-      <w:rFonts w:asciiTheme="majorHAnsi" w:eastAsiaTheme="majorEastAsia" w:hAnsiTheme="majorHAnsi" w:cstheme="majorBidi"/>
+      <w:rFonts w:asciiTheme="majorHAnsi" w:hAnsiTheme="majorHAnsi" w:eastAsiaTheme="majorEastAsia" w:cstheme="majorBidi"/>
       <w:color w:val="000000" w:themeColor="text1"/>
     </w:rPr>
     <w:tblPr>
       <w:tblStyleRowBandSize w:val="1"/>
       <w:tblStyleColBandSize w:val="1"/>
       <w:tblBorders>
-        <w:top w:val="single" w:sz="8" w:space="0" w:color="8064A2" w:themeColor="accent4"/>
-        <w:left w:val="single" w:sz="8" w:space="0" w:color="8064A2" w:themeColor="accent4"/>
-        <w:bottom w:val="single" w:sz="8" w:space="0" w:color="8064A2" w:themeColor="accent4"/>
-        <w:right w:val="single" w:sz="8" w:space="0" w:color="8064A2" w:themeColor="accent4"/>
+        <w:top w:val="single" w:color="8064A2" w:themeColor="accent4" w:sz="8" w:space="0"/>
+        <w:left w:val="single" w:color="8064A2" w:themeColor="accent4" w:sz="8" w:space="0"/>
+        <w:bottom w:val="single" w:color="8064A2" w:themeColor="accent4" w:sz="8" w:space="0"/>
+        <w:right w:val="single" w:color="8064A2" w:themeColor="accent4" w:sz="8" w:space="0"/>
       </w:tblBorders>
     </w:tblPr>
     <w:tblStylePr w:type="firstRow">
@@ -11920,7 +12015,7 @@
         <w:tcBorders>
           <w:top w:val="nil"/>
           <w:left w:val="nil"/>
-          <w:bottom w:val="single" w:sz="24" w:space="0" w:color="8064A2" w:themeColor="accent4"/>
+          <w:bottom w:val="single" w:color="8064A2" w:themeColor="accent4" w:sz="24" w:space="0"/>
           <w:right w:val="nil"/>
           <w:insideH w:val="nil"/>
           <w:insideV w:val="nil"/>
@@ -11932,7 +12027,7 @@
       <w:tblPr/>
       <w:tcPr>
         <w:tcBorders>
-          <w:top w:val="single" w:sz="8" w:space="0" w:color="8064A2" w:themeColor="accent4"/>
+          <w:top w:val="single" w:color="8064A2" w:themeColor="accent4" w:sz="8" w:space="0"/>
           <w:left w:val="nil"/>
           <w:bottom w:val="nil"/>
           <w:right w:val="nil"/>
@@ -11949,7 +12044,7 @@
           <w:top w:val="nil"/>
           <w:left w:val="nil"/>
           <w:bottom w:val="nil"/>
-          <w:right w:val="single" w:sz="8" w:space="0" w:color="8064A2" w:themeColor="accent4"/>
+          <w:right w:val="single" w:color="8064A2" w:themeColor="accent4" w:sz="8" w:space="0"/>
           <w:insideH w:val="nil"/>
           <w:insideV w:val="nil"/>
         </w:tcBorders>
@@ -11961,7 +12056,7 @@
       <w:tcPr>
         <w:tcBorders>
           <w:top w:val="nil"/>
-          <w:left w:val="single" w:sz="8" w:space="0" w:color="8064A2" w:themeColor="accent4"/>
+          <w:left w:val="single" w:color="8064A2" w:themeColor="accent4" w:sz="8" w:space="0"/>
           <w:bottom w:val="nil"/>
           <w:right w:val="nil"/>
           <w:insideH w:val="nil"/>
@@ -12018,17 +12113,17 @@
       <w:spacing w:after="0" w:line="240" w:lineRule="auto"/>
     </w:pPr>
     <w:rPr>
-      <w:rFonts w:asciiTheme="majorHAnsi" w:eastAsiaTheme="majorEastAsia" w:hAnsiTheme="majorHAnsi" w:cstheme="majorBidi"/>
+      <w:rFonts w:asciiTheme="majorHAnsi" w:hAnsiTheme="majorHAnsi" w:eastAsiaTheme="majorEastAsia" w:cstheme="majorBidi"/>
       <w:color w:val="000000" w:themeColor="text1"/>
     </w:rPr>
     <w:tblPr>
       <w:tblStyleRowBandSize w:val="1"/>
       <w:tblStyleColBandSize w:val="1"/>
       <w:tblBorders>
-        <w:top w:val="single" w:sz="8" w:space="0" w:color="4BACC6" w:themeColor="accent5"/>
-        <w:left w:val="single" w:sz="8" w:space="0" w:color="4BACC6" w:themeColor="accent5"/>
-        <w:bottom w:val="single" w:sz="8" w:space="0" w:color="4BACC6" w:themeColor="accent5"/>
-        <w:right w:val="single" w:sz="8" w:space="0" w:color="4BACC6" w:themeColor="accent5"/>
+        <w:top w:val="single" w:color="4BACC6" w:themeColor="accent5" w:sz="8" w:space="0"/>
+        <w:left w:val="single" w:color="4BACC6" w:themeColor="accent5" w:sz="8" w:space="0"/>
+        <w:bottom w:val="single" w:color="4BACC6" w:themeColor="accent5" w:sz="8" w:space="0"/>
+        <w:right w:val="single" w:color="4BACC6" w:themeColor="accent5" w:sz="8" w:space="0"/>
       </w:tblBorders>
     </w:tblPr>
     <w:tblStylePr w:type="firstRow">
@@ -12041,7 +12136,7 @@
         <w:tcBorders>
           <w:top w:val="nil"/>
           <w:left w:val="nil"/>
-          <w:bottom w:val="single" w:sz="24" w:space="0" w:color="4BACC6" w:themeColor="accent5"/>
+          <w:bottom w:val="single" w:color="4BACC6" w:themeColor="accent5" w:sz="24" w:space="0"/>
           <w:right w:val="nil"/>
           <w:insideH w:val="nil"/>
           <w:insideV w:val="nil"/>
@@ -12053,7 +12148,7 @@
       <w:tblPr/>
       <w:tcPr>
         <w:tcBorders>
-          <w:top w:val="single" w:sz="8" w:space="0" w:color="4BACC6" w:themeColor="accent5"/>
+          <w:top w:val="single" w:color="4BACC6" w:themeColor="accent5" w:sz="8" w:space="0"/>
           <w:left w:val="nil"/>
           <w:bottom w:val="nil"/>
           <w:right w:val="nil"/>
@@ -12070,7 +12165,7 @@
           <w:top w:val="nil"/>
           <w:left w:val="nil"/>
           <w:bottom w:val="nil"/>
-          <w:right w:val="single" w:sz="8" w:space="0" w:color="4BACC6" w:themeColor="accent5"/>
+          <w:right w:val="single" w:color="4BACC6" w:themeColor="accent5" w:sz="8" w:space="0"/>
           <w:insideH w:val="nil"/>
           <w:insideV w:val="nil"/>
         </w:tcBorders>
@@ -12082,7 +12177,7 @@
       <w:tcPr>
         <w:tcBorders>
           <w:top w:val="nil"/>
-          <w:left w:val="single" w:sz="8" w:space="0" w:color="4BACC6" w:themeColor="accent5"/>
+          <w:left w:val="single" w:color="4BACC6" w:themeColor="accent5" w:sz="8" w:space="0"/>
           <w:bottom w:val="nil"/>
           <w:right w:val="nil"/>
           <w:insideH w:val="nil"/>
@@ -12139,17 +12234,17 @@
       <w:spacing w:after="0" w:line="240" w:lineRule="auto"/>
     </w:pPr>
     <w:rPr>
-      <w:rFonts w:asciiTheme="majorHAnsi" w:eastAsiaTheme="majorEastAsia" w:hAnsiTheme="majorHAnsi" w:cstheme="majorBidi"/>
+      <w:rFonts w:asciiTheme="majorHAnsi" w:hAnsiTheme="majorHAnsi" w:eastAsiaTheme="majorEastAsia" w:cstheme="majorBidi"/>
       <w:color w:val="000000" w:themeColor="text1"/>
     </w:rPr>
     <w:tblPr>
       <w:tblStyleRowBandSize w:val="1"/>
       <w:tblStyleColBandSize w:val="1"/>
       <w:tblBorders>
-        <w:top w:val="single" w:sz="8" w:space="0" w:color="F79646" w:themeColor="accent6"/>
-        <w:left w:val="single" w:sz="8" w:space="0" w:color="F79646" w:themeColor="accent6"/>
-        <w:bottom w:val="single" w:sz="8" w:space="0" w:color="F79646" w:themeColor="accent6"/>
-        <w:right w:val="single" w:sz="8" w:space="0" w:color="F79646" w:themeColor="accent6"/>
+        <w:top w:val="single" w:color="F79646" w:themeColor="accent6" w:sz="8" w:space="0"/>
+        <w:left w:val="single" w:color="F79646" w:themeColor="accent6" w:sz="8" w:space="0"/>
+        <w:bottom w:val="single" w:color="F79646" w:themeColor="accent6" w:sz="8" w:space="0"/>
+        <w:right w:val="single" w:color="F79646" w:themeColor="accent6" w:sz="8" w:space="0"/>
       </w:tblBorders>
     </w:tblPr>
     <w:tblStylePr w:type="firstRow">
@@ -12162,7 +12257,7 @@
         <w:tcBorders>
           <w:top w:val="nil"/>
           <w:left w:val="nil"/>
-          <w:bottom w:val="single" w:sz="24" w:space="0" w:color="F79646" w:themeColor="accent6"/>
+          <w:bottom w:val="single" w:color="F79646" w:themeColor="accent6" w:sz="24" w:space="0"/>
           <w:right w:val="nil"/>
           <w:insideH w:val="nil"/>
           <w:insideV w:val="nil"/>
@@ -12174,7 +12269,7 @@
       <w:tblPr/>
       <w:tcPr>
         <w:tcBorders>
-          <w:top w:val="single" w:sz="8" w:space="0" w:color="F79646" w:themeColor="accent6"/>
+          <w:top w:val="single" w:color="F79646" w:themeColor="accent6" w:sz="8" w:space="0"/>
           <w:left w:val="nil"/>
           <w:bottom w:val="nil"/>
           <w:right w:val="nil"/>
@@ -12191,7 +12286,7 @@
           <w:top w:val="nil"/>
           <w:left w:val="nil"/>
           <w:bottom w:val="nil"/>
-          <w:right w:val="single" w:sz="8" w:space="0" w:color="F79646" w:themeColor="accent6"/>
+          <w:right w:val="single" w:color="F79646" w:themeColor="accent6" w:sz="8" w:space="0"/>
           <w:insideH w:val="nil"/>
           <w:insideV w:val="nil"/>
         </w:tcBorders>
@@ -12203,7 +12298,7 @@
       <w:tcPr>
         <w:tcBorders>
           <w:top w:val="nil"/>
-          <w:left w:val="single" w:sz="8" w:space="0" w:color="F79646" w:themeColor="accent6"/>
+          <w:left w:val="single" w:color="F79646" w:themeColor="accent6" w:sz="8" w:space="0"/>
           <w:bottom w:val="nil"/>
           <w:right w:val="nil"/>
           <w:insideH w:val="nil"/>
@@ -12263,12 +12358,12 @@
       <w:tblStyleRowBandSize w:val="1"/>
       <w:tblStyleColBandSize w:val="1"/>
       <w:tblBorders>
-        <w:top w:val="single" w:sz="8" w:space="0" w:color="404040" w:themeColor="text1" w:themeTint="BF"/>
-        <w:left w:val="single" w:sz="8" w:space="0" w:color="404040" w:themeColor="text1" w:themeTint="BF"/>
-        <w:bottom w:val="single" w:sz="8" w:space="0" w:color="404040" w:themeColor="text1" w:themeTint="BF"/>
-        <w:right w:val="single" w:sz="8" w:space="0" w:color="404040" w:themeColor="text1" w:themeTint="BF"/>
-        <w:insideH w:val="single" w:sz="8" w:space="0" w:color="404040" w:themeColor="text1" w:themeTint="BF"/>
-        <w:insideV w:val="single" w:sz="8" w:space="0" w:color="404040" w:themeColor="text1" w:themeTint="BF"/>
+        <w:top w:val="single" w:color="404040" w:themeColor="text1" w:themeTint="BF" w:sz="8" w:space="0"/>
+        <w:left w:val="single" w:color="404040" w:themeColor="text1" w:themeTint="BF" w:sz="8" w:space="0"/>
+        <w:bottom w:val="single" w:color="404040" w:themeColor="text1" w:themeTint="BF" w:sz="8" w:space="0"/>
+        <w:right w:val="single" w:color="404040" w:themeColor="text1" w:themeTint="BF" w:sz="8" w:space="0"/>
+        <w:insideH w:val="single" w:color="404040" w:themeColor="text1" w:themeTint="BF" w:sz="8" w:space="0"/>
+        <w:insideV w:val="single" w:color="404040" w:themeColor="text1" w:themeTint="BF" w:sz="8" w:space="0"/>
       </w:tblBorders>
     </w:tblPr>
     <w:tcPr>
@@ -12288,7 +12383,7 @@
       <w:tblPr/>
       <w:tcPr>
         <w:tcBorders>
-          <w:top w:val="single" w:sz="18" w:space="0" w:color="404040" w:themeColor="text1" w:themeTint="BF"/>
+          <w:top w:val="single" w:color="404040" w:themeColor="text1" w:themeTint="BF" w:sz="18" w:space="0"/>
         </w:tcBorders>
       </w:tcPr>
     </w:tblStylePr>
@@ -12329,12 +12424,12 @@
       <w:tblStyleRowBandSize w:val="1"/>
       <w:tblStyleColBandSize w:val="1"/>
       <w:tblBorders>
-        <w:top w:val="single" w:sz="8" w:space="0" w:color="7BA0CD" w:themeColor="accent1" w:themeTint="BF"/>
-        <w:left w:val="single" w:sz="8" w:space="0" w:color="7BA0CD" w:themeColor="accent1" w:themeTint="BF"/>
-        <w:bottom w:val="single" w:sz="8" w:space="0" w:color="7BA0CD" w:themeColor="accent1" w:themeTint="BF"/>
-        <w:right w:val="single" w:sz="8" w:space="0" w:color="7BA0CD" w:themeColor="accent1" w:themeTint="BF"/>
-        <w:insideH w:val="single" w:sz="8" w:space="0" w:color="7BA0CD" w:themeColor="accent1" w:themeTint="BF"/>
-        <w:insideV w:val="single" w:sz="8" w:space="0" w:color="7BA0CD" w:themeColor="accent1" w:themeTint="BF"/>
+        <w:top w:val="single" w:color="7BA0CD" w:themeColor="accent1" w:themeTint="BF" w:sz="8" w:space="0"/>
+        <w:left w:val="single" w:color="7BA0CD" w:themeColor="accent1" w:themeTint="BF" w:sz="8" w:space="0"/>
+        <w:bottom w:val="single" w:color="7BA0CD" w:themeColor="accent1" w:themeTint="BF" w:sz="8" w:space="0"/>
+        <w:right w:val="single" w:color="7BA0CD" w:themeColor="accent1" w:themeTint="BF" w:sz="8" w:space="0"/>
+        <w:insideH w:val="single" w:color="7BA0CD" w:themeColor="accent1" w:themeTint="BF" w:sz="8" w:space="0"/>
+        <w:insideV w:val="single" w:color="7BA0CD" w:themeColor="accent1" w:themeTint="BF" w:sz="8" w:space="0"/>
       </w:tblBorders>
     </w:tblPr>
     <w:tcPr>
@@ -12354,7 +12449,7 @@
       <w:tblPr/>
       <w:tcPr>
         <w:tcBorders>
-          <w:top w:val="single" w:sz="18" w:space="0" w:color="7BA0CD" w:themeColor="accent1" w:themeTint="BF"/>
+          <w:top w:val="single" w:color="7BA0CD" w:themeColor="accent1" w:themeTint="BF" w:sz="18" w:space="0"/>
         </w:tcBorders>
       </w:tcPr>
     </w:tblStylePr>
@@ -12395,12 +12490,12 @@
       <w:tblStyleRowBandSize w:val="1"/>
       <w:tblStyleColBandSize w:val="1"/>
       <w:tblBorders>
-        <w:top w:val="single" w:sz="8" w:space="0" w:color="CF7B79" w:themeColor="accent2" w:themeTint="BF"/>
-        <w:left w:val="single" w:sz="8" w:space="0" w:color="CF7B79" w:themeColor="accent2" w:themeTint="BF"/>
-        <w:bottom w:val="single" w:sz="8" w:space="0" w:color="CF7B79" w:themeColor="accent2" w:themeTint="BF"/>
-        <w:right w:val="single" w:sz="8" w:space="0" w:color="CF7B79" w:themeColor="accent2" w:themeTint="BF"/>
-        <w:insideH w:val="single" w:sz="8" w:space="0" w:color="CF7B79" w:themeColor="accent2" w:themeTint="BF"/>
-        <w:insideV w:val="single" w:sz="8" w:space="0" w:color="CF7B79" w:themeColor="accent2" w:themeTint="BF"/>
+        <w:top w:val="single" w:color="CF7B79" w:themeColor="accent2" w:themeTint="BF" w:sz="8" w:space="0"/>
+        <w:left w:val="single" w:color="CF7B79" w:themeColor="accent2" w:themeTint="BF" w:sz="8" w:space="0"/>
+        <w:bottom w:val="single" w:color="CF7B79" w:themeColor="accent2" w:themeTint="BF" w:sz="8" w:space="0"/>
+        <w:right w:val="single" w:color="CF7B79" w:themeColor="accent2" w:themeTint="BF" w:sz="8" w:space="0"/>
+        <w:insideH w:val="single" w:color="CF7B79" w:themeColor="accent2" w:themeTint="BF" w:sz="8" w:space="0"/>
+        <w:insideV w:val="single" w:color="CF7B79" w:themeColor="accent2" w:themeTint="BF" w:sz="8" w:space="0"/>
       </w:tblBorders>
     </w:tblPr>
     <w:tcPr>
@@ -12420,7 +12515,7 @@
       <w:tblPr/>
       <w:tcPr>
         <w:tcBorders>
-          <w:top w:val="single" w:sz="18" w:space="0" w:color="CF7B79" w:themeColor="accent2" w:themeTint="BF"/>
+          <w:top w:val="single" w:color="CF7B79" w:themeColor="accent2" w:themeTint="BF" w:sz="18" w:space="0"/>
         </w:tcBorders>
       </w:tcPr>
     </w:tblStylePr>
@@ -12461,12 +12556,12 @@
       <w:tblStyleRowBandSize w:val="1"/>
       <w:tblStyleColBandSize w:val="1"/>
       <w:tblBorders>
-        <w:top w:val="single" w:sz="8" w:space="0" w:color="B3CC82" w:themeColor="accent3" w:themeTint="BF"/>
-        <w:left w:val="single" w:sz="8" w:space="0" w:color="B3CC82" w:themeColor="accent3" w:themeTint="BF"/>
-        <w:bottom w:val="single" w:sz="8" w:space="0" w:color="B3CC82" w:themeColor="accent3" w:themeTint="BF"/>
-        <w:right w:val="single" w:sz="8" w:space="0" w:color="B3CC82" w:themeColor="accent3" w:themeTint="BF"/>
-        <w:insideH w:val="single" w:sz="8" w:space="0" w:color="B3CC82" w:themeColor="accent3" w:themeTint="BF"/>
-        <w:insideV w:val="single" w:sz="8" w:space="0" w:color="B3CC82" w:themeColor="accent3" w:themeTint="BF"/>
+        <w:top w:val="single" w:color="B3CC82" w:themeColor="accent3" w:themeTint="BF" w:sz="8" w:space="0"/>
+        <w:left w:val="single" w:color="B3CC82" w:themeColor="accent3" w:themeTint="BF" w:sz="8" w:space="0"/>
+        <w:bottom w:val="single" w:color="B3CC82" w:themeColor="accent3" w:themeTint="BF" w:sz="8" w:space="0"/>
+        <w:right w:val="single" w:color="B3CC82" w:themeColor="accent3" w:themeTint="BF" w:sz="8" w:space="0"/>
+        <w:insideH w:val="single" w:color="B3CC82" w:themeColor="accent3" w:themeTint="BF" w:sz="8" w:space="0"/>
+        <w:insideV w:val="single" w:color="B3CC82" w:themeColor="accent3" w:themeTint="BF" w:sz="8" w:space="0"/>
       </w:tblBorders>
     </w:tblPr>
     <w:tcPr>
@@ -12486,7 +12581,7 @@
       <w:tblPr/>
       <w:tcPr>
         <w:tcBorders>
-          <w:top w:val="single" w:sz="18" w:space="0" w:color="B3CC82" w:themeColor="accent3" w:themeTint="BF"/>
+          <w:top w:val="single" w:color="B3CC82" w:themeColor="accent3" w:themeTint="BF" w:sz="18" w:space="0"/>
         </w:tcBorders>
       </w:tcPr>
     </w:tblStylePr>
@@ -12527,12 +12622,12 @@
       <w:tblStyleRowBandSize w:val="1"/>
       <w:tblStyleColBandSize w:val="1"/>
       <w:tblBorders>
-        <w:top w:val="single" w:sz="8" w:space="0" w:color="9F8AB9" w:themeColor="accent4" w:themeTint="BF"/>
-        <w:left w:val="single" w:sz="8" w:space="0" w:color="9F8AB9" w:themeColor="accent4" w:themeTint="BF"/>
-        <w:bottom w:val="single" w:sz="8" w:space="0" w:color="9F8AB9" w:themeColor="accent4" w:themeTint="BF"/>
-        <w:right w:val="single" w:sz="8" w:space="0" w:color="9F8AB9" w:themeColor="accent4" w:themeTint="BF"/>
-        <w:insideH w:val="single" w:sz="8" w:space="0" w:color="9F8AB9" w:themeColor="accent4" w:themeTint="BF"/>
-        <w:insideV w:val="single" w:sz="8" w:space="0" w:color="9F8AB9" w:themeColor="accent4" w:themeTint="BF"/>
+        <w:top w:val="single" w:color="9F8AB9" w:themeColor="accent4" w:themeTint="BF" w:sz="8" w:space="0"/>
+        <w:left w:val="single" w:color="9F8AB9" w:themeColor="accent4" w:themeTint="BF" w:sz="8" w:space="0"/>
+        <w:bottom w:val="single" w:color="9F8AB9" w:themeColor="accent4" w:themeTint="BF" w:sz="8" w:space="0"/>
+        <w:right w:val="single" w:color="9F8AB9" w:themeColor="accent4" w:themeTint="BF" w:sz="8" w:space="0"/>
+        <w:insideH w:val="single" w:color="9F8AB9" w:themeColor="accent4" w:themeTint="BF" w:sz="8" w:space="0"/>
+        <w:insideV w:val="single" w:color="9F8AB9" w:themeColor="accent4" w:themeTint="BF" w:sz="8" w:space="0"/>
       </w:tblBorders>
     </w:tblPr>
     <w:tcPr>
@@ -12552,7 +12647,7 @@
       <w:tblPr/>
       <w:tcPr>
         <w:tcBorders>
-          <w:top w:val="single" w:sz="18" w:space="0" w:color="9F8AB9" w:themeColor="accent4" w:themeTint="BF"/>
+          <w:top w:val="single" w:color="9F8AB9" w:themeColor="accent4" w:themeTint="BF" w:sz="18" w:space="0"/>
         </w:tcBorders>
       </w:tcPr>
     </w:tblStylePr>
@@ -12593,12 +12688,12 @@
       <w:tblStyleRowBandSize w:val="1"/>
       <w:tblStyleColBandSize w:val="1"/>
       <w:tblBorders>
-        <w:top w:val="single" w:sz="8" w:space="0" w:color="78C0D4" w:themeColor="accent5" w:themeTint="BF"/>
-        <w:left w:val="single" w:sz="8" w:space="0" w:color="78C0D4" w:themeColor="accent5" w:themeTint="BF"/>
-        <w:bottom w:val="single" w:sz="8" w:space="0" w:color="78C0D4" w:themeColor="accent5" w:themeTint="BF"/>
-        <w:right w:val="single" w:sz="8" w:space="0" w:color="78C0D4" w:themeColor="accent5" w:themeTint="BF"/>
-        <w:insideH w:val="single" w:sz="8" w:space="0" w:color="78C0D4" w:themeColor="accent5" w:themeTint="BF"/>
-        <w:insideV w:val="single" w:sz="8" w:space="0" w:color="78C0D4" w:themeColor="accent5" w:themeTint="BF"/>
+        <w:top w:val="single" w:color="78C0D4" w:themeColor="accent5" w:themeTint="BF" w:sz="8" w:space="0"/>
+        <w:left w:val="single" w:color="78C0D4" w:themeColor="accent5" w:themeTint="BF" w:sz="8" w:space="0"/>
+        <w:bottom w:val="single" w:color="78C0D4" w:themeColor="accent5" w:themeTint="BF" w:sz="8" w:space="0"/>
+        <w:right w:val="single" w:color="78C0D4" w:themeColor="accent5" w:themeTint="BF" w:sz="8" w:space="0"/>
+        <w:insideH w:val="single" w:color="78C0D4" w:themeColor="accent5" w:themeTint="BF" w:sz="8" w:space="0"/>
+        <w:insideV w:val="single" w:color="78C0D4" w:themeColor="accent5" w:themeTint="BF" w:sz="8" w:space="0"/>
       </w:tblBorders>
     </w:tblPr>
     <w:tcPr>
@@ -12618,7 +12713,7 @@
       <w:tblPr/>
       <w:tcPr>
         <w:tcBorders>
-          <w:top w:val="single" w:sz="18" w:space="0" w:color="78C0D4" w:themeColor="accent5" w:themeTint="BF"/>
+          <w:top w:val="single" w:color="78C0D4" w:themeColor="accent5" w:themeTint="BF" w:sz="18" w:space="0"/>
         </w:tcBorders>
       </w:tcPr>
     </w:tblStylePr>
@@ -12659,12 +12754,12 @@
       <w:tblStyleRowBandSize w:val="1"/>
       <w:tblStyleColBandSize w:val="1"/>
       <w:tblBorders>
-        <w:top w:val="single" w:sz="8" w:space="0" w:color="F9B074" w:themeColor="accent6" w:themeTint="BF"/>
-        <w:left w:val="single" w:sz="8" w:space="0" w:color="F9B074" w:themeColor="accent6" w:themeTint="BF"/>
-        <w:bottom w:val="single" w:sz="8" w:space="0" w:color="F9B074" w:themeColor="accent6" w:themeTint="BF"/>
-        <w:right w:val="single" w:sz="8" w:space="0" w:color="F9B074" w:themeColor="accent6" w:themeTint="BF"/>
-        <w:insideH w:val="single" w:sz="8" w:space="0" w:color="F9B074" w:themeColor="accent6" w:themeTint="BF"/>
-        <w:insideV w:val="single" w:sz="8" w:space="0" w:color="F9B074" w:themeColor="accent6" w:themeTint="BF"/>
+        <w:top w:val="single" w:color="F9B074" w:themeColor="accent6" w:themeTint="BF" w:sz="8" w:space="0"/>
+        <w:left w:val="single" w:color="F9B074" w:themeColor="accent6" w:themeTint="BF" w:sz="8" w:space="0"/>
+        <w:bottom w:val="single" w:color="F9B074" w:themeColor="accent6" w:themeTint="BF" w:sz="8" w:space="0"/>
+        <w:right w:val="single" w:color="F9B074" w:themeColor="accent6" w:themeTint="BF" w:sz="8" w:space="0"/>
+        <w:insideH w:val="single" w:color="F9B074" w:themeColor="accent6" w:themeTint="BF" w:sz="8" w:space="0"/>
+        <w:insideV w:val="single" w:color="F9B074" w:themeColor="accent6" w:themeTint="BF" w:sz="8" w:space="0"/>
       </w:tblBorders>
     </w:tblPr>
     <w:tcPr>
@@ -12684,7 +12779,7 @@
       <w:tblPr/>
       <w:tcPr>
         <w:tcBorders>
-          <w:top w:val="single" w:sz="18" w:space="0" w:color="F9B074" w:themeColor="accent6" w:themeTint="BF"/>
+          <w:top w:val="single" w:color="F9B074" w:themeColor="accent6" w:themeTint="BF" w:sz="18" w:space="0"/>
         </w:tcBorders>
       </w:tcPr>
     </w:tblStylePr>
@@ -12722,19 +12817,19 @@
       <w:spacing w:after="0" w:line="240" w:lineRule="auto"/>
     </w:pPr>
     <w:rPr>
-      <w:rFonts w:asciiTheme="majorHAnsi" w:eastAsiaTheme="majorEastAsia" w:hAnsiTheme="majorHAnsi" w:cstheme="majorBidi"/>
+      <w:rFonts w:asciiTheme="majorHAnsi" w:hAnsiTheme="majorHAnsi" w:eastAsiaTheme="majorEastAsia" w:cstheme="majorBidi"/>
       <w:color w:val="000000" w:themeColor="text1"/>
     </w:rPr>
     <w:tblPr>
       <w:tblStyleRowBandSize w:val="1"/>
       <w:tblStyleColBandSize w:val="1"/>
       <w:tblBorders>
-        <w:top w:val="single" w:sz="8" w:space="0" w:color="000000" w:themeColor="text1"/>
-        <w:left w:val="single" w:sz="8" w:space="0" w:color="000000" w:themeColor="text1"/>
-        <w:bottom w:val="single" w:sz="8" w:space="0" w:color="000000" w:themeColor="text1"/>
-        <w:right w:val="single" w:sz="8" w:space="0" w:color="000000" w:themeColor="text1"/>
-        <w:insideH w:val="single" w:sz="8" w:space="0" w:color="000000" w:themeColor="text1"/>
-        <w:insideV w:val="single" w:sz="8" w:space="0" w:color="000000" w:themeColor="text1"/>
+        <w:top w:val="single" w:color="000000" w:themeColor="text1" w:sz="8" w:space="0"/>
+        <w:left w:val="single" w:color="000000" w:themeColor="text1" w:sz="8" w:space="0"/>
+        <w:bottom w:val="single" w:color="000000" w:themeColor="text1" w:sz="8" w:space="0"/>
+        <w:right w:val="single" w:color="000000" w:themeColor="text1" w:sz="8" w:space="0"/>
+        <w:insideH w:val="single" w:color="000000" w:themeColor="text1" w:sz="8" w:space="0"/>
+        <w:insideV w:val="single" w:color="000000" w:themeColor="text1" w:sz="8" w:space="0"/>
       </w:tblBorders>
     </w:tblPr>
     <w:tcPr>
@@ -12760,7 +12855,7 @@
       <w:tblPr/>
       <w:tcPr>
         <w:tcBorders>
-          <w:top w:val="single" w:sz="12" w:space="0" w:color="000000" w:themeColor="text1"/>
+          <w:top w:val="single" w:color="000000" w:themeColor="text1" w:sz="12" w:space="0"/>
           <w:left w:val="nil"/>
           <w:bottom w:val="nil"/>
           <w:right w:val="nil"/>
@@ -12818,8 +12913,8 @@
       <w:tblPr/>
       <w:tcPr>
         <w:tcBorders>
-          <w:insideH w:val="single" w:sz="6" w:space="0" w:color="000000" w:themeColor="text1"/>
-          <w:insideV w:val="single" w:sz="6" w:space="0" w:color="000000" w:themeColor="text1"/>
+          <w:insideH w:val="single" w:color="000000" w:themeColor="text1" w:sz="6" w:space="0"/>
+          <w:insideV w:val="single" w:color="000000" w:themeColor="text1" w:sz="6" w:space="0"/>
         </w:tcBorders>
         <w:shd w:val="clear" w:color="auto" w:fill="808080" w:themeFill="text1" w:themeFillTint="7F"/>
       </w:tcPr>
@@ -12840,19 +12935,19 @@
       <w:spacing w:after="0" w:line="240" w:lineRule="auto"/>
     </w:pPr>
     <w:rPr>
-      <w:rFonts w:asciiTheme="majorHAnsi" w:eastAsiaTheme="majorEastAsia" w:hAnsiTheme="majorHAnsi" w:cstheme="majorBidi"/>
+      <w:rFonts w:asciiTheme="majorHAnsi" w:hAnsiTheme="majorHAnsi" w:eastAsiaTheme="majorEastAsia" w:cstheme="majorBidi"/>
       <w:color w:val="000000" w:themeColor="text1"/>
     </w:rPr>
     <w:tblPr>
       <w:tblStyleRowBandSize w:val="1"/>
       <w:tblStyleColBandSize w:val="1"/>
       <w:tblBorders>
-        <w:top w:val="single" w:sz="8" w:space="0" w:color="4F81BD" w:themeColor="accent1"/>
-        <w:left w:val="single" w:sz="8" w:space="0" w:color="4F81BD" w:themeColor="accent1"/>
-        <w:bottom w:val="single" w:sz="8" w:space="0" w:color="4F81BD" w:themeColor="accent1"/>
-        <w:right w:val="single" w:sz="8" w:space="0" w:color="4F81BD" w:themeColor="accent1"/>
-        <w:insideH w:val="single" w:sz="8" w:space="0" w:color="4F81BD" w:themeColor="accent1"/>
-        <w:insideV w:val="single" w:sz="8" w:space="0" w:color="4F81BD" w:themeColor="accent1"/>
+        <w:top w:val="single" w:color="4F81BD" w:themeColor="accent1" w:sz="8" w:space="0"/>
+        <w:left w:val="single" w:color="4F81BD" w:themeColor="accent1" w:sz="8" w:space="0"/>
+        <w:bottom w:val="single" w:color="4F81BD" w:themeColor="accent1" w:sz="8" w:space="0"/>
+        <w:right w:val="single" w:color="4F81BD" w:themeColor="accent1" w:sz="8" w:space="0"/>
+        <w:insideH w:val="single" w:color="4F81BD" w:themeColor="accent1" w:sz="8" w:space="0"/>
+        <w:insideV w:val="single" w:color="4F81BD" w:themeColor="accent1" w:sz="8" w:space="0"/>
       </w:tblBorders>
     </w:tblPr>
     <w:tcPr>
@@ -12878,7 +12973,7 @@
       <w:tblPr/>
       <w:tcPr>
         <w:tcBorders>
-          <w:top w:val="single" w:sz="12" w:space="0" w:color="000000" w:themeColor="text1"/>
+          <w:top w:val="single" w:color="000000" w:themeColor="text1" w:sz="12" w:space="0"/>
           <w:left w:val="nil"/>
           <w:bottom w:val="nil"/>
           <w:right w:val="nil"/>
@@ -12936,8 +13031,8 @@
       <w:tblPr/>
       <w:tcPr>
         <w:tcBorders>
-          <w:insideH w:val="single" w:sz="6" w:space="0" w:color="4F81BD" w:themeColor="accent1"/>
-          <w:insideV w:val="single" w:sz="6" w:space="0" w:color="4F81BD" w:themeColor="accent1"/>
+          <w:insideH w:val="single" w:color="4F81BD" w:themeColor="accent1" w:sz="6" w:space="0"/>
+          <w:insideV w:val="single" w:color="4F81BD" w:themeColor="accent1" w:sz="6" w:space="0"/>
         </w:tcBorders>
         <w:shd w:val="clear" w:color="auto" w:fill="A7BFDE" w:themeFill="accent1" w:themeFillTint="7F"/>
       </w:tcPr>
@@ -12958,19 +13053,19 @@
       <w:spacing w:after="0" w:line="240" w:lineRule="auto"/>
     </w:pPr>
     <w:rPr>
-      <w:rFonts w:asciiTheme="majorHAnsi" w:eastAsiaTheme="majorEastAsia" w:hAnsiTheme="majorHAnsi" w:cstheme="majorBidi"/>
+      <w:rFonts w:asciiTheme="majorHAnsi" w:hAnsiTheme="majorHAnsi" w:eastAsiaTheme="majorEastAsia" w:cstheme="majorBidi"/>
       <w:color w:val="000000" w:themeColor="text1"/>
     </w:rPr>
     <w:tblPr>
       <w:tblStyleRowBandSize w:val="1"/>
       <w:tblStyleColBandSize w:val="1"/>
       <w:tblBorders>
-        <w:top w:val="single" w:sz="8" w:space="0" w:color="C0504D" w:themeColor="accent2"/>
-        <w:left w:val="single" w:sz="8" w:space="0" w:color="C0504D" w:themeColor="accent2"/>
-        <w:bottom w:val="single" w:sz="8" w:space="0" w:color="C0504D" w:themeColor="accent2"/>
-        <w:right w:val="single" w:sz="8" w:space="0" w:color="C0504D" w:themeColor="accent2"/>
-        <w:insideH w:val="single" w:sz="8" w:space="0" w:color="C0504D" w:themeColor="accent2"/>
-        <w:insideV w:val="single" w:sz="8" w:space="0" w:color="C0504D" w:themeColor="accent2"/>
+        <w:top w:val="single" w:color="C0504D" w:themeColor="accent2" w:sz="8" w:space="0"/>
+        <w:left w:val="single" w:color="C0504D" w:themeColor="accent2" w:sz="8" w:space="0"/>
+        <w:bottom w:val="single" w:color="C0504D" w:themeColor="accent2" w:sz="8" w:space="0"/>
+        <w:right w:val="single" w:color="C0504D" w:themeColor="accent2" w:sz="8" w:space="0"/>
+        <w:insideH w:val="single" w:color="C0504D" w:themeColor="accent2" w:sz="8" w:space="0"/>
+        <w:insideV w:val="single" w:color="C0504D" w:themeColor="accent2" w:sz="8" w:space="0"/>
       </w:tblBorders>
     </w:tblPr>
     <w:tcPr>
@@ -12996,7 +13091,7 @@
       <w:tblPr/>
       <w:tcPr>
         <w:tcBorders>
-          <w:top w:val="single" w:sz="12" w:space="0" w:color="000000" w:themeColor="text1"/>
+          <w:top w:val="single" w:color="000000" w:themeColor="text1" w:sz="12" w:space="0"/>
           <w:left w:val="nil"/>
           <w:bottom w:val="nil"/>
           <w:right w:val="nil"/>
@@ -13054,8 +13149,8 @@
       <w:tblPr/>
       <w:tcPr>
         <w:tcBorders>
-          <w:insideH w:val="single" w:sz="6" w:space="0" w:color="C0504D" w:themeColor="accent2"/>
-          <w:insideV w:val="single" w:sz="6" w:space="0" w:color="C0504D" w:themeColor="accent2"/>
+          <w:insideH w:val="single" w:color="C0504D" w:themeColor="accent2" w:sz="6" w:space="0"/>
+          <w:insideV w:val="single" w:color="C0504D" w:themeColor="accent2" w:sz="6" w:space="0"/>
         </w:tcBorders>
         <w:shd w:val="clear" w:color="auto" w:fill="DFA7A6" w:themeFill="accent2" w:themeFillTint="7F"/>
       </w:tcPr>
@@ -13076,19 +13171,19 @@
       <w:spacing w:after="0" w:line="240" w:lineRule="auto"/>
     </w:pPr>
     <w:rPr>
-      <w:rFonts w:asciiTheme="majorHAnsi" w:eastAsiaTheme="majorEastAsia" w:hAnsiTheme="majorHAnsi" w:cstheme="majorBidi"/>
+      <w:rFonts w:asciiTheme="majorHAnsi" w:hAnsiTheme="majorHAnsi" w:eastAsiaTheme="majorEastAsia" w:cstheme="majorBidi"/>
       <w:color w:val="000000" w:themeColor="text1"/>
     </w:rPr>
     <w:tblPr>
       <w:tblStyleRowBandSize w:val="1"/>
       <w:tblStyleColBandSize w:val="1"/>
       <w:tblBorders>
-        <w:top w:val="single" w:sz="8" w:space="0" w:color="9BBB59" w:themeColor="accent3"/>
-        <w:left w:val="single" w:sz="8" w:space="0" w:color="9BBB59" w:themeColor="accent3"/>
-        <w:bottom w:val="single" w:sz="8" w:space="0" w:color="9BBB59" w:themeColor="accent3"/>
-        <w:right w:val="single" w:sz="8" w:space="0" w:color="9BBB59" w:themeColor="accent3"/>
-        <w:insideH w:val="single" w:sz="8" w:space="0" w:color="9BBB59" w:themeColor="accent3"/>
-        <w:insideV w:val="single" w:sz="8" w:space="0" w:color="9BBB59" w:themeColor="accent3"/>
+        <w:top w:val="single" w:color="9BBB59" w:themeColor="accent3" w:sz="8" w:space="0"/>
+        <w:left w:val="single" w:color="9BBB59" w:themeColor="accent3" w:sz="8" w:space="0"/>
+        <w:bottom w:val="single" w:color="9BBB59" w:themeColor="accent3" w:sz="8" w:space="0"/>
+        <w:right w:val="single" w:color="9BBB59" w:themeColor="accent3" w:sz="8" w:space="0"/>
+        <w:insideH w:val="single" w:color="9BBB59" w:themeColor="accent3" w:sz="8" w:space="0"/>
+        <w:insideV w:val="single" w:color="9BBB59" w:themeColor="accent3" w:sz="8" w:space="0"/>
       </w:tblBorders>
     </w:tblPr>
     <w:tcPr>
@@ -13114,7 +13209,7 @@
       <w:tblPr/>
       <w:tcPr>
         <w:tcBorders>
-          <w:top w:val="single" w:sz="12" w:space="0" w:color="000000" w:themeColor="text1"/>
+          <w:top w:val="single" w:color="000000" w:themeColor="text1" w:sz="12" w:space="0"/>
           <w:left w:val="nil"/>
           <w:bottom w:val="nil"/>
           <w:right w:val="nil"/>
@@ -13172,8 +13267,8 @@
       <w:tblPr/>
       <w:tcPr>
         <w:tcBorders>
-          <w:insideH w:val="single" w:sz="6" w:space="0" w:color="9BBB59" w:themeColor="accent3"/>
-          <w:insideV w:val="single" w:sz="6" w:space="0" w:color="9BBB59" w:themeColor="accent3"/>
+          <w:insideH w:val="single" w:color="9BBB59" w:themeColor="accent3" w:sz="6" w:space="0"/>
+          <w:insideV w:val="single" w:color="9BBB59" w:themeColor="accent3" w:sz="6" w:space="0"/>
         </w:tcBorders>
         <w:shd w:val="clear" w:color="auto" w:fill="CDDDAC" w:themeFill="accent3" w:themeFillTint="7F"/>
       </w:tcPr>
@@ -13194,19 +13289,19 @@
       <w:spacing w:after="0" w:line="240" w:lineRule="auto"/>
     </w:pPr>
     <w:rPr>
-      <w:rFonts w:asciiTheme="majorHAnsi" w:eastAsiaTheme="majorEastAsia" w:hAnsiTheme="majorHAnsi" w:cstheme="majorBidi"/>
+      <w:rFonts w:asciiTheme="majorHAnsi" w:hAnsiTheme="majorHAnsi" w:eastAsiaTheme="majorEastAsia" w:cstheme="majorBidi"/>
       <w:color w:val="000000" w:themeColor="text1"/>
     </w:rPr>
     <w:tblPr>
       <w:tblStyleRowBandSize w:val="1"/>
       <w:tblStyleColBandSize w:val="1"/>
       <w:tblBorders>
-        <w:top w:val="single" w:sz="8" w:space="0" w:color="8064A2" w:themeColor="accent4"/>
-        <w:left w:val="single" w:sz="8" w:space="0" w:color="8064A2" w:themeColor="accent4"/>
-        <w:bottom w:val="single" w:sz="8" w:space="0" w:color="8064A2" w:themeColor="accent4"/>
-        <w:right w:val="single" w:sz="8" w:space="0" w:color="8064A2" w:themeColor="accent4"/>
-        <w:insideH w:val="single" w:sz="8" w:space="0" w:color="8064A2" w:themeColor="accent4"/>
-        <w:insideV w:val="single" w:sz="8" w:space="0" w:color="8064A2" w:themeColor="accent4"/>
+        <w:top w:val="single" w:color="8064A2" w:themeColor="accent4" w:sz="8" w:space="0"/>
+        <w:left w:val="single" w:color="8064A2" w:themeColor="accent4" w:sz="8" w:space="0"/>
+        <w:bottom w:val="single" w:color="8064A2" w:themeColor="accent4" w:sz="8" w:space="0"/>
+        <w:right w:val="single" w:color="8064A2" w:themeColor="accent4" w:sz="8" w:space="0"/>
+        <w:insideH w:val="single" w:color="8064A2" w:themeColor="accent4" w:sz="8" w:space="0"/>
+        <w:insideV w:val="single" w:color="8064A2" w:themeColor="accent4" w:sz="8" w:space="0"/>
       </w:tblBorders>
     </w:tblPr>
     <w:tcPr>
@@ -13232,7 +13327,7 @@
       <w:tblPr/>
       <w:tcPr>
         <w:tcBorders>
-          <w:top w:val="single" w:sz="12" w:space="0" w:color="000000" w:themeColor="text1"/>
+          <w:top w:val="single" w:color="000000" w:themeColor="text1" w:sz="12" w:space="0"/>
           <w:left w:val="nil"/>
           <w:bottom w:val="nil"/>
           <w:right w:val="nil"/>
@@ -13290,8 +13385,8 @@
       <w:tblPr/>
       <w:tcPr>
         <w:tcBorders>
-          <w:insideH w:val="single" w:sz="6" w:space="0" w:color="8064A2" w:themeColor="accent4"/>
-          <w:insideV w:val="single" w:sz="6" w:space="0" w:color="8064A2" w:themeColor="accent4"/>
+          <w:insideH w:val="single" w:color="8064A2" w:themeColor="accent4" w:sz="6" w:space="0"/>
+          <w:insideV w:val="single" w:color="8064A2" w:themeColor="accent4" w:sz="6" w:space="0"/>
         </w:tcBorders>
         <w:shd w:val="clear" w:color="auto" w:fill="BFB1D0" w:themeFill="accent4" w:themeFillTint="7F"/>
       </w:tcPr>
@@ -13312,19 +13407,19 @@
       <w:spacing w:after="0" w:line="240" w:lineRule="auto"/>
     </w:pPr>
     <w:rPr>
-      <w:rFonts w:asciiTheme="majorHAnsi" w:eastAsiaTheme="majorEastAsia" w:hAnsiTheme="majorHAnsi" w:cstheme="majorBidi"/>
+      <w:rFonts w:asciiTheme="majorHAnsi" w:hAnsiTheme="majorHAnsi" w:eastAsiaTheme="majorEastAsia" w:cstheme="majorBidi"/>
       <w:color w:val="000000" w:themeColor="text1"/>
     </w:rPr>
     <w:tblPr>
       <w:tblStyleRowBandSize w:val="1"/>
       <w:tblStyleColBandSize w:val="1"/>
       <w:tblBorders>
-        <w:top w:val="single" w:sz="8" w:space="0" w:color="4BACC6" w:themeColor="accent5"/>
-        <w:left w:val="single" w:sz="8" w:space="0" w:color="4BACC6" w:themeColor="accent5"/>
-        <w:bottom w:val="single" w:sz="8" w:space="0" w:color="4BACC6" w:themeColor="accent5"/>
-        <w:right w:val="single" w:sz="8" w:space="0" w:color="4BACC6" w:themeColor="accent5"/>
-        <w:insideH w:val="single" w:sz="8" w:space="0" w:color="4BACC6" w:themeColor="accent5"/>
-        <w:insideV w:val="single" w:sz="8" w:space="0" w:color="4BACC6" w:themeColor="accent5"/>
+        <w:top w:val="single" w:color="4BACC6" w:themeColor="accent5" w:sz="8" w:space="0"/>
+        <w:left w:val="single" w:color="4BACC6" w:themeColor="accent5" w:sz="8" w:space="0"/>
+        <w:bottom w:val="single" w:color="4BACC6" w:themeColor="accent5" w:sz="8" w:space="0"/>
+        <w:right w:val="single" w:color="4BACC6" w:themeColor="accent5" w:sz="8" w:space="0"/>
+        <w:insideH w:val="single" w:color="4BACC6" w:themeColor="accent5" w:sz="8" w:space="0"/>
+        <w:insideV w:val="single" w:color="4BACC6" w:themeColor="accent5" w:sz="8" w:space="0"/>
       </w:tblBorders>
     </w:tblPr>
     <w:tcPr>
@@ -13350,7 +13445,7 @@
       <w:tblPr/>
       <w:tcPr>
         <w:tcBorders>
-          <w:top w:val="single" w:sz="12" w:space="0" w:color="000000" w:themeColor="text1"/>
+          <w:top w:val="single" w:color="000000" w:themeColor="text1" w:sz="12" w:space="0"/>
           <w:left w:val="nil"/>
           <w:bottom w:val="nil"/>
           <w:right w:val="nil"/>
@@ -13408,8 +13503,8 @@
       <w:tblPr/>
       <w:tcPr>
         <w:tcBorders>
-          <w:insideH w:val="single" w:sz="6" w:space="0" w:color="4BACC6" w:themeColor="accent5"/>
-          <w:insideV w:val="single" w:sz="6" w:space="0" w:color="4BACC6" w:themeColor="accent5"/>
+          <w:insideH w:val="single" w:color="4BACC6" w:themeColor="accent5" w:sz="6" w:space="0"/>
+          <w:insideV w:val="single" w:color="4BACC6" w:themeColor="accent5" w:sz="6" w:space="0"/>
         </w:tcBorders>
         <w:shd w:val="clear" w:color="auto" w:fill="A5D5E2" w:themeFill="accent5" w:themeFillTint="7F"/>
       </w:tcPr>
@@ -13430,19 +13525,19 @@
       <w:spacing w:after="0" w:line="240" w:lineRule="auto"/>
     </w:pPr>
     <w:rPr>
-      <w:rFonts w:asciiTheme="majorHAnsi" w:eastAsiaTheme="majorEastAsia" w:hAnsiTheme="majorHAnsi" w:cstheme="majorBidi"/>
+      <w:rFonts w:asciiTheme="majorHAnsi" w:hAnsiTheme="majorHAnsi" w:eastAsiaTheme="majorEastAsia" w:cstheme="majorBidi"/>
       <w:color w:val="000000" w:themeColor="text1"/>
     </w:rPr>
     <w:tblPr>
       <w:tblStyleRowBandSize w:val="1"/>
       <w:tblStyleColBandSize w:val="1"/>
       <w:tblBorders>
-        <w:top w:val="single" w:sz="8" w:space="0" w:color="F79646" w:themeColor="accent6"/>
-        <w:left w:val="single" w:sz="8" w:space="0" w:color="F79646" w:themeColor="accent6"/>
-        <w:bottom w:val="single" w:sz="8" w:space="0" w:color="F79646" w:themeColor="accent6"/>
-        <w:right w:val="single" w:sz="8" w:space="0" w:color="F79646" w:themeColor="accent6"/>
-        <w:insideH w:val="single" w:sz="8" w:space="0" w:color="F79646" w:themeColor="accent6"/>
-        <w:insideV w:val="single" w:sz="8" w:space="0" w:color="F79646" w:themeColor="accent6"/>
+        <w:top w:val="single" w:color="F79646" w:themeColor="accent6" w:sz="8" w:space="0"/>
+        <w:left w:val="single" w:color="F79646" w:themeColor="accent6" w:sz="8" w:space="0"/>
+        <w:bottom w:val="single" w:color="F79646" w:themeColor="accent6" w:sz="8" w:space="0"/>
+        <w:right w:val="single" w:color="F79646" w:themeColor="accent6" w:sz="8" w:space="0"/>
+        <w:insideH w:val="single" w:color="F79646" w:themeColor="accent6" w:sz="8" w:space="0"/>
+        <w:insideV w:val="single" w:color="F79646" w:themeColor="accent6" w:sz="8" w:space="0"/>
       </w:tblBorders>
     </w:tblPr>
     <w:tcPr>
@@ -13468,7 +13563,7 @@
       <w:tblPr/>
       <w:tcPr>
         <w:tcBorders>
-          <w:top w:val="single" w:sz="12" w:space="0" w:color="000000" w:themeColor="text1"/>
+          <w:top w:val="single" w:color="000000" w:themeColor="text1" w:sz="12" w:space="0"/>
           <w:left w:val="nil"/>
           <w:bottom w:val="nil"/>
           <w:right w:val="nil"/>
@@ -13526,8 +13621,8 @@
       <w:tblPr/>
       <w:tcPr>
         <w:tcBorders>
-          <w:insideH w:val="single" w:sz="6" w:space="0" w:color="F79646" w:themeColor="accent6"/>
-          <w:insideV w:val="single" w:sz="6" w:space="0" w:color="F79646" w:themeColor="accent6"/>
+          <w:insideH w:val="single" w:color="F79646" w:themeColor="accent6" w:sz="6" w:space="0"/>
+          <w:insideV w:val="single" w:color="F79646" w:themeColor="accent6" w:sz="6" w:space="0"/>
         </w:tcBorders>
         <w:shd w:val="clear" w:color="auto" w:fill="FBCAA2" w:themeFill="accent6" w:themeFillTint="7F"/>
       </w:tcPr>
@@ -13551,12 +13646,12 @@
       <w:tblStyleRowBandSize w:val="1"/>
       <w:tblStyleColBandSize w:val="1"/>
       <w:tblBorders>
-        <w:top w:val="single" w:sz="8" w:space="0" w:color="FFFFFF" w:themeColor="background1"/>
-        <w:left w:val="single" w:sz="8" w:space="0" w:color="FFFFFF" w:themeColor="background1"/>
-        <w:bottom w:val="single" w:sz="8" w:space="0" w:color="FFFFFF" w:themeColor="background1"/>
-        <w:right w:val="single" w:sz="8" w:space="0" w:color="FFFFFF" w:themeColor="background1"/>
-        <w:insideH w:val="single" w:sz="6" w:space="0" w:color="FFFFFF" w:themeColor="background1"/>
-        <w:insideV w:val="single" w:sz="6" w:space="0" w:color="FFFFFF" w:themeColor="background1"/>
+        <w:top w:val="single" w:color="FFFFFF" w:themeColor="background1" w:sz="8" w:space="0"/>
+        <w:left w:val="single" w:color="FFFFFF" w:themeColor="background1" w:sz="8" w:space="0"/>
+        <w:bottom w:val="single" w:color="FFFFFF" w:themeColor="background1" w:sz="8" w:space="0"/>
+        <w:right w:val="single" w:color="FFFFFF" w:themeColor="background1" w:sz="8" w:space="0"/>
+        <w:insideH w:val="single" w:color="FFFFFF" w:themeColor="background1" w:sz="6" w:space="0"/>
+        <w:insideV w:val="single" w:color="FFFFFF" w:themeColor="background1" w:sz="6" w:space="0"/>
       </w:tblBorders>
     </w:tblPr>
     <w:tcPr>
@@ -13573,12 +13668,12 @@
       <w:tblPr/>
       <w:tcPr>
         <w:tcBorders>
-          <w:top w:val="single" w:sz="8" w:space="0" w:color="FFFFFF" w:themeColor="background1"/>
-          <w:left w:val="single" w:sz="8" w:space="0" w:color="FFFFFF" w:themeColor="background1"/>
-          <w:bottom w:val="single" w:sz="24" w:space="0" w:color="FFFFFF" w:themeColor="background1"/>
-          <w:right w:val="single" w:sz="8" w:space="0" w:color="FFFFFF" w:themeColor="background1"/>
-          <w:insideH w:val="nil"/>
-          <w:insideV w:val="single" w:sz="8" w:space="0" w:color="FFFFFF" w:themeColor="background1"/>
+          <w:top w:val="single" w:color="FFFFFF" w:themeColor="background1" w:sz="8" w:space="0"/>
+          <w:left w:val="single" w:color="FFFFFF" w:themeColor="background1" w:sz="8" w:space="0"/>
+          <w:bottom w:val="single" w:color="FFFFFF" w:themeColor="background1" w:sz="24" w:space="0"/>
+          <w:right w:val="single" w:color="FFFFFF" w:themeColor="background1" w:sz="8" w:space="0"/>
+          <w:insideH w:val="nil"/>
+          <w:insideV w:val="single" w:color="FFFFFF" w:themeColor="background1" w:sz="8" w:space="0"/>
         </w:tcBorders>
         <w:shd w:val="clear" w:color="auto" w:fill="000000" w:themeFill="text1"/>
       </w:tcPr>
@@ -13594,12 +13689,12 @@
       <w:tblPr/>
       <w:tcPr>
         <w:tcBorders>
-          <w:top w:val="single" w:sz="24" w:space="0" w:color="FFFFFF" w:themeColor="background1"/>
-          <w:left w:val="single" w:sz="8" w:space="0" w:color="FFFFFF" w:themeColor="background1"/>
-          <w:bottom w:val="single" w:sz="8" w:space="0" w:color="FFFFFF" w:themeColor="background1"/>
-          <w:right w:val="single" w:sz="8" w:space="0" w:color="FFFFFF" w:themeColor="background1"/>
-          <w:insideH w:val="nil"/>
-          <w:insideV w:val="single" w:sz="8" w:space="0" w:color="FFFFFF" w:themeColor="background1"/>
+          <w:top w:val="single" w:color="FFFFFF" w:themeColor="background1" w:sz="24" w:space="0"/>
+          <w:left w:val="single" w:color="FFFFFF" w:themeColor="background1" w:sz="8" w:space="0"/>
+          <w:bottom w:val="single" w:color="FFFFFF" w:themeColor="background1" w:sz="8" w:space="0"/>
+          <w:right w:val="single" w:color="FFFFFF" w:themeColor="background1" w:sz="8" w:space="0"/>
+          <w:insideH w:val="nil"/>
+          <w:insideV w:val="single" w:color="FFFFFF" w:themeColor="background1" w:sz="8" w:space="0"/>
         </w:tcBorders>
         <w:shd w:val="clear" w:color="auto" w:fill="000000" w:themeFill="text1"/>
       </w:tcPr>
@@ -13615,8 +13710,8 @@
       <w:tblPr/>
       <w:tcPr>
         <w:tcBorders>
-          <w:left w:val="single" w:sz="8" w:space="0" w:color="FFFFFF" w:themeColor="background1"/>
-          <w:right w:val="single" w:sz="24" w:space="0" w:color="FFFFFF" w:themeColor="background1"/>
+          <w:left w:val="single" w:color="FFFFFF" w:themeColor="background1" w:sz="8" w:space="0"/>
+          <w:right w:val="single" w:color="FFFFFF" w:themeColor="background1" w:sz="24" w:space="0"/>
           <w:insideH w:val="nil"/>
           <w:insideV w:val="nil"/>
         </w:tcBorders>
@@ -13635,7 +13730,7 @@
       <w:tcPr>
         <w:tcBorders>
           <w:top w:val="nil"/>
-          <w:left w:val="single" w:sz="24" w:space="0" w:color="FFFFFF" w:themeColor="background1"/>
+          <w:left w:val="single" w:color="FFFFFF" w:themeColor="background1" w:sz="24" w:space="0"/>
           <w:bottom w:val="nil"/>
           <w:right w:val="nil"/>
           <w:insideH w:val="nil"/>
@@ -13648,10 +13743,10 @@
       <w:tblPr/>
       <w:tcPr>
         <w:tcBorders>
-          <w:top w:val="single" w:sz="8" w:space="0" w:color="FFFFFF" w:themeColor="background1"/>
-          <w:left w:val="single" w:sz="8" w:space="0" w:color="FFFFFF" w:themeColor="background1"/>
-          <w:bottom w:val="single" w:sz="8" w:space="0" w:color="FFFFFF" w:themeColor="background1"/>
-          <w:right w:val="single" w:sz="8" w:space="0" w:color="FFFFFF" w:themeColor="background1"/>
+          <w:top w:val="single" w:color="FFFFFF" w:themeColor="background1" w:sz="8" w:space="0"/>
+          <w:left w:val="single" w:color="FFFFFF" w:themeColor="background1" w:sz="8" w:space="0"/>
+          <w:bottom w:val="single" w:color="FFFFFF" w:themeColor="background1" w:sz="8" w:space="0"/>
+          <w:right w:val="single" w:color="FFFFFF" w:themeColor="background1" w:sz="8" w:space="0"/>
           <w:insideH w:val="nil"/>
           <w:insideV w:val="nil"/>
         </w:tcBorders>
@@ -13662,12 +13757,12 @@
       <w:tblPr/>
       <w:tcPr>
         <w:tcBorders>
-          <w:top w:val="single" w:sz="8" w:space="0" w:color="FFFFFF" w:themeColor="background1"/>
-          <w:left w:val="single" w:sz="8" w:space="0" w:color="FFFFFF" w:themeColor="background1"/>
-          <w:bottom w:val="single" w:sz="8" w:space="0" w:color="FFFFFF" w:themeColor="background1"/>
-          <w:right w:val="single" w:sz="8" w:space="0" w:color="FFFFFF" w:themeColor="background1"/>
-          <w:insideH w:val="single" w:sz="8" w:space="0" w:color="FFFFFF" w:themeColor="background1"/>
-          <w:insideV w:val="single" w:sz="8" w:space="0" w:color="FFFFFF" w:themeColor="background1"/>
+          <w:top w:val="single" w:color="FFFFFF" w:themeColor="background1" w:sz="8" w:space="0"/>
+          <w:left w:val="single" w:color="FFFFFF" w:themeColor="background1" w:sz="8" w:space="0"/>
+          <w:bottom w:val="single" w:color="FFFFFF" w:themeColor="background1" w:sz="8" w:space="0"/>
+          <w:right w:val="single" w:color="FFFFFF" w:themeColor="background1" w:sz="8" w:space="0"/>
+          <w:insideH w:val="single" w:color="FFFFFF" w:themeColor="background1" w:sz="8" w:space="0"/>
+          <w:insideV w:val="single" w:color="FFFFFF" w:themeColor="background1" w:sz="8" w:space="0"/>
         </w:tcBorders>
         <w:shd w:val="clear" w:color="auto" w:fill="808080" w:themeFill="text1" w:themeFillTint="7F"/>
       </w:tcPr>
@@ -13685,12 +13780,12 @@
       <w:tblStyleRowBandSize w:val="1"/>
       <w:tblStyleColBandSize w:val="1"/>
       <w:tblBorders>
-        <w:top w:val="single" w:sz="8" w:space="0" w:color="FFFFFF" w:themeColor="background1"/>
-        <w:left w:val="single" w:sz="8" w:space="0" w:color="FFFFFF" w:themeColor="background1"/>
-        <w:bottom w:val="single" w:sz="8" w:space="0" w:color="FFFFFF" w:themeColor="background1"/>
-        <w:right w:val="single" w:sz="8" w:space="0" w:color="FFFFFF" w:themeColor="background1"/>
-        <w:insideH w:val="single" w:sz="6" w:space="0" w:color="FFFFFF" w:themeColor="background1"/>
-        <w:insideV w:val="single" w:sz="6" w:space="0" w:color="FFFFFF" w:themeColor="background1"/>
+        <w:top w:val="single" w:color="FFFFFF" w:themeColor="background1" w:sz="8" w:space="0"/>
+        <w:left w:val="single" w:color="FFFFFF" w:themeColor="background1" w:sz="8" w:space="0"/>
+        <w:bottom w:val="single" w:color="FFFFFF" w:themeColor="background1" w:sz="8" w:space="0"/>
+        <w:right w:val="single" w:color="FFFFFF" w:themeColor="background1" w:sz="8" w:space="0"/>
+        <w:insideH w:val="single" w:color="FFFFFF" w:themeColor="background1" w:sz="6" w:space="0"/>
+        <w:insideV w:val="single" w:color="FFFFFF" w:themeColor="background1" w:sz="6" w:space="0"/>
       </w:tblBorders>
     </w:tblPr>
     <w:tcPr>
@@ -13707,12 +13802,12 @@
       <w:tblPr/>
       <w:tcPr>
         <w:tcBorders>
-          <w:top w:val="single" w:sz="8" w:space="0" w:color="FFFFFF" w:themeColor="background1"/>
-          <w:left w:val="single" w:sz="8" w:space="0" w:color="FFFFFF" w:themeColor="background1"/>
-          <w:bottom w:val="single" w:sz="24" w:space="0" w:color="FFFFFF" w:themeColor="background1"/>
-          <w:right w:val="single" w:sz="8" w:space="0" w:color="FFFFFF" w:themeColor="background1"/>
-          <w:insideH w:val="nil"/>
-          <w:insideV w:val="single" w:sz="8" w:space="0" w:color="FFFFFF" w:themeColor="background1"/>
+          <w:top w:val="single" w:color="FFFFFF" w:themeColor="background1" w:sz="8" w:space="0"/>
+          <w:left w:val="single" w:color="FFFFFF" w:themeColor="background1" w:sz="8" w:space="0"/>
+          <w:bottom w:val="single" w:color="FFFFFF" w:themeColor="background1" w:sz="24" w:space="0"/>
+          <w:right w:val="single" w:color="FFFFFF" w:themeColor="background1" w:sz="8" w:space="0"/>
+          <w:insideH w:val="nil"/>
+          <w:insideV w:val="single" w:color="FFFFFF" w:themeColor="background1" w:sz="8" w:space="0"/>
         </w:tcBorders>
         <w:shd w:val="clear" w:color="auto" w:fill="4F81BD" w:themeFill="accent1"/>
       </w:tcPr>
@@ -13728,12 +13823,12 @@
       <w:tblPr/>
       <w:tcPr>
         <w:tcBorders>
-          <w:top w:val="single" w:sz="24" w:space="0" w:color="FFFFFF" w:themeColor="background1"/>
-          <w:left w:val="single" w:sz="8" w:space="0" w:color="FFFFFF" w:themeColor="background1"/>
-          <w:bottom w:val="single" w:sz="8" w:space="0" w:color="FFFFFF" w:themeColor="background1"/>
-          <w:right w:val="single" w:sz="8" w:space="0" w:color="FFFFFF" w:themeColor="background1"/>
-          <w:insideH w:val="nil"/>
-          <w:insideV w:val="single" w:sz="8" w:space="0" w:color="FFFFFF" w:themeColor="background1"/>
+          <w:top w:val="single" w:color="FFFFFF" w:themeColor="background1" w:sz="24" w:space="0"/>
+          <w:left w:val="single" w:color="FFFFFF" w:themeColor="background1" w:sz="8" w:space="0"/>
+          <w:bottom w:val="single" w:color="FFFFFF" w:themeColor="background1" w:sz="8" w:space="0"/>
+          <w:right w:val="single" w:color="FFFFFF" w:themeColor="background1" w:sz="8" w:space="0"/>
+          <w:insideH w:val="nil"/>
+          <w:insideV w:val="single" w:color="FFFFFF" w:themeColor="background1" w:sz="8" w:space="0"/>
         </w:tcBorders>
         <w:shd w:val="clear" w:color="auto" w:fill="4F81BD" w:themeFill="accent1"/>
       </w:tcPr>
@@ -13749,8 +13844,8 @@
       <w:tblPr/>
       <w:tcPr>
         <w:tcBorders>
-          <w:left w:val="single" w:sz="8" w:space="0" w:color="FFFFFF" w:themeColor="background1"/>
-          <w:right w:val="single" w:sz="24" w:space="0" w:color="FFFFFF" w:themeColor="background1"/>
+          <w:left w:val="single" w:color="FFFFFF" w:themeColor="background1" w:sz="8" w:space="0"/>
+          <w:right w:val="single" w:color="FFFFFF" w:themeColor="background1" w:sz="24" w:space="0"/>
           <w:insideH w:val="nil"/>
           <w:insideV w:val="nil"/>
         </w:tcBorders>
@@ -13769,7 +13864,7 @@
       <w:tcPr>
         <w:tcBorders>
           <w:top w:val="nil"/>
-          <w:left w:val="single" w:sz="24" w:space="0" w:color="FFFFFF" w:themeColor="background1"/>
+          <w:left w:val="single" w:color="FFFFFF" w:themeColor="background1" w:sz="24" w:space="0"/>
           <w:bottom w:val="nil"/>
           <w:right w:val="nil"/>
           <w:insideH w:val="nil"/>
@@ -13782,10 +13877,10 @@
       <w:tblPr/>
       <w:tcPr>
         <w:tcBorders>
-          <w:top w:val="single" w:sz="8" w:space="0" w:color="FFFFFF" w:themeColor="background1"/>
-          <w:left w:val="single" w:sz="8" w:space="0" w:color="FFFFFF" w:themeColor="background1"/>
-          <w:bottom w:val="single" w:sz="8" w:space="0" w:color="FFFFFF" w:themeColor="background1"/>
-          <w:right w:val="single" w:sz="8" w:space="0" w:color="FFFFFF" w:themeColor="background1"/>
+          <w:top w:val="single" w:color="FFFFFF" w:themeColor="background1" w:sz="8" w:space="0"/>
+          <w:left w:val="single" w:color="FFFFFF" w:themeColor="background1" w:sz="8" w:space="0"/>
+          <w:bottom w:val="single" w:color="FFFFFF" w:themeColor="background1" w:sz="8" w:space="0"/>
+          <w:right w:val="single" w:color="FFFFFF" w:themeColor="background1" w:sz="8" w:space="0"/>
           <w:insideH w:val="nil"/>
           <w:insideV w:val="nil"/>
         </w:tcBorders>
@@ -13796,12 +13891,12 @@
       <w:tblPr/>
       <w:tcPr>
         <w:tcBorders>
-          <w:top w:val="single" w:sz="8" w:space="0" w:color="FFFFFF" w:themeColor="background1"/>
-          <w:left w:val="single" w:sz="8" w:space="0" w:color="FFFFFF" w:themeColor="background1"/>
-          <w:bottom w:val="single" w:sz="8" w:space="0" w:color="FFFFFF" w:themeColor="background1"/>
-          <w:right w:val="single" w:sz="8" w:space="0" w:color="FFFFFF" w:themeColor="background1"/>
-          <w:insideH w:val="single" w:sz="8" w:space="0" w:color="FFFFFF" w:themeColor="background1"/>
-          <w:insideV w:val="single" w:sz="8" w:space="0" w:color="FFFFFF" w:themeColor="background1"/>
+          <w:top w:val="single" w:color="FFFFFF" w:themeColor="background1" w:sz="8" w:space="0"/>
+          <w:left w:val="single" w:color="FFFFFF" w:themeColor="background1" w:sz="8" w:space="0"/>
+          <w:bottom w:val="single" w:color="FFFFFF" w:themeColor="background1" w:sz="8" w:space="0"/>
+          <w:right w:val="single" w:color="FFFFFF" w:themeColor="background1" w:sz="8" w:space="0"/>
+          <w:insideH w:val="single" w:color="FFFFFF" w:themeColor="background1" w:sz="8" w:space="0"/>
+          <w:insideV w:val="single" w:color="FFFFFF" w:themeColor="background1" w:sz="8" w:space="0"/>
         </w:tcBorders>
         <w:shd w:val="clear" w:color="auto" w:fill="A7BFDE" w:themeFill="accent1" w:themeFillTint="7F"/>
       </w:tcPr>
@@ -13819,12 +13914,12 @@
       <w:tblStyleRowBandSize w:val="1"/>
       <w:tblStyleColBandSize w:val="1"/>
       <w:tblBorders>
-        <w:top w:val="single" w:sz="8" w:space="0" w:color="FFFFFF" w:themeColor="background1"/>
-        <w:left w:val="single" w:sz="8" w:space="0" w:color="FFFFFF" w:themeColor="background1"/>
-        <w:bottom w:val="single" w:sz="8" w:space="0" w:color="FFFFFF" w:themeColor="background1"/>
-        <w:right w:val="single" w:sz="8" w:space="0" w:color="FFFFFF" w:themeColor="background1"/>
-        <w:insideH w:val="single" w:sz="6" w:space="0" w:color="FFFFFF" w:themeColor="background1"/>
-        <w:insideV w:val="single" w:sz="6" w:space="0" w:color="FFFFFF" w:themeColor="background1"/>
+        <w:top w:val="single" w:color="FFFFFF" w:themeColor="background1" w:sz="8" w:space="0"/>
+        <w:left w:val="single" w:color="FFFFFF" w:themeColor="background1" w:sz="8" w:space="0"/>
+        <w:bottom w:val="single" w:color="FFFFFF" w:themeColor="background1" w:sz="8" w:space="0"/>
+        <w:right w:val="single" w:color="FFFFFF" w:themeColor="background1" w:sz="8" w:space="0"/>
+        <w:insideH w:val="single" w:color="FFFFFF" w:themeColor="background1" w:sz="6" w:space="0"/>
+        <w:insideV w:val="single" w:color="FFFFFF" w:themeColor="background1" w:sz="6" w:space="0"/>
       </w:tblBorders>
     </w:tblPr>
     <w:tcPr>
@@ -13841,12 +13936,12 @@
       <w:tblPr/>
       <w:tcPr>
         <w:tcBorders>
-          <w:top w:val="single" w:sz="8" w:space="0" w:color="FFFFFF" w:themeColor="background1"/>
-          <w:left w:val="single" w:sz="8" w:space="0" w:color="FFFFFF" w:themeColor="background1"/>
-          <w:bottom w:val="single" w:sz="24" w:space="0" w:color="FFFFFF" w:themeColor="background1"/>
-          <w:right w:val="single" w:sz="8" w:space="0" w:color="FFFFFF" w:themeColor="background1"/>
-          <w:insideH w:val="nil"/>
-          <w:insideV w:val="single" w:sz="8" w:space="0" w:color="FFFFFF" w:themeColor="background1"/>
+          <w:top w:val="single" w:color="FFFFFF" w:themeColor="background1" w:sz="8" w:space="0"/>
+          <w:left w:val="single" w:color="FFFFFF" w:themeColor="background1" w:sz="8" w:space="0"/>
+          <w:bottom w:val="single" w:color="FFFFFF" w:themeColor="background1" w:sz="24" w:space="0"/>
+          <w:right w:val="single" w:color="FFFFFF" w:themeColor="background1" w:sz="8" w:space="0"/>
+          <w:insideH w:val="nil"/>
+          <w:insideV w:val="single" w:color="FFFFFF" w:themeColor="background1" w:sz="8" w:space="0"/>
         </w:tcBorders>
         <w:shd w:val="clear" w:color="auto" w:fill="C0504D" w:themeFill="accent2"/>
       </w:tcPr>
@@ -13862,12 +13957,12 @@
       <w:tblPr/>
       <w:tcPr>
         <w:tcBorders>
-          <w:top w:val="single" w:sz="24" w:space="0" w:color="FFFFFF" w:themeColor="background1"/>
-          <w:left w:val="single" w:sz="8" w:space="0" w:color="FFFFFF" w:themeColor="background1"/>
-          <w:bottom w:val="single" w:sz="8" w:space="0" w:color="FFFFFF" w:themeColor="background1"/>
-          <w:right w:val="single" w:sz="8" w:space="0" w:color="FFFFFF" w:themeColor="background1"/>
-          <w:insideH w:val="nil"/>
-          <w:insideV w:val="single" w:sz="8" w:space="0" w:color="FFFFFF" w:themeColor="background1"/>
+          <w:top w:val="single" w:color="FFFFFF" w:themeColor="background1" w:sz="24" w:space="0"/>
+          <w:left w:val="single" w:color="FFFFFF" w:themeColor="background1" w:sz="8" w:space="0"/>
+          <w:bottom w:val="single" w:color="FFFFFF" w:themeColor="background1" w:sz="8" w:space="0"/>
+          <w:right w:val="single" w:color="FFFFFF" w:themeColor="background1" w:sz="8" w:space="0"/>
+          <w:insideH w:val="nil"/>
+          <w:insideV w:val="single" w:color="FFFFFF" w:themeColor="background1" w:sz="8" w:space="0"/>
         </w:tcBorders>
         <w:shd w:val="clear" w:color="auto" w:fill="C0504D" w:themeFill="accent2"/>
       </w:tcPr>
@@ -13883,8 +13978,8 @@
       <w:tblPr/>
       <w:tcPr>
         <w:tcBorders>
-          <w:left w:val="single" w:sz="8" w:space="0" w:color="FFFFFF" w:themeColor="background1"/>
-          <w:right w:val="single" w:sz="24" w:space="0" w:color="FFFFFF" w:themeColor="background1"/>
+          <w:left w:val="single" w:color="FFFFFF" w:themeColor="background1" w:sz="8" w:space="0"/>
+          <w:right w:val="single" w:color="FFFFFF" w:themeColor="background1" w:sz="24" w:space="0"/>
           <w:insideH w:val="nil"/>
           <w:insideV w:val="nil"/>
         </w:tcBorders>
@@ -13903,7 +13998,7 @@
       <w:tcPr>
         <w:tcBorders>
           <w:top w:val="nil"/>
-          <w:left w:val="single" w:sz="24" w:space="0" w:color="FFFFFF" w:themeColor="background1"/>
+          <w:left w:val="single" w:color="FFFFFF" w:themeColor="background1" w:sz="24" w:space="0"/>
           <w:bottom w:val="nil"/>
           <w:right w:val="nil"/>
           <w:insideH w:val="nil"/>
@@ -13916,10 +14011,10 @@
       <w:tblPr/>
       <w:tcPr>
         <w:tcBorders>
-          <w:top w:val="single" w:sz="8" w:space="0" w:color="FFFFFF" w:themeColor="background1"/>
-          <w:left w:val="single" w:sz="8" w:space="0" w:color="FFFFFF" w:themeColor="background1"/>
-          <w:bottom w:val="single" w:sz="8" w:space="0" w:color="FFFFFF" w:themeColor="background1"/>
-          <w:right w:val="single" w:sz="8" w:space="0" w:color="FFFFFF" w:themeColor="background1"/>
+          <w:top w:val="single" w:color="FFFFFF" w:themeColor="background1" w:sz="8" w:space="0"/>
+          <w:left w:val="single" w:color="FFFFFF" w:themeColor="background1" w:sz="8" w:space="0"/>
+          <w:bottom w:val="single" w:color="FFFFFF" w:themeColor="background1" w:sz="8" w:space="0"/>
+          <w:right w:val="single" w:color="FFFFFF" w:themeColor="background1" w:sz="8" w:space="0"/>
           <w:insideH w:val="nil"/>
           <w:insideV w:val="nil"/>
         </w:tcBorders>
@@ -13930,12 +14025,12 @@
       <w:tblPr/>
       <w:tcPr>
         <w:tcBorders>
-          <w:top w:val="single" w:sz="8" w:space="0" w:color="FFFFFF" w:themeColor="background1"/>
-          <w:left w:val="single" w:sz="8" w:space="0" w:color="FFFFFF" w:themeColor="background1"/>
-          <w:bottom w:val="single" w:sz="8" w:space="0" w:color="FFFFFF" w:themeColor="background1"/>
-          <w:right w:val="single" w:sz="8" w:space="0" w:color="FFFFFF" w:themeColor="background1"/>
-          <w:insideH w:val="single" w:sz="8" w:space="0" w:color="FFFFFF" w:themeColor="background1"/>
-          <w:insideV w:val="single" w:sz="8" w:space="0" w:color="FFFFFF" w:themeColor="background1"/>
+          <w:top w:val="single" w:color="FFFFFF" w:themeColor="background1" w:sz="8" w:space="0"/>
+          <w:left w:val="single" w:color="FFFFFF" w:themeColor="background1" w:sz="8" w:space="0"/>
+          <w:bottom w:val="single" w:color="FFFFFF" w:themeColor="background1" w:sz="8" w:space="0"/>
+          <w:right w:val="single" w:color="FFFFFF" w:themeColor="background1" w:sz="8" w:space="0"/>
+          <w:insideH w:val="single" w:color="FFFFFF" w:themeColor="background1" w:sz="8" w:space="0"/>
+          <w:insideV w:val="single" w:color="FFFFFF" w:themeColor="background1" w:sz="8" w:space="0"/>
         </w:tcBorders>
         <w:shd w:val="clear" w:color="auto" w:fill="DFA7A6" w:themeFill="accent2" w:themeFillTint="7F"/>
       </w:tcPr>
@@ -13953,12 +14048,12 @@
       <w:tblStyleRowBandSize w:val="1"/>
       <w:tblStyleColBandSize w:val="1"/>
       <w:tblBorders>
-        <w:top w:val="single" w:sz="8" w:space="0" w:color="FFFFFF" w:themeColor="background1"/>
-        <w:left w:val="single" w:sz="8" w:space="0" w:color="FFFFFF" w:themeColor="background1"/>
-        <w:bottom w:val="single" w:sz="8" w:space="0" w:color="FFFFFF" w:themeColor="background1"/>
-        <w:right w:val="single" w:sz="8" w:space="0" w:color="FFFFFF" w:themeColor="background1"/>
-        <w:insideH w:val="single" w:sz="6" w:space="0" w:color="FFFFFF" w:themeColor="background1"/>
-        <w:insideV w:val="single" w:sz="6" w:space="0" w:color="FFFFFF" w:themeColor="background1"/>
+        <w:top w:val="single" w:color="FFFFFF" w:themeColor="background1" w:sz="8" w:space="0"/>
+        <w:left w:val="single" w:color="FFFFFF" w:themeColor="background1" w:sz="8" w:space="0"/>
+        <w:bottom w:val="single" w:color="FFFFFF" w:themeColor="background1" w:sz="8" w:space="0"/>
+        <w:right w:val="single" w:color="FFFFFF" w:themeColor="background1" w:sz="8" w:space="0"/>
+        <w:insideH w:val="single" w:color="FFFFFF" w:themeColor="background1" w:sz="6" w:space="0"/>
+        <w:insideV w:val="single" w:color="FFFFFF" w:themeColor="background1" w:sz="6" w:space="0"/>
       </w:tblBorders>
     </w:tblPr>
     <w:tcPr>
@@ -13975,12 +14070,12 @@
       <w:tblPr/>
       <w:tcPr>
         <w:tcBorders>
-          <w:top w:val="single" w:sz="8" w:space="0" w:color="FFFFFF" w:themeColor="background1"/>
-          <w:left w:val="single" w:sz="8" w:space="0" w:color="FFFFFF" w:themeColor="background1"/>
-          <w:bottom w:val="single" w:sz="24" w:space="0" w:color="FFFFFF" w:themeColor="background1"/>
-          <w:right w:val="single" w:sz="8" w:space="0" w:color="FFFFFF" w:themeColor="background1"/>
-          <w:insideH w:val="nil"/>
-          <w:insideV w:val="single" w:sz="8" w:space="0" w:color="FFFFFF" w:themeColor="background1"/>
+          <w:top w:val="single" w:color="FFFFFF" w:themeColor="background1" w:sz="8" w:space="0"/>
+          <w:left w:val="single" w:color="FFFFFF" w:themeColor="background1" w:sz="8" w:space="0"/>
+          <w:bottom w:val="single" w:color="FFFFFF" w:themeColor="background1" w:sz="24" w:space="0"/>
+          <w:right w:val="single" w:color="FFFFFF" w:themeColor="background1" w:sz="8" w:space="0"/>
+          <w:insideH w:val="nil"/>
+          <w:insideV w:val="single" w:color="FFFFFF" w:themeColor="background1" w:sz="8" w:space="0"/>
         </w:tcBorders>
         <w:shd w:val="clear" w:color="auto" w:fill="9BBB59" w:themeFill="accent3"/>
       </w:tcPr>
@@ -13996,12 +14091,12 @@
       <w:tblPr/>
       <w:tcPr>
         <w:tcBorders>
-          <w:top w:val="single" w:sz="24" w:space="0" w:color="FFFFFF" w:themeColor="background1"/>
-          <w:left w:val="single" w:sz="8" w:space="0" w:color="FFFFFF" w:themeColor="background1"/>
-          <w:bottom w:val="single" w:sz="8" w:space="0" w:color="FFFFFF" w:themeColor="background1"/>
-          <w:right w:val="single" w:sz="8" w:space="0" w:color="FFFFFF" w:themeColor="background1"/>
-          <w:insideH w:val="nil"/>
-          <w:insideV w:val="single" w:sz="8" w:space="0" w:color="FFFFFF" w:themeColor="background1"/>
+          <w:top w:val="single" w:color="FFFFFF" w:themeColor="background1" w:sz="24" w:space="0"/>
+          <w:left w:val="single" w:color="FFFFFF" w:themeColor="background1" w:sz="8" w:space="0"/>
+          <w:bottom w:val="single" w:color="FFFFFF" w:themeColor="background1" w:sz="8" w:space="0"/>
+          <w:right w:val="single" w:color="FFFFFF" w:themeColor="background1" w:sz="8" w:space="0"/>
+          <w:insideH w:val="nil"/>
+          <w:insideV w:val="single" w:color="FFFFFF" w:themeColor="background1" w:sz="8" w:space="0"/>
         </w:tcBorders>
         <w:shd w:val="clear" w:color="auto" w:fill="9BBB59" w:themeFill="accent3"/>
       </w:tcPr>
@@ -14017,8 +14112,8 @@
       <w:tblPr/>
       <w:tcPr>
         <w:tcBorders>
-          <w:left w:val="single" w:sz="8" w:space="0" w:color="FFFFFF" w:themeColor="background1"/>
-          <w:right w:val="single" w:sz="24" w:space="0" w:color="FFFFFF" w:themeColor="background1"/>
+          <w:left w:val="single" w:color="FFFFFF" w:themeColor="background1" w:sz="8" w:space="0"/>
+          <w:right w:val="single" w:color="FFFFFF" w:themeColor="background1" w:sz="24" w:space="0"/>
           <w:insideH w:val="nil"/>
           <w:insideV w:val="nil"/>
         </w:tcBorders>
@@ -14037,7 +14132,7 @@
       <w:tcPr>
         <w:tcBorders>
           <w:top w:val="nil"/>
-          <w:left w:val="single" w:sz="24" w:space="0" w:color="FFFFFF" w:themeColor="background1"/>
+          <w:left w:val="single" w:color="FFFFFF" w:themeColor="background1" w:sz="24" w:space="0"/>
           <w:bottom w:val="nil"/>
           <w:right w:val="nil"/>
           <w:insideH w:val="nil"/>
@@ -14050,10 +14145,10 @@
       <w:tblPr/>
       <w:tcPr>
         <w:tcBorders>
-          <w:top w:val="single" w:sz="8" w:space="0" w:color="FFFFFF" w:themeColor="background1"/>
-          <w:left w:val="single" w:sz="8" w:space="0" w:color="FFFFFF" w:themeColor="background1"/>
-          <w:bottom w:val="single" w:sz="8" w:space="0" w:color="FFFFFF" w:themeColor="background1"/>
-          <w:right w:val="single" w:sz="8" w:space="0" w:color="FFFFFF" w:themeColor="background1"/>
+          <w:top w:val="single" w:color="FFFFFF" w:themeColor="background1" w:sz="8" w:space="0"/>
+          <w:left w:val="single" w:color="FFFFFF" w:themeColor="background1" w:sz="8" w:space="0"/>
+          <w:bottom w:val="single" w:color="FFFFFF" w:themeColor="background1" w:sz="8" w:space="0"/>
+          <w:right w:val="single" w:color="FFFFFF" w:themeColor="background1" w:sz="8" w:space="0"/>
           <w:insideH w:val="nil"/>
           <w:insideV w:val="nil"/>
         </w:tcBorders>
@@ -14064,12 +14159,12 @@
       <w:tblPr/>
       <w:tcPr>
         <w:tcBorders>
-          <w:top w:val="single" w:sz="8" w:space="0" w:color="FFFFFF" w:themeColor="background1"/>
-          <w:left w:val="single" w:sz="8" w:space="0" w:color="FFFFFF" w:themeColor="background1"/>
-          <w:bottom w:val="single" w:sz="8" w:space="0" w:color="FFFFFF" w:themeColor="background1"/>
-          <w:right w:val="single" w:sz="8" w:space="0" w:color="FFFFFF" w:themeColor="background1"/>
-          <w:insideH w:val="single" w:sz="8" w:space="0" w:color="FFFFFF" w:themeColor="background1"/>
-          <w:insideV w:val="single" w:sz="8" w:space="0" w:color="FFFFFF" w:themeColor="background1"/>
+          <w:top w:val="single" w:color="FFFFFF" w:themeColor="background1" w:sz="8" w:space="0"/>
+          <w:left w:val="single" w:color="FFFFFF" w:themeColor="background1" w:sz="8" w:space="0"/>
+          <w:bottom w:val="single" w:color="FFFFFF" w:themeColor="background1" w:sz="8" w:space="0"/>
+          <w:right w:val="single" w:color="FFFFFF" w:themeColor="background1" w:sz="8" w:space="0"/>
+          <w:insideH w:val="single" w:color="FFFFFF" w:themeColor="background1" w:sz="8" w:space="0"/>
+          <w:insideV w:val="single" w:color="FFFFFF" w:themeColor="background1" w:sz="8" w:space="0"/>
         </w:tcBorders>
         <w:shd w:val="clear" w:color="auto" w:fill="CDDDAC" w:themeFill="accent3" w:themeFillTint="7F"/>
       </w:tcPr>
@@ -14087,12 +14182,12 @@
       <w:tblStyleRowBandSize w:val="1"/>
       <w:tblStyleColBandSize w:val="1"/>
       <w:tblBorders>
-        <w:top w:val="single" w:sz="8" w:space="0" w:color="FFFFFF" w:themeColor="background1"/>
-        <w:left w:val="single" w:sz="8" w:space="0" w:color="FFFFFF" w:themeColor="background1"/>
-        <w:bottom w:val="single" w:sz="8" w:space="0" w:color="FFFFFF" w:themeColor="background1"/>
-        <w:right w:val="single" w:sz="8" w:space="0" w:color="FFFFFF" w:themeColor="background1"/>
-        <w:insideH w:val="single" w:sz="6" w:space="0" w:color="FFFFFF" w:themeColor="background1"/>
-        <w:insideV w:val="single" w:sz="6" w:space="0" w:color="FFFFFF" w:themeColor="background1"/>
+        <w:top w:val="single" w:color="FFFFFF" w:themeColor="background1" w:sz="8" w:space="0"/>
+        <w:left w:val="single" w:color="FFFFFF" w:themeColor="background1" w:sz="8" w:space="0"/>
+        <w:bottom w:val="single" w:color="FFFFFF" w:themeColor="background1" w:sz="8" w:space="0"/>
+        <w:right w:val="single" w:color="FFFFFF" w:themeColor="background1" w:sz="8" w:space="0"/>
+        <w:insideH w:val="single" w:color="FFFFFF" w:themeColor="background1" w:sz="6" w:space="0"/>
+        <w:insideV w:val="single" w:color="FFFFFF" w:themeColor="background1" w:sz="6" w:space="0"/>
       </w:tblBorders>
     </w:tblPr>
     <w:tcPr>
@@ -14109,12 +14204,12 @@
       <w:tblPr/>
       <w:tcPr>
         <w:tcBorders>
-          <w:top w:val="single" w:sz="8" w:space="0" w:color="FFFFFF" w:themeColor="background1"/>
-          <w:left w:val="single" w:sz="8" w:space="0" w:color="FFFFFF" w:themeColor="background1"/>
-          <w:bottom w:val="single" w:sz="24" w:space="0" w:color="FFFFFF" w:themeColor="background1"/>
-          <w:right w:val="single" w:sz="8" w:space="0" w:color="FFFFFF" w:themeColor="background1"/>
-          <w:insideH w:val="nil"/>
-          <w:insideV w:val="single" w:sz="8" w:space="0" w:color="FFFFFF" w:themeColor="background1"/>
+          <w:top w:val="single" w:color="FFFFFF" w:themeColor="background1" w:sz="8" w:space="0"/>
+          <w:left w:val="single" w:color="FFFFFF" w:themeColor="background1" w:sz="8" w:space="0"/>
+          <w:bottom w:val="single" w:color="FFFFFF" w:themeColor="background1" w:sz="24" w:space="0"/>
+          <w:right w:val="single" w:color="FFFFFF" w:themeColor="background1" w:sz="8" w:space="0"/>
+          <w:insideH w:val="nil"/>
+          <w:insideV w:val="single" w:color="FFFFFF" w:themeColor="background1" w:sz="8" w:space="0"/>
         </w:tcBorders>
         <w:shd w:val="clear" w:color="auto" w:fill="8064A2" w:themeFill="accent4"/>
       </w:tcPr>
@@ -14130,12 +14225,12 @@
       <w:tblPr/>
       <w:tcPr>
         <w:tcBorders>
-          <w:top w:val="single" w:sz="24" w:space="0" w:color="FFFFFF" w:themeColor="background1"/>
-          <w:left w:val="single" w:sz="8" w:space="0" w:color="FFFFFF" w:themeColor="background1"/>
-          <w:bottom w:val="single" w:sz="8" w:space="0" w:color="FFFFFF" w:themeColor="background1"/>
-          <w:right w:val="single" w:sz="8" w:space="0" w:color="FFFFFF" w:themeColor="background1"/>
-          <w:insideH w:val="nil"/>
-          <w:insideV w:val="single" w:sz="8" w:space="0" w:color="FFFFFF" w:themeColor="background1"/>
+          <w:top w:val="single" w:color="FFFFFF" w:themeColor="background1" w:sz="24" w:space="0"/>
+          <w:left w:val="single" w:color="FFFFFF" w:themeColor="background1" w:sz="8" w:space="0"/>
+          <w:bottom w:val="single" w:color="FFFFFF" w:themeColor="background1" w:sz="8" w:space="0"/>
+          <w:right w:val="single" w:color="FFFFFF" w:themeColor="background1" w:sz="8" w:space="0"/>
+          <w:insideH w:val="nil"/>
+          <w:insideV w:val="single" w:color="FFFFFF" w:themeColor="background1" w:sz="8" w:space="0"/>
         </w:tcBorders>
         <w:shd w:val="clear" w:color="auto" w:fill="8064A2" w:themeFill="accent4"/>
       </w:tcPr>
@@ -14151,8 +14246,8 @@
       <w:tblPr/>
       <w:tcPr>
         <w:tcBorders>
-          <w:left w:val="single" w:sz="8" w:space="0" w:color="FFFFFF" w:themeColor="background1"/>
-          <w:right w:val="single" w:sz="24" w:space="0" w:color="FFFFFF" w:themeColor="background1"/>
+          <w:left w:val="single" w:color="FFFFFF" w:themeColor="background1" w:sz="8" w:space="0"/>
+          <w:right w:val="single" w:color="FFFFFF" w:themeColor="background1" w:sz="24" w:space="0"/>
           <w:insideH w:val="nil"/>
           <w:insideV w:val="nil"/>
         </w:tcBorders>
@@ -14171,7 +14266,7 @@
       <w:tcPr>
         <w:tcBorders>
           <w:top w:val="nil"/>
-          <w:left w:val="single" w:sz="24" w:space="0" w:color="FFFFFF" w:themeColor="background1"/>
+          <w:left w:val="single" w:color="FFFFFF" w:themeColor="background1" w:sz="24" w:space="0"/>
           <w:bottom w:val="nil"/>
           <w:right w:val="nil"/>
           <w:insideH w:val="nil"/>
@@ -14184,10 +14279,10 @@
       <w:tblPr/>
       <w:tcPr>
         <w:tcBorders>
-          <w:top w:val="single" w:sz="8" w:space="0" w:color="FFFFFF" w:themeColor="background1"/>
-          <w:left w:val="single" w:sz="8" w:space="0" w:color="FFFFFF" w:themeColor="background1"/>
-          <w:bottom w:val="single" w:sz="8" w:space="0" w:color="FFFFFF" w:themeColor="background1"/>
-          <w:right w:val="single" w:sz="8" w:space="0" w:color="FFFFFF" w:themeColor="background1"/>
+          <w:top w:val="single" w:color="FFFFFF" w:themeColor="background1" w:sz="8" w:space="0"/>
+          <w:left w:val="single" w:color="FFFFFF" w:themeColor="background1" w:sz="8" w:space="0"/>
+          <w:bottom w:val="single" w:color="FFFFFF" w:themeColor="background1" w:sz="8" w:space="0"/>
+          <w:right w:val="single" w:color="FFFFFF" w:themeColor="background1" w:sz="8" w:space="0"/>
           <w:insideH w:val="nil"/>
           <w:insideV w:val="nil"/>
         </w:tcBorders>
@@ -14198,12 +14293,12 @@
       <w:tblPr/>
       <w:tcPr>
         <w:tcBorders>
-          <w:top w:val="single" w:sz="8" w:space="0" w:color="FFFFFF" w:themeColor="background1"/>
-          <w:left w:val="single" w:sz="8" w:space="0" w:color="FFFFFF" w:themeColor="background1"/>
-          <w:bottom w:val="single" w:sz="8" w:space="0" w:color="FFFFFF" w:themeColor="background1"/>
-          <w:right w:val="single" w:sz="8" w:space="0" w:color="FFFFFF" w:themeColor="background1"/>
-          <w:insideH w:val="single" w:sz="8" w:space="0" w:color="FFFFFF" w:themeColor="background1"/>
-          <w:insideV w:val="single" w:sz="8" w:space="0" w:color="FFFFFF" w:themeColor="background1"/>
+          <w:top w:val="single" w:color="FFFFFF" w:themeColor="background1" w:sz="8" w:space="0"/>
+          <w:left w:val="single" w:color="FFFFFF" w:themeColor="background1" w:sz="8" w:space="0"/>
+          <w:bottom w:val="single" w:color="FFFFFF" w:themeColor="background1" w:sz="8" w:space="0"/>
+          <w:right w:val="single" w:color="FFFFFF" w:themeColor="background1" w:sz="8" w:space="0"/>
+          <w:insideH w:val="single" w:color="FFFFFF" w:themeColor="background1" w:sz="8" w:space="0"/>
+          <w:insideV w:val="single" w:color="FFFFFF" w:themeColor="background1" w:sz="8" w:space="0"/>
         </w:tcBorders>
         <w:shd w:val="clear" w:color="auto" w:fill="BFB1D0" w:themeFill="accent4" w:themeFillTint="7F"/>
       </w:tcPr>
@@ -14221,12 +14316,12 @@
       <w:tblStyleRowBandSize w:val="1"/>
       <w:tblStyleColBandSize w:val="1"/>
       <w:tblBorders>
-        <w:top w:val="single" w:sz="8" w:space="0" w:color="FFFFFF" w:themeColor="background1"/>
-        <w:left w:val="single" w:sz="8" w:space="0" w:color="FFFFFF" w:themeColor="background1"/>
-        <w:bottom w:val="single" w:sz="8" w:space="0" w:color="FFFFFF" w:themeColor="background1"/>
-        <w:right w:val="single" w:sz="8" w:space="0" w:color="FFFFFF" w:themeColor="background1"/>
-        <w:insideH w:val="single" w:sz="6" w:space="0" w:color="FFFFFF" w:themeColor="background1"/>
-        <w:insideV w:val="single" w:sz="6" w:space="0" w:color="FFFFFF" w:themeColor="background1"/>
+        <w:top w:val="single" w:color="FFFFFF" w:themeColor="background1" w:sz="8" w:space="0"/>
+        <w:left w:val="single" w:color="FFFFFF" w:themeColor="background1" w:sz="8" w:space="0"/>
+        <w:bottom w:val="single" w:color="FFFFFF" w:themeColor="background1" w:sz="8" w:space="0"/>
+        <w:right w:val="single" w:color="FFFFFF" w:themeColor="background1" w:sz="8" w:space="0"/>
+        <w:insideH w:val="single" w:color="FFFFFF" w:themeColor="background1" w:sz="6" w:space="0"/>
+        <w:insideV w:val="single" w:color="FFFFFF" w:themeColor="background1" w:sz="6" w:space="0"/>
       </w:tblBorders>
     </w:tblPr>
     <w:tcPr>
@@ -14243,12 +14338,12 @@
       <w:tblPr/>
       <w:tcPr>
         <w:tcBorders>
-          <w:top w:val="single" w:sz="8" w:space="0" w:color="FFFFFF" w:themeColor="background1"/>
-          <w:left w:val="single" w:sz="8" w:space="0" w:color="FFFFFF" w:themeColor="background1"/>
-          <w:bottom w:val="single" w:sz="24" w:space="0" w:color="FFFFFF" w:themeColor="background1"/>
-          <w:right w:val="single" w:sz="8" w:space="0" w:color="FFFFFF" w:themeColor="background1"/>
-          <w:insideH w:val="nil"/>
-          <w:insideV w:val="single" w:sz="8" w:space="0" w:color="FFFFFF" w:themeColor="background1"/>
+          <w:top w:val="single" w:color="FFFFFF" w:themeColor="background1" w:sz="8" w:space="0"/>
+          <w:left w:val="single" w:color="FFFFFF" w:themeColor="background1" w:sz="8" w:space="0"/>
+          <w:bottom w:val="single" w:color="FFFFFF" w:themeColor="background1" w:sz="24" w:space="0"/>
+          <w:right w:val="single" w:color="FFFFFF" w:themeColor="background1" w:sz="8" w:space="0"/>
+          <w:insideH w:val="nil"/>
+          <w:insideV w:val="single" w:color="FFFFFF" w:themeColor="background1" w:sz="8" w:space="0"/>
         </w:tcBorders>
         <w:shd w:val="clear" w:color="auto" w:fill="4BACC6" w:themeFill="accent5"/>
       </w:tcPr>
@@ -14264,12 +14359,12 @@
       <w:tblPr/>
       <w:tcPr>
         <w:tcBorders>
-          <w:top w:val="single" w:sz="24" w:space="0" w:color="FFFFFF" w:themeColor="background1"/>
-          <w:left w:val="single" w:sz="8" w:space="0" w:color="FFFFFF" w:themeColor="background1"/>
-          <w:bottom w:val="single" w:sz="8" w:space="0" w:color="FFFFFF" w:themeColor="background1"/>
-          <w:right w:val="single" w:sz="8" w:space="0" w:color="FFFFFF" w:themeColor="background1"/>
-          <w:insideH w:val="nil"/>
-          <w:insideV w:val="single" w:sz="8" w:space="0" w:color="FFFFFF" w:themeColor="background1"/>
+          <w:top w:val="single" w:color="FFFFFF" w:themeColor="background1" w:sz="24" w:space="0"/>
+          <w:left w:val="single" w:color="FFFFFF" w:themeColor="background1" w:sz="8" w:space="0"/>
+          <w:bottom w:val="single" w:color="FFFFFF" w:themeColor="background1" w:sz="8" w:space="0"/>
+          <w:right w:val="single" w:color="FFFFFF" w:themeColor="background1" w:sz="8" w:space="0"/>
+          <w:insideH w:val="nil"/>
+          <w:insideV w:val="single" w:color="FFFFFF" w:themeColor="background1" w:sz="8" w:space="0"/>
         </w:tcBorders>
         <w:shd w:val="clear" w:color="auto" w:fill="4BACC6" w:themeFill="accent5"/>
       </w:tcPr>
@@ -14285,8 +14380,8 @@
       <w:tblPr/>
       <w:tcPr>
         <w:tcBorders>
-          <w:left w:val="single" w:sz="8" w:space="0" w:color="FFFFFF" w:themeColor="background1"/>
-          <w:right w:val="single" w:sz="24" w:space="0" w:color="FFFFFF" w:themeColor="background1"/>
+          <w:left w:val="single" w:color="FFFFFF" w:themeColor="background1" w:sz="8" w:space="0"/>
+          <w:right w:val="single" w:color="FFFFFF" w:themeColor="background1" w:sz="24" w:space="0"/>
           <w:insideH w:val="nil"/>
           <w:insideV w:val="nil"/>
         </w:tcBorders>
@@ -14305,7 +14400,7 @@
       <w:tcPr>
         <w:tcBorders>
           <w:top w:val="nil"/>
-          <w:left w:val="single" w:sz="24" w:space="0" w:color="FFFFFF" w:themeColor="background1"/>
+          <w:left w:val="single" w:color="FFFFFF" w:themeColor="background1" w:sz="24" w:space="0"/>
           <w:bottom w:val="nil"/>
           <w:right w:val="nil"/>
           <w:insideH w:val="nil"/>
@@ -14318,10 +14413,10 @@
       <w:tblPr/>
       <w:tcPr>
         <w:tcBorders>
-          <w:top w:val="single" w:sz="8" w:space="0" w:color="FFFFFF" w:themeColor="background1"/>
-          <w:left w:val="single" w:sz="8" w:space="0" w:color="FFFFFF" w:themeColor="background1"/>
-          <w:bottom w:val="single" w:sz="8" w:space="0" w:color="FFFFFF" w:themeColor="background1"/>
-          <w:right w:val="single" w:sz="8" w:space="0" w:color="FFFFFF" w:themeColor="background1"/>
+          <w:top w:val="single" w:color="FFFFFF" w:themeColor="background1" w:sz="8" w:space="0"/>
+          <w:left w:val="single" w:color="FFFFFF" w:themeColor="background1" w:sz="8" w:space="0"/>
+          <w:bottom w:val="single" w:color="FFFFFF" w:themeColor="background1" w:sz="8" w:space="0"/>
+          <w:right w:val="single" w:color="FFFFFF" w:themeColor="background1" w:sz="8" w:space="0"/>
           <w:insideH w:val="nil"/>
           <w:insideV w:val="nil"/>
         </w:tcBorders>
@@ -14332,12 +14427,12 @@
       <w:tblPr/>
       <w:tcPr>
         <w:tcBorders>
-          <w:top w:val="single" w:sz="8" w:space="0" w:color="FFFFFF" w:themeColor="background1"/>
-          <w:left w:val="single" w:sz="8" w:space="0" w:color="FFFFFF" w:themeColor="background1"/>
-          <w:bottom w:val="single" w:sz="8" w:space="0" w:color="FFFFFF" w:themeColor="background1"/>
-          <w:right w:val="single" w:sz="8" w:space="0" w:color="FFFFFF" w:themeColor="background1"/>
-          <w:insideH w:val="single" w:sz="8" w:space="0" w:color="FFFFFF" w:themeColor="background1"/>
-          <w:insideV w:val="single" w:sz="8" w:space="0" w:color="FFFFFF" w:themeColor="background1"/>
+          <w:top w:val="single" w:color="FFFFFF" w:themeColor="background1" w:sz="8" w:space="0"/>
+          <w:left w:val="single" w:color="FFFFFF" w:themeColor="background1" w:sz="8" w:space="0"/>
+          <w:bottom w:val="single" w:color="FFFFFF" w:themeColor="background1" w:sz="8" w:space="0"/>
+          <w:right w:val="single" w:color="FFFFFF" w:themeColor="background1" w:sz="8" w:space="0"/>
+          <w:insideH w:val="single" w:color="FFFFFF" w:themeColor="background1" w:sz="8" w:space="0"/>
+          <w:insideV w:val="single" w:color="FFFFFF" w:themeColor="background1" w:sz="8" w:space="0"/>
         </w:tcBorders>
         <w:shd w:val="clear" w:color="auto" w:fill="A5D5E2" w:themeFill="accent5" w:themeFillTint="7F"/>
       </w:tcPr>
@@ -14355,12 +14450,12 @@
       <w:tblStyleRowBandSize w:val="1"/>
       <w:tblStyleColBandSize w:val="1"/>
       <w:tblBorders>
-        <w:top w:val="single" w:sz="8" w:space="0" w:color="FFFFFF" w:themeColor="background1"/>
-        <w:left w:val="single" w:sz="8" w:space="0" w:color="FFFFFF" w:themeColor="background1"/>
-        <w:bottom w:val="single" w:sz="8" w:space="0" w:color="FFFFFF" w:themeColor="background1"/>
-        <w:right w:val="single" w:sz="8" w:space="0" w:color="FFFFFF" w:themeColor="background1"/>
-        <w:insideH w:val="single" w:sz="6" w:space="0" w:color="FFFFFF" w:themeColor="background1"/>
-        <w:insideV w:val="single" w:sz="6" w:space="0" w:color="FFFFFF" w:themeColor="background1"/>
+        <w:top w:val="single" w:color="FFFFFF" w:themeColor="background1" w:sz="8" w:space="0"/>
+        <w:left w:val="single" w:color="FFFFFF" w:themeColor="background1" w:sz="8" w:space="0"/>
+        <w:bottom w:val="single" w:color="FFFFFF" w:themeColor="background1" w:sz="8" w:space="0"/>
+        <w:right w:val="single" w:color="FFFFFF" w:themeColor="background1" w:sz="8" w:space="0"/>
+        <w:insideH w:val="single" w:color="FFFFFF" w:themeColor="background1" w:sz="6" w:space="0"/>
+        <w:insideV w:val="single" w:color="FFFFFF" w:themeColor="background1" w:sz="6" w:space="0"/>
       </w:tblBorders>
     </w:tblPr>
     <w:tcPr>
@@ -14377,12 +14472,12 @@
       <w:tblPr/>
       <w:tcPr>
         <w:tcBorders>
-          <w:top w:val="single" w:sz="8" w:space="0" w:color="FFFFFF" w:themeColor="background1"/>
-          <w:left w:val="single" w:sz="8" w:space="0" w:color="FFFFFF" w:themeColor="background1"/>
-          <w:bottom w:val="single" w:sz="24" w:space="0" w:color="FFFFFF" w:themeColor="background1"/>
-          <w:right w:val="single" w:sz="8" w:space="0" w:color="FFFFFF" w:themeColor="background1"/>
-          <w:insideH w:val="nil"/>
-          <w:insideV w:val="single" w:sz="8" w:space="0" w:color="FFFFFF" w:themeColor="background1"/>
+          <w:top w:val="single" w:color="FFFFFF" w:themeColor="background1" w:sz="8" w:space="0"/>
+          <w:left w:val="single" w:color="FFFFFF" w:themeColor="background1" w:sz="8" w:space="0"/>
+          <w:bottom w:val="single" w:color="FFFFFF" w:themeColor="background1" w:sz="24" w:space="0"/>
+          <w:right w:val="single" w:color="FFFFFF" w:themeColor="background1" w:sz="8" w:space="0"/>
+          <w:insideH w:val="nil"/>
+          <w:insideV w:val="single" w:color="FFFFFF" w:themeColor="background1" w:sz="8" w:space="0"/>
         </w:tcBorders>
         <w:shd w:val="clear" w:color="auto" w:fill="F79646" w:themeFill="accent6"/>
       </w:tcPr>
@@ -14398,12 +14493,12 @@
       <w:tblPr/>
       <w:tcPr>
         <w:tcBorders>
-          <w:top w:val="single" w:sz="24" w:space="0" w:color="FFFFFF" w:themeColor="background1"/>
-          <w:left w:val="single" w:sz="8" w:space="0" w:color="FFFFFF" w:themeColor="background1"/>
-          <w:bottom w:val="single" w:sz="8" w:space="0" w:color="FFFFFF" w:themeColor="background1"/>
-          <w:right w:val="single" w:sz="8" w:space="0" w:color="FFFFFF" w:themeColor="background1"/>
-          <w:insideH w:val="nil"/>
-          <w:insideV w:val="single" w:sz="8" w:space="0" w:color="FFFFFF" w:themeColor="background1"/>
+          <w:top w:val="single" w:color="FFFFFF" w:themeColor="background1" w:sz="24" w:space="0"/>
+          <w:left w:val="single" w:color="FFFFFF" w:themeColor="background1" w:sz="8" w:space="0"/>
+          <w:bottom w:val="single" w:color="FFFFFF" w:themeColor="background1" w:sz="8" w:space="0"/>
+          <w:right w:val="single" w:color="FFFFFF" w:themeColor="background1" w:sz="8" w:space="0"/>
+          <w:insideH w:val="nil"/>
+          <w:insideV w:val="single" w:color="FFFFFF" w:themeColor="background1" w:sz="8" w:space="0"/>
         </w:tcBorders>
         <w:shd w:val="clear" w:color="auto" w:fill="F79646" w:themeFill="accent6"/>
       </w:tcPr>
@@ -14419,8 +14514,8 @@
       <w:tblPr/>
       <w:tcPr>
         <w:tcBorders>
-          <w:left w:val="single" w:sz="8" w:space="0" w:color="FFFFFF" w:themeColor="background1"/>
-          <w:right w:val="single" w:sz="24" w:space="0" w:color="FFFFFF" w:themeColor="background1"/>
+          <w:left w:val="single" w:color="FFFFFF" w:themeColor="background1" w:sz="8" w:space="0"/>
+          <w:right w:val="single" w:color="FFFFFF" w:themeColor="background1" w:sz="24" w:space="0"/>
           <w:insideH w:val="nil"/>
           <w:insideV w:val="nil"/>
         </w:tcBorders>
@@ -14439,7 +14534,7 @@
       <w:tcPr>
         <w:tcBorders>
           <w:top w:val="nil"/>
-          <w:left w:val="single" w:sz="24" w:space="0" w:color="FFFFFF" w:themeColor="background1"/>
+          <w:left w:val="single" w:color="FFFFFF" w:themeColor="background1" w:sz="24" w:space="0"/>
           <w:bottom w:val="nil"/>
           <w:right w:val="nil"/>
           <w:insideH w:val="nil"/>
@@ -14452,10 +14547,10 @@
       <w:tblPr/>
       <w:tcPr>
         <w:tcBorders>
-          <w:top w:val="single" w:sz="8" w:space="0" w:color="FFFFFF" w:themeColor="background1"/>
-          <w:left w:val="single" w:sz="8" w:space="0" w:color="FFFFFF" w:themeColor="background1"/>
-          <w:bottom w:val="single" w:sz="8" w:space="0" w:color="FFFFFF" w:themeColor="background1"/>
-          <w:right w:val="single" w:sz="8" w:space="0" w:color="FFFFFF" w:themeColor="background1"/>
+          <w:top w:val="single" w:color="FFFFFF" w:themeColor="background1" w:sz="8" w:space="0"/>
+          <w:left w:val="single" w:color="FFFFFF" w:themeColor="background1" w:sz="8" w:space="0"/>
+          <w:bottom w:val="single" w:color="FFFFFF" w:themeColor="background1" w:sz="8" w:space="0"/>
+          <w:right w:val="single" w:color="FFFFFF" w:themeColor="background1" w:sz="8" w:space="0"/>
           <w:insideH w:val="nil"/>
           <w:insideV w:val="nil"/>
         </w:tcBorders>
@@ -14466,12 +14561,12 @@
       <w:tblPr/>
       <w:tcPr>
         <w:tcBorders>
-          <w:top w:val="single" w:sz="8" w:space="0" w:color="FFFFFF" w:themeColor="background1"/>
-          <w:left w:val="single" w:sz="8" w:space="0" w:color="FFFFFF" w:themeColor="background1"/>
-          <w:bottom w:val="single" w:sz="8" w:space="0" w:color="FFFFFF" w:themeColor="background1"/>
-          <w:right w:val="single" w:sz="8" w:space="0" w:color="FFFFFF" w:themeColor="background1"/>
-          <w:insideH w:val="single" w:sz="8" w:space="0" w:color="FFFFFF" w:themeColor="background1"/>
-          <w:insideV w:val="single" w:sz="8" w:space="0" w:color="FFFFFF" w:themeColor="background1"/>
+          <w:top w:val="single" w:color="FFFFFF" w:themeColor="background1" w:sz="8" w:space="0"/>
+          <w:left w:val="single" w:color="FFFFFF" w:themeColor="background1" w:sz="8" w:space="0"/>
+          <w:bottom w:val="single" w:color="FFFFFF" w:themeColor="background1" w:sz="8" w:space="0"/>
+          <w:right w:val="single" w:color="FFFFFF" w:themeColor="background1" w:sz="8" w:space="0"/>
+          <w:insideH w:val="single" w:color="FFFFFF" w:themeColor="background1" w:sz="8" w:space="0"/>
+          <w:insideV w:val="single" w:color="FFFFFF" w:themeColor="background1" w:sz="8" w:space="0"/>
         </w:tcBorders>
         <w:shd w:val="clear" w:color="auto" w:fill="FBCAA2" w:themeFill="accent6" w:themeFillTint="7F"/>
       </w:tcPr>
@@ -14505,7 +14600,7 @@
         <w:tcBorders>
           <w:top w:val="nil"/>
           <w:left w:val="nil"/>
-          <w:bottom w:val="single" w:sz="18" w:space="0" w:color="FFFFFF" w:themeColor="background1"/>
+          <w:bottom w:val="single" w:color="FFFFFF" w:themeColor="background1" w:sz="18" w:space="0"/>
           <w:right w:val="nil"/>
           <w:insideH w:val="nil"/>
           <w:insideV w:val="nil"/>
@@ -14517,7 +14612,7 @@
       <w:tblPr/>
       <w:tcPr>
         <w:tcBorders>
-          <w:top w:val="single" w:sz="18" w:space="0" w:color="FFFFFF" w:themeColor="background1"/>
+          <w:top w:val="single" w:color="FFFFFF" w:themeColor="background1" w:sz="18" w:space="0"/>
           <w:left w:val="nil"/>
           <w:bottom w:val="nil"/>
           <w:right w:val="nil"/>
@@ -14534,7 +14629,7 @@
           <w:top w:val="nil"/>
           <w:left w:val="nil"/>
           <w:bottom w:val="nil"/>
-          <w:right w:val="single" w:sz="18" w:space="0" w:color="FFFFFF" w:themeColor="background1"/>
+          <w:right w:val="single" w:color="FFFFFF" w:themeColor="background1" w:sz="18" w:space="0"/>
           <w:insideH w:val="nil"/>
           <w:insideV w:val="nil"/>
         </w:tcBorders>
@@ -14546,7 +14641,7 @@
       <w:tcPr>
         <w:tcBorders>
           <w:top w:val="nil"/>
-          <w:left w:val="single" w:sz="18" w:space="0" w:color="FFFFFF" w:themeColor="background1"/>
+          <w:left w:val="single" w:color="FFFFFF" w:themeColor="background1" w:sz="18" w:space="0"/>
           <w:bottom w:val="nil"/>
           <w:right w:val="nil"/>
           <w:insideH w:val="nil"/>
@@ -14612,7 +14707,7 @@
         <w:tcBorders>
           <w:top w:val="nil"/>
           <w:left w:val="nil"/>
-          <w:bottom w:val="single" w:sz="18" w:space="0" w:color="FFFFFF" w:themeColor="background1"/>
+          <w:bottom w:val="single" w:color="FFFFFF" w:themeColor="background1" w:sz="18" w:space="0"/>
           <w:right w:val="nil"/>
           <w:insideH w:val="nil"/>
           <w:insideV w:val="nil"/>
@@ -14624,7 +14719,7 @@
       <w:tblPr/>
       <w:tcPr>
         <w:tcBorders>
-          <w:top w:val="single" w:sz="18" w:space="0" w:color="FFFFFF" w:themeColor="background1"/>
+          <w:top w:val="single" w:color="FFFFFF" w:themeColor="background1" w:sz="18" w:space="0"/>
           <w:left w:val="nil"/>
           <w:bottom w:val="nil"/>
           <w:right w:val="nil"/>
@@ -14641,7 +14736,7 @@
           <w:top w:val="nil"/>
           <w:left w:val="nil"/>
           <w:bottom w:val="nil"/>
-          <w:right w:val="single" w:sz="18" w:space="0" w:color="FFFFFF" w:themeColor="background1"/>
+          <w:right w:val="single" w:color="FFFFFF" w:themeColor="background1" w:sz="18" w:space="0"/>
           <w:insideH w:val="nil"/>
           <w:insideV w:val="nil"/>
         </w:tcBorders>
@@ -14653,7 +14748,7 @@
       <w:tcPr>
         <w:tcBorders>
           <w:top w:val="nil"/>
-          <w:left w:val="single" w:sz="18" w:space="0" w:color="FFFFFF" w:themeColor="background1"/>
+          <w:left w:val="single" w:color="FFFFFF" w:themeColor="background1" w:sz="18" w:space="0"/>
           <w:bottom w:val="nil"/>
           <w:right w:val="nil"/>
           <w:insideH w:val="nil"/>
@@ -14719,7 +14814,7 @@
         <w:tcBorders>
           <w:top w:val="nil"/>
           <w:left w:val="nil"/>
-          <w:bottom w:val="single" w:sz="18" w:space="0" w:color="FFFFFF" w:themeColor="background1"/>
+          <w:bottom w:val="single" w:color="FFFFFF" w:themeColor="background1" w:sz="18" w:space="0"/>
           <w:right w:val="nil"/>
           <w:insideH w:val="nil"/>
           <w:insideV w:val="nil"/>
@@ -14731,7 +14826,7 @@
       <w:tblPr/>
       <w:tcPr>
         <w:tcBorders>
-          <w:top w:val="single" w:sz="18" w:space="0" w:color="FFFFFF" w:themeColor="background1"/>
+          <w:top w:val="single" w:color="FFFFFF" w:themeColor="background1" w:sz="18" w:space="0"/>
           <w:left w:val="nil"/>
           <w:bottom w:val="nil"/>
           <w:right w:val="nil"/>
@@ -14748,7 +14843,7 @@
           <w:top w:val="nil"/>
           <w:left w:val="nil"/>
           <w:bottom w:val="nil"/>
-          <w:right w:val="single" w:sz="18" w:space="0" w:color="FFFFFF" w:themeColor="background1"/>
+          <w:right w:val="single" w:color="FFFFFF" w:themeColor="background1" w:sz="18" w:space="0"/>
           <w:insideH w:val="nil"/>
           <w:insideV w:val="nil"/>
         </w:tcBorders>
@@ -14760,7 +14855,7 @@
       <w:tcPr>
         <w:tcBorders>
           <w:top w:val="nil"/>
-          <w:left w:val="single" w:sz="18" w:space="0" w:color="FFFFFF" w:themeColor="background1"/>
+          <w:left w:val="single" w:color="FFFFFF" w:themeColor="background1" w:sz="18" w:space="0"/>
           <w:bottom w:val="nil"/>
           <w:right w:val="nil"/>
           <w:insideH w:val="nil"/>
@@ -14826,7 +14921,7 @@
         <w:tcBorders>
           <w:top w:val="nil"/>
           <w:left w:val="nil"/>
-          <w:bottom w:val="single" w:sz="18" w:space="0" w:color="FFFFFF" w:themeColor="background1"/>
+          <w:bottom w:val="single" w:color="FFFFFF" w:themeColor="background1" w:sz="18" w:space="0"/>
           <w:right w:val="nil"/>
           <w:insideH w:val="nil"/>
           <w:insideV w:val="nil"/>
@@ -14838,7 +14933,7 @@
       <w:tblPr/>
       <w:tcPr>
         <w:tcBorders>
-          <w:top w:val="single" w:sz="18" w:space="0" w:color="FFFFFF" w:themeColor="background1"/>
+          <w:top w:val="single" w:color="FFFFFF" w:themeColor="background1" w:sz="18" w:space="0"/>
           <w:left w:val="nil"/>
           <w:bottom w:val="nil"/>
           <w:right w:val="nil"/>
@@ -14855,7 +14950,7 @@
           <w:top w:val="nil"/>
           <w:left w:val="nil"/>
           <w:bottom w:val="nil"/>
-          <w:right w:val="single" w:sz="18" w:space="0" w:color="FFFFFF" w:themeColor="background1"/>
+          <w:right w:val="single" w:color="FFFFFF" w:themeColor="background1" w:sz="18" w:space="0"/>
           <w:insideH w:val="nil"/>
           <w:insideV w:val="nil"/>
         </w:tcBorders>
@@ -14867,7 +14962,7 @@
       <w:tcPr>
         <w:tcBorders>
           <w:top w:val="nil"/>
-          <w:left w:val="single" w:sz="18" w:space="0" w:color="FFFFFF" w:themeColor="background1"/>
+          <w:left w:val="single" w:color="FFFFFF" w:themeColor="background1" w:sz="18" w:space="0"/>
           <w:bottom w:val="nil"/>
           <w:right w:val="nil"/>
           <w:insideH w:val="nil"/>
@@ -14933,7 +15028,7 @@
         <w:tcBorders>
           <w:top w:val="nil"/>
           <w:left w:val="nil"/>
-          <w:bottom w:val="single" w:sz="18" w:space="0" w:color="FFFFFF" w:themeColor="background1"/>
+          <w:bottom w:val="single" w:color="FFFFFF" w:themeColor="background1" w:sz="18" w:space="0"/>
           <w:right w:val="nil"/>
           <w:insideH w:val="nil"/>
           <w:insideV w:val="nil"/>
@@ -14945,7 +15040,7 @@
       <w:tblPr/>
       <w:tcPr>
         <w:tcBorders>
-          <w:top w:val="single" w:sz="18" w:space="0" w:color="FFFFFF" w:themeColor="background1"/>
+          <w:top w:val="single" w:color="FFFFFF" w:themeColor="background1" w:sz="18" w:space="0"/>
           <w:left w:val="nil"/>
           <w:bottom w:val="nil"/>
           <w:right w:val="nil"/>
@@ -14962,7 +15057,7 @@
           <w:top w:val="nil"/>
           <w:left w:val="nil"/>
           <w:bottom w:val="nil"/>
-          <w:right w:val="single" w:sz="18" w:space="0" w:color="FFFFFF" w:themeColor="background1"/>
+          <w:right w:val="single" w:color="FFFFFF" w:themeColor="background1" w:sz="18" w:space="0"/>
           <w:insideH w:val="nil"/>
           <w:insideV w:val="nil"/>
         </w:tcBorders>
@@ -14974,7 +15069,7 @@
       <w:tcPr>
         <w:tcBorders>
           <w:top w:val="nil"/>
-          <w:left w:val="single" w:sz="18" w:space="0" w:color="FFFFFF" w:themeColor="background1"/>
+          <w:left w:val="single" w:color="FFFFFF" w:themeColor="background1" w:sz="18" w:space="0"/>
           <w:bottom w:val="nil"/>
           <w:right w:val="nil"/>
           <w:insideH w:val="nil"/>
@@ -15040,7 +15135,7 @@
         <w:tcBorders>
           <w:top w:val="nil"/>
           <w:left w:val="nil"/>
-          <w:bottom w:val="single" w:sz="18" w:space="0" w:color="FFFFFF" w:themeColor="background1"/>
+          <w:bottom w:val="single" w:color="FFFFFF" w:themeColor="background1" w:sz="18" w:space="0"/>
           <w:right w:val="nil"/>
           <w:insideH w:val="nil"/>
           <w:insideV w:val="nil"/>
@@ -15052,7 +15147,7 @@
       <w:tblPr/>
       <w:tcPr>
         <w:tcBorders>
-          <w:top w:val="single" w:sz="18" w:space="0" w:color="FFFFFF" w:themeColor="background1"/>
+          <w:top w:val="single" w:color="FFFFFF" w:themeColor="background1" w:sz="18" w:space="0"/>
           <w:left w:val="nil"/>
           <w:bottom w:val="nil"/>
           <w:right w:val="nil"/>
@@ -15069,7 +15164,7 @@
           <w:top w:val="nil"/>
           <w:left w:val="nil"/>
           <w:bottom w:val="nil"/>
-          <w:right w:val="single" w:sz="18" w:space="0" w:color="FFFFFF" w:themeColor="background1"/>
+          <w:right w:val="single" w:color="FFFFFF" w:themeColor="background1" w:sz="18" w:space="0"/>
           <w:insideH w:val="nil"/>
           <w:insideV w:val="nil"/>
         </w:tcBorders>
@@ -15081,7 +15176,7 @@
       <w:tcPr>
         <w:tcBorders>
           <w:top w:val="nil"/>
-          <w:left w:val="single" w:sz="18" w:space="0" w:color="FFFFFF" w:themeColor="background1"/>
+          <w:left w:val="single" w:color="FFFFFF" w:themeColor="background1" w:sz="18" w:space="0"/>
           <w:bottom w:val="nil"/>
           <w:right w:val="nil"/>
           <w:insideH w:val="nil"/>
@@ -15147,7 +15242,7 @@
         <w:tcBorders>
           <w:top w:val="nil"/>
           <w:left w:val="nil"/>
-          <w:bottom w:val="single" w:sz="18" w:space="0" w:color="FFFFFF" w:themeColor="background1"/>
+          <w:bottom w:val="single" w:color="FFFFFF" w:themeColor="background1" w:sz="18" w:space="0"/>
           <w:right w:val="nil"/>
           <w:insideH w:val="nil"/>
           <w:insideV w:val="nil"/>
@@ -15159,7 +15254,7 @@
       <w:tblPr/>
       <w:tcPr>
         <w:tcBorders>
-          <w:top w:val="single" w:sz="18" w:space="0" w:color="FFFFFF" w:themeColor="background1"/>
+          <w:top w:val="single" w:color="FFFFFF" w:themeColor="background1" w:sz="18" w:space="0"/>
           <w:left w:val="nil"/>
           <w:bottom w:val="nil"/>
           <w:right w:val="nil"/>
@@ -15176,7 +15271,7 @@
           <w:top w:val="nil"/>
           <w:left w:val="nil"/>
           <w:bottom w:val="nil"/>
-          <w:right w:val="single" w:sz="18" w:space="0" w:color="FFFFFF" w:themeColor="background1"/>
+          <w:right w:val="single" w:color="FFFFFF" w:themeColor="background1" w:sz="18" w:space="0"/>
           <w:insideH w:val="nil"/>
           <w:insideV w:val="nil"/>
         </w:tcBorders>
@@ -15188,7 +15283,7 @@
       <w:tcPr>
         <w:tcBorders>
           <w:top w:val="nil"/>
-          <w:left w:val="single" w:sz="18" w:space="0" w:color="FFFFFF" w:themeColor="background1"/>
+          <w:left w:val="single" w:color="FFFFFF" w:themeColor="background1" w:sz="18" w:space="0"/>
           <w:bottom w:val="nil"/>
           <w:right w:val="nil"/>
           <w:insideH w:val="nil"/>
@@ -15241,12 +15336,12 @@
       <w:tblStyleRowBandSize w:val="1"/>
       <w:tblStyleColBandSize w:val="1"/>
       <w:tblBorders>
-        <w:top w:val="single" w:sz="24" w:space="0" w:color="C0504D" w:themeColor="accent2"/>
-        <w:left w:val="single" w:sz="4" w:space="0" w:color="000000" w:themeColor="text1"/>
-        <w:bottom w:val="single" w:sz="4" w:space="0" w:color="000000" w:themeColor="text1"/>
-        <w:right w:val="single" w:sz="4" w:space="0" w:color="000000" w:themeColor="text1"/>
-        <w:insideH w:val="single" w:sz="4" w:space="0" w:color="FFFFFF" w:themeColor="background1"/>
-        <w:insideV w:val="single" w:sz="4" w:space="0" w:color="FFFFFF" w:themeColor="background1"/>
+        <w:top w:val="single" w:color="C0504D" w:themeColor="accent2" w:sz="24" w:space="0"/>
+        <w:left w:val="single" w:color="000000" w:themeColor="text1" w:sz="4" w:space="0"/>
+        <w:bottom w:val="single" w:color="000000" w:themeColor="text1" w:sz="4" w:space="0"/>
+        <w:right w:val="single" w:color="000000" w:themeColor="text1" w:sz="4" w:space="0"/>
+        <w:insideH w:val="single" w:color="FFFFFF" w:themeColor="background1" w:sz="4" w:space="0"/>
+        <w:insideV w:val="single" w:color="FFFFFF" w:themeColor="background1" w:sz="4" w:space="0"/>
       </w:tblBorders>
     </w:tblPr>
     <w:tcPr>
@@ -15262,7 +15357,7 @@
         <w:tcBorders>
           <w:top w:val="nil"/>
           <w:left w:val="nil"/>
-          <w:bottom w:val="single" w:sz="24" w:space="0" w:color="C0504D" w:themeColor="accent2"/>
+          <w:bottom w:val="single" w:color="C0504D" w:themeColor="accent2" w:sz="24" w:space="0"/>
           <w:right w:val="nil"/>
           <w:insideH w:val="nil"/>
           <w:insideV w:val="nil"/>
@@ -15279,7 +15374,7 @@
       <w:tblPr/>
       <w:tcPr>
         <w:tcBorders>
-          <w:top w:val="single" w:sz="6" w:space="0" w:color="FFFFFF" w:themeColor="background1"/>
+          <w:top w:val="single" w:color="FFFFFF" w:themeColor="background1" w:sz="6" w:space="0"/>
         </w:tcBorders>
         <w:shd w:val="clear" w:color="auto" w:fill="000000" w:themeFill="text1" w:themeFillShade="99"/>
       </w:tcPr>
@@ -15295,7 +15390,7 @@
           <w:left w:val="nil"/>
           <w:bottom w:val="nil"/>
           <w:right w:val="nil"/>
-          <w:insideH w:val="single" w:sz="4" w:space="0" w:color="000000" w:themeColor="text1" w:themeShade="99"/>
+          <w:insideH w:val="single" w:color="000000" w:themeColor="text1" w:themeShade="99" w:sz="4" w:space="0"/>
           <w:insideV w:val="nil"/>
         </w:tcBorders>
         <w:shd w:val="clear" w:color="auto" w:fill="000000" w:themeFill="text1" w:themeFillShade="99"/>
@@ -15356,12 +15451,12 @@
       <w:tblStyleRowBandSize w:val="1"/>
       <w:tblStyleColBandSize w:val="1"/>
       <w:tblBorders>
-        <w:top w:val="single" w:sz="24" w:space="0" w:color="C0504D" w:themeColor="accent2"/>
-        <w:left w:val="single" w:sz="4" w:space="0" w:color="4F81BD" w:themeColor="accent1"/>
-        <w:bottom w:val="single" w:sz="4" w:space="0" w:color="4F81BD" w:themeColor="accent1"/>
-        <w:right w:val="single" w:sz="4" w:space="0" w:color="4F81BD" w:themeColor="accent1"/>
-        <w:insideH w:val="single" w:sz="4" w:space="0" w:color="FFFFFF" w:themeColor="background1"/>
-        <w:insideV w:val="single" w:sz="4" w:space="0" w:color="FFFFFF" w:themeColor="background1"/>
+        <w:top w:val="single" w:color="C0504D" w:themeColor="accent2" w:sz="24" w:space="0"/>
+        <w:left w:val="single" w:color="4F81BD" w:themeColor="accent1" w:sz="4" w:space="0"/>
+        <w:bottom w:val="single" w:color="4F81BD" w:themeColor="accent1" w:sz="4" w:space="0"/>
+        <w:right w:val="single" w:color="4F81BD" w:themeColor="accent1" w:sz="4" w:space="0"/>
+        <w:insideH w:val="single" w:color="FFFFFF" w:themeColor="background1" w:sz="4" w:space="0"/>
+        <w:insideV w:val="single" w:color="FFFFFF" w:themeColor="background1" w:sz="4" w:space="0"/>
       </w:tblBorders>
     </w:tblPr>
     <w:tcPr>
@@ -15377,7 +15472,7 @@
         <w:tcBorders>
           <w:top w:val="nil"/>
           <w:left w:val="nil"/>
-          <w:bottom w:val="single" w:sz="24" w:space="0" w:color="C0504D" w:themeColor="accent2"/>
+          <w:bottom w:val="single" w:color="C0504D" w:themeColor="accent2" w:sz="24" w:space="0"/>
           <w:right w:val="nil"/>
           <w:insideH w:val="nil"/>
           <w:insideV w:val="nil"/>
@@ -15394,7 +15489,7 @@
       <w:tblPr/>
       <w:tcPr>
         <w:tcBorders>
-          <w:top w:val="single" w:sz="6" w:space="0" w:color="FFFFFF" w:themeColor="background1"/>
+          <w:top w:val="single" w:color="FFFFFF" w:themeColor="background1" w:sz="6" w:space="0"/>
         </w:tcBorders>
         <w:shd w:val="clear" w:color="auto" w:fill="2C4C74" w:themeFill="accent1" w:themeFillShade="99"/>
       </w:tcPr>
@@ -15410,7 +15505,7 @@
           <w:left w:val="nil"/>
           <w:bottom w:val="nil"/>
           <w:right w:val="nil"/>
-          <w:insideH w:val="single" w:sz="4" w:space="0" w:color="2C4C74" w:themeColor="accent1" w:themeShade="99"/>
+          <w:insideH w:val="single" w:color="2C4C74" w:themeColor="accent1" w:themeShade="99" w:sz="4" w:space="0"/>
           <w:insideV w:val="nil"/>
         </w:tcBorders>
         <w:shd w:val="clear" w:color="auto" w:fill="2C4C74" w:themeFill="accent1" w:themeFillShade="99"/>
@@ -15471,12 +15566,12 @@
       <w:tblStyleRowBandSize w:val="1"/>
       <w:tblStyleColBandSize w:val="1"/>
       <w:tblBorders>
-        <w:top w:val="single" w:sz="24" w:space="0" w:color="C0504D" w:themeColor="accent2"/>
-        <w:left w:val="single" w:sz="4" w:space="0" w:color="C0504D" w:themeColor="accent2"/>
-        <w:bottom w:val="single" w:sz="4" w:space="0" w:color="C0504D" w:themeColor="accent2"/>
-        <w:right w:val="single" w:sz="4" w:space="0" w:color="C0504D" w:themeColor="accent2"/>
-        <w:insideH w:val="single" w:sz="4" w:space="0" w:color="FFFFFF" w:themeColor="background1"/>
-        <w:insideV w:val="single" w:sz="4" w:space="0" w:color="FFFFFF" w:themeColor="background1"/>
+        <w:top w:val="single" w:color="C0504D" w:themeColor="accent2" w:sz="24" w:space="0"/>
+        <w:left w:val="single" w:color="C0504D" w:themeColor="accent2" w:sz="4" w:space="0"/>
+        <w:bottom w:val="single" w:color="C0504D" w:themeColor="accent2" w:sz="4" w:space="0"/>
+        <w:right w:val="single" w:color="C0504D" w:themeColor="accent2" w:sz="4" w:space="0"/>
+        <w:insideH w:val="single" w:color="FFFFFF" w:themeColor="background1" w:sz="4" w:space="0"/>
+        <w:insideV w:val="single" w:color="FFFFFF" w:themeColor="background1" w:sz="4" w:space="0"/>
       </w:tblBorders>
     </w:tblPr>
     <w:tcPr>
@@ -15492,7 +15587,7 @@
         <w:tcBorders>
           <w:top w:val="nil"/>
           <w:left w:val="nil"/>
-          <w:bottom w:val="single" w:sz="24" w:space="0" w:color="C0504D" w:themeColor="accent2"/>
+          <w:bottom w:val="single" w:color="C0504D" w:themeColor="accent2" w:sz="24" w:space="0"/>
           <w:right w:val="nil"/>
           <w:insideH w:val="nil"/>
           <w:insideV w:val="nil"/>
@@ -15509,7 +15604,7 @@
       <w:tblPr/>
       <w:tcPr>
         <w:tcBorders>
-          <w:top w:val="single" w:sz="6" w:space="0" w:color="FFFFFF" w:themeColor="background1"/>
+          <w:top w:val="single" w:color="FFFFFF" w:themeColor="background1" w:sz="6" w:space="0"/>
         </w:tcBorders>
         <w:shd w:val="clear" w:color="auto" w:fill="772C2A" w:themeFill="accent2" w:themeFillShade="99"/>
       </w:tcPr>
@@ -15525,7 +15620,7 @@
           <w:left w:val="nil"/>
           <w:bottom w:val="nil"/>
           <w:right w:val="nil"/>
-          <w:insideH w:val="single" w:sz="4" w:space="0" w:color="772C2A" w:themeColor="accent2" w:themeShade="99"/>
+          <w:insideH w:val="single" w:color="772C2A" w:themeColor="accent2" w:themeShade="99" w:sz="4" w:space="0"/>
           <w:insideV w:val="nil"/>
         </w:tcBorders>
         <w:shd w:val="clear" w:color="auto" w:fill="772C2A" w:themeFill="accent2" w:themeFillShade="99"/>
@@ -15586,12 +15681,12 @@
       <w:tblStyleRowBandSize w:val="1"/>
       <w:tblStyleColBandSize w:val="1"/>
       <w:tblBorders>
-        <w:top w:val="single" w:sz="24" w:space="0" w:color="8064A2" w:themeColor="accent4"/>
-        <w:left w:val="single" w:sz="4" w:space="0" w:color="9BBB59" w:themeColor="accent3"/>
-        <w:bottom w:val="single" w:sz="4" w:space="0" w:color="9BBB59" w:themeColor="accent3"/>
-        <w:right w:val="single" w:sz="4" w:space="0" w:color="9BBB59" w:themeColor="accent3"/>
-        <w:insideH w:val="single" w:sz="4" w:space="0" w:color="FFFFFF" w:themeColor="background1"/>
-        <w:insideV w:val="single" w:sz="4" w:space="0" w:color="FFFFFF" w:themeColor="background1"/>
+        <w:top w:val="single" w:color="8064A2" w:themeColor="accent4" w:sz="24" w:space="0"/>
+        <w:left w:val="single" w:color="9BBB59" w:themeColor="accent3" w:sz="4" w:space="0"/>
+        <w:bottom w:val="single" w:color="9BBB59" w:themeColor="accent3" w:sz="4" w:space="0"/>
+        <w:right w:val="single" w:color="9BBB59" w:themeColor="accent3" w:sz="4" w:space="0"/>
+        <w:insideH w:val="single" w:color="FFFFFF" w:themeColor="background1" w:sz="4" w:space="0"/>
+        <w:insideV w:val="single" w:color="FFFFFF" w:themeColor="background1" w:sz="4" w:space="0"/>
       </w:tblBorders>
     </w:tblPr>
     <w:tcPr>
@@ -15607,7 +15702,7 @@
         <w:tcBorders>
           <w:top w:val="nil"/>
           <w:left w:val="nil"/>
-          <w:bottom w:val="single" w:sz="24" w:space="0" w:color="8064A2" w:themeColor="accent4"/>
+          <w:bottom w:val="single" w:color="8064A2" w:themeColor="accent4" w:sz="24" w:space="0"/>
           <w:right w:val="nil"/>
           <w:insideH w:val="nil"/>
           <w:insideV w:val="nil"/>
@@ -15624,7 +15719,7 @@
       <w:tblPr/>
       <w:tcPr>
         <w:tcBorders>
-          <w:top w:val="single" w:sz="6" w:space="0" w:color="FFFFFF" w:themeColor="background1"/>
+          <w:top w:val="single" w:color="FFFFFF" w:themeColor="background1" w:sz="6" w:space="0"/>
         </w:tcBorders>
         <w:shd w:val="clear" w:color="auto" w:fill="5E7530" w:themeFill="accent3" w:themeFillShade="99"/>
       </w:tcPr>
@@ -15640,7 +15735,7 @@
           <w:left w:val="nil"/>
           <w:bottom w:val="nil"/>
           <w:right w:val="nil"/>
-          <w:insideH w:val="single" w:sz="4" w:space="0" w:color="5E7530" w:themeColor="accent3" w:themeShade="99"/>
+          <w:insideH w:val="single" w:color="5E7530" w:themeColor="accent3" w:themeShade="99" w:sz="4" w:space="0"/>
           <w:insideV w:val="nil"/>
         </w:tcBorders>
         <w:shd w:val="clear" w:color="auto" w:fill="5E7530" w:themeFill="accent3" w:themeFillShade="99"/>
@@ -15691,12 +15786,12 @@
       <w:tblStyleRowBandSize w:val="1"/>
       <w:tblStyleColBandSize w:val="1"/>
       <w:tblBorders>
-        <w:top w:val="single" w:sz="24" w:space="0" w:color="9BBB59" w:themeColor="accent3"/>
-        <w:left w:val="single" w:sz="4" w:space="0" w:color="8064A2" w:themeColor="accent4"/>
-        <w:bottom w:val="single" w:sz="4" w:space="0" w:color="8064A2" w:themeColor="accent4"/>
-        <w:right w:val="single" w:sz="4" w:space="0" w:color="8064A2" w:themeColor="accent4"/>
-        <w:insideH w:val="single" w:sz="4" w:space="0" w:color="FFFFFF" w:themeColor="background1"/>
-        <w:insideV w:val="single" w:sz="4" w:space="0" w:color="FFFFFF" w:themeColor="background1"/>
+        <w:top w:val="single" w:color="9BBB59" w:themeColor="accent3" w:sz="24" w:space="0"/>
+        <w:left w:val="single" w:color="8064A2" w:themeColor="accent4" w:sz="4" w:space="0"/>
+        <w:bottom w:val="single" w:color="8064A2" w:themeColor="accent4" w:sz="4" w:space="0"/>
+        <w:right w:val="single" w:color="8064A2" w:themeColor="accent4" w:sz="4" w:space="0"/>
+        <w:insideH w:val="single" w:color="FFFFFF" w:themeColor="background1" w:sz="4" w:space="0"/>
+        <w:insideV w:val="single" w:color="FFFFFF" w:themeColor="background1" w:sz="4" w:space="0"/>
       </w:tblBorders>
     </w:tblPr>
     <w:tcPr>
@@ -15712,7 +15807,7 @@
         <w:tcBorders>
           <w:top w:val="nil"/>
           <w:left w:val="nil"/>
-          <w:bottom w:val="single" w:sz="24" w:space="0" w:color="9BBB59" w:themeColor="accent3"/>
+          <w:bottom w:val="single" w:color="9BBB59" w:themeColor="accent3" w:sz="24" w:space="0"/>
           <w:right w:val="nil"/>
           <w:insideH w:val="nil"/>
           <w:insideV w:val="nil"/>
@@ -15729,7 +15824,7 @@
       <w:tblPr/>
       <w:tcPr>
         <w:tcBorders>
-          <w:top w:val="single" w:sz="6" w:space="0" w:color="FFFFFF" w:themeColor="background1"/>
+          <w:top w:val="single" w:color="FFFFFF" w:themeColor="background1" w:sz="6" w:space="0"/>
         </w:tcBorders>
         <w:shd w:val="clear" w:color="auto" w:fill="4C3B62" w:themeFill="accent4" w:themeFillShade="99"/>
       </w:tcPr>
@@ -15745,7 +15840,7 @@
           <w:left w:val="nil"/>
           <w:bottom w:val="nil"/>
           <w:right w:val="nil"/>
-          <w:insideH w:val="single" w:sz="4" w:space="0" w:color="4C3B62" w:themeColor="accent4" w:themeShade="99"/>
+          <w:insideH w:val="single" w:color="4C3B62" w:themeColor="accent4" w:themeShade="99" w:sz="4" w:space="0"/>
           <w:insideV w:val="nil"/>
         </w:tcBorders>
         <w:shd w:val="clear" w:color="auto" w:fill="4C3B62" w:themeFill="accent4" w:themeFillShade="99"/>
@@ -15806,12 +15901,12 @@
       <w:tblStyleRowBandSize w:val="1"/>
       <w:tblStyleColBandSize w:val="1"/>
       <w:tblBorders>
-        <w:top w:val="single" w:sz="24" w:space="0" w:color="F79646" w:themeColor="accent6"/>
-        <w:left w:val="single" w:sz="4" w:space="0" w:color="4BACC6" w:themeColor="accent5"/>
-        <w:bottom w:val="single" w:sz="4" w:space="0" w:color="4BACC6" w:themeColor="accent5"/>
-        <w:right w:val="single" w:sz="4" w:space="0" w:color="4BACC6" w:themeColor="accent5"/>
-        <w:insideH w:val="single" w:sz="4" w:space="0" w:color="FFFFFF" w:themeColor="background1"/>
-        <w:insideV w:val="single" w:sz="4" w:space="0" w:color="FFFFFF" w:themeColor="background1"/>
+        <w:top w:val="single" w:color="F79646" w:themeColor="accent6" w:sz="24" w:space="0"/>
+        <w:left w:val="single" w:color="4BACC6" w:themeColor="accent5" w:sz="4" w:space="0"/>
+        <w:bottom w:val="single" w:color="4BACC6" w:themeColor="accent5" w:sz="4" w:space="0"/>
+        <w:right w:val="single" w:color="4BACC6" w:themeColor="accent5" w:sz="4" w:space="0"/>
+        <w:insideH w:val="single" w:color="FFFFFF" w:themeColor="background1" w:sz="4" w:space="0"/>
+        <w:insideV w:val="single" w:color="FFFFFF" w:themeColor="background1" w:sz="4" w:space="0"/>
       </w:tblBorders>
     </w:tblPr>
     <w:tcPr>
@@ -15827,7 +15922,7 @@
         <w:tcBorders>
           <w:top w:val="nil"/>
           <w:left w:val="nil"/>
-          <w:bottom w:val="single" w:sz="24" w:space="0" w:color="F79646" w:themeColor="accent6"/>
+          <w:bottom w:val="single" w:color="F79646" w:themeColor="accent6" w:sz="24" w:space="0"/>
           <w:right w:val="nil"/>
           <w:insideH w:val="nil"/>
           <w:insideV w:val="nil"/>
@@ -15844,7 +15939,7 @@
       <w:tblPr/>
       <w:tcPr>
         <w:tcBorders>
-          <w:top w:val="single" w:sz="6" w:space="0" w:color="FFFFFF" w:themeColor="background1"/>
+          <w:top w:val="single" w:color="FFFFFF" w:themeColor="background1" w:sz="6" w:space="0"/>
         </w:tcBorders>
         <w:shd w:val="clear" w:color="auto" w:fill="276A7C" w:themeFill="accent5" w:themeFillShade="99"/>
       </w:tcPr>
@@ -15860,7 +15955,7 @@
           <w:left w:val="nil"/>
           <w:bottom w:val="nil"/>
           <w:right w:val="nil"/>
-          <w:insideH w:val="single" w:sz="4" w:space="0" w:color="276A7C" w:themeColor="accent5" w:themeShade="99"/>
+          <w:insideH w:val="single" w:color="276A7C" w:themeColor="accent5" w:themeShade="99" w:sz="4" w:space="0"/>
           <w:insideV w:val="nil"/>
         </w:tcBorders>
         <w:shd w:val="clear" w:color="auto" w:fill="276A7C" w:themeFill="accent5" w:themeFillShade="99"/>
@@ -15921,12 +16016,12 @@
       <w:tblStyleRowBandSize w:val="1"/>
       <w:tblStyleColBandSize w:val="1"/>
       <w:tblBorders>
-        <w:top w:val="single" w:sz="24" w:space="0" w:color="4BACC6" w:themeColor="accent5"/>
-        <w:left w:val="single" w:sz="4" w:space="0" w:color="F79646" w:themeColor="accent6"/>
-        <w:bottom w:val="single" w:sz="4" w:space="0" w:color="F79646" w:themeColor="accent6"/>
-        <w:right w:val="single" w:sz="4" w:space="0" w:color="F79646" w:themeColor="accent6"/>
-        <w:insideH w:val="single" w:sz="4" w:space="0" w:color="FFFFFF" w:themeColor="background1"/>
-        <w:insideV w:val="single" w:sz="4" w:space="0" w:color="FFFFFF" w:themeColor="background1"/>
+        <w:top w:val="single" w:color="4BACC6" w:themeColor="accent5" w:sz="24" w:space="0"/>
+        <w:left w:val="single" w:color="F79646" w:themeColor="accent6" w:sz="4" w:space="0"/>
+        <w:bottom w:val="single" w:color="F79646" w:themeColor="accent6" w:sz="4" w:space="0"/>
+        <w:right w:val="single" w:color="F79646" w:themeColor="accent6" w:sz="4" w:space="0"/>
+        <w:insideH w:val="single" w:color="FFFFFF" w:themeColor="background1" w:sz="4" w:space="0"/>
+        <w:insideV w:val="single" w:color="FFFFFF" w:themeColor="background1" w:sz="4" w:space="0"/>
       </w:tblBorders>
     </w:tblPr>
     <w:tcPr>
@@ -15942,7 +16037,7 @@
         <w:tcBorders>
           <w:top w:val="nil"/>
           <w:left w:val="nil"/>
-          <w:bottom w:val="single" w:sz="24" w:space="0" w:color="4BACC6" w:themeColor="accent5"/>
+          <w:bottom w:val="single" w:color="4BACC6" w:themeColor="accent5" w:sz="24" w:space="0"/>
           <w:right w:val="nil"/>
           <w:insideH w:val="nil"/>
           <w:insideV w:val="nil"/>
@@ -15959,7 +16054,7 @@
       <w:tblPr/>
       <w:tcPr>
         <w:tcBorders>
-          <w:top w:val="single" w:sz="6" w:space="0" w:color="FFFFFF" w:themeColor="background1"/>
+          <w:top w:val="single" w:color="FFFFFF" w:themeColor="background1" w:sz="6" w:space="0"/>
         </w:tcBorders>
         <w:shd w:val="clear" w:color="auto" w:fill="B65608" w:themeFill="accent6" w:themeFillShade="99"/>
       </w:tcPr>
@@ -15975,7 +16070,7 @@
           <w:left w:val="nil"/>
           <w:bottom w:val="nil"/>
           <w:right w:val="nil"/>
-          <w:insideH w:val="single" w:sz="4" w:space="0" w:color="B65608" w:themeColor="accent6" w:themeShade="99"/>
+          <w:insideH w:val="single" w:color="B65608" w:themeColor="accent6" w:themeShade="99" w:sz="4" w:space="0"/>
           <w:insideV w:val="nil"/>
         </w:tcBorders>
         <w:shd w:val="clear" w:color="auto" w:fill="B65608" w:themeFill="accent6" w:themeFillShade="99"/>
@@ -16048,7 +16143,7 @@
       <w:tblPr/>
       <w:tcPr>
         <w:tcBorders>
-          <w:bottom w:val="single" w:sz="12" w:space="0" w:color="FFFFFF" w:themeColor="background1"/>
+          <w:bottom w:val="single" w:color="FFFFFF" w:themeColor="background1" w:sz="12" w:space="0"/>
         </w:tcBorders>
         <w:shd w:val="clear" w:color="auto" w:fill="9E3A38" w:themeFill="accent2" w:themeFillShade="CC"/>
       </w:tcPr>
@@ -16062,7 +16157,7 @@
       <w:tblPr/>
       <w:tcPr>
         <w:tcBorders>
-          <w:top w:val="single" w:sz="12" w:space="0" w:color="000000" w:themeColor="text1"/>
+          <w:top w:val="single" w:color="000000" w:themeColor="text1" w:sz="12" w:space="0"/>
         </w:tcBorders>
         <w:shd w:val="clear" w:color="auto" w:fill="FFFFFF" w:themeFill="background1"/>
       </w:tcPr>
@@ -16127,7 +16222,7 @@
       <w:tblPr/>
       <w:tcPr>
         <w:tcBorders>
-          <w:bottom w:val="single" w:sz="12" w:space="0" w:color="FFFFFF" w:themeColor="background1"/>
+          <w:bottom w:val="single" w:color="FFFFFF" w:themeColor="background1" w:sz="12" w:space="0"/>
         </w:tcBorders>
         <w:shd w:val="clear" w:color="auto" w:fill="9E3A38" w:themeFill="accent2" w:themeFillShade="CC"/>
       </w:tcPr>
@@ -16141,7 +16236,7 @@
       <w:tblPr/>
       <w:tcPr>
         <w:tcBorders>
-          <w:top w:val="single" w:sz="12" w:space="0" w:color="000000" w:themeColor="text1"/>
+          <w:top w:val="single" w:color="000000" w:themeColor="text1" w:sz="12" w:space="0"/>
         </w:tcBorders>
         <w:shd w:val="clear" w:color="auto" w:fill="FFFFFF" w:themeFill="background1"/>
       </w:tcPr>
@@ -16206,7 +16301,7 @@
       <w:tblPr/>
       <w:tcPr>
         <w:tcBorders>
-          <w:bottom w:val="single" w:sz="12" w:space="0" w:color="FFFFFF" w:themeColor="background1"/>
+          <w:bottom w:val="single" w:color="FFFFFF" w:themeColor="background1" w:sz="12" w:space="0"/>
         </w:tcBorders>
         <w:shd w:val="clear" w:color="auto" w:fill="9E3A38" w:themeFill="accent2" w:themeFillShade="CC"/>
       </w:tcPr>
@@ -16220,7 +16315,7 @@
       <w:tblPr/>
       <w:tcPr>
         <w:tcBorders>
-          <w:top w:val="single" w:sz="12" w:space="0" w:color="000000" w:themeColor="text1"/>
+          <w:top w:val="single" w:color="000000" w:themeColor="text1" w:sz="12" w:space="0"/>
         </w:tcBorders>
         <w:shd w:val="clear" w:color="auto" w:fill="FFFFFF" w:themeFill="background1"/>
       </w:tcPr>
@@ -16285,7 +16380,7 @@
       <w:tblPr/>
       <w:tcPr>
         <w:tcBorders>
-          <w:bottom w:val="single" w:sz="12" w:space="0" w:color="FFFFFF" w:themeColor="background1"/>
+          <w:bottom w:val="single" w:color="FFFFFF" w:themeColor="background1" w:sz="12" w:space="0"/>
         </w:tcBorders>
         <w:shd w:val="clear" w:color="auto" w:fill="664E82" w:themeFill="accent4" w:themeFillShade="CC"/>
       </w:tcPr>
@@ -16299,7 +16394,7 @@
       <w:tblPr/>
       <w:tcPr>
         <w:tcBorders>
-          <w:top w:val="single" w:sz="12" w:space="0" w:color="000000" w:themeColor="text1"/>
+          <w:top w:val="single" w:color="000000" w:themeColor="text1" w:sz="12" w:space="0"/>
         </w:tcBorders>
         <w:shd w:val="clear" w:color="auto" w:fill="FFFFFF" w:themeFill="background1"/>
       </w:tcPr>
@@ -16364,7 +16459,7 @@
       <w:tblPr/>
       <w:tcPr>
         <w:tcBorders>
-          <w:bottom w:val="single" w:sz="12" w:space="0" w:color="FFFFFF" w:themeColor="background1"/>
+          <w:bottom w:val="single" w:color="FFFFFF" w:themeColor="background1" w:sz="12" w:space="0"/>
         </w:tcBorders>
         <w:shd w:val="clear" w:color="auto" w:fill="7E9C40" w:themeFill="accent3" w:themeFillShade="CC"/>
       </w:tcPr>
@@ -16378,7 +16473,7 @@
       <w:tblPr/>
       <w:tcPr>
         <w:tcBorders>
-          <w:top w:val="single" w:sz="12" w:space="0" w:color="000000" w:themeColor="text1"/>
+          <w:top w:val="single" w:color="000000" w:themeColor="text1" w:sz="12" w:space="0"/>
         </w:tcBorders>
         <w:shd w:val="clear" w:color="auto" w:fill="FFFFFF" w:themeFill="background1"/>
       </w:tcPr>
@@ -16443,7 +16538,7 @@
       <w:tblPr/>
       <w:tcPr>
         <w:tcBorders>
-          <w:bottom w:val="single" w:sz="12" w:space="0" w:color="FFFFFF" w:themeColor="background1"/>
+          <w:bottom w:val="single" w:color="FFFFFF" w:themeColor="background1" w:sz="12" w:space="0"/>
         </w:tcBorders>
         <w:shd w:val="clear" w:color="auto" w:fill="F2730A" w:themeFill="accent6" w:themeFillShade="CC"/>
       </w:tcPr>
@@ -16457,7 +16552,7 @@
       <w:tblPr/>
       <w:tcPr>
         <w:tcBorders>
-          <w:top w:val="single" w:sz="12" w:space="0" w:color="000000" w:themeColor="text1"/>
+          <w:top w:val="single" w:color="000000" w:themeColor="text1" w:sz="12" w:space="0"/>
         </w:tcBorders>
         <w:shd w:val="clear" w:color="auto" w:fill="FFFFFF" w:themeFill="background1"/>
       </w:tcPr>
@@ -16522,7 +16617,7 @@
       <w:tblPr/>
       <w:tcPr>
         <w:tcBorders>
-          <w:bottom w:val="single" w:sz="12" w:space="0" w:color="FFFFFF" w:themeColor="background1"/>
+          <w:bottom w:val="single" w:color="FFFFFF" w:themeColor="background1" w:sz="12" w:space="0"/>
         </w:tcBorders>
         <w:shd w:val="clear" w:color="auto" w:fill="348DA5" w:themeFill="accent5" w:themeFillShade="CC"/>
       </w:tcPr>
@@ -16536,7 +16631,7 @@
       <w:tblPr/>
       <w:tcPr>
         <w:tcBorders>
-          <w:top w:val="single" w:sz="12" w:space="0" w:color="000000" w:themeColor="text1"/>
+          <w:top w:val="single" w:color="000000" w:themeColor="text1" w:sz="12" w:space="0"/>
         </w:tcBorders>
         <w:shd w:val="clear" w:color="auto" w:fill="FFFFFF" w:themeFill="background1"/>
       </w:tcPr>
@@ -16589,7 +16684,7 @@
       <w:tblStyleRowBandSize w:val="1"/>
       <w:tblStyleColBandSize w:val="1"/>
       <w:tblBorders>
-        <w:insideH w:val="single" w:sz="4" w:space="0" w:color="FFFFFF" w:themeColor="background1"/>
+        <w:insideH w:val="single" w:color="FFFFFF" w:themeColor="background1" w:sz="4" w:space="0"/>
       </w:tblBorders>
     </w:tblPr>
     <w:tcPr>
@@ -16662,7 +16757,7 @@
       <w:tblStyleRowBandSize w:val="1"/>
       <w:tblStyleColBandSize w:val="1"/>
       <w:tblBorders>
-        <w:insideH w:val="single" w:sz="4" w:space="0" w:color="FFFFFF" w:themeColor="background1"/>
+        <w:insideH w:val="single" w:color="FFFFFF" w:themeColor="background1" w:sz="4" w:space="0"/>
       </w:tblBorders>
     </w:tblPr>
     <w:tcPr>
@@ -16735,7 +16830,7 @@
       <w:tblStyleRowBandSize w:val="1"/>
       <w:tblStyleColBandSize w:val="1"/>
       <w:tblBorders>
-        <w:insideH w:val="single" w:sz="4" w:space="0" w:color="FFFFFF" w:themeColor="background1"/>
+        <w:insideH w:val="single" w:color="FFFFFF" w:themeColor="background1" w:sz="4" w:space="0"/>
       </w:tblBorders>
     </w:tblPr>
     <w:tcPr>
@@ -16808,7 +16903,7 @@
       <w:tblStyleRowBandSize w:val="1"/>
       <w:tblStyleColBandSize w:val="1"/>
       <w:tblBorders>
-        <w:insideH w:val="single" w:sz="4" w:space="0" w:color="FFFFFF" w:themeColor="background1"/>
+        <w:insideH w:val="single" w:color="FFFFFF" w:themeColor="background1" w:sz="4" w:space="0"/>
       </w:tblBorders>
     </w:tblPr>
     <w:tcPr>
@@ -16881,7 +16976,7 @@
       <w:tblStyleRowBandSize w:val="1"/>
       <w:tblStyleColBandSize w:val="1"/>
       <w:tblBorders>
-        <w:insideH w:val="single" w:sz="4" w:space="0" w:color="FFFFFF" w:themeColor="background1"/>
+        <w:insideH w:val="single" w:color="FFFFFF" w:themeColor="background1" w:sz="4" w:space="0"/>
       </w:tblBorders>
     </w:tblPr>
     <w:tcPr>
@@ -16954,7 +17049,7 @@
       <w:tblStyleRowBandSize w:val="1"/>
       <w:tblStyleColBandSize w:val="1"/>
       <w:tblBorders>
-        <w:insideH w:val="single" w:sz="4" w:space="0" w:color="FFFFFF" w:themeColor="background1"/>
+        <w:insideH w:val="single" w:color="FFFFFF" w:themeColor="background1" w:sz="4" w:space="0"/>
       </w:tblBorders>
     </w:tblPr>
     <w:tcPr>
@@ -17027,7 +17122,7 @@
       <w:tblStyleRowBandSize w:val="1"/>
       <w:tblStyleColBandSize w:val="1"/>
       <w:tblBorders>
-        <w:insideH w:val="single" w:sz="4" w:space="0" w:color="FFFFFF" w:themeColor="background1"/>
+        <w:insideH w:val="single" w:color="FFFFFF" w:themeColor="background1" w:sz="4" w:space="0"/>
       </w:tblBorders>
     </w:tblPr>
     <w:tcPr>
